--- a/Assignment 3.docx
+++ b/Assignment 3.docx
@@ -1,6 +1,6 @@
 
 <file path=word/document.xml><?xml version="1.0" encoding="utf-8"?>
-<w:document xmlns:wpc="http://schemas.microsoft.com/office/word/2010/wordprocessingCanvas" xmlns:cx="http://schemas.microsoft.com/office/drawing/2014/chartex" xmlns:cx1="http://schemas.microsoft.com/office/drawing/2015/9/8/chartex" xmlns:cx2="http://schemas.microsoft.com/office/drawing/2015/10/21/chartex" xmlns:cx3="http://schemas.microsoft.com/office/drawing/2016/5/9/chartex" xmlns:cx4="http://schemas.microsoft.com/office/drawing/2016/5/10/chartex" xmlns:cx5="http://schemas.microsoft.com/office/drawing/2016/5/11/chartex" xmlns:cx6="http://schemas.microsoft.com/office/drawing/2016/5/12/chartex" xmlns:cx7="http://schemas.microsoft.com/office/drawing/2016/5/13/chartex" xmlns:cx8="http://schemas.microsoft.com/office/drawing/2016/5/14/chartex" xmlns:mc="http://schemas.openxmlformats.org/markup-compatibility/2006" xmlns:aink="http://schemas.microsoft.com/office/drawing/2016/ink" xmlns:am3d="http://schemas.microsoft.com/office/drawing/2017/model3d" xmlns:o="urn:schemas-microsoft-com:office:office" xmlns:r="http://schemas.openxmlformats.org/officeDocument/2006/relationships" xmlns:m="http://schemas.openxmlformats.org/officeDocument/2006/math" xmlns:v="urn:schemas-microsoft-com:vml" xmlns:wp14="http://schemas.microsoft.com/office/word/2010/wordprocessingDrawing" xmlns:wp="http://schemas.openxmlformats.org/drawingml/2006/wordprocessingDrawing" xmlns:w10="urn:schemas-microsoft-com:office:word" xmlns:w="http://schemas.openxmlformats.org/wordprocessingml/2006/main" xmlns:w14="http://schemas.microsoft.com/office/word/2010/wordml" xmlns:w15="http://schemas.microsoft.com/office/word/2012/wordml" xmlns:w16cex="http://schemas.microsoft.com/office/word/2018/wordml/cex" xmlns:w16cid="http://schemas.microsoft.com/office/word/2016/wordml/cid" xmlns:w16="http://schemas.microsoft.com/office/word/2018/wordml" xmlns:w16se="http://schemas.microsoft.com/office/word/2015/wordml/symex" xmlns:wpg="http://schemas.microsoft.com/office/word/2010/wordprocessingGroup" xmlns:wpi="http://schemas.microsoft.com/office/word/2010/wordprocessingInk" xmlns:wne="http://schemas.microsoft.com/office/word/2006/wordml" xmlns:wps="http://schemas.microsoft.com/office/word/2010/wordprocessingShape" mc:Ignorable="w14 w15 w16se w16cid w16 w16cex wp14">
+<w:document xmlns:wpc="http://schemas.microsoft.com/office/word/2010/wordprocessingCanvas" xmlns:cx="http://schemas.microsoft.com/office/drawing/2014/chartex" xmlns:cx1="http://schemas.microsoft.com/office/drawing/2015/9/8/chartex" xmlns:cx2="http://schemas.microsoft.com/office/drawing/2015/10/21/chartex" xmlns:cx3="http://schemas.microsoft.com/office/drawing/2016/5/9/chartex" xmlns:cx4="http://schemas.microsoft.com/office/drawing/2016/5/10/chartex" xmlns:cx5="http://schemas.microsoft.com/office/drawing/2016/5/11/chartex" xmlns:cx6="http://schemas.microsoft.com/office/drawing/2016/5/12/chartex" xmlns:cx7="http://schemas.microsoft.com/office/drawing/2016/5/13/chartex" xmlns:cx8="http://schemas.microsoft.com/office/drawing/2016/5/14/chartex" xmlns:mc="http://schemas.openxmlformats.org/markup-compatibility/2006" xmlns:aink="http://schemas.microsoft.com/office/drawing/2016/ink" xmlns:am3d="http://schemas.microsoft.com/office/drawing/2017/model3d" xmlns:o="urn:schemas-microsoft-com:office:office" xmlns:r="http://schemas.openxmlformats.org/officeDocument/2006/relationships" xmlns:m="http://schemas.openxmlformats.org/officeDocument/2006/math" xmlns:v="urn:schemas-microsoft-com:vml" xmlns:wp14="http://schemas.microsoft.com/office/word/2010/wordprocessingDrawing" xmlns:wp="http://schemas.openxmlformats.org/drawingml/2006/wordprocessingDrawing" xmlns:w10="urn:schemas-microsoft-com:office:word" xmlns:w="http://schemas.openxmlformats.org/wordprocessingml/2006/main" xmlns:w14="http://schemas.microsoft.com/office/word/2010/wordml" xmlns:w15="http://schemas.microsoft.com/office/word/2012/wordml" xmlns:w16cex="http://schemas.microsoft.com/office/word/2018/wordml/cex" xmlns:w16cid="http://schemas.microsoft.com/office/word/2016/wordml/cid" xmlns:w16="http://schemas.microsoft.com/office/word/2018/wordml" xmlns:w16sdtdh="http://schemas.microsoft.com/office/word/2020/wordml/sdtdatahash" xmlns:w16se="http://schemas.microsoft.com/office/word/2015/wordml/symex" xmlns:wpg="http://schemas.microsoft.com/office/word/2010/wordprocessingGroup" xmlns:wpi="http://schemas.microsoft.com/office/word/2010/wordprocessingInk" xmlns:wne="http://schemas.microsoft.com/office/word/2006/wordml" xmlns:wps="http://schemas.microsoft.com/office/word/2010/wordprocessingShape" mc:Ignorable="w14 w15 w16se w16cid w16 w16cex w16sdtdh wp14">
   <w:background w:color="FDFDF5"/>
   <w:body>
     <w:p>
@@ -86,7 +86,7 @@
           </mc:Choice>
           <mc:Fallback>
             <w:pict>
-              <v:line w14:anchorId="1C9AB07A" id="Straight Connector 4" o:spid="_x0000_s1026" style="position:absolute;z-index:251659264;visibility:visible;mso-wrap-style:square;mso-width-percent:0;mso-wrap-distance-left:9pt;mso-wrap-distance-top:0;mso-wrap-distance-right:9pt;mso-wrap-distance-bottom:0;mso-position-horizontal:absolute;mso-position-horizontal-relative:text;mso-position-vertical:absolute;mso-position-vertical-relative:text;mso-width-percent:0;mso-width-relative:margin" from="-.8pt,73.1pt" to="435.7pt,73.1pt" o:gfxdata="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" strokecolor="#203c14" strokeweight=".5pt">
+              <v:line w14:anchorId="1C9AB07A" id="Straight Connector 4" o:spid="_x0000_s1026" style="position:absolute;z-index:251659264;visibility:visible;mso-wrap-style:square;mso-width-percent:0;mso-wrap-distance-left:9pt;mso-wrap-distance-top:0;mso-wrap-distance-right:9pt;mso-wrap-distance-bottom:0;mso-position-horizontal:absolute;mso-position-horizontal-relative:text;mso-position-vertical:absolute;mso-position-vertical-relative:text;mso-width-percent:0;mso-width-relative:margin" from="-.8pt,73.1pt" to="435.7pt,73.1pt" o:gfxdata="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" strokecolor="#203c14" strokeweight=".5pt">
                 <v:stroke joinstyle="miter"/>
               </v:line>
             </w:pict>
@@ -3024,21 +3024,7 @@
           <w:rFonts w:ascii="Open Sans Light" w:hAnsi="Open Sans Light" w:cs="Open Sans Light"/>
           <w:color w:val="3B3838" w:themeColor="background2" w:themeShade="40"/>
         </w:rPr>
-        <w:t xml:space="preserve">The team unanimously concluded that the original idea would need to pivot to create a marketable solution. The group met and floated many ideas, including weighing the possibility of entirely changing the project idea. Nevertheless, the group decided that the original idea, although flawed, had merit, not to mention the considerable research and work the team had invested into this idea. After some collective </w:t>
-      </w:r>
-      <w:r>
-        <w:rPr>
-          <w:rFonts w:ascii="Open Sans Light" w:hAnsi="Open Sans Light" w:cs="Open Sans Light"/>
-          <w:color w:val="3B3838" w:themeColor="background2" w:themeShade="40"/>
-        </w:rPr>
-        <w:t>spit balling</w:t>
-      </w:r>
-      <w:r>
-        <w:rPr>
-          <w:rFonts w:ascii="Open Sans Light" w:hAnsi="Open Sans Light" w:cs="Open Sans Light"/>
-          <w:color w:val="3B3838" w:themeColor="background2" w:themeShade="40"/>
-        </w:rPr>
-        <w:t>, the team decided to proceed with an idea to modify the app to service the hospitality industry. The assumption was that a customer who does not speak the language of a particular restaurant would h</w:t>
+        <w:t>The team unanimously concluded that the original idea would need to pivot to create a marketable solution. The group met and floated many ideas, including weighing the possibility of entirely changing the project idea. Nevertheless, the group decided that the original idea, although flawed, had merit, not to mention the considerable research and work the team had invested into this idea. After some collective spit balling, the team decided to proceed with an idea to modify the app to service the hospitality industry. The assumption was that a customer who does not speak the language of a particular restaurant would h</w:t>
       </w:r>
       <w:r>
         <w:rPr>
@@ -3569,6 +3555,7 @@
         </w:rPr>
         <w:t xml:space="preserve">, </w:t>
       </w:r>
+      <w:proofErr w:type="gramStart"/>
       <w:r>
         <w:rPr>
           <w:rFonts w:ascii="Open Sans Light" w:hAnsi="Open Sans Light" w:cs="Open Sans Light"/>
@@ -3577,8 +3564,9 @@
           <w:color w:val="3B3838" w:themeColor="background2" w:themeShade="40"/>
           <w:u w:val="single"/>
         </w:rPr>
-        <w:t>APIs and Customer Database</w:t>
-      </w:r>
+        <w:t>APIs</w:t>
+      </w:r>
+      <w:proofErr w:type="gramEnd"/>
       <w:r>
         <w:rPr>
           <w:rFonts w:ascii="Open Sans Light" w:hAnsi="Open Sans Light" w:cs="Open Sans Light"/>
@@ -3587,7 +3575,7 @@
           <w:color w:val="3B3838" w:themeColor="background2" w:themeShade="40"/>
           <w:u w:val="single"/>
         </w:rPr>
-        <w:t xml:space="preserve"> </w:t>
+        <w:t xml:space="preserve"> and Customer Database </w:t>
       </w:r>
       <w:r>
         <w:rPr>
@@ -3604,72 +3592,53 @@
           <w:rFonts w:ascii="Open Sans Light" w:hAnsi="Open Sans Light" w:cs="Open Sans Light"/>
           <w:color w:val="3B3838" w:themeColor="background2" w:themeShade="40"/>
         </w:rPr>
-        <w:t>The application server is the real brains of the operation. It is here that the front-end makes requests for information, and the requests are processed. For example, suppose a client wishes to add a document to the database. In that case, the application server will request and add the relevant metadata to ensure the user can access the document in the future. (IT pro team, 2018).</w:t>
-      </w:r>
-    </w:p>
-    <w:p>
-      <w:pPr>
-        <w:rPr>
-          <w:rFonts w:ascii="Open Sans Light" w:hAnsi="Open Sans Light" w:cs="Open Sans Light"/>
-          <w:color w:val="3B3838" w:themeColor="background2" w:themeShade="40"/>
-        </w:rPr>
-      </w:pPr>
-    </w:p>
-    <w:p>
-      <w:pPr>
-        <w:rPr>
-          <w:rFonts w:ascii="Open Sans Light" w:hAnsi="Open Sans Light" w:cs="Open Sans Light"/>
-          <w:color w:val="3B3838" w:themeColor="background2" w:themeShade="40"/>
-        </w:rPr>
-      </w:pPr>
-      <w:r>
-        <w:rPr>
-          <w:rFonts w:ascii="Open Sans Light" w:hAnsi="Open Sans Light" w:cs="Open Sans Light"/>
-          <w:color w:val="3B3838" w:themeColor="background2" w:themeShade="40"/>
-        </w:rPr>
-        <w:t xml:space="preserve">UMI's application server will require the project to have an application programming interface (API) between the HTTP server and the Neural Machine Translation sever. Amazon offers an NMT solution and API that UMI could use.  In addition, Amazon translate is a scalable solution for the product, perfect for UMI's business needs (AWS 2021, b). The project team also investigated using Microsoft Azure, which </w:t>
-      </w:r>
+        <w:t>The application server is the real brains of the operation. It is here that the front-end makes requests for information, and the request is processed. For example, suppose a client wishes to add a document to the database. In that case, the application server will request and add the relevant metadata to ensure the user can access the document in the future. (IT pro team 2018).</w:t>
+      </w:r>
+    </w:p>
+    <w:p>
+      <w:pPr>
+        <w:rPr>
+          <w:rFonts w:ascii="Open Sans Light" w:hAnsi="Open Sans Light" w:cs="Open Sans Light"/>
+          <w:color w:val="3B3838" w:themeColor="background2" w:themeShade="40"/>
+        </w:rPr>
+      </w:pPr>
+      <w:r>
+        <w:rPr>
+          <w:rFonts w:ascii="Open Sans Light" w:hAnsi="Open Sans Light" w:cs="Open Sans Light"/>
+          <w:color w:val="3B3838" w:themeColor="background2" w:themeShade="40"/>
+        </w:rPr>
+        <w:t>Our application server will require us to have an application programming interface (API) between the HTTP server and the Neural Machine Translation sever. Amazon translate is an NMT solution and API that we could use (AWS 2021, b).  In addition, Amazon translate is a scalable solution for our product, perfect for our business needs (AWS 2021, b). The project team also looked at possibly using Microsoft Azure, which priced similarly (Azure 2021); however, we decided that Amazon Web Service (AWS) better suited our business growth plan.</w:t>
+      </w:r>
+    </w:p>
+    <w:p>
+      <w:pPr>
+        <w:rPr>
+          <w:rFonts w:ascii="Open Sans Light" w:hAnsi="Open Sans Light" w:cs="Open Sans Light"/>
+          <w:color w:val="3B3838" w:themeColor="background2" w:themeShade="40"/>
+        </w:rPr>
+      </w:pPr>
       <w:r>
         <w:rPr>
           <w:rFonts w:ascii="Open Sans Light" w:hAnsi="Open Sans Light" w:cs="Open Sans Light"/>
           <w:color w:val="3B3838" w:themeColor="background2" w:themeShade="40"/>
         </w:rPr>
         <w:lastRenderedPageBreak/>
-        <w:t>priced similarly (Azure 2021); however, the team concluded that Amazon Web Service (AWS) better suited the business growth plan.</w:t>
-      </w:r>
-    </w:p>
-    <w:p>
-      <w:pPr>
-        <w:rPr>
-          <w:rFonts w:ascii="Open Sans Light" w:hAnsi="Open Sans Light" w:cs="Open Sans Light"/>
-          <w:color w:val="3B3838" w:themeColor="background2" w:themeShade="40"/>
-        </w:rPr>
-      </w:pPr>
-    </w:p>
-    <w:p>
-      <w:pPr>
-        <w:rPr>
-          <w:rFonts w:ascii="Open Sans Light" w:hAnsi="Open Sans Light" w:cs="Open Sans Light"/>
-          <w:color w:val="3B3838" w:themeColor="background2" w:themeShade="40"/>
-          <w:sz w:val="40"/>
-          <w:szCs w:val="40"/>
-        </w:rPr>
-      </w:pPr>
-      <w:r>
-        <w:rPr>
-          <w:rFonts w:ascii="Open Sans Light" w:hAnsi="Open Sans Light" w:cs="Open Sans Light"/>
-          <w:color w:val="3B3838" w:themeColor="background2" w:themeShade="40"/>
-        </w:rPr>
-        <w:t>Additionally, UMI will require an Application Programming Interface to facilitate application to customer service information and menu data, billing data, and personal preferences into a logical database system. The team decided that the best way forward was to bundle services with AWS, as they were competitive on price. Consolidating UMI's APIs and IAAS within the same company could be beneficial when looking at it from an interoperability perspective. The slash DB product creates automated APIs for relational databases (AWS 2021, c). As a result, the application can store and pull data quickly and create new features for UMI's customers.</w:t>
-      </w:r>
-      <w:r>
-        <w:rPr>
-          <w:rFonts w:ascii="Open Sans Light" w:hAnsi="Open Sans Light" w:cs="Open Sans Light"/>
-          <w:color w:val="3B3838" w:themeColor="background2" w:themeShade="40"/>
-          <w:sz w:val="40"/>
-          <w:szCs w:val="40"/>
-        </w:rPr>
-        <w:t xml:space="preserve"> </w:t>
+        <w:t>We would also require an Application Programming interface to allow our application to customer service information and menu data, billing data, and personal preferences into a logical database system. We decided that the best way forward was to bundle services with AWS, as they were competitive on price as a reputable brand, would reduce the operational risk. The slash DB product creates automated APIs for relational databases (AWS 2021, c). As a result, we can store and pull data quickly and create new features for our customers.</w:t>
+      </w:r>
+    </w:p>
+    <w:p>
+      <w:pPr>
+        <w:rPr>
+          <w:rFonts w:ascii="Open Sans Light" w:hAnsi="Open Sans Light" w:cs="Open Sans Light"/>
+          <w:color w:val="3B3838" w:themeColor="background2" w:themeShade="40"/>
+        </w:rPr>
+      </w:pPr>
+      <w:r>
+        <w:rPr>
+          <w:rFonts w:ascii="Open Sans Light" w:hAnsi="Open Sans Light" w:cs="Open Sans Light"/>
+          <w:color w:val="3B3838" w:themeColor="background2" w:themeShade="40"/>
+        </w:rPr>
+        <w:t>The database itself will be cloud based too, however we will engage with MySQL as a supplier. Although not an AWS product, MySQL is more competitive on price and performance. MySQL cloud-based service runs at 2.7 times the speed of Amazon Redshift, and is only 1/3 the price (MySQL 2021)</w:t>
       </w:r>
     </w:p>
     <w:p>
@@ -4847,21 +4816,7 @@
           <w:rFonts w:ascii="Open Sans Light" w:hAnsi="Open Sans Light" w:cs="Open Sans Light"/>
           <w:color w:val="3B3838" w:themeColor="background2" w:themeShade="40"/>
         </w:rPr>
-        <w:t xml:space="preserve">For a customer to then order from the business using UMI, they would download our UMI app from their </w:t>
-      </w:r>
-      <w:r>
-        <w:rPr>
-          <w:rFonts w:ascii="Open Sans Light" w:hAnsi="Open Sans Light" w:cs="Open Sans Light"/>
-          <w:color w:val="3B3838" w:themeColor="background2" w:themeShade="40"/>
-        </w:rPr>
-        <w:t>device’s</w:t>
-      </w:r>
-      <w:r>
-        <w:rPr>
-          <w:rFonts w:ascii="Open Sans Light" w:hAnsi="Open Sans Light" w:cs="Open Sans Light"/>
-          <w:color w:val="3B3838" w:themeColor="background2" w:themeShade="40"/>
-        </w:rPr>
-        <w:t xml:space="preserve"> app store and login/sign up for an account. Once they are signed in, they can select their preferred language to receive information in. Using this information, when they try to access the menu of a UMI enabled business, our server will retrieve the data, and automatically translate it into the </w:t>
+        <w:t xml:space="preserve">For a customer to then order from the business using UMI, they would download our UMI app from their device’s app store and login/sign up for an account. Once they are signed in, they can select their preferred language to receive information in. Using this information, when they try to access the menu of a UMI enabled </w:t>
       </w:r>
       <w:r>
         <w:rPr>
@@ -4869,7 +4824,7 @@
           <w:color w:val="3B3838" w:themeColor="background2" w:themeShade="40"/>
         </w:rPr>
         <w:lastRenderedPageBreak/>
-        <w:t>desired language using a worldwide language database. All the customer will need to do is tap their devices to the business’ NFC device and voila, instantly translated menu.</w:t>
+        <w:t>business, our server will retrieve the data, and automatically translate it into the desired language using a worldwide language database. All the customer will need to do is tap their devices to the business’ NFC device and voila, instantly translated menu.</w:t>
       </w:r>
     </w:p>
     <w:p>
@@ -4901,14 +4856,7 @@
           <w:rFonts w:ascii="Open Sans Light" w:hAnsi="Open Sans Light" w:cs="Open Sans Light"/>
           <w:color w:val="3B3838" w:themeColor="background2" w:themeShade="40"/>
         </w:rPr>
-        <w:t>So,</w:t>
-      </w:r>
-      <w:r>
-        <w:rPr>
-          <w:rFonts w:ascii="Open Sans Light" w:hAnsi="Open Sans Light" w:cs="Open Sans Light"/>
-          <w:color w:val="3B3838" w:themeColor="background2" w:themeShade="40"/>
-        </w:rPr>
-        <w:t xml:space="preserve"> come check out UMI, and unlock an easy way to experience a diverse world of food and dining experiences.</w:t>
+        <w:t>So, come check out UMI, and unlock an easy way to experience a diverse world of food and dining experiences.</w:t>
       </w:r>
     </w:p>
     <w:p>
@@ -5209,6 +5157,7 @@
           <w:sz w:val="21"/>
           <w:szCs w:val="21"/>
         </w:rPr>
+        <w:lastRenderedPageBreak/>
         <w:t xml:space="preserve">Aws.amazon.com. 2021. AWS Marketplace: </w:t>
       </w:r>
       <w:proofErr w:type="spellStart"/>
@@ -5231,18 +5180,7 @@
           <w:sz w:val="21"/>
           <w:szCs w:val="21"/>
         </w:rPr>
-        <w:t xml:space="preserve"> - Automatic REST API for Databases. [online] Available at: </w:t>
-      </w:r>
-      <w:r>
-        <w:rPr>
-          <w:rFonts w:ascii="Open Sans" w:hAnsi="Open Sans" w:cs="Open Sans"/>
-          <w:color w:val="203C14"/>
-          <w:spacing w:val="23"/>
-          <w:sz w:val="21"/>
-          <w:szCs w:val="21"/>
-        </w:rPr>
-        <w:lastRenderedPageBreak/>
-        <w:t>&lt;https://aws.amazon.com/marketplace/pp/B00FFKW0GC&gt; [Accessed 6 May 2021].</w:t>
+        <w:t xml:space="preserve"> - Automatic REST API for Databases. [online] Available at: &lt;https://aws.amazon.com/marketplace/pp/B00FFKW0GC&gt; [Accessed 6 May 2021].</w:t>
       </w:r>
     </w:p>
     <w:p>
@@ -6286,7 +6224,7 @@
 </file>
 
 <file path=word/endnotes.xml><?xml version="1.0" encoding="utf-8"?>
-<w:endnotes xmlns:wpc="http://schemas.microsoft.com/office/word/2010/wordprocessingCanvas" xmlns:cx="http://schemas.microsoft.com/office/drawing/2014/chartex" xmlns:cx1="http://schemas.microsoft.com/office/drawing/2015/9/8/chartex" xmlns:cx2="http://schemas.microsoft.com/office/drawing/2015/10/21/chartex" xmlns:cx3="http://schemas.microsoft.com/office/drawing/2016/5/9/chartex" xmlns:cx4="http://schemas.microsoft.com/office/drawing/2016/5/10/chartex" xmlns:cx5="http://schemas.microsoft.com/office/drawing/2016/5/11/chartex" xmlns:cx6="http://schemas.microsoft.com/office/drawing/2016/5/12/chartex" xmlns:cx7="http://schemas.microsoft.com/office/drawing/2016/5/13/chartex" xmlns:cx8="http://schemas.microsoft.com/office/drawing/2016/5/14/chartex" xmlns:mc="http://schemas.openxmlformats.org/markup-compatibility/2006" xmlns:aink="http://schemas.microsoft.com/office/drawing/2016/ink" xmlns:am3d="http://schemas.microsoft.com/office/drawing/2017/model3d" xmlns:o="urn:schemas-microsoft-com:office:office" xmlns:r="http://schemas.openxmlformats.org/officeDocument/2006/relationships" xmlns:m="http://schemas.openxmlformats.org/officeDocument/2006/math" xmlns:v="urn:schemas-microsoft-com:vml" xmlns:wp14="http://schemas.microsoft.com/office/word/2010/wordprocessingDrawing" xmlns:wp="http://schemas.openxmlformats.org/drawingml/2006/wordprocessingDrawing" xmlns:w10="urn:schemas-microsoft-com:office:word" xmlns:w="http://schemas.openxmlformats.org/wordprocessingml/2006/main" xmlns:w14="http://schemas.microsoft.com/office/word/2010/wordml" xmlns:w15="http://schemas.microsoft.com/office/word/2012/wordml" xmlns:w16cex="http://schemas.microsoft.com/office/word/2018/wordml/cex" xmlns:w16cid="http://schemas.microsoft.com/office/word/2016/wordml/cid" xmlns:w16="http://schemas.microsoft.com/office/word/2018/wordml" xmlns:w16se="http://schemas.microsoft.com/office/word/2015/wordml/symex" xmlns:wpg="http://schemas.microsoft.com/office/word/2010/wordprocessingGroup" xmlns:wpi="http://schemas.microsoft.com/office/word/2010/wordprocessingInk" xmlns:wne="http://schemas.microsoft.com/office/word/2006/wordml" xmlns:wps="http://schemas.microsoft.com/office/word/2010/wordprocessingShape" mc:Ignorable="w14 w15 w16se w16cid w16 w16cex wp14">
+<w:endnotes xmlns:wpc="http://schemas.microsoft.com/office/word/2010/wordprocessingCanvas" xmlns:cx="http://schemas.microsoft.com/office/drawing/2014/chartex" xmlns:cx1="http://schemas.microsoft.com/office/drawing/2015/9/8/chartex" xmlns:cx2="http://schemas.microsoft.com/office/drawing/2015/10/21/chartex" xmlns:cx3="http://schemas.microsoft.com/office/drawing/2016/5/9/chartex" xmlns:cx4="http://schemas.microsoft.com/office/drawing/2016/5/10/chartex" xmlns:cx5="http://schemas.microsoft.com/office/drawing/2016/5/11/chartex" xmlns:cx6="http://schemas.microsoft.com/office/drawing/2016/5/12/chartex" xmlns:cx7="http://schemas.microsoft.com/office/drawing/2016/5/13/chartex" xmlns:cx8="http://schemas.microsoft.com/office/drawing/2016/5/14/chartex" xmlns:mc="http://schemas.openxmlformats.org/markup-compatibility/2006" xmlns:aink="http://schemas.microsoft.com/office/drawing/2016/ink" xmlns:am3d="http://schemas.microsoft.com/office/drawing/2017/model3d" xmlns:o="urn:schemas-microsoft-com:office:office" xmlns:r="http://schemas.openxmlformats.org/officeDocument/2006/relationships" xmlns:m="http://schemas.openxmlformats.org/officeDocument/2006/math" xmlns:v="urn:schemas-microsoft-com:vml" xmlns:wp14="http://schemas.microsoft.com/office/word/2010/wordprocessingDrawing" xmlns:wp="http://schemas.openxmlformats.org/drawingml/2006/wordprocessingDrawing" xmlns:w10="urn:schemas-microsoft-com:office:word" xmlns:w="http://schemas.openxmlformats.org/wordprocessingml/2006/main" xmlns:w14="http://schemas.microsoft.com/office/word/2010/wordml" xmlns:w15="http://schemas.microsoft.com/office/word/2012/wordml" xmlns:w16cex="http://schemas.microsoft.com/office/word/2018/wordml/cex" xmlns:w16cid="http://schemas.microsoft.com/office/word/2016/wordml/cid" xmlns:w16="http://schemas.microsoft.com/office/word/2018/wordml" xmlns:w16sdtdh="http://schemas.microsoft.com/office/word/2020/wordml/sdtdatahash" xmlns:w16se="http://schemas.microsoft.com/office/word/2015/wordml/symex" xmlns:wpg="http://schemas.microsoft.com/office/word/2010/wordprocessingGroup" xmlns:wpi="http://schemas.microsoft.com/office/word/2010/wordprocessingInk" xmlns:wne="http://schemas.microsoft.com/office/word/2006/wordml" xmlns:wps="http://schemas.microsoft.com/office/word/2010/wordprocessingShape" mc:Ignorable="w14 w15 w16se w16cid w16 w16cex w16sdtdh wp14">
   <w:endnote w:type="separator" w:id="-1">
     <w:p>
       <w:r>
@@ -6305,7 +6243,7 @@
 </file>
 
 <file path=word/footer1.xml><?xml version="1.0" encoding="utf-8"?>
-<w:ftr xmlns:wpc="http://schemas.microsoft.com/office/word/2010/wordprocessingCanvas" xmlns:cx="http://schemas.microsoft.com/office/drawing/2014/chartex" xmlns:cx1="http://schemas.microsoft.com/office/drawing/2015/9/8/chartex" xmlns:cx2="http://schemas.microsoft.com/office/drawing/2015/10/21/chartex" xmlns:cx3="http://schemas.microsoft.com/office/drawing/2016/5/9/chartex" xmlns:cx4="http://schemas.microsoft.com/office/drawing/2016/5/10/chartex" xmlns:cx5="http://schemas.microsoft.com/office/drawing/2016/5/11/chartex" xmlns:cx6="http://schemas.microsoft.com/office/drawing/2016/5/12/chartex" xmlns:cx7="http://schemas.microsoft.com/office/drawing/2016/5/13/chartex" xmlns:cx8="http://schemas.microsoft.com/office/drawing/2016/5/14/chartex" xmlns:mc="http://schemas.openxmlformats.org/markup-compatibility/2006" xmlns:aink="http://schemas.microsoft.com/office/drawing/2016/ink" xmlns:am3d="http://schemas.microsoft.com/office/drawing/2017/model3d" xmlns:o="urn:schemas-microsoft-com:office:office" xmlns:r="http://schemas.openxmlformats.org/officeDocument/2006/relationships" xmlns:m="http://schemas.openxmlformats.org/officeDocument/2006/math" xmlns:v="urn:schemas-microsoft-com:vml" xmlns:wp14="http://schemas.microsoft.com/office/word/2010/wordprocessingDrawing" xmlns:wp="http://schemas.openxmlformats.org/drawingml/2006/wordprocessingDrawing" xmlns:w10="urn:schemas-microsoft-com:office:word" xmlns:w="http://schemas.openxmlformats.org/wordprocessingml/2006/main" xmlns:w14="http://schemas.microsoft.com/office/word/2010/wordml" xmlns:w15="http://schemas.microsoft.com/office/word/2012/wordml" xmlns:w16cex="http://schemas.microsoft.com/office/word/2018/wordml/cex" xmlns:w16cid="http://schemas.microsoft.com/office/word/2016/wordml/cid" xmlns:w16="http://schemas.microsoft.com/office/word/2018/wordml" xmlns:w16se="http://schemas.microsoft.com/office/word/2015/wordml/symex" xmlns:wpg="http://schemas.microsoft.com/office/word/2010/wordprocessingGroup" xmlns:wpi="http://schemas.microsoft.com/office/word/2010/wordprocessingInk" xmlns:wne="http://schemas.microsoft.com/office/word/2006/wordml" xmlns:wps="http://schemas.microsoft.com/office/word/2010/wordprocessingShape" mc:Ignorable="w14 w15 w16se w16cid w16 w16cex wp14">
+<w:ftr xmlns:wpc="http://schemas.microsoft.com/office/word/2010/wordprocessingCanvas" xmlns:cx="http://schemas.microsoft.com/office/drawing/2014/chartex" xmlns:cx1="http://schemas.microsoft.com/office/drawing/2015/9/8/chartex" xmlns:cx2="http://schemas.microsoft.com/office/drawing/2015/10/21/chartex" xmlns:cx3="http://schemas.microsoft.com/office/drawing/2016/5/9/chartex" xmlns:cx4="http://schemas.microsoft.com/office/drawing/2016/5/10/chartex" xmlns:cx5="http://schemas.microsoft.com/office/drawing/2016/5/11/chartex" xmlns:cx6="http://schemas.microsoft.com/office/drawing/2016/5/12/chartex" xmlns:cx7="http://schemas.microsoft.com/office/drawing/2016/5/13/chartex" xmlns:cx8="http://schemas.microsoft.com/office/drawing/2016/5/14/chartex" xmlns:mc="http://schemas.openxmlformats.org/markup-compatibility/2006" xmlns:aink="http://schemas.microsoft.com/office/drawing/2016/ink" xmlns:am3d="http://schemas.microsoft.com/office/drawing/2017/model3d" xmlns:o="urn:schemas-microsoft-com:office:office" xmlns:r="http://schemas.openxmlformats.org/officeDocument/2006/relationships" xmlns:m="http://schemas.openxmlformats.org/officeDocument/2006/math" xmlns:v="urn:schemas-microsoft-com:vml" xmlns:wp14="http://schemas.microsoft.com/office/word/2010/wordprocessingDrawing" xmlns:wp="http://schemas.openxmlformats.org/drawingml/2006/wordprocessingDrawing" xmlns:w10="urn:schemas-microsoft-com:office:word" xmlns:w="http://schemas.openxmlformats.org/wordprocessingml/2006/main" xmlns:w14="http://schemas.microsoft.com/office/word/2010/wordml" xmlns:w15="http://schemas.microsoft.com/office/word/2012/wordml" xmlns:w16cex="http://schemas.microsoft.com/office/word/2018/wordml/cex" xmlns:w16cid="http://schemas.microsoft.com/office/word/2016/wordml/cid" xmlns:w16="http://schemas.microsoft.com/office/word/2018/wordml" xmlns:w16sdtdh="http://schemas.microsoft.com/office/word/2020/wordml/sdtdatahash" xmlns:w16se="http://schemas.microsoft.com/office/word/2015/wordml/symex" xmlns:wpg="http://schemas.microsoft.com/office/word/2010/wordprocessingGroup" xmlns:wpi="http://schemas.microsoft.com/office/word/2010/wordprocessingInk" xmlns:wne="http://schemas.microsoft.com/office/word/2006/wordml" xmlns:wps="http://schemas.microsoft.com/office/word/2010/wordprocessingShape" mc:Ignorable="w14 w15 w16se w16cid w16 w16cex w16sdtdh wp14">
   <w:sdt>
     <w:sdtPr>
       <w:rPr>
@@ -6317,6 +6255,11 @@
         <w:docPartUnique/>
       </w:docPartObj>
     </w:sdtPr>
+    <w:sdtEndPr>
+      <w:rPr>
+        <w:rStyle w:val="PageNumber"/>
+      </w:rPr>
+    </w:sdtEndPr>
     <w:sdtContent>
       <w:p>
         <w:pPr>
@@ -6357,7 +6300,7 @@
 </file>
 
 <file path=word/footer2.xml><?xml version="1.0" encoding="utf-8"?>
-<w:ftr xmlns:wpc="http://schemas.microsoft.com/office/word/2010/wordprocessingCanvas" xmlns:cx="http://schemas.microsoft.com/office/drawing/2014/chartex" xmlns:cx1="http://schemas.microsoft.com/office/drawing/2015/9/8/chartex" xmlns:cx2="http://schemas.microsoft.com/office/drawing/2015/10/21/chartex" xmlns:cx3="http://schemas.microsoft.com/office/drawing/2016/5/9/chartex" xmlns:cx4="http://schemas.microsoft.com/office/drawing/2016/5/10/chartex" xmlns:cx5="http://schemas.microsoft.com/office/drawing/2016/5/11/chartex" xmlns:cx6="http://schemas.microsoft.com/office/drawing/2016/5/12/chartex" xmlns:cx7="http://schemas.microsoft.com/office/drawing/2016/5/13/chartex" xmlns:cx8="http://schemas.microsoft.com/office/drawing/2016/5/14/chartex" xmlns:mc="http://schemas.openxmlformats.org/markup-compatibility/2006" xmlns:aink="http://schemas.microsoft.com/office/drawing/2016/ink" xmlns:am3d="http://schemas.microsoft.com/office/drawing/2017/model3d" xmlns:o="urn:schemas-microsoft-com:office:office" xmlns:r="http://schemas.openxmlformats.org/officeDocument/2006/relationships" xmlns:m="http://schemas.openxmlformats.org/officeDocument/2006/math" xmlns:v="urn:schemas-microsoft-com:vml" xmlns:wp14="http://schemas.microsoft.com/office/word/2010/wordprocessingDrawing" xmlns:wp="http://schemas.openxmlformats.org/drawingml/2006/wordprocessingDrawing" xmlns:w10="urn:schemas-microsoft-com:office:word" xmlns:w="http://schemas.openxmlformats.org/wordprocessingml/2006/main" xmlns:w14="http://schemas.microsoft.com/office/word/2010/wordml" xmlns:w15="http://schemas.microsoft.com/office/word/2012/wordml" xmlns:w16cex="http://schemas.microsoft.com/office/word/2018/wordml/cex" xmlns:w16cid="http://schemas.microsoft.com/office/word/2016/wordml/cid" xmlns:w16="http://schemas.microsoft.com/office/word/2018/wordml" xmlns:w16se="http://schemas.microsoft.com/office/word/2015/wordml/symex" xmlns:wpg="http://schemas.microsoft.com/office/word/2010/wordprocessingGroup" xmlns:wpi="http://schemas.microsoft.com/office/word/2010/wordprocessingInk" xmlns:wne="http://schemas.microsoft.com/office/word/2006/wordml" xmlns:wps="http://schemas.microsoft.com/office/word/2010/wordprocessingShape" mc:Ignorable="w14 w15 w16se w16cid w16 w16cex wp14">
+<w:ftr xmlns:wpc="http://schemas.microsoft.com/office/word/2010/wordprocessingCanvas" xmlns:cx="http://schemas.microsoft.com/office/drawing/2014/chartex" xmlns:cx1="http://schemas.microsoft.com/office/drawing/2015/9/8/chartex" xmlns:cx2="http://schemas.microsoft.com/office/drawing/2015/10/21/chartex" xmlns:cx3="http://schemas.microsoft.com/office/drawing/2016/5/9/chartex" xmlns:cx4="http://schemas.microsoft.com/office/drawing/2016/5/10/chartex" xmlns:cx5="http://schemas.microsoft.com/office/drawing/2016/5/11/chartex" xmlns:cx6="http://schemas.microsoft.com/office/drawing/2016/5/12/chartex" xmlns:cx7="http://schemas.microsoft.com/office/drawing/2016/5/13/chartex" xmlns:cx8="http://schemas.microsoft.com/office/drawing/2016/5/14/chartex" xmlns:mc="http://schemas.openxmlformats.org/markup-compatibility/2006" xmlns:aink="http://schemas.microsoft.com/office/drawing/2016/ink" xmlns:am3d="http://schemas.microsoft.com/office/drawing/2017/model3d" xmlns:o="urn:schemas-microsoft-com:office:office" xmlns:r="http://schemas.openxmlformats.org/officeDocument/2006/relationships" xmlns:m="http://schemas.openxmlformats.org/officeDocument/2006/math" xmlns:v="urn:schemas-microsoft-com:vml" xmlns:wp14="http://schemas.microsoft.com/office/word/2010/wordprocessingDrawing" xmlns:wp="http://schemas.openxmlformats.org/drawingml/2006/wordprocessingDrawing" xmlns:w10="urn:schemas-microsoft-com:office:word" xmlns:w="http://schemas.openxmlformats.org/wordprocessingml/2006/main" xmlns:w14="http://schemas.microsoft.com/office/word/2010/wordml" xmlns:w15="http://schemas.microsoft.com/office/word/2012/wordml" xmlns:w16cex="http://schemas.microsoft.com/office/word/2018/wordml/cex" xmlns:w16cid="http://schemas.microsoft.com/office/word/2016/wordml/cid" xmlns:w16="http://schemas.microsoft.com/office/word/2018/wordml" xmlns:w16sdtdh="http://schemas.microsoft.com/office/word/2020/wordml/sdtdatahash" xmlns:w16se="http://schemas.microsoft.com/office/word/2015/wordml/symex" xmlns:wpg="http://schemas.microsoft.com/office/word/2010/wordprocessingGroup" xmlns:wpi="http://schemas.microsoft.com/office/word/2010/wordprocessingInk" xmlns:wne="http://schemas.microsoft.com/office/word/2006/wordml" xmlns:wps="http://schemas.microsoft.com/office/word/2010/wordprocessingShape" mc:Ignorable="w14 w15 w16se w16cid w16 w16cex w16sdtdh wp14">
   <w:sdt>
     <w:sdtPr>
       <w:rPr>
@@ -6369,6 +6312,11 @@
         <w:docPartUnique/>
       </w:docPartObj>
     </w:sdtPr>
+    <w:sdtEndPr>
+      <w:rPr>
+        <w:rStyle w:val="PageNumber"/>
+      </w:rPr>
+    </w:sdtEndPr>
     <w:sdtContent>
       <w:p>
         <w:pPr>
@@ -6432,7 +6380,7 @@
 </file>
 
 <file path=word/footer3.xml><?xml version="1.0" encoding="utf-8"?>
-<w:ftr xmlns:wpc="http://schemas.microsoft.com/office/word/2010/wordprocessingCanvas" xmlns:cx="http://schemas.microsoft.com/office/drawing/2014/chartex" xmlns:cx1="http://schemas.microsoft.com/office/drawing/2015/9/8/chartex" xmlns:cx2="http://schemas.microsoft.com/office/drawing/2015/10/21/chartex" xmlns:cx3="http://schemas.microsoft.com/office/drawing/2016/5/9/chartex" xmlns:cx4="http://schemas.microsoft.com/office/drawing/2016/5/10/chartex" xmlns:cx5="http://schemas.microsoft.com/office/drawing/2016/5/11/chartex" xmlns:cx6="http://schemas.microsoft.com/office/drawing/2016/5/12/chartex" xmlns:cx7="http://schemas.microsoft.com/office/drawing/2016/5/13/chartex" xmlns:cx8="http://schemas.microsoft.com/office/drawing/2016/5/14/chartex" xmlns:mc="http://schemas.openxmlformats.org/markup-compatibility/2006" xmlns:aink="http://schemas.microsoft.com/office/drawing/2016/ink" xmlns:am3d="http://schemas.microsoft.com/office/drawing/2017/model3d" xmlns:o="urn:schemas-microsoft-com:office:office" xmlns:r="http://schemas.openxmlformats.org/officeDocument/2006/relationships" xmlns:m="http://schemas.openxmlformats.org/officeDocument/2006/math" xmlns:v="urn:schemas-microsoft-com:vml" xmlns:wp14="http://schemas.microsoft.com/office/word/2010/wordprocessingDrawing" xmlns:wp="http://schemas.openxmlformats.org/drawingml/2006/wordprocessingDrawing" xmlns:w10="urn:schemas-microsoft-com:office:word" xmlns:w="http://schemas.openxmlformats.org/wordprocessingml/2006/main" xmlns:w14="http://schemas.microsoft.com/office/word/2010/wordml" xmlns:w15="http://schemas.microsoft.com/office/word/2012/wordml" xmlns:w16cex="http://schemas.microsoft.com/office/word/2018/wordml/cex" xmlns:w16cid="http://schemas.microsoft.com/office/word/2016/wordml/cid" xmlns:w16="http://schemas.microsoft.com/office/word/2018/wordml" xmlns:w16se="http://schemas.microsoft.com/office/word/2015/wordml/symex" xmlns:wpg="http://schemas.microsoft.com/office/word/2010/wordprocessingGroup" xmlns:wpi="http://schemas.microsoft.com/office/word/2010/wordprocessingInk" xmlns:wne="http://schemas.microsoft.com/office/word/2006/wordml" xmlns:wps="http://schemas.microsoft.com/office/word/2010/wordprocessingShape" mc:Ignorable="w14 w15 w16se w16cid w16 w16cex wp14">
+<w:ftr xmlns:wpc="http://schemas.microsoft.com/office/word/2010/wordprocessingCanvas" xmlns:cx="http://schemas.microsoft.com/office/drawing/2014/chartex" xmlns:cx1="http://schemas.microsoft.com/office/drawing/2015/9/8/chartex" xmlns:cx2="http://schemas.microsoft.com/office/drawing/2015/10/21/chartex" xmlns:cx3="http://schemas.microsoft.com/office/drawing/2016/5/9/chartex" xmlns:cx4="http://schemas.microsoft.com/office/drawing/2016/5/10/chartex" xmlns:cx5="http://schemas.microsoft.com/office/drawing/2016/5/11/chartex" xmlns:cx6="http://schemas.microsoft.com/office/drawing/2016/5/12/chartex" xmlns:cx7="http://schemas.microsoft.com/office/drawing/2016/5/13/chartex" xmlns:cx8="http://schemas.microsoft.com/office/drawing/2016/5/14/chartex" xmlns:mc="http://schemas.openxmlformats.org/markup-compatibility/2006" xmlns:aink="http://schemas.microsoft.com/office/drawing/2016/ink" xmlns:am3d="http://schemas.microsoft.com/office/drawing/2017/model3d" xmlns:o="urn:schemas-microsoft-com:office:office" xmlns:r="http://schemas.openxmlformats.org/officeDocument/2006/relationships" xmlns:m="http://schemas.openxmlformats.org/officeDocument/2006/math" xmlns:v="urn:schemas-microsoft-com:vml" xmlns:wp14="http://schemas.microsoft.com/office/word/2010/wordprocessingDrawing" xmlns:wp="http://schemas.openxmlformats.org/drawingml/2006/wordprocessingDrawing" xmlns:w10="urn:schemas-microsoft-com:office:word" xmlns:w="http://schemas.openxmlformats.org/wordprocessingml/2006/main" xmlns:w14="http://schemas.microsoft.com/office/word/2010/wordml" xmlns:w15="http://schemas.microsoft.com/office/word/2012/wordml" xmlns:w16cex="http://schemas.microsoft.com/office/word/2018/wordml/cex" xmlns:w16cid="http://schemas.microsoft.com/office/word/2016/wordml/cid" xmlns:w16="http://schemas.microsoft.com/office/word/2018/wordml" xmlns:w16sdtdh="http://schemas.microsoft.com/office/word/2020/wordml/sdtdatahash" xmlns:w16se="http://schemas.microsoft.com/office/word/2015/wordml/symex" xmlns:wpg="http://schemas.microsoft.com/office/word/2010/wordprocessingGroup" xmlns:wpi="http://schemas.microsoft.com/office/word/2010/wordprocessingInk" xmlns:wne="http://schemas.microsoft.com/office/word/2006/wordml" xmlns:wps="http://schemas.microsoft.com/office/word/2010/wordprocessingShape" mc:Ignorable="w14 w15 w16se w16cid w16 w16cex w16sdtdh wp14">
   <w:p>
     <w:pPr>
       <w:pStyle w:val="Footer"/>
@@ -6442,7 +6390,7 @@
 </file>
 
 <file path=word/footnotes.xml><?xml version="1.0" encoding="utf-8"?>
-<w:footnotes xmlns:wpc="http://schemas.microsoft.com/office/word/2010/wordprocessingCanvas" xmlns:cx="http://schemas.microsoft.com/office/drawing/2014/chartex" xmlns:cx1="http://schemas.microsoft.com/office/drawing/2015/9/8/chartex" xmlns:cx2="http://schemas.microsoft.com/office/drawing/2015/10/21/chartex" xmlns:cx3="http://schemas.microsoft.com/office/drawing/2016/5/9/chartex" xmlns:cx4="http://schemas.microsoft.com/office/drawing/2016/5/10/chartex" xmlns:cx5="http://schemas.microsoft.com/office/drawing/2016/5/11/chartex" xmlns:cx6="http://schemas.microsoft.com/office/drawing/2016/5/12/chartex" xmlns:cx7="http://schemas.microsoft.com/office/drawing/2016/5/13/chartex" xmlns:cx8="http://schemas.microsoft.com/office/drawing/2016/5/14/chartex" xmlns:mc="http://schemas.openxmlformats.org/markup-compatibility/2006" xmlns:aink="http://schemas.microsoft.com/office/drawing/2016/ink" xmlns:am3d="http://schemas.microsoft.com/office/drawing/2017/model3d" xmlns:o="urn:schemas-microsoft-com:office:office" xmlns:r="http://schemas.openxmlformats.org/officeDocument/2006/relationships" xmlns:m="http://schemas.openxmlformats.org/officeDocument/2006/math" xmlns:v="urn:schemas-microsoft-com:vml" xmlns:wp14="http://schemas.microsoft.com/office/word/2010/wordprocessingDrawing" xmlns:wp="http://schemas.openxmlformats.org/drawingml/2006/wordprocessingDrawing" xmlns:w10="urn:schemas-microsoft-com:office:word" xmlns:w="http://schemas.openxmlformats.org/wordprocessingml/2006/main" xmlns:w14="http://schemas.microsoft.com/office/word/2010/wordml" xmlns:w15="http://schemas.microsoft.com/office/word/2012/wordml" xmlns:w16cex="http://schemas.microsoft.com/office/word/2018/wordml/cex" xmlns:w16cid="http://schemas.microsoft.com/office/word/2016/wordml/cid" xmlns:w16="http://schemas.microsoft.com/office/word/2018/wordml" xmlns:w16se="http://schemas.microsoft.com/office/word/2015/wordml/symex" xmlns:wpg="http://schemas.microsoft.com/office/word/2010/wordprocessingGroup" xmlns:wpi="http://schemas.microsoft.com/office/word/2010/wordprocessingInk" xmlns:wne="http://schemas.microsoft.com/office/word/2006/wordml" xmlns:wps="http://schemas.microsoft.com/office/word/2010/wordprocessingShape" mc:Ignorable="w14 w15 w16se w16cid w16 w16cex wp14">
+<w:footnotes xmlns:wpc="http://schemas.microsoft.com/office/word/2010/wordprocessingCanvas" xmlns:cx="http://schemas.microsoft.com/office/drawing/2014/chartex" xmlns:cx1="http://schemas.microsoft.com/office/drawing/2015/9/8/chartex" xmlns:cx2="http://schemas.microsoft.com/office/drawing/2015/10/21/chartex" xmlns:cx3="http://schemas.microsoft.com/office/drawing/2016/5/9/chartex" xmlns:cx4="http://schemas.microsoft.com/office/drawing/2016/5/10/chartex" xmlns:cx5="http://schemas.microsoft.com/office/drawing/2016/5/11/chartex" xmlns:cx6="http://schemas.microsoft.com/office/drawing/2016/5/12/chartex" xmlns:cx7="http://schemas.microsoft.com/office/drawing/2016/5/13/chartex" xmlns:cx8="http://schemas.microsoft.com/office/drawing/2016/5/14/chartex" xmlns:mc="http://schemas.openxmlformats.org/markup-compatibility/2006" xmlns:aink="http://schemas.microsoft.com/office/drawing/2016/ink" xmlns:am3d="http://schemas.microsoft.com/office/drawing/2017/model3d" xmlns:o="urn:schemas-microsoft-com:office:office" xmlns:r="http://schemas.openxmlformats.org/officeDocument/2006/relationships" xmlns:m="http://schemas.openxmlformats.org/officeDocument/2006/math" xmlns:v="urn:schemas-microsoft-com:vml" xmlns:wp14="http://schemas.microsoft.com/office/word/2010/wordprocessingDrawing" xmlns:wp="http://schemas.openxmlformats.org/drawingml/2006/wordprocessingDrawing" xmlns:w10="urn:schemas-microsoft-com:office:word" xmlns:w="http://schemas.openxmlformats.org/wordprocessingml/2006/main" xmlns:w14="http://schemas.microsoft.com/office/word/2010/wordml" xmlns:w15="http://schemas.microsoft.com/office/word/2012/wordml" xmlns:w16cex="http://schemas.microsoft.com/office/word/2018/wordml/cex" xmlns:w16cid="http://schemas.microsoft.com/office/word/2016/wordml/cid" xmlns:w16="http://schemas.microsoft.com/office/word/2018/wordml" xmlns:w16sdtdh="http://schemas.microsoft.com/office/word/2020/wordml/sdtdatahash" xmlns:w16se="http://schemas.microsoft.com/office/word/2015/wordml/symex" xmlns:wpg="http://schemas.microsoft.com/office/word/2010/wordprocessingGroup" xmlns:wpi="http://schemas.microsoft.com/office/word/2010/wordprocessingInk" xmlns:wne="http://schemas.microsoft.com/office/word/2006/wordml" xmlns:wps="http://schemas.microsoft.com/office/word/2010/wordprocessingShape" mc:Ignorable="w14 w15 w16se w16cid w16 w16cex w16sdtdh wp14">
   <w:footnote w:type="separator" w:id="-1">
     <w:p>
       <w:r>
@@ -6461,7 +6409,7 @@
 </file>
 
 <file path=word/header1.xml><?xml version="1.0" encoding="utf-8"?>
-<w:hdr xmlns:wpc="http://schemas.microsoft.com/office/word/2010/wordprocessingCanvas" xmlns:cx="http://schemas.microsoft.com/office/drawing/2014/chartex" xmlns:cx1="http://schemas.microsoft.com/office/drawing/2015/9/8/chartex" xmlns:cx2="http://schemas.microsoft.com/office/drawing/2015/10/21/chartex" xmlns:cx3="http://schemas.microsoft.com/office/drawing/2016/5/9/chartex" xmlns:cx4="http://schemas.microsoft.com/office/drawing/2016/5/10/chartex" xmlns:cx5="http://schemas.microsoft.com/office/drawing/2016/5/11/chartex" xmlns:cx6="http://schemas.microsoft.com/office/drawing/2016/5/12/chartex" xmlns:cx7="http://schemas.microsoft.com/office/drawing/2016/5/13/chartex" xmlns:cx8="http://schemas.microsoft.com/office/drawing/2016/5/14/chartex" xmlns:mc="http://schemas.openxmlformats.org/markup-compatibility/2006" xmlns:aink="http://schemas.microsoft.com/office/drawing/2016/ink" xmlns:am3d="http://schemas.microsoft.com/office/drawing/2017/model3d" xmlns:o="urn:schemas-microsoft-com:office:office" xmlns:r="http://schemas.openxmlformats.org/officeDocument/2006/relationships" xmlns:m="http://schemas.openxmlformats.org/officeDocument/2006/math" xmlns:v="urn:schemas-microsoft-com:vml" xmlns:wp14="http://schemas.microsoft.com/office/word/2010/wordprocessingDrawing" xmlns:wp="http://schemas.openxmlformats.org/drawingml/2006/wordprocessingDrawing" xmlns:w10="urn:schemas-microsoft-com:office:word" xmlns:w="http://schemas.openxmlformats.org/wordprocessingml/2006/main" xmlns:w14="http://schemas.microsoft.com/office/word/2010/wordml" xmlns:w15="http://schemas.microsoft.com/office/word/2012/wordml" xmlns:w16cex="http://schemas.microsoft.com/office/word/2018/wordml/cex" xmlns:w16cid="http://schemas.microsoft.com/office/word/2016/wordml/cid" xmlns:w16="http://schemas.microsoft.com/office/word/2018/wordml" xmlns:w16se="http://schemas.microsoft.com/office/word/2015/wordml/symex" xmlns:wpg="http://schemas.microsoft.com/office/word/2010/wordprocessingGroup" xmlns:wpi="http://schemas.microsoft.com/office/word/2010/wordprocessingInk" xmlns:wne="http://schemas.microsoft.com/office/word/2006/wordml" xmlns:wps="http://schemas.microsoft.com/office/word/2010/wordprocessingShape" mc:Ignorable="w14 w15 w16se w16cid w16 w16cex wp14">
+<w:hdr xmlns:wpc="http://schemas.microsoft.com/office/word/2010/wordprocessingCanvas" xmlns:cx="http://schemas.microsoft.com/office/drawing/2014/chartex" xmlns:cx1="http://schemas.microsoft.com/office/drawing/2015/9/8/chartex" xmlns:cx2="http://schemas.microsoft.com/office/drawing/2015/10/21/chartex" xmlns:cx3="http://schemas.microsoft.com/office/drawing/2016/5/9/chartex" xmlns:cx4="http://schemas.microsoft.com/office/drawing/2016/5/10/chartex" xmlns:cx5="http://schemas.microsoft.com/office/drawing/2016/5/11/chartex" xmlns:cx6="http://schemas.microsoft.com/office/drawing/2016/5/12/chartex" xmlns:cx7="http://schemas.microsoft.com/office/drawing/2016/5/13/chartex" xmlns:cx8="http://schemas.microsoft.com/office/drawing/2016/5/14/chartex" xmlns:mc="http://schemas.openxmlformats.org/markup-compatibility/2006" xmlns:aink="http://schemas.microsoft.com/office/drawing/2016/ink" xmlns:am3d="http://schemas.microsoft.com/office/drawing/2017/model3d" xmlns:o="urn:schemas-microsoft-com:office:office" xmlns:r="http://schemas.openxmlformats.org/officeDocument/2006/relationships" xmlns:m="http://schemas.openxmlformats.org/officeDocument/2006/math" xmlns:v="urn:schemas-microsoft-com:vml" xmlns:wp14="http://schemas.microsoft.com/office/word/2010/wordprocessingDrawing" xmlns:wp="http://schemas.openxmlformats.org/drawingml/2006/wordprocessingDrawing" xmlns:w10="urn:schemas-microsoft-com:office:word" xmlns:w="http://schemas.openxmlformats.org/wordprocessingml/2006/main" xmlns:w14="http://schemas.microsoft.com/office/word/2010/wordml" xmlns:w15="http://schemas.microsoft.com/office/word/2012/wordml" xmlns:w16cex="http://schemas.microsoft.com/office/word/2018/wordml/cex" xmlns:w16cid="http://schemas.microsoft.com/office/word/2016/wordml/cid" xmlns:w16="http://schemas.microsoft.com/office/word/2018/wordml" xmlns:w16sdtdh="http://schemas.microsoft.com/office/word/2020/wordml/sdtdatahash" xmlns:w16se="http://schemas.microsoft.com/office/word/2015/wordml/symex" xmlns:wpg="http://schemas.microsoft.com/office/word/2010/wordprocessingGroup" xmlns:wpi="http://schemas.microsoft.com/office/word/2010/wordprocessingInk" xmlns:wne="http://schemas.microsoft.com/office/word/2006/wordml" xmlns:wps="http://schemas.microsoft.com/office/word/2010/wordprocessingShape" mc:Ignorable="w14 w15 w16se w16cid w16 w16cex w16sdtdh wp14">
   <w:p>
     <w:pPr>
       <w:pStyle w:val="Header"/>
@@ -6471,7 +6419,7 @@
 </file>
 
 <file path=word/header2.xml><?xml version="1.0" encoding="utf-8"?>
-<w:hdr xmlns:wpc="http://schemas.microsoft.com/office/word/2010/wordprocessingCanvas" xmlns:cx="http://schemas.microsoft.com/office/drawing/2014/chartex" xmlns:cx1="http://schemas.microsoft.com/office/drawing/2015/9/8/chartex" xmlns:cx2="http://schemas.microsoft.com/office/drawing/2015/10/21/chartex" xmlns:cx3="http://schemas.microsoft.com/office/drawing/2016/5/9/chartex" xmlns:cx4="http://schemas.microsoft.com/office/drawing/2016/5/10/chartex" xmlns:cx5="http://schemas.microsoft.com/office/drawing/2016/5/11/chartex" xmlns:cx6="http://schemas.microsoft.com/office/drawing/2016/5/12/chartex" xmlns:cx7="http://schemas.microsoft.com/office/drawing/2016/5/13/chartex" xmlns:cx8="http://schemas.microsoft.com/office/drawing/2016/5/14/chartex" xmlns:mc="http://schemas.openxmlformats.org/markup-compatibility/2006" xmlns:aink="http://schemas.microsoft.com/office/drawing/2016/ink" xmlns:am3d="http://schemas.microsoft.com/office/drawing/2017/model3d" xmlns:o="urn:schemas-microsoft-com:office:office" xmlns:r="http://schemas.openxmlformats.org/officeDocument/2006/relationships" xmlns:m="http://schemas.openxmlformats.org/officeDocument/2006/math" xmlns:v="urn:schemas-microsoft-com:vml" xmlns:wp14="http://schemas.microsoft.com/office/word/2010/wordprocessingDrawing" xmlns:wp="http://schemas.openxmlformats.org/drawingml/2006/wordprocessingDrawing" xmlns:w10="urn:schemas-microsoft-com:office:word" xmlns:w="http://schemas.openxmlformats.org/wordprocessingml/2006/main" xmlns:w14="http://schemas.microsoft.com/office/word/2010/wordml" xmlns:w15="http://schemas.microsoft.com/office/word/2012/wordml" xmlns:w16cex="http://schemas.microsoft.com/office/word/2018/wordml/cex" xmlns:w16cid="http://schemas.microsoft.com/office/word/2016/wordml/cid" xmlns:w16="http://schemas.microsoft.com/office/word/2018/wordml" xmlns:w16se="http://schemas.microsoft.com/office/word/2015/wordml/symex" xmlns:wpg="http://schemas.microsoft.com/office/word/2010/wordprocessingGroup" xmlns:wpi="http://schemas.microsoft.com/office/word/2010/wordprocessingInk" xmlns:wne="http://schemas.microsoft.com/office/word/2006/wordml" xmlns:wps="http://schemas.microsoft.com/office/word/2010/wordprocessingShape" mc:Ignorable="w14 w15 w16se w16cid w16 w16cex wp14">
+<w:hdr xmlns:wpc="http://schemas.microsoft.com/office/word/2010/wordprocessingCanvas" xmlns:cx="http://schemas.microsoft.com/office/drawing/2014/chartex" xmlns:cx1="http://schemas.microsoft.com/office/drawing/2015/9/8/chartex" xmlns:cx2="http://schemas.microsoft.com/office/drawing/2015/10/21/chartex" xmlns:cx3="http://schemas.microsoft.com/office/drawing/2016/5/9/chartex" xmlns:cx4="http://schemas.microsoft.com/office/drawing/2016/5/10/chartex" xmlns:cx5="http://schemas.microsoft.com/office/drawing/2016/5/11/chartex" xmlns:cx6="http://schemas.microsoft.com/office/drawing/2016/5/12/chartex" xmlns:cx7="http://schemas.microsoft.com/office/drawing/2016/5/13/chartex" xmlns:cx8="http://schemas.microsoft.com/office/drawing/2016/5/14/chartex" xmlns:mc="http://schemas.openxmlformats.org/markup-compatibility/2006" xmlns:aink="http://schemas.microsoft.com/office/drawing/2016/ink" xmlns:am3d="http://schemas.microsoft.com/office/drawing/2017/model3d" xmlns:o="urn:schemas-microsoft-com:office:office" xmlns:r="http://schemas.openxmlformats.org/officeDocument/2006/relationships" xmlns:m="http://schemas.openxmlformats.org/officeDocument/2006/math" xmlns:v="urn:schemas-microsoft-com:vml" xmlns:wp14="http://schemas.microsoft.com/office/word/2010/wordprocessingDrawing" xmlns:wp="http://schemas.openxmlformats.org/drawingml/2006/wordprocessingDrawing" xmlns:w10="urn:schemas-microsoft-com:office:word" xmlns:w="http://schemas.openxmlformats.org/wordprocessingml/2006/main" xmlns:w14="http://schemas.microsoft.com/office/word/2010/wordml" xmlns:w15="http://schemas.microsoft.com/office/word/2012/wordml" xmlns:w16cex="http://schemas.microsoft.com/office/word/2018/wordml/cex" xmlns:w16cid="http://schemas.microsoft.com/office/word/2016/wordml/cid" xmlns:w16="http://schemas.microsoft.com/office/word/2018/wordml" xmlns:w16sdtdh="http://schemas.microsoft.com/office/word/2020/wordml/sdtdatahash" xmlns:w16se="http://schemas.microsoft.com/office/word/2015/wordml/symex" xmlns:wpg="http://schemas.microsoft.com/office/word/2010/wordprocessingGroup" xmlns:wpi="http://schemas.microsoft.com/office/word/2010/wordprocessingInk" xmlns:wne="http://schemas.microsoft.com/office/word/2006/wordml" xmlns:wps="http://schemas.microsoft.com/office/word/2010/wordprocessingShape" mc:Ignorable="w14 w15 w16se w16cid w16 w16cex w16sdtdh wp14">
   <w:p>
     <w:pPr>
       <w:pStyle w:val="Header"/>
@@ -6486,7 +6434,7 @@
 </file>
 
 <file path=word/header3.xml><?xml version="1.0" encoding="utf-8"?>
-<w:hdr xmlns:wpc="http://schemas.microsoft.com/office/word/2010/wordprocessingCanvas" xmlns:cx="http://schemas.microsoft.com/office/drawing/2014/chartex" xmlns:cx1="http://schemas.microsoft.com/office/drawing/2015/9/8/chartex" xmlns:cx2="http://schemas.microsoft.com/office/drawing/2015/10/21/chartex" xmlns:cx3="http://schemas.microsoft.com/office/drawing/2016/5/9/chartex" xmlns:cx4="http://schemas.microsoft.com/office/drawing/2016/5/10/chartex" xmlns:cx5="http://schemas.microsoft.com/office/drawing/2016/5/11/chartex" xmlns:cx6="http://schemas.microsoft.com/office/drawing/2016/5/12/chartex" xmlns:cx7="http://schemas.microsoft.com/office/drawing/2016/5/13/chartex" xmlns:cx8="http://schemas.microsoft.com/office/drawing/2016/5/14/chartex" xmlns:mc="http://schemas.openxmlformats.org/markup-compatibility/2006" xmlns:aink="http://schemas.microsoft.com/office/drawing/2016/ink" xmlns:am3d="http://schemas.microsoft.com/office/drawing/2017/model3d" xmlns:o="urn:schemas-microsoft-com:office:office" xmlns:r="http://schemas.openxmlformats.org/officeDocument/2006/relationships" xmlns:m="http://schemas.openxmlformats.org/officeDocument/2006/math" xmlns:v="urn:schemas-microsoft-com:vml" xmlns:wp14="http://schemas.microsoft.com/office/word/2010/wordprocessingDrawing" xmlns:wp="http://schemas.openxmlformats.org/drawingml/2006/wordprocessingDrawing" xmlns:w10="urn:schemas-microsoft-com:office:word" xmlns:w="http://schemas.openxmlformats.org/wordprocessingml/2006/main" xmlns:w14="http://schemas.microsoft.com/office/word/2010/wordml" xmlns:w15="http://schemas.microsoft.com/office/word/2012/wordml" xmlns:w16cex="http://schemas.microsoft.com/office/word/2018/wordml/cex" xmlns:w16cid="http://schemas.microsoft.com/office/word/2016/wordml/cid" xmlns:w16="http://schemas.microsoft.com/office/word/2018/wordml" xmlns:w16se="http://schemas.microsoft.com/office/word/2015/wordml/symex" xmlns:wpg="http://schemas.microsoft.com/office/word/2010/wordprocessingGroup" xmlns:wpi="http://schemas.microsoft.com/office/word/2010/wordprocessingInk" xmlns:wne="http://schemas.microsoft.com/office/word/2006/wordml" xmlns:wps="http://schemas.microsoft.com/office/word/2010/wordprocessingShape" mc:Ignorable="w14 w15 w16se w16cid w16 w16cex wp14">
+<w:hdr xmlns:wpc="http://schemas.microsoft.com/office/word/2010/wordprocessingCanvas" xmlns:cx="http://schemas.microsoft.com/office/drawing/2014/chartex" xmlns:cx1="http://schemas.microsoft.com/office/drawing/2015/9/8/chartex" xmlns:cx2="http://schemas.microsoft.com/office/drawing/2015/10/21/chartex" xmlns:cx3="http://schemas.microsoft.com/office/drawing/2016/5/9/chartex" xmlns:cx4="http://schemas.microsoft.com/office/drawing/2016/5/10/chartex" xmlns:cx5="http://schemas.microsoft.com/office/drawing/2016/5/11/chartex" xmlns:cx6="http://schemas.microsoft.com/office/drawing/2016/5/12/chartex" xmlns:cx7="http://schemas.microsoft.com/office/drawing/2016/5/13/chartex" xmlns:cx8="http://schemas.microsoft.com/office/drawing/2016/5/14/chartex" xmlns:mc="http://schemas.openxmlformats.org/markup-compatibility/2006" xmlns:aink="http://schemas.microsoft.com/office/drawing/2016/ink" xmlns:am3d="http://schemas.microsoft.com/office/drawing/2017/model3d" xmlns:o="urn:schemas-microsoft-com:office:office" xmlns:r="http://schemas.openxmlformats.org/officeDocument/2006/relationships" xmlns:m="http://schemas.openxmlformats.org/officeDocument/2006/math" xmlns:v="urn:schemas-microsoft-com:vml" xmlns:wp14="http://schemas.microsoft.com/office/word/2010/wordprocessingDrawing" xmlns:wp="http://schemas.openxmlformats.org/drawingml/2006/wordprocessingDrawing" xmlns:w10="urn:schemas-microsoft-com:office:word" xmlns:w="http://schemas.openxmlformats.org/wordprocessingml/2006/main" xmlns:w14="http://schemas.microsoft.com/office/word/2010/wordml" xmlns:w15="http://schemas.microsoft.com/office/word/2012/wordml" xmlns:w16cex="http://schemas.microsoft.com/office/word/2018/wordml/cex" xmlns:w16cid="http://schemas.microsoft.com/office/word/2016/wordml/cid" xmlns:w16="http://schemas.microsoft.com/office/word/2018/wordml" xmlns:w16sdtdh="http://schemas.microsoft.com/office/word/2020/wordml/sdtdatahash" xmlns:w16se="http://schemas.microsoft.com/office/word/2015/wordml/symex" xmlns:wpg="http://schemas.microsoft.com/office/word/2010/wordprocessingGroup" xmlns:wpi="http://schemas.microsoft.com/office/word/2010/wordprocessingInk" xmlns:wne="http://schemas.microsoft.com/office/word/2006/wordml" xmlns:wps="http://schemas.microsoft.com/office/word/2010/wordprocessingShape" mc:Ignorable="w14 w15 w16se w16cid w16 w16cex w16sdtdh wp14">
   <w:p>
     <w:pPr>
       <w:pStyle w:val="Header"/>
@@ -6496,7 +6444,7 @@
 </file>
 
 <file path=word/numbering.xml><?xml version="1.0" encoding="utf-8"?>
-<w:numbering xmlns:wpc="http://schemas.microsoft.com/office/word/2010/wordprocessingCanvas" xmlns:cx="http://schemas.microsoft.com/office/drawing/2014/chartex" xmlns:cx1="http://schemas.microsoft.com/office/drawing/2015/9/8/chartex" xmlns:cx2="http://schemas.microsoft.com/office/drawing/2015/10/21/chartex" xmlns:cx3="http://schemas.microsoft.com/office/drawing/2016/5/9/chartex" xmlns:cx4="http://schemas.microsoft.com/office/drawing/2016/5/10/chartex" xmlns:cx5="http://schemas.microsoft.com/office/drawing/2016/5/11/chartex" xmlns:cx6="http://schemas.microsoft.com/office/drawing/2016/5/12/chartex" xmlns:cx7="http://schemas.microsoft.com/office/drawing/2016/5/13/chartex" xmlns:cx8="http://schemas.microsoft.com/office/drawing/2016/5/14/chartex" xmlns:mc="http://schemas.openxmlformats.org/markup-compatibility/2006" xmlns:aink="http://schemas.microsoft.com/office/drawing/2016/ink" xmlns:am3d="http://schemas.microsoft.com/office/drawing/2017/model3d" xmlns:o="urn:schemas-microsoft-com:office:office" xmlns:r="http://schemas.openxmlformats.org/officeDocument/2006/relationships" xmlns:m="http://schemas.openxmlformats.org/officeDocument/2006/math" xmlns:v="urn:schemas-microsoft-com:vml" xmlns:wp14="http://schemas.microsoft.com/office/word/2010/wordprocessingDrawing" xmlns:wp="http://schemas.openxmlformats.org/drawingml/2006/wordprocessingDrawing" xmlns:w10="urn:schemas-microsoft-com:office:word" xmlns:w="http://schemas.openxmlformats.org/wordprocessingml/2006/main" xmlns:w14="http://schemas.microsoft.com/office/word/2010/wordml" xmlns:w15="http://schemas.microsoft.com/office/word/2012/wordml" xmlns:w16cex="http://schemas.microsoft.com/office/word/2018/wordml/cex" xmlns:w16cid="http://schemas.microsoft.com/office/word/2016/wordml/cid" xmlns:w16="http://schemas.microsoft.com/office/word/2018/wordml" xmlns:w16se="http://schemas.microsoft.com/office/word/2015/wordml/symex" xmlns:wpg="http://schemas.microsoft.com/office/word/2010/wordprocessingGroup" xmlns:wpi="http://schemas.microsoft.com/office/word/2010/wordprocessingInk" xmlns:wne="http://schemas.microsoft.com/office/word/2006/wordml" xmlns:wps="http://schemas.microsoft.com/office/word/2010/wordprocessingShape" mc:Ignorable="w14 w15 w16se w16cid w16 w16cex wp14">
+<w:numbering xmlns:wpc="http://schemas.microsoft.com/office/word/2010/wordprocessingCanvas" xmlns:cx="http://schemas.microsoft.com/office/drawing/2014/chartex" xmlns:cx1="http://schemas.microsoft.com/office/drawing/2015/9/8/chartex" xmlns:cx2="http://schemas.microsoft.com/office/drawing/2015/10/21/chartex" xmlns:cx3="http://schemas.microsoft.com/office/drawing/2016/5/9/chartex" xmlns:cx4="http://schemas.microsoft.com/office/drawing/2016/5/10/chartex" xmlns:cx5="http://schemas.microsoft.com/office/drawing/2016/5/11/chartex" xmlns:cx6="http://schemas.microsoft.com/office/drawing/2016/5/12/chartex" xmlns:cx7="http://schemas.microsoft.com/office/drawing/2016/5/13/chartex" xmlns:cx8="http://schemas.microsoft.com/office/drawing/2016/5/14/chartex" xmlns:mc="http://schemas.openxmlformats.org/markup-compatibility/2006" xmlns:aink="http://schemas.microsoft.com/office/drawing/2016/ink" xmlns:am3d="http://schemas.microsoft.com/office/drawing/2017/model3d" xmlns:o="urn:schemas-microsoft-com:office:office" xmlns:r="http://schemas.openxmlformats.org/officeDocument/2006/relationships" xmlns:m="http://schemas.openxmlformats.org/officeDocument/2006/math" xmlns:v="urn:schemas-microsoft-com:vml" xmlns:wp14="http://schemas.microsoft.com/office/word/2010/wordprocessingDrawing" xmlns:wp="http://schemas.openxmlformats.org/drawingml/2006/wordprocessingDrawing" xmlns:w10="urn:schemas-microsoft-com:office:word" xmlns:w="http://schemas.openxmlformats.org/wordprocessingml/2006/main" xmlns:w14="http://schemas.microsoft.com/office/word/2010/wordml" xmlns:w15="http://schemas.microsoft.com/office/word/2012/wordml" xmlns:w16cex="http://schemas.microsoft.com/office/word/2018/wordml/cex" xmlns:w16cid="http://schemas.microsoft.com/office/word/2016/wordml/cid" xmlns:w16="http://schemas.microsoft.com/office/word/2018/wordml" xmlns:w16sdtdh="http://schemas.microsoft.com/office/word/2020/wordml/sdtdatahash" xmlns:w16se="http://schemas.microsoft.com/office/word/2015/wordml/symex" xmlns:wpg="http://schemas.microsoft.com/office/word/2010/wordprocessingGroup" xmlns:wpi="http://schemas.microsoft.com/office/word/2010/wordprocessingInk" xmlns:wne="http://schemas.microsoft.com/office/word/2006/wordml" xmlns:wps="http://schemas.microsoft.com/office/word/2010/wordprocessingShape" mc:Ignorable="w14 w15 w16se w16cid w16 w16cex w16sdtdh wp14">
   <w:abstractNum w:abstractNumId="0" w15:restartNumberingAfterBreak="0">
     <w:nsid w:val="05A70EA7"/>
     <w:multiLevelType w:val="multilevel"/>
@@ -8985,7 +8933,7 @@
 </file>
 
 <file path=word/styles.xml><?xml version="1.0" encoding="utf-8"?>
-<w:styles xmlns:mc="http://schemas.openxmlformats.org/markup-compatibility/2006" xmlns:r="http://schemas.openxmlformats.org/officeDocument/2006/relationships" xmlns:w="http://schemas.openxmlformats.org/wordprocessingml/2006/main" xmlns:w14="http://schemas.microsoft.com/office/word/2010/wordml" xmlns:w15="http://schemas.microsoft.com/office/word/2012/wordml" xmlns:w16cex="http://schemas.microsoft.com/office/word/2018/wordml/cex" xmlns:w16cid="http://schemas.microsoft.com/office/word/2016/wordml/cid" xmlns:w16="http://schemas.microsoft.com/office/word/2018/wordml" xmlns:w16se="http://schemas.microsoft.com/office/word/2015/wordml/symex" mc:Ignorable="w14 w15 w16se w16cid w16 w16cex">
+<w:styles xmlns:mc="http://schemas.openxmlformats.org/markup-compatibility/2006" xmlns:r="http://schemas.openxmlformats.org/officeDocument/2006/relationships" xmlns:w="http://schemas.openxmlformats.org/wordprocessingml/2006/main" xmlns:w14="http://schemas.microsoft.com/office/word/2010/wordml" xmlns:w15="http://schemas.microsoft.com/office/word/2012/wordml" xmlns:w16cex="http://schemas.microsoft.com/office/word/2018/wordml/cex" xmlns:w16cid="http://schemas.microsoft.com/office/word/2016/wordml/cid" xmlns:w16="http://schemas.microsoft.com/office/word/2018/wordml" xmlns:w16sdtdh="http://schemas.microsoft.com/office/word/2020/wordml/sdtdatahash" xmlns:w16se="http://schemas.microsoft.com/office/word/2015/wordml/symex" mc:Ignorable="w14 w15 w16se w16cid w16 w16cex w16sdtdh">
   <w:docDefaults>
     <w:rPrDefault>
       <w:rPr>
@@ -9604,6 +9552,7 @@
   <w:style w:type="character" w:default="1" w:styleId="DefaultParagraphFont">
     <w:name w:val="Default Paragraph Font"/>
     <w:uiPriority w:val="1"/>
+    <w:semiHidden/>
     <w:unhideWhenUsed/>
   </w:style>
   <w:style w:type="table" w:default="1" w:styleId="TableNormal">

--- a/Assignment 3.docx
+++ b/Assignment 3.docx
@@ -1,6 +1,6 @@
 
 <file path=word/document.xml><?xml version="1.0" encoding="utf-8"?>
-<w:document xmlns:wpc="http://schemas.microsoft.com/office/word/2010/wordprocessingCanvas" xmlns:cx="http://schemas.microsoft.com/office/drawing/2014/chartex" xmlns:cx1="http://schemas.microsoft.com/office/drawing/2015/9/8/chartex" xmlns:cx2="http://schemas.microsoft.com/office/drawing/2015/10/21/chartex" xmlns:cx3="http://schemas.microsoft.com/office/drawing/2016/5/9/chartex" xmlns:cx4="http://schemas.microsoft.com/office/drawing/2016/5/10/chartex" xmlns:cx5="http://schemas.microsoft.com/office/drawing/2016/5/11/chartex" xmlns:cx6="http://schemas.microsoft.com/office/drawing/2016/5/12/chartex" xmlns:cx7="http://schemas.microsoft.com/office/drawing/2016/5/13/chartex" xmlns:cx8="http://schemas.microsoft.com/office/drawing/2016/5/14/chartex" xmlns:mc="http://schemas.openxmlformats.org/markup-compatibility/2006" xmlns:aink="http://schemas.microsoft.com/office/drawing/2016/ink" xmlns:am3d="http://schemas.microsoft.com/office/drawing/2017/model3d" xmlns:o="urn:schemas-microsoft-com:office:office" xmlns:r="http://schemas.openxmlformats.org/officeDocument/2006/relationships" xmlns:m="http://schemas.openxmlformats.org/officeDocument/2006/math" xmlns:v="urn:schemas-microsoft-com:vml" xmlns:wp14="http://schemas.microsoft.com/office/word/2010/wordprocessingDrawing" xmlns:wp="http://schemas.openxmlformats.org/drawingml/2006/wordprocessingDrawing" xmlns:w10="urn:schemas-microsoft-com:office:word" xmlns:w="http://schemas.openxmlformats.org/wordprocessingml/2006/main" xmlns:w14="http://schemas.microsoft.com/office/word/2010/wordml" xmlns:w15="http://schemas.microsoft.com/office/word/2012/wordml" xmlns:w16cex="http://schemas.microsoft.com/office/word/2018/wordml/cex" xmlns:w16cid="http://schemas.microsoft.com/office/word/2016/wordml/cid" xmlns:w16="http://schemas.microsoft.com/office/word/2018/wordml" xmlns:w16sdtdh="http://schemas.microsoft.com/office/word/2020/wordml/sdtdatahash" xmlns:w16se="http://schemas.microsoft.com/office/word/2015/wordml/symex" xmlns:wpg="http://schemas.microsoft.com/office/word/2010/wordprocessingGroup" xmlns:wpi="http://schemas.microsoft.com/office/word/2010/wordprocessingInk" xmlns:wne="http://schemas.microsoft.com/office/word/2006/wordml" xmlns:wps="http://schemas.microsoft.com/office/word/2010/wordprocessingShape" mc:Ignorable="w14 w15 w16se w16cid w16 w16cex w16sdtdh wp14">
+<w:document xmlns:wpc="http://schemas.microsoft.com/office/word/2010/wordprocessingCanvas" xmlns:cx="http://schemas.microsoft.com/office/drawing/2014/chartex" xmlns:cx1="http://schemas.microsoft.com/office/drawing/2015/9/8/chartex" xmlns:cx2="http://schemas.microsoft.com/office/drawing/2015/10/21/chartex" xmlns:cx3="http://schemas.microsoft.com/office/drawing/2016/5/9/chartex" xmlns:cx4="http://schemas.microsoft.com/office/drawing/2016/5/10/chartex" xmlns:cx5="http://schemas.microsoft.com/office/drawing/2016/5/11/chartex" xmlns:cx6="http://schemas.microsoft.com/office/drawing/2016/5/12/chartex" xmlns:cx7="http://schemas.microsoft.com/office/drawing/2016/5/13/chartex" xmlns:cx8="http://schemas.microsoft.com/office/drawing/2016/5/14/chartex" xmlns:mc="http://schemas.openxmlformats.org/markup-compatibility/2006" xmlns:aink="http://schemas.microsoft.com/office/drawing/2016/ink" xmlns:am3d="http://schemas.microsoft.com/office/drawing/2017/model3d" xmlns:o="urn:schemas-microsoft-com:office:office" xmlns:r="http://schemas.openxmlformats.org/officeDocument/2006/relationships" xmlns:m="http://schemas.openxmlformats.org/officeDocument/2006/math" xmlns:v="urn:schemas-microsoft-com:vml" xmlns:wp14="http://schemas.microsoft.com/office/word/2010/wordprocessingDrawing" xmlns:wp="http://schemas.openxmlformats.org/drawingml/2006/wordprocessingDrawing" xmlns:w10="urn:schemas-microsoft-com:office:word" xmlns:w="http://schemas.openxmlformats.org/wordprocessingml/2006/main" xmlns:w14="http://schemas.microsoft.com/office/word/2010/wordml" xmlns:w15="http://schemas.microsoft.com/office/word/2012/wordml" xmlns:w16cex="http://schemas.microsoft.com/office/word/2018/wordml/cex" xmlns:w16cid="http://schemas.microsoft.com/office/word/2016/wordml/cid" xmlns:w16="http://schemas.microsoft.com/office/word/2018/wordml" xmlns:w16se="http://schemas.microsoft.com/office/word/2015/wordml/symex" xmlns:wpg="http://schemas.microsoft.com/office/word/2010/wordprocessingGroup" xmlns:wpi="http://schemas.microsoft.com/office/word/2010/wordprocessingInk" xmlns:wne="http://schemas.microsoft.com/office/word/2006/wordml" xmlns:wps="http://schemas.microsoft.com/office/word/2010/wordprocessingShape" mc:Ignorable="w14 w15 w16se w16cid w16 w16cex wp14">
   <w:background w:color="FDFDF5"/>
   <w:body>
     <w:p>
@@ -86,7 +86,7 @@
           </mc:Choice>
           <mc:Fallback>
             <w:pict>
-              <v:line w14:anchorId="1C9AB07A" id="Straight Connector 4" o:spid="_x0000_s1026" style="position:absolute;z-index:251659264;visibility:visible;mso-wrap-style:square;mso-width-percent:0;mso-wrap-distance-left:9pt;mso-wrap-distance-top:0;mso-wrap-distance-right:9pt;mso-wrap-distance-bottom:0;mso-position-horizontal:absolute;mso-position-horizontal-relative:text;mso-position-vertical:absolute;mso-position-vertical-relative:text;mso-width-percent:0;mso-width-relative:margin" from="-.8pt,73.1pt" to="435.7pt,73.1pt" o:gfxdata="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" strokecolor="#203c14" strokeweight=".5pt">
+              <v:line w14:anchorId="1C9AB07A" id="Straight Connector 4" o:spid="_x0000_s1026" style="position:absolute;z-index:251659264;visibility:visible;mso-wrap-style:square;mso-width-percent:0;mso-wrap-distance-left:9pt;mso-wrap-distance-top:0;mso-wrap-distance-right:9pt;mso-wrap-distance-bottom:0;mso-position-horizontal:absolute;mso-position-horizontal-relative:text;mso-position-vertical:absolute;mso-position-vertical-relative:text;mso-width-percent:0;mso-width-relative:margin" from="-.8pt,73.1pt" to="435.7pt,73.1pt" o:gfxdata="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" strokecolor="#203c14" strokeweight=".5pt">
                 <v:stroke joinstyle="miter"/>
               </v:line>
             </w:pict>
@@ -1362,7 +1362,67 @@
           <w:rFonts w:ascii="Open Sans Light" w:hAnsi="Open Sans Light" w:cs="Open Sans Light"/>
           <w:color w:val="3B3838" w:themeColor="background2" w:themeShade="40"/>
         </w:rPr>
-        <w:t>Auditory</w:t>
+        <w:t xml:space="preserve">As covered in Assignment 2, our ideal jobs and career plans fall into two distinct categories and based on our continued experience and feedback, we stand by our initial comparison and analysis as per our previous assignment. </w:t>
+      </w:r>
+    </w:p>
+    <w:p>
+      <w:pPr>
+        <w:rPr>
+          <w:rFonts w:ascii="Open Sans Light" w:hAnsi="Open Sans Light" w:cs="Open Sans Light"/>
+          <w:color w:val="3B3838" w:themeColor="background2" w:themeShade="40"/>
+        </w:rPr>
+      </w:pPr>
+    </w:p>
+    <w:p>
+      <w:pPr>
+        <w:rPr>
+          <w:rFonts w:ascii="Open Sans Light" w:hAnsi="Open Sans Light" w:cs="Open Sans Light"/>
+          <w:color w:val="3B3838" w:themeColor="background2" w:themeShade="40"/>
+        </w:rPr>
+      </w:pPr>
+      <w:r>
+        <w:rPr>
+          <w:rFonts w:ascii="Open Sans Light" w:hAnsi="Open Sans Light" w:cs="Open Sans Light"/>
+          <w:color w:val="3B3838" w:themeColor="background2" w:themeShade="40"/>
+        </w:rPr>
+        <w:t>The first of these categories includes career plans that centre on engineering and developmental roles. The ideal jobs we selected that fell into this category include Software Engineer, Automation Software Engineer and App Developer.</w:t>
+      </w:r>
+      <w:r>
+        <w:rPr>
+          <w:rFonts w:ascii="Open Sans Light" w:hAnsi="Open Sans Light" w:cs="Open Sans Light"/>
+          <w:color w:val="3B3838" w:themeColor="background2" w:themeShade="40"/>
+        </w:rPr>
+        <w:t xml:space="preserve"> </w:t>
+      </w:r>
+      <w:r>
+        <w:rPr>
+          <w:rFonts w:ascii="Open Sans Light" w:hAnsi="Open Sans Light" w:cs="Open Sans Light"/>
+          <w:color w:val="3B3838" w:themeColor="background2" w:themeShade="40"/>
+        </w:rPr>
+        <w:t>The second category encapsulates roles distinguished by leadership and seniority. The ideal positions that fell into this category were Strategic Technology Lead, Chief Technology Officer and Project Manager.</w:t>
+      </w:r>
+    </w:p>
+    <w:p>
+      <w:pPr>
+        <w:rPr>
+          <w:rFonts w:ascii="Open Sans Light" w:hAnsi="Open Sans Light" w:cs="Open Sans Light"/>
+          <w:color w:val="3B3838" w:themeColor="background2" w:themeShade="40"/>
+        </w:rPr>
+      </w:pPr>
+    </w:p>
+    <w:p>
+      <w:pPr>
+        <w:rPr>
+          <w:rFonts w:ascii="Open Sans Light" w:hAnsi="Open Sans Light" w:cs="Open Sans Light"/>
+          <w:color w:val="3B3838" w:themeColor="background2" w:themeShade="40"/>
+        </w:rPr>
+      </w:pPr>
+      <w:r>
+        <w:rPr>
+          <w:rFonts w:ascii="Open Sans Light" w:hAnsi="Open Sans Light" w:cs="Open Sans Light"/>
+          <w:color w:val="3B3838" w:themeColor="background2" w:themeShade="40"/>
+        </w:rPr>
+        <w:t>The career plans within their corresponding category share numerous similarities whilst also differentiating from those in the opposing group. The below visual matrix demonstrates this dichotomy and the shared attributes between each position.</w:t>
       </w:r>
       <w:r>
         <w:rPr>
@@ -1371,420 +1431,61 @@
         </w:rPr>
         <w:br/>
       </w:r>
-      <w:r>
-        <w:rPr>
-          <w:rFonts w:ascii="Open Sans Light" w:hAnsi="Open Sans Light" w:cs="Open Sans Light"/>
-          <w:color w:val="3B3838" w:themeColor="background2" w:themeShade="40"/>
-        </w:rPr>
-        <w:br/>
-      </w:r>
-      <w:r>
-        <w:rPr>
-          <w:rFonts w:ascii="Open Sans" w:hAnsi="Open Sans" w:cs="Open Sans"/>
-          <w:color w:val="203C14"/>
-          <w:spacing w:val="23"/>
-          <w:sz w:val="53"/>
-          <w:szCs w:val="53"/>
-        </w:rPr>
-        <w:t>Tools</w:t>
-      </w:r>
-      <w:r>
-        <w:rPr>
-          <w:rFonts w:ascii="Open Sans" w:hAnsi="Open Sans" w:cs="Open Sans"/>
-          <w:color w:val="203C14"/>
-          <w:spacing w:val="23"/>
-          <w:sz w:val="53"/>
-          <w:szCs w:val="53"/>
-        </w:rPr>
-        <w:t xml:space="preserve"> —</w:t>
-      </w:r>
-    </w:p>
-    <w:p>
-      <w:pPr>
-        <w:rPr>
-          <w:rFonts w:ascii="Open Sans Light" w:hAnsi="Open Sans Light" w:cs="Open Sans Light"/>
-          <w:color w:val="FF0000"/>
-        </w:rPr>
-      </w:pPr>
-      <w:r>
-        <w:rPr>
-          <w:rFonts w:ascii="Open Sans Light" w:hAnsi="Open Sans Light" w:cs="Open Sans Light"/>
-          <w:b/>
-          <w:bCs/>
-          <w:color w:val="3B3838" w:themeColor="background2" w:themeShade="40"/>
-        </w:rPr>
-        <w:t>Group Website</w:t>
-      </w:r>
-      <w:r>
-        <w:rPr>
-          <w:rFonts w:ascii="Open Sans Light" w:hAnsi="Open Sans Light" w:cs="Open Sans Light"/>
-          <w:b/>
-          <w:bCs/>
-          <w:color w:val="3B3838" w:themeColor="background2" w:themeShade="40"/>
-        </w:rPr>
-        <w:br/>
-      </w:r>
-      <w:r>
-        <w:rPr>
-          <w:rFonts w:ascii="Open Sans Light" w:hAnsi="Open Sans Light" w:cs="Open Sans Light"/>
-          <w:b/>
-          <w:bCs/>
-          <w:color w:val="FF0000"/>
-        </w:rPr>
-        <w:t>ADD IN LINK</w:t>
-      </w:r>
-      <w:r>
-        <w:rPr>
-          <w:rFonts w:ascii="Open Sans Light" w:hAnsi="Open Sans Light" w:cs="Open Sans Light"/>
-          <w:b/>
-          <w:bCs/>
-          <w:color w:val="FF0000"/>
-        </w:rPr>
-        <w:br/>
-      </w:r>
-    </w:p>
-    <w:p>
-      <w:pPr>
-        <w:rPr>
-          <w:rFonts w:ascii="Open Sans Light" w:hAnsi="Open Sans Light" w:cs="Open Sans Light"/>
-          <w:color w:val="3B3838" w:themeColor="background2" w:themeShade="40"/>
-        </w:rPr>
-      </w:pPr>
-      <w:r>
-        <w:rPr>
-          <w:rFonts w:ascii="Open Sans Light" w:hAnsi="Open Sans Light" w:cs="Open Sans Light"/>
-          <w:b/>
-          <w:bCs/>
-          <w:color w:val="3B3838" w:themeColor="background2" w:themeShade="40"/>
-        </w:rPr>
-        <w:t>Group GitHub Repository</w:t>
-      </w:r>
-      <w:r>
-        <w:rPr>
-          <w:rFonts w:ascii="Open Sans Light" w:hAnsi="Open Sans Light" w:cs="Open Sans Light"/>
-          <w:color w:val="3B3838" w:themeColor="background2" w:themeShade="40"/>
-        </w:rPr>
-        <w:br/>
-        <w:t>github.com/blakey83/Intro-to-IT---assignment-2</w:t>
-      </w:r>
-    </w:p>
-    <w:p>
-      <w:pPr>
-        <w:rPr>
-          <w:rFonts w:ascii="Open Sans Light" w:hAnsi="Open Sans Light" w:cs="Open Sans Light"/>
-          <w:color w:val="3B3838" w:themeColor="background2" w:themeShade="40"/>
-        </w:rPr>
-      </w:pPr>
-    </w:p>
-    <w:p>
-      <w:pPr>
-        <w:rPr>
-          <w:rFonts w:ascii="Open Sans Light" w:hAnsi="Open Sans Light" w:cs="Open Sans Light"/>
-          <w:color w:val="3B3838" w:themeColor="background2" w:themeShade="40"/>
-        </w:rPr>
-      </w:pPr>
-      <w:r>
-        <w:rPr>
-          <w:rFonts w:ascii="Open Sans Light" w:hAnsi="Open Sans Light" w:cs="Open Sans Light"/>
-          <w:b/>
-          <w:bCs/>
-          <w:color w:val="3B3838" w:themeColor="background2" w:themeShade="40"/>
-        </w:rPr>
-        <w:t>Individual Websites</w:t>
-      </w:r>
-    </w:p>
-    <w:p>
-      <w:pPr>
-        <w:rPr>
-          <w:rFonts w:ascii="Open Sans Light" w:hAnsi="Open Sans Light" w:cs="Open Sans Light"/>
-          <w:color w:val="3B3838" w:themeColor="background2" w:themeShade="40"/>
-        </w:rPr>
-      </w:pPr>
-      <w:r>
-        <w:rPr>
-          <w:rFonts w:ascii="Open Sans Light" w:hAnsi="Open Sans Light" w:cs="Open Sans Light"/>
-          <w:color w:val="3B3838" w:themeColor="background2" w:themeShade="40"/>
-        </w:rPr>
-        <w:t>s3910930.github.io/</w:t>
-      </w:r>
-      <w:proofErr w:type="spellStart"/>
-      <w:r>
-        <w:rPr>
-          <w:rFonts w:ascii="Open Sans Light" w:hAnsi="Open Sans Light" w:cs="Open Sans Light"/>
-          <w:color w:val="3B3838" w:themeColor="background2" w:themeShade="40"/>
-        </w:rPr>
-        <w:t>erinpaton</w:t>
-      </w:r>
-      <w:proofErr w:type="spellEnd"/>
-      <w:r>
-        <w:rPr>
-          <w:rFonts w:ascii="Open Sans Light" w:hAnsi="Open Sans Light" w:cs="Open Sans Light"/>
-          <w:color w:val="3B3838" w:themeColor="background2" w:themeShade="40"/>
-        </w:rPr>
-        <w:t>/home.html</w:t>
-      </w:r>
-      <w:r>
-        <w:rPr>
-          <w:rFonts w:ascii="Open Sans Light" w:hAnsi="Open Sans Light" w:cs="Open Sans Light"/>
-          <w:color w:val="3B3838" w:themeColor="background2" w:themeShade="40"/>
-        </w:rPr>
-        <w:br/>
-        <w:t>aabbayy.github.io/space-junk/</w:t>
-      </w:r>
-      <w:r>
-        <w:rPr>
-          <w:rFonts w:ascii="Open Sans Light" w:hAnsi="Open Sans Light" w:cs="Open Sans Light"/>
-          <w:color w:val="3B3838" w:themeColor="background2" w:themeShade="40"/>
-        </w:rPr>
-        <w:br/>
-        <w:t>harrisontang.github.io/Assignment1MyProfile/</w:t>
-      </w:r>
-      <w:r>
-        <w:rPr>
-          <w:rFonts w:ascii="Open Sans Light" w:hAnsi="Open Sans Light" w:cs="Open Sans Light"/>
-          <w:color w:val="3B3838" w:themeColor="background2" w:themeShade="40"/>
-        </w:rPr>
-        <w:br/>
-        <w:t>drinkwatern.github.io/IIT/index.html</w:t>
-      </w:r>
-      <w:r>
-        <w:rPr>
-          <w:rFonts w:ascii="Open Sans Light" w:hAnsi="Open Sans Light" w:cs="Open Sans Light"/>
-          <w:color w:val="3B3838" w:themeColor="background2" w:themeShade="40"/>
-        </w:rPr>
-        <w:br/>
-        <w:t>matdwyer94.github.io/COSC2196-Assignment-1/</w:t>
-      </w:r>
-      <w:r>
-        <w:rPr>
-          <w:rFonts w:ascii="Open Sans Light" w:hAnsi="Open Sans Light" w:cs="Open Sans Light"/>
-          <w:color w:val="3B3838" w:themeColor="background2" w:themeShade="40"/>
-        </w:rPr>
-        <w:br/>
-        <w:t>blakey83.github.io/</w:t>
-      </w:r>
-    </w:p>
-    <w:p>
-      <w:pPr>
-        <w:rPr>
-          <w:rFonts w:ascii="Open Sans Light" w:hAnsi="Open Sans Light" w:cs="Open Sans Light"/>
-          <w:color w:val="3B3838" w:themeColor="background2" w:themeShade="40"/>
-        </w:rPr>
-      </w:pPr>
-    </w:p>
-    <w:p>
-      <w:pPr>
-        <w:rPr>
-          <w:rFonts w:ascii="Open Sans Light" w:hAnsi="Open Sans Light" w:cs="Open Sans Light"/>
-          <w:color w:val="3B3838" w:themeColor="background2" w:themeShade="40"/>
-        </w:rPr>
-      </w:pPr>
-      <w:r>
-        <w:rPr>
-          <w:rFonts w:ascii="Open Sans Light" w:hAnsi="Open Sans Light" w:cs="Open Sans Light"/>
-          <w:b/>
-          <w:bCs/>
-          <w:color w:val="3B3838" w:themeColor="background2" w:themeShade="40"/>
-        </w:rPr>
-        <w:t>What We’ve Done</w:t>
-      </w:r>
-    </w:p>
-    <w:p>
-      <w:pPr>
-        <w:rPr>
-          <w:rFonts w:ascii="Open Sans Light" w:hAnsi="Open Sans Light" w:cs="Open Sans Light"/>
-          <w:color w:val="3B3838" w:themeColor="background2" w:themeShade="40"/>
-        </w:rPr>
-      </w:pPr>
-      <w:r>
-        <w:rPr>
-          <w:rFonts w:ascii="Open Sans Light" w:hAnsi="Open Sans Light" w:cs="Open Sans Light"/>
-          <w:color w:val="3B3838" w:themeColor="background2" w:themeShade="40"/>
-        </w:rPr>
-        <w:t>From the outset of our assignment, we wanted to ensure that we could track and maintain all of our objectives and the output that was produced. We therefore set up a group GitHub to house all artefacts created, such as our report and website. We opted to use Google Docs to work on our report, which enabled us to work collaboratively and monitor contributions in real-time. Using a collaborative platform rather than a Word file removed the need to continually download documents and upload them to GitHub whenever changes were made. To track these changes, we uploaded a Word file version of the Google Doc to GitHub periodically.</w:t>
-      </w:r>
-    </w:p>
-    <w:p>
-      <w:pPr>
-        <w:rPr>
-          <w:rFonts w:ascii="Open Sans Light" w:hAnsi="Open Sans Light" w:cs="Open Sans Light"/>
-          <w:color w:val="3B3838" w:themeColor="background2" w:themeShade="40"/>
-        </w:rPr>
-      </w:pPr>
-    </w:p>
-    <w:p>
-      <w:pPr>
-        <w:rPr>
-          <w:rFonts w:ascii="Open Sans Light" w:hAnsi="Open Sans Light" w:cs="Open Sans Light"/>
-          <w:color w:val="3B3838" w:themeColor="background2" w:themeShade="40"/>
-        </w:rPr>
-      </w:pPr>
-      <w:r>
-        <w:rPr>
-          <w:rFonts w:ascii="Open Sans Light" w:hAnsi="Open Sans Light" w:cs="Open Sans Light"/>
-          <w:color w:val="3B3838" w:themeColor="background2" w:themeShade="40"/>
-        </w:rPr>
-        <w:lastRenderedPageBreak/>
-        <w:t>We used Microsoft Teams extensively for all of our group communication and meetings. Kanban was chosen as the most effective collaborative framework to track each individual's work and we opted for Trello to effectuate this, which has proven invaluable for our team, particularly due to its integration with MS Teams. Trello is a workflow tool that manages project tasks into a visual board. This enabled us to set appropriate deadlines for each job to be completed with transparency around each team members progress. Our workflow, broken down into columns, transpired as follows; To-Do, In Progress, Staging, Ready for Production, Completed. Each task had a designated card that was assigned an owner. The card would then visibly make its way through the workflow in real-time. Once a card reached completion, its content was committed to the website and the final report.</w:t>
-      </w:r>
-    </w:p>
-    <w:p>
-      <w:pPr>
-        <w:rPr>
-          <w:rFonts w:ascii="Open Sans Light" w:hAnsi="Open Sans Light" w:cs="Open Sans Light"/>
-          <w:color w:val="3B3838" w:themeColor="background2" w:themeShade="40"/>
-        </w:rPr>
-      </w:pPr>
-    </w:p>
-    <w:p>
-      <w:pPr>
-        <w:rPr>
-          <w:rFonts w:ascii="Open Sans Light" w:hAnsi="Open Sans Light" w:cs="Open Sans Light"/>
-          <w:color w:val="3B3838" w:themeColor="background2" w:themeShade="40"/>
-        </w:rPr>
-      </w:pPr>
-      <w:r>
-        <w:rPr>
-          <w:rFonts w:ascii="Open Sans Light" w:hAnsi="Open Sans Light" w:cs="Open Sans Light"/>
-          <w:color w:val="3B3838" w:themeColor="background2" w:themeShade="40"/>
-        </w:rPr>
-        <w:t>Additionally, UMI utilised Miro, an online collaborative whiteboard, to facilitate brainstorming for our project idea.</w:t>
-      </w:r>
-    </w:p>
-    <w:p>
-      <w:pPr>
-        <w:pStyle w:val="NormalWeb"/>
-        <w:spacing w:before="0" w:beforeAutospacing="0" w:after="0" w:afterAutospacing="0"/>
-        <w:rPr>
-          <w:rFonts w:ascii="Open Sans Light" w:hAnsi="Open Sans Light" w:cs="Open Sans Light"/>
-          <w:b/>
-          <w:bCs/>
-          <w:color w:val="3B3838" w:themeColor="background2" w:themeShade="40"/>
-        </w:rPr>
-      </w:pPr>
-    </w:p>
-    <w:p>
-      <w:pPr>
-        <w:pStyle w:val="NormalWeb"/>
-        <w:spacing w:before="0" w:beforeAutospacing="0" w:after="0" w:afterAutospacing="0"/>
-        <w:rPr>
-          <w:rFonts w:ascii="Open Sans Light" w:hAnsi="Open Sans Light" w:cs="Open Sans Light"/>
-          <w:b/>
-          <w:bCs/>
-          <w:color w:val="3B3838" w:themeColor="background2" w:themeShade="40"/>
-        </w:rPr>
-      </w:pPr>
-    </w:p>
-    <w:p>
-      <w:pPr>
-        <w:pStyle w:val="NormalWeb"/>
-        <w:spacing w:before="0" w:beforeAutospacing="0" w:after="0" w:afterAutospacing="0"/>
-        <w:rPr>
-          <w:rFonts w:ascii="Open Sans Light" w:hAnsi="Open Sans Light" w:cs="Open Sans Light"/>
-          <w:b/>
-          <w:bCs/>
-          <w:color w:val="3B3838" w:themeColor="background2" w:themeShade="40"/>
-        </w:rPr>
-      </w:pPr>
-      <w:r>
-        <w:rPr>
-          <w:rFonts w:ascii="Open Sans Light" w:hAnsi="Open Sans Light" w:cs="Open Sans Light"/>
-          <w:b/>
-          <w:bCs/>
-          <w:color w:val="3B3838" w:themeColor="background2" w:themeShade="40"/>
-        </w:rPr>
-        <w:t>MS Teams Information</w:t>
-      </w:r>
-      <w:r>
-        <w:rPr>
-          <w:rFonts w:ascii="Open Sans Light" w:hAnsi="Open Sans Light" w:cs="Open Sans Light"/>
-          <w:b/>
-          <w:bCs/>
-          <w:color w:val="3B3838" w:themeColor="background2" w:themeShade="40"/>
-        </w:rPr>
-        <w:br/>
-      </w:r>
-    </w:p>
-    <w:p>
-      <w:pPr>
-        <w:pStyle w:val="NormalWeb"/>
-        <w:spacing w:before="0" w:beforeAutospacing="0" w:after="0" w:afterAutospacing="0"/>
-        <w:rPr>
-          <w:color w:val="000000"/>
-        </w:rPr>
-      </w:pPr>
-      <w:r>
-        <w:rPr>
-          <w:rFonts w:ascii="Open Sans Light" w:hAnsi="Open Sans Light" w:cs="Open Sans Light"/>
-          <w:b/>
-          <w:bCs/>
-          <w:color w:val="3B3838" w:themeColor="background2" w:themeShade="40"/>
+    </w:p>
+    <w:p>
+      <w:pPr>
+        <w:rPr>
+          <w:rFonts w:ascii="Open Sans" w:hAnsi="Open Sans" w:cs="Open Sans"/>
+          <w:color w:val="434343"/>
           <w:sz w:val="22"/>
           <w:szCs w:val="22"/>
-        </w:rPr>
-        <w:t>Meeting 1</w:t>
-      </w:r>
-      <w:r>
-        <w:rPr>
-          <w:rFonts w:ascii="Open Sans Light" w:hAnsi="Open Sans Light" w:cs="Open Sans Light"/>
-          <w:b/>
-          <w:bCs/>
-          <w:color w:val="3B3838" w:themeColor="background2" w:themeShade="40"/>
-        </w:rPr>
-        <w:br/>
-      </w:r>
+          <w:bdr w:val="none" w:sz="0" w:space="0" w:color="auto" w:frame="1"/>
+        </w:rPr>
+      </w:pPr>
       <w:r>
         <w:rPr>
           <w:rFonts w:ascii="Open Sans" w:hAnsi="Open Sans" w:cs="Open Sans"/>
           <w:color w:val="434343"/>
-          <w:sz w:val="18"/>
-          <w:szCs w:val="18"/>
-        </w:rPr>
-        <w:t>web.microsoftstream.com/video/f0ca4da0-da26-429e-80f2-61502974de3c</w:t>
+          <w:sz w:val="22"/>
+          <w:szCs w:val="22"/>
+          <w:bdr w:val="none" w:sz="0" w:space="0" w:color="auto" w:frame="1"/>
+        </w:rPr>
+        <w:fldChar w:fldCharType="begin"/>
       </w:r>
       <w:r>
         <w:rPr>
           <w:rFonts w:ascii="Open Sans" w:hAnsi="Open Sans" w:cs="Open Sans"/>
           <w:color w:val="434343"/>
-          <w:sz w:val="18"/>
-          <w:szCs w:val="18"/>
-        </w:rPr>
-        <w:br/>
-      </w:r>
-    </w:p>
-    <w:p>
-      <w:r>
-        <w:rPr>
-          <w:color w:val="000000"/>
+          <w:sz w:val="22"/>
+          <w:szCs w:val="22"/>
           <w:bdr w:val="none" w:sz="0" w:space="0" w:color="auto" w:frame="1"/>
         </w:rPr>
-        <w:fldChar w:fldCharType="begin"/>
-      </w:r>
-      <w:r>
-        <w:rPr>
-          <w:color w:val="000000"/>
+        <w:instrText xml:space="preserve"> INCLUDEPICTURE "https://lh5.googleusercontent.com/WQtz38TwLaKr7R1dFMfCQxLGw2wlwQYFFVzQUMNogliJSWqV4A5iv79-PdsfCRzXAQ7xZcmNqwcRuVEASEVpGgmdT43zabs0hcsoYqCJMjA7xQPmWcOxrTUdtKlED5GDNsLUmv6X" \* MERGEFORMATINET </w:instrText>
+      </w:r>
+      <w:r>
+        <w:rPr>
+          <w:rFonts w:ascii="Open Sans" w:hAnsi="Open Sans" w:cs="Open Sans"/>
+          <w:color w:val="434343"/>
+          <w:sz w:val="22"/>
+          <w:szCs w:val="22"/>
           <w:bdr w:val="none" w:sz="0" w:space="0" w:color="auto" w:frame="1"/>
         </w:rPr>
-        <w:instrText xml:space="preserve"> INCLUDEPICTURE "https://lh3.googleusercontent.com/RVPioWf5m-tgjFS__Ht9jacaILAlf9kuW66KqWuqhCe_JswTgVlqxsfdgY_lpnHp_CpbHGHYJS5QvEaBpbjqEW7glHzld8d7xhC3n5gZEuIlhoUQm2pb9_QAP2c-Wfi6Bdx5sDor" \* MERGEFORMATINET </w:instrText>
-      </w:r>
-      <w:r>
-        <w:rPr>
-          <w:color w:val="000000"/>
+        <w:fldChar w:fldCharType="separate"/>
+      </w:r>
+      <w:r>
+        <w:rPr>
+          <w:rFonts w:ascii="Open Sans" w:hAnsi="Open Sans" w:cs="Open Sans"/>
+          <w:noProof/>
+          <w:color w:val="434343"/>
+          <w:sz w:val="22"/>
+          <w:szCs w:val="22"/>
           <w:bdr w:val="none" w:sz="0" w:space="0" w:color="auto" w:frame="1"/>
         </w:rPr>
-        <w:fldChar w:fldCharType="separate"/>
-      </w:r>
-      <w:r>
-        <w:rPr>
-          <w:noProof/>
-          <w:color w:val="000000"/>
-          <w:bdr w:val="none" w:sz="0" w:space="0" w:color="auto" w:frame="1"/>
-        </w:rPr>
         <w:drawing>
-          <wp:inline distT="0" distB="0" distL="0" distR="0" wp14:anchorId="22687D98" wp14:editId="1DA6FD66">
-            <wp:extent cx="5727700" cy="3313430"/>
-            <wp:effectExtent l="12700" t="12700" r="12700" b="13970"/>
-            <wp:docPr id="5" name="Picture 5"/>
+          <wp:inline distT="0" distB="0" distL="0" distR="0" wp14:anchorId="61A92996" wp14:editId="31AD4459">
+            <wp:extent cx="5727700" cy="1437005"/>
+            <wp:effectExtent l="0" t="0" r="0" b="0"/>
+            <wp:docPr id="5" name="Picture 5" descr="Table&#10;&#10;Description automatically generated"/>
             <wp:cNvGraphicFramePr>
               <a:graphicFrameLocks xmlns:a="http://schemas.openxmlformats.org/drawingml/2006/main" noChangeAspect="1"/>
             </wp:cNvGraphicFramePr>
@@ -1813,22 +1514,15 @@
                   <pic:spPr bwMode="auto">
                     <a:xfrm>
                       <a:off x="0" y="0"/>
-                      <a:ext cx="5727700" cy="3313430"/>
+                      <a:ext cx="5727700" cy="1437005"/>
                     </a:xfrm>
                     <a:prstGeom prst="rect">
                       <a:avLst/>
                     </a:prstGeom>
                     <a:noFill/>
                     <a:ln>
-                      <a:solidFill>
-                        <a:schemeClr val="accent6">
-                          <a:lumMod val="75000"/>
-                        </a:schemeClr>
-                      </a:solidFill>
+                      <a:noFill/>
                     </a:ln>
-                    <a:effectLst>
-                      <a:softEdge rad="12700"/>
-                    </a:effectLst>
                   </pic:spPr>
                 </pic:pic>
               </a:graphicData>
@@ -1838,7 +1532,10 @@
       </w:r>
       <w:r>
         <w:rPr>
-          <w:color w:val="000000"/>
+          <w:rFonts w:ascii="Open Sans" w:hAnsi="Open Sans" w:cs="Open Sans"/>
+          <w:color w:val="434343"/>
+          <w:sz w:val="22"/>
+          <w:szCs w:val="22"/>
           <w:bdr w:val="none" w:sz="0" w:space="0" w:color="auto" w:frame="1"/>
         </w:rPr>
         <w:fldChar w:fldCharType="end"/>
@@ -1846,13 +1543,587 @@
     </w:p>
     <w:p>
       <w:pPr>
+        <w:rPr>
+          <w:rFonts w:ascii="Open Sans" w:hAnsi="Open Sans" w:cs="Open Sans"/>
+          <w:color w:val="434343"/>
+          <w:sz w:val="22"/>
+          <w:szCs w:val="22"/>
+          <w:bdr w:val="none" w:sz="0" w:space="0" w:color="auto" w:frame="1"/>
+        </w:rPr>
+      </w:pPr>
+    </w:p>
+    <w:p>
+      <w:pPr>
+        <w:rPr>
+          <w:rFonts w:ascii="Open Sans Light" w:hAnsi="Open Sans Light" w:cs="Open Sans Light"/>
+          <w:color w:val="3B3838" w:themeColor="background2" w:themeShade="40"/>
+        </w:rPr>
+      </w:pPr>
+      <w:r>
+        <w:rPr>
+          <w:rFonts w:ascii="Open Sans Light" w:hAnsi="Open Sans Light" w:cs="Open Sans Light"/>
+          <w:color w:val="3B3838" w:themeColor="background2" w:themeShade="40"/>
+        </w:rPr>
+        <w:t>As detailed in the matrix, there are clear intersects in both soft and hard skills. This data highlights the significance of skill sets that are perhaps less often regarded when considering a career in IT, such as relationship-building, communication, and organisational skills. Also notable is the experience required across these positions, with most requiring a substantial incumbency in a similar role.</w:t>
+      </w:r>
+    </w:p>
+    <w:p>
+      <w:pPr>
+        <w:rPr>
+          <w:rFonts w:ascii="Open Sans" w:hAnsi="Open Sans" w:cs="Open Sans"/>
+          <w:color w:val="434343"/>
+          <w:sz w:val="22"/>
+          <w:szCs w:val="22"/>
+          <w:bdr w:val="none" w:sz="0" w:space="0" w:color="auto" w:frame="1"/>
+        </w:rPr>
+      </w:pPr>
+      <w:r>
+        <w:rPr>
+          <w:rFonts w:ascii="Open Sans Light" w:hAnsi="Open Sans Light" w:cs="Open Sans Light"/>
+          <w:color w:val="3B3838" w:themeColor="background2" w:themeShade="40"/>
+        </w:rPr>
+        <w:t xml:space="preserve">Overall, our ideal jobs continue to have more in common than they differ, particularly within their respective category. Whilst half of our chosen career paths </w:t>
+      </w:r>
+      <w:r>
+        <w:rPr>
+          <w:rFonts w:ascii="Open Sans Light" w:hAnsi="Open Sans Light" w:cs="Open Sans Light"/>
+          <w:color w:val="3B3838" w:themeColor="background2" w:themeShade="40"/>
+        </w:rPr>
+        <w:lastRenderedPageBreak/>
+        <w:t>are distinct from the other, our career progression and outlook remain closely intertwined. As we found in Assignment 2, this represents an excellent opportunity to foster advantageous connections as graduates and excel in our chosen positions.</w:t>
+      </w:r>
+      <w:r>
+        <w:rPr>
+          <w:rFonts w:ascii="Open Sans Light" w:hAnsi="Open Sans Light" w:cs="Open Sans Light"/>
+          <w:color w:val="3B3838" w:themeColor="background2" w:themeShade="40"/>
+        </w:rPr>
+        <w:tab/>
+      </w:r>
+    </w:p>
+    <w:p>
+      <w:pPr>
+        <w:rPr>
+          <w:rFonts w:ascii="Open Sans Light" w:hAnsi="Open Sans Light" w:cs="Open Sans Light"/>
+          <w:color w:val="3B3838" w:themeColor="background2" w:themeShade="40"/>
+        </w:rPr>
+      </w:pPr>
+      <w:r>
+        <w:rPr>
+          <w:rFonts w:ascii="Open Sans Light" w:hAnsi="Open Sans Light" w:cs="Open Sans Light"/>
+          <w:color w:val="3B3838" w:themeColor="background2" w:themeShade="40"/>
+        </w:rPr>
+        <w:br/>
+      </w:r>
+      <w:r>
+        <w:rPr>
+          <w:rFonts w:ascii="Open Sans" w:hAnsi="Open Sans" w:cs="Open Sans"/>
+          <w:color w:val="203C14"/>
+          <w:spacing w:val="23"/>
+          <w:sz w:val="53"/>
+          <w:szCs w:val="53"/>
+        </w:rPr>
+        <w:t>Tools</w:t>
+      </w:r>
+      <w:r>
+        <w:rPr>
+          <w:rFonts w:ascii="Open Sans" w:hAnsi="Open Sans" w:cs="Open Sans"/>
+          <w:color w:val="203C14"/>
+          <w:spacing w:val="23"/>
+          <w:sz w:val="53"/>
+          <w:szCs w:val="53"/>
+        </w:rPr>
+        <w:t xml:space="preserve"> —</w:t>
+      </w:r>
+    </w:p>
+    <w:p>
+      <w:pPr>
+        <w:rPr>
+          <w:rFonts w:ascii="Open Sans Light" w:hAnsi="Open Sans Light" w:cs="Open Sans Light"/>
+          <w:color w:val="FF0000"/>
+        </w:rPr>
+      </w:pPr>
+      <w:r>
         <w:rPr>
           <w:rFonts w:ascii="Open Sans Light" w:hAnsi="Open Sans Light" w:cs="Open Sans Light"/>
           <w:b/>
           <w:bCs/>
           <w:color w:val="3B3838" w:themeColor="background2" w:themeShade="40"/>
         </w:rPr>
-      </w:pPr>
+        <w:t>Group Website</w:t>
+      </w:r>
+      <w:r>
+        <w:rPr>
+          <w:rFonts w:ascii="Open Sans Light" w:hAnsi="Open Sans Light" w:cs="Open Sans Light"/>
+          <w:b/>
+          <w:bCs/>
+          <w:color w:val="3B3838" w:themeColor="background2" w:themeShade="40"/>
+        </w:rPr>
+        <w:br/>
+      </w:r>
+      <w:r>
+        <w:rPr>
+          <w:rFonts w:ascii="Open Sans Light" w:hAnsi="Open Sans Light" w:cs="Open Sans Light"/>
+          <w:b/>
+          <w:bCs/>
+          <w:color w:val="FF0000"/>
+        </w:rPr>
+        <w:t>ADD IN LINK</w:t>
+      </w:r>
+      <w:r>
+        <w:rPr>
+          <w:rFonts w:ascii="Open Sans Light" w:hAnsi="Open Sans Light" w:cs="Open Sans Light"/>
+          <w:b/>
+          <w:bCs/>
+          <w:color w:val="FF0000"/>
+        </w:rPr>
+        <w:br/>
+      </w:r>
+    </w:p>
+    <w:p>
+      <w:pPr>
+        <w:rPr>
+          <w:rFonts w:ascii="Open Sans Light" w:hAnsi="Open Sans Light" w:cs="Open Sans Light"/>
+          <w:color w:val="3B3838" w:themeColor="background2" w:themeShade="40"/>
+        </w:rPr>
+      </w:pPr>
+      <w:r>
+        <w:rPr>
+          <w:rFonts w:ascii="Open Sans Light" w:hAnsi="Open Sans Light" w:cs="Open Sans Light"/>
+          <w:b/>
+          <w:bCs/>
+          <w:color w:val="3B3838" w:themeColor="background2" w:themeShade="40"/>
+        </w:rPr>
+        <w:t>Group GitHub Repository</w:t>
+      </w:r>
+      <w:r>
+        <w:rPr>
+          <w:rFonts w:ascii="Open Sans Light" w:hAnsi="Open Sans Light" w:cs="Open Sans Light"/>
+          <w:color w:val="3B3838" w:themeColor="background2" w:themeShade="40"/>
+        </w:rPr>
+        <w:br/>
+        <w:t>github.com/blakey83/Intro-to-IT---assignment-2</w:t>
+      </w:r>
+    </w:p>
+    <w:p>
+      <w:pPr>
+        <w:rPr>
+          <w:rFonts w:ascii="Open Sans Light" w:hAnsi="Open Sans Light" w:cs="Open Sans Light"/>
+          <w:color w:val="3B3838" w:themeColor="background2" w:themeShade="40"/>
+        </w:rPr>
+      </w:pPr>
+    </w:p>
+    <w:p>
+      <w:pPr>
+        <w:rPr>
+          <w:rFonts w:ascii="Open Sans Light" w:hAnsi="Open Sans Light" w:cs="Open Sans Light"/>
+          <w:color w:val="3B3838" w:themeColor="background2" w:themeShade="40"/>
+        </w:rPr>
+      </w:pPr>
+      <w:r>
+        <w:rPr>
+          <w:rFonts w:ascii="Open Sans Light" w:hAnsi="Open Sans Light" w:cs="Open Sans Light"/>
+          <w:b/>
+          <w:bCs/>
+          <w:color w:val="3B3838" w:themeColor="background2" w:themeShade="40"/>
+        </w:rPr>
+        <w:t>Individual Websites</w:t>
+      </w:r>
+    </w:p>
+    <w:p>
+      <w:pPr>
+        <w:rPr>
+          <w:rFonts w:ascii="Open Sans Light" w:hAnsi="Open Sans Light" w:cs="Open Sans Light"/>
+          <w:color w:val="3B3838" w:themeColor="background2" w:themeShade="40"/>
+        </w:rPr>
+      </w:pPr>
+      <w:r>
+        <w:rPr>
+          <w:rFonts w:ascii="Open Sans Light" w:hAnsi="Open Sans Light" w:cs="Open Sans Light"/>
+          <w:color w:val="3B3838" w:themeColor="background2" w:themeShade="40"/>
+        </w:rPr>
+        <w:t>s3910930.github.io/</w:t>
+      </w:r>
+      <w:proofErr w:type="spellStart"/>
+      <w:r>
+        <w:rPr>
+          <w:rFonts w:ascii="Open Sans Light" w:hAnsi="Open Sans Light" w:cs="Open Sans Light"/>
+          <w:color w:val="3B3838" w:themeColor="background2" w:themeShade="40"/>
+        </w:rPr>
+        <w:t>erinpaton</w:t>
+      </w:r>
+      <w:proofErr w:type="spellEnd"/>
+      <w:r>
+        <w:rPr>
+          <w:rFonts w:ascii="Open Sans Light" w:hAnsi="Open Sans Light" w:cs="Open Sans Light"/>
+          <w:color w:val="3B3838" w:themeColor="background2" w:themeShade="40"/>
+        </w:rPr>
+        <w:t>/home.html</w:t>
+      </w:r>
+      <w:r>
+        <w:rPr>
+          <w:rFonts w:ascii="Open Sans Light" w:hAnsi="Open Sans Light" w:cs="Open Sans Light"/>
+          <w:color w:val="3B3838" w:themeColor="background2" w:themeShade="40"/>
+        </w:rPr>
+        <w:br/>
+        <w:t>aabbayy.github.io/space-junk/</w:t>
+      </w:r>
+      <w:r>
+        <w:rPr>
+          <w:rFonts w:ascii="Open Sans Light" w:hAnsi="Open Sans Light" w:cs="Open Sans Light"/>
+          <w:color w:val="3B3838" w:themeColor="background2" w:themeShade="40"/>
+        </w:rPr>
+        <w:br/>
+        <w:t>harrisontang.github.io/Assignment1MyProfile/</w:t>
+      </w:r>
+      <w:r>
+        <w:rPr>
+          <w:rFonts w:ascii="Open Sans Light" w:hAnsi="Open Sans Light" w:cs="Open Sans Light"/>
+          <w:color w:val="3B3838" w:themeColor="background2" w:themeShade="40"/>
+        </w:rPr>
+        <w:br/>
+        <w:t>drinkwatern.github.io/IIT/index.html</w:t>
+      </w:r>
+      <w:r>
+        <w:rPr>
+          <w:rFonts w:ascii="Open Sans Light" w:hAnsi="Open Sans Light" w:cs="Open Sans Light"/>
+          <w:color w:val="3B3838" w:themeColor="background2" w:themeShade="40"/>
+        </w:rPr>
+        <w:br/>
+        <w:t>matdwyer94.github.io/COSC2196-Assignment-1/</w:t>
+      </w:r>
+      <w:r>
+        <w:rPr>
+          <w:rFonts w:ascii="Open Sans Light" w:hAnsi="Open Sans Light" w:cs="Open Sans Light"/>
+          <w:color w:val="3B3838" w:themeColor="background2" w:themeShade="40"/>
+        </w:rPr>
+        <w:br/>
+        <w:t>blakey83.github.io/</w:t>
+      </w:r>
+    </w:p>
+    <w:p>
+      <w:pPr>
+        <w:rPr>
+          <w:rFonts w:ascii="Open Sans Light" w:hAnsi="Open Sans Light" w:cs="Open Sans Light"/>
+          <w:color w:val="3B3838" w:themeColor="background2" w:themeShade="40"/>
+        </w:rPr>
+      </w:pPr>
+    </w:p>
+    <w:p>
+      <w:pPr>
+        <w:rPr>
+          <w:rFonts w:ascii="Open Sans Light" w:hAnsi="Open Sans Light" w:cs="Open Sans Light"/>
+          <w:color w:val="3B3838" w:themeColor="background2" w:themeShade="40"/>
+        </w:rPr>
+      </w:pPr>
+      <w:r>
+        <w:rPr>
+          <w:rFonts w:ascii="Open Sans Light" w:hAnsi="Open Sans Light" w:cs="Open Sans Light"/>
+          <w:b/>
+          <w:bCs/>
+          <w:color w:val="3B3838" w:themeColor="background2" w:themeShade="40"/>
+        </w:rPr>
+        <w:t>What We’ve Done</w:t>
+      </w:r>
+      <w:r>
+        <w:rPr>
+          <w:rFonts w:ascii="Open Sans Light" w:hAnsi="Open Sans Light" w:cs="Open Sans Light"/>
+          <w:b/>
+          <w:bCs/>
+          <w:color w:val="3B3838" w:themeColor="background2" w:themeShade="40"/>
+        </w:rPr>
+        <w:t>/GitHub Audit Trail</w:t>
+      </w:r>
+    </w:p>
+    <w:p>
+      <w:pPr>
+        <w:rPr>
+          <w:rFonts w:ascii="Open Sans Light" w:hAnsi="Open Sans Light" w:cs="Open Sans Light"/>
+          <w:color w:val="3B3838" w:themeColor="background2" w:themeShade="40"/>
+        </w:rPr>
+      </w:pPr>
+      <w:r>
+        <w:rPr>
+          <w:rFonts w:ascii="Open Sans Light" w:hAnsi="Open Sans Light" w:cs="Open Sans Light"/>
+          <w:color w:val="3B3838" w:themeColor="background2" w:themeShade="40"/>
+        </w:rPr>
+        <w:t xml:space="preserve">Considering our success with the tools used in Assignment 2, and the need to maintain maximum efficiency, the team utilised the same core tools for Assignment 3. These core tools remain using GitHub to house all artefacts, including the report, website, wireframes, </w:t>
+      </w:r>
+      <w:proofErr w:type="spellStart"/>
+      <w:r>
+        <w:rPr>
+          <w:rFonts w:ascii="Open Sans Light" w:hAnsi="Open Sans Light" w:cs="Open Sans Light"/>
+          <w:color w:val="3B3838" w:themeColor="background2" w:themeShade="40"/>
+        </w:rPr>
+        <w:t>mockups</w:t>
+      </w:r>
+      <w:proofErr w:type="spellEnd"/>
+      <w:r>
+        <w:rPr>
+          <w:rFonts w:ascii="Open Sans Light" w:hAnsi="Open Sans Light" w:cs="Open Sans Light"/>
+          <w:color w:val="3B3838" w:themeColor="background2" w:themeShade="40"/>
+        </w:rPr>
+        <w:t>, and documents to take better advantage of its audit trail in this stage of the project. Despite committing to adopting GitHub more, the team observed that this process was less ideal than alternatives such as Google Docs, Google Drive and Trello, which proved to be more intuitive and suited to our needs. We struggled to discern ways in which GitHub was more advantageous than other tools and technology but speculated this viewpoint would swing if we were to enter into the developmental stage of the project scope. Overall, we were satisfied with the tools relied upon throughout Assignment 2 and 3.</w:t>
+      </w:r>
+    </w:p>
+    <w:p>
+      <w:pPr>
+        <w:rPr>
+          <w:rFonts w:ascii="Open Sans Light" w:hAnsi="Open Sans Light" w:cs="Open Sans Light"/>
+          <w:color w:val="3B3838" w:themeColor="background2" w:themeShade="40"/>
+        </w:rPr>
+      </w:pPr>
+      <w:r>
+        <w:rPr>
+          <w:rFonts w:ascii="Open Sans Light" w:hAnsi="Open Sans Light" w:cs="Open Sans Light"/>
+          <w:color w:val="3B3838" w:themeColor="background2" w:themeShade="40"/>
+        </w:rPr>
+        <w:t>The continuation of Google Docs for collaborative, real-time report contributions was valuable, particularly given the conflicting nature of our schedules. The ability to review and monitor other's progress without the need to establish a call or meeting was helpful and highlighted areas to raise during our scheduled meetings. We upheld Microsoft Teams as the primary means of communication; however, we would more than likely look to Slack as a more comprehensive and integrated option in the future.</w:t>
+      </w:r>
+    </w:p>
+    <w:p>
+      <w:pPr>
+        <w:rPr>
+          <w:rFonts w:ascii="Open Sans Light" w:hAnsi="Open Sans Light" w:cs="Open Sans Light"/>
+          <w:color w:val="3B3838" w:themeColor="background2" w:themeShade="40"/>
+        </w:rPr>
+      </w:pPr>
+    </w:p>
+    <w:p>
+      <w:pPr>
+        <w:rPr>
+          <w:rFonts w:ascii="Open Sans Light" w:hAnsi="Open Sans Light" w:cs="Open Sans Light"/>
+          <w:color w:val="3B3838" w:themeColor="background2" w:themeShade="40"/>
+        </w:rPr>
+      </w:pPr>
+      <w:r>
+        <w:rPr>
+          <w:rFonts w:ascii="Open Sans Light" w:hAnsi="Open Sans Light" w:cs="Open Sans Light"/>
+          <w:color w:val="3B3838" w:themeColor="background2" w:themeShade="40"/>
+        </w:rPr>
+        <w:lastRenderedPageBreak/>
+        <w:t xml:space="preserve">We also continued our Trello workflow into Assignment 3, favouring it for </w:t>
+      </w:r>
+      <w:proofErr w:type="spellStart"/>
+      <w:proofErr w:type="gramStart"/>
+      <w:r>
+        <w:rPr>
+          <w:rFonts w:ascii="Open Sans Light" w:hAnsi="Open Sans Light" w:cs="Open Sans Light"/>
+          <w:color w:val="3B3838" w:themeColor="background2" w:themeShade="40"/>
+        </w:rPr>
+        <w:t>it's</w:t>
+      </w:r>
+      <w:proofErr w:type="spellEnd"/>
+      <w:proofErr w:type="gramEnd"/>
+      <w:r>
+        <w:rPr>
+          <w:rFonts w:ascii="Open Sans Light" w:hAnsi="Open Sans Light" w:cs="Open Sans Light"/>
+          <w:color w:val="3B3838" w:themeColor="background2" w:themeShade="40"/>
+        </w:rPr>
+        <w:t xml:space="preserve"> transparency, usability, effortless collaboration and clear activity log. The checklists were particularly beneficial to the quality control process, and due dates helped manage and meet impending deadlines with transparent accountability.</w:t>
+      </w:r>
+    </w:p>
+    <w:p>
+      <w:pPr>
+        <w:rPr>
+          <w:rFonts w:ascii="Open Sans Light" w:hAnsi="Open Sans Light" w:cs="Open Sans Light"/>
+          <w:color w:val="3B3838" w:themeColor="background2" w:themeShade="40"/>
+        </w:rPr>
+      </w:pPr>
+      <w:r>
+        <w:rPr>
+          <w:rFonts w:ascii="Open Sans Light" w:hAnsi="Open Sans Light" w:cs="Open Sans Light"/>
+          <w:color w:val="3B3838" w:themeColor="background2" w:themeShade="40"/>
+        </w:rPr>
+        <w:t xml:space="preserve">Additionally, we introduced a suite of new systems and tools to facilitate the production of prototypes and other artefacts to contextualise the report. We elected </w:t>
+      </w:r>
+      <w:proofErr w:type="spellStart"/>
+      <w:r>
+        <w:rPr>
+          <w:rFonts w:ascii="Open Sans Light" w:hAnsi="Open Sans Light" w:cs="Open Sans Light"/>
+          <w:color w:val="3B3838" w:themeColor="background2" w:themeShade="40"/>
+        </w:rPr>
+        <w:t>Figma</w:t>
+      </w:r>
+      <w:proofErr w:type="spellEnd"/>
+      <w:r>
+        <w:rPr>
+          <w:rFonts w:ascii="Open Sans Light" w:hAnsi="Open Sans Light" w:cs="Open Sans Light"/>
+          <w:color w:val="3B3838" w:themeColor="background2" w:themeShade="40"/>
+        </w:rPr>
+        <w:t xml:space="preserve"> as our primary interface design, wire-framing and prototyping tool, chosen for its ubiquity in the UI/UX field, its collaborative capability, the ability to export </w:t>
+      </w:r>
+      <w:proofErr w:type="spellStart"/>
+      <w:r>
+        <w:rPr>
+          <w:rFonts w:ascii="Open Sans Light" w:hAnsi="Open Sans Light" w:cs="Open Sans Light"/>
+          <w:color w:val="3B3838" w:themeColor="background2" w:themeShade="40"/>
+        </w:rPr>
+        <w:t>markup</w:t>
+      </w:r>
+      <w:proofErr w:type="spellEnd"/>
+      <w:r>
+        <w:rPr>
+          <w:rFonts w:ascii="Open Sans Light" w:hAnsi="Open Sans Light" w:cs="Open Sans Light"/>
+          <w:color w:val="3B3838" w:themeColor="background2" w:themeShade="40"/>
+        </w:rPr>
+        <w:t xml:space="preserve"> and other programming logic to developers for visual elements, the embed feature, and its overall intuitive design interface. </w:t>
+      </w:r>
+      <w:proofErr w:type="spellStart"/>
+      <w:r>
+        <w:rPr>
+          <w:rFonts w:ascii="Open Sans Light" w:hAnsi="Open Sans Light" w:cs="Open Sans Light"/>
+          <w:color w:val="3B3838" w:themeColor="background2" w:themeShade="40"/>
+        </w:rPr>
+        <w:t>Figma</w:t>
+      </w:r>
+      <w:proofErr w:type="spellEnd"/>
+      <w:r>
+        <w:rPr>
+          <w:rFonts w:ascii="Open Sans Light" w:hAnsi="Open Sans Light" w:cs="Open Sans Light"/>
+          <w:color w:val="3B3838" w:themeColor="background2" w:themeShade="40"/>
+        </w:rPr>
+        <w:t xml:space="preserve"> enabled us to create </w:t>
+      </w:r>
+      <w:proofErr w:type="gramStart"/>
+      <w:r>
+        <w:rPr>
+          <w:rFonts w:ascii="Open Sans Light" w:hAnsi="Open Sans Light" w:cs="Open Sans Light"/>
+          <w:color w:val="3B3838" w:themeColor="background2" w:themeShade="40"/>
+        </w:rPr>
+        <w:t>professional-quality</w:t>
+      </w:r>
+      <w:proofErr w:type="gramEnd"/>
+      <w:r>
+        <w:rPr>
+          <w:rFonts w:ascii="Open Sans Light" w:hAnsi="Open Sans Light" w:cs="Open Sans Light"/>
+          <w:color w:val="3B3838" w:themeColor="background2" w:themeShade="40"/>
+        </w:rPr>
+        <w:t xml:space="preserve"> </w:t>
+      </w:r>
+      <w:proofErr w:type="spellStart"/>
+      <w:r>
+        <w:rPr>
+          <w:rFonts w:ascii="Open Sans Light" w:hAnsi="Open Sans Light" w:cs="Open Sans Light"/>
+          <w:color w:val="3B3838" w:themeColor="background2" w:themeShade="40"/>
+        </w:rPr>
+        <w:t>mockups</w:t>
+      </w:r>
+      <w:proofErr w:type="spellEnd"/>
+      <w:r>
+        <w:rPr>
+          <w:rFonts w:ascii="Open Sans Light" w:hAnsi="Open Sans Light" w:cs="Open Sans Light"/>
+          <w:color w:val="3B3838" w:themeColor="background2" w:themeShade="40"/>
+        </w:rPr>
+        <w:t xml:space="preserve"> and live prototypes that we considered crucial to our business funding endeavours, being a start-up requiring capital investment. Visualising our application and demonstrating its functionality served as a vehicle to convey its value and describe the user journey to stakeholders.</w:t>
+      </w:r>
+    </w:p>
+    <w:p>
+      <w:pPr>
+        <w:rPr>
+          <w:rFonts w:ascii="Open Sans Light" w:hAnsi="Open Sans Light" w:cs="Open Sans Light"/>
+          <w:color w:val="3B3838" w:themeColor="background2" w:themeShade="40"/>
+        </w:rPr>
+      </w:pPr>
+    </w:p>
+    <w:p>
+      <w:pPr>
+        <w:rPr>
+          <w:rFonts w:ascii="Open Sans Light" w:hAnsi="Open Sans Light" w:cs="Open Sans Light"/>
+          <w:color w:val="3B3838" w:themeColor="background2" w:themeShade="40"/>
+        </w:rPr>
+      </w:pPr>
+      <w:r>
+        <w:rPr>
+          <w:rFonts w:ascii="Open Sans Light" w:hAnsi="Open Sans Light" w:cs="Open Sans Light"/>
+          <w:color w:val="3B3838" w:themeColor="background2" w:themeShade="40"/>
+        </w:rPr>
+        <w:t xml:space="preserve">To achieve prevailing project management best practices, the team also introduced Monday to the mix. We discussed replacing Trello entirely with Monday; however, after weighing the limited scope and timeframe of the project, we identified the risk of setbacks occurring if we were to dedicate working hours to learning Monday's Kanban view. Subsequently, we introduced Monday as a supplementary platform to Trello and utilised its Gantt Chart view to maintain an overview of the project schedule, plot dependencies, track milestones, and divide the project into weekly sprints. Ordinarily, we would utilise the two-way integrations available between Trello and Monday to solve for cross platform use and automate some of the manual steps involved, however, we were limited by the costs associated with upgrading our accounts to accommodate this. </w:t>
+      </w:r>
+    </w:p>
+    <w:p>
+      <w:pPr>
+        <w:rPr>
+          <w:rFonts w:ascii="Open Sans Light" w:hAnsi="Open Sans Light" w:cs="Open Sans Light"/>
+          <w:color w:val="3B3838" w:themeColor="background2" w:themeShade="40"/>
+        </w:rPr>
+      </w:pPr>
+    </w:p>
+    <w:p>
+      <w:pPr>
+        <w:rPr>
+          <w:rFonts w:ascii="Open Sans Light" w:hAnsi="Open Sans Light" w:cs="Open Sans Light"/>
+          <w:color w:val="3B3838" w:themeColor="background2" w:themeShade="40"/>
+        </w:rPr>
+      </w:pPr>
+      <w:r>
+        <w:rPr>
+          <w:rFonts w:ascii="Open Sans Light" w:hAnsi="Open Sans Light" w:cs="Open Sans Light"/>
+          <w:color w:val="3B3838" w:themeColor="background2" w:themeShade="40"/>
+        </w:rPr>
+        <w:t>The team recognised Monday as a superior tool to Trello and concluded that projects should be consolidated into this platform in the future.</w:t>
+      </w:r>
+    </w:p>
+    <w:p>
+      <w:pPr>
+        <w:pStyle w:val="NormalWeb"/>
+        <w:spacing w:before="0" w:beforeAutospacing="0" w:after="0" w:afterAutospacing="0"/>
+        <w:rPr>
+          <w:rFonts w:ascii="Open Sans Light" w:hAnsi="Open Sans Light" w:cs="Open Sans Light"/>
+          <w:b/>
+          <w:bCs/>
+          <w:color w:val="3B3838" w:themeColor="background2" w:themeShade="40"/>
+        </w:rPr>
+      </w:pPr>
+    </w:p>
+    <w:p>
+      <w:pPr>
+        <w:pStyle w:val="NormalWeb"/>
+        <w:spacing w:before="0" w:beforeAutospacing="0" w:after="0" w:afterAutospacing="0"/>
+        <w:rPr>
+          <w:rFonts w:ascii="Open Sans Light" w:hAnsi="Open Sans Light" w:cs="Open Sans Light"/>
+          <w:b/>
+          <w:bCs/>
+          <w:color w:val="3B3838" w:themeColor="background2" w:themeShade="40"/>
+        </w:rPr>
+      </w:pPr>
+      <w:r>
+        <w:rPr>
+          <w:rFonts w:ascii="Open Sans Light" w:hAnsi="Open Sans Light" w:cs="Open Sans Light"/>
+          <w:b/>
+          <w:bCs/>
+          <w:color w:val="3B3838" w:themeColor="background2" w:themeShade="40"/>
+        </w:rPr>
+        <w:t>MS Teams Information</w:t>
+      </w:r>
+      <w:r>
+        <w:rPr>
+          <w:rFonts w:ascii="Open Sans Light" w:hAnsi="Open Sans Light" w:cs="Open Sans Light"/>
+          <w:b/>
+          <w:bCs/>
+          <w:color w:val="3B3838" w:themeColor="background2" w:themeShade="40"/>
+        </w:rPr>
+        <w:br/>
+      </w:r>
+    </w:p>
+    <w:p>
+      <w:pPr>
+        <w:pStyle w:val="NormalWeb"/>
+        <w:spacing w:before="0" w:beforeAutospacing="0" w:after="0" w:afterAutospacing="0"/>
+        <w:rPr>
+          <w:color w:val="000000"/>
+        </w:rPr>
+      </w:pPr>
+      <w:r>
+        <w:rPr>
+          <w:rFonts w:ascii="Open Sans Light" w:hAnsi="Open Sans Light" w:cs="Open Sans Light"/>
+          <w:b/>
+          <w:bCs/>
+          <w:color w:val="3B3838" w:themeColor="background2" w:themeShade="40"/>
+          <w:sz w:val="22"/>
+          <w:szCs w:val="22"/>
+        </w:rPr>
+        <w:t>Meeting 1</w:t>
+      </w:r>
     </w:p>
     <w:p>
       <w:pPr>
@@ -1950,7 +2221,6 @@
           <w:sz w:val="22"/>
           <w:szCs w:val="22"/>
         </w:rPr>
-        <w:lastRenderedPageBreak/>
         <w:t>Meeting 4</w:t>
       </w:r>
     </w:p>
@@ -2002,6 +2272,7 @@
           <w:sz w:val="53"/>
           <w:szCs w:val="53"/>
         </w:rPr>
+        <w:lastRenderedPageBreak/>
         <w:t>Project</w:t>
       </w:r>
       <w:r>
@@ -2314,23 +2585,30 @@
           <w:bCs/>
           <w:color w:val="3B3838" w:themeColor="background2" w:themeShade="40"/>
         </w:rPr>
+        <w:t>Phase 1: Ends 23rd April 2021</w:t>
+      </w:r>
+    </w:p>
+    <w:p>
+      <w:pPr>
+        <w:rPr>
+          <w:rFonts w:ascii="Open Sans Light" w:hAnsi="Open Sans Light" w:cs="Open Sans Light"/>
+          <w:color w:val="3B3838" w:themeColor="background2" w:themeShade="40"/>
+        </w:rPr>
+      </w:pPr>
+      <w:r>
+        <w:rPr>
+          <w:rFonts w:ascii="Open Sans Light" w:hAnsi="Open Sans Light" w:cs="Open Sans Light"/>
+          <w:color w:val="3B3838" w:themeColor="background2" w:themeShade="40"/>
+        </w:rPr>
+        <w:t xml:space="preserve">Our first goal for phase 1 was to produce a comprehensive written report including a complete description of the application, the motivations behind it, and the tools </w:t>
+      </w:r>
+      <w:r>
+        <w:rPr>
+          <w:rFonts w:ascii="Open Sans Light" w:hAnsi="Open Sans Light" w:cs="Open Sans Light"/>
+          <w:color w:val="3B3838" w:themeColor="background2" w:themeShade="40"/>
+        </w:rPr>
         <w:lastRenderedPageBreak/>
-        <w:t>Phase 1: Ends 23rd April 2021</w:t>
-      </w:r>
-    </w:p>
-    <w:p>
-      <w:pPr>
-        <w:rPr>
-          <w:rFonts w:ascii="Open Sans Light" w:hAnsi="Open Sans Light" w:cs="Open Sans Light"/>
-          <w:color w:val="3B3838" w:themeColor="background2" w:themeShade="40"/>
-        </w:rPr>
-      </w:pPr>
-      <w:r>
-        <w:rPr>
-          <w:rFonts w:ascii="Open Sans Light" w:hAnsi="Open Sans Light" w:cs="Open Sans Light"/>
-          <w:color w:val="3B3838" w:themeColor="background2" w:themeShade="40"/>
-        </w:rPr>
-        <w:t>Our first goal for phase 1 was to produce a comprehensive written report including a complete description of the application, the motivations behind it, and the tools and technology needed to bring it to life. The report will ensure that we have all the relevant information in one place to move to phase 2 of our plan.</w:t>
+        <w:t>and technology needed to bring it to life. The report will ensure that we have all the relevant information in one place to move to phase 2 of our plan.</w:t>
       </w:r>
     </w:p>
     <w:p>
@@ -2540,8 +2818,15 @@
           <w:rFonts w:ascii="Open Sans Light" w:hAnsi="Open Sans Light" w:cs="Open Sans Light"/>
           <w:color w:val="3B3838" w:themeColor="background2" w:themeShade="40"/>
         </w:rPr>
+        <w:t xml:space="preserve">By the end of phase 4 of the project, we should have a comprehensive ongoing marketing plan. Marketing will involve having detailed digital marketing strategies </w:t>
+      </w:r>
+      <w:r>
+        <w:rPr>
+          <w:rFonts w:ascii="Open Sans Light" w:hAnsi="Open Sans Light" w:cs="Open Sans Light"/>
+          <w:color w:val="3B3838" w:themeColor="background2" w:themeShade="40"/>
+        </w:rPr>
         <w:lastRenderedPageBreak/>
-        <w:t>By the end of phase 4 of the project, we should have a comprehensive ongoing marketing plan. Marketing will involve having detailed digital marketing strategies and ongoing customer engagement. After launch, we must know how we will grow the business and have documented plans to showcase our application to the world.</w:t>
+        <w:t>and ongoing customer engagement. After launch, we must know how we will grow the business and have documented plans to showcase our application to the world.</w:t>
       </w:r>
     </w:p>
     <w:p>
@@ -2850,8 +3135,15 @@
           <w:rFonts w:ascii="Open Sans Light" w:hAnsi="Open Sans Light" w:cs="Open Sans Light"/>
           <w:color w:val="3B3838" w:themeColor="background2" w:themeShade="40"/>
         </w:rPr>
+        <w:t xml:space="preserve">The application will then convert the document into text and send it to the NMT server to translate. The NMT server will use wordnet databases in both the original and target language. The translated text will then return to the application server to </w:t>
+      </w:r>
+      <w:r>
+        <w:rPr>
+          <w:rFonts w:ascii="Open Sans Light" w:hAnsi="Open Sans Light" w:cs="Open Sans Light"/>
+          <w:color w:val="3B3838" w:themeColor="background2" w:themeShade="40"/>
+        </w:rPr>
         <w:lastRenderedPageBreak/>
-        <w:t>The application will then convert the document into text and send it to the NMT server to translate. The NMT server will use wordnet databases in both the original and target language. The translated text will then return to the application server to convert back into a document. It will be stored on the user database and will be available to the user for future use.</w:t>
+        <w:t>convert back into a document. It will be stored on the user database and will be available to the user for future use.</w:t>
       </w:r>
     </w:p>
     <w:p>
@@ -2906,13 +3198,6 @@
           <w:bdr w:val="none" w:sz="0" w:space="0" w:color="auto" w:frame="1"/>
         </w:rPr>
         <w:instrText xml:space="preserve"> INCLUDEPICTURE "https://lh6.googleusercontent.com/twqICLci61lmgiFVL9Ueue8k4iN_E1iJsXwTj90SGe9pjr4oCg-T1dNkHj3bFRTROFrEYrGqC8yI2sAarvocNEWXjsf9wtLlEsoHIpBw9KC2JoJKW8zj03_X6RgV5BlpqfbK_s2Q" \* MERGEFORMATINET </w:instrText>
-      </w:r>
-      <w:r>
-        <w:rPr>
-          <w:color w:val="000000"/>
-          <w:bdr w:val="none" w:sz="0" w:space="0" w:color="auto" w:frame="1"/>
-        </w:rPr>
-        <w:fldChar w:fldCharType="separate"/>
       </w:r>
       <w:r>
         <w:rPr>
@@ -3054,7 +3339,62 @@
           <w:szCs w:val="22"/>
           <w:bdr w:val="none" w:sz="0" w:space="0" w:color="auto" w:frame="1"/>
         </w:rPr>
-        <w:fldChar w:fldCharType="separate"/>
+        <w:fldChar w:fldCharType="end"/>
+      </w:r>
+      <w:r>
+        <w:rPr>
+          <w:rFonts w:ascii="Open Sans Light" w:hAnsi="Open Sans Light" w:cs="Open Sans Light"/>
+          <w:color w:val="3B3838" w:themeColor="background2" w:themeShade="40"/>
+        </w:rPr>
+        <w:t>ave a significantly better dining experience if they could instantly translate menu information with a simple tap of their phone. The team hypothesised that the customer would download the venue's menu by tapping their mobile device onto an NFC reader installed at the restaurant with the translated menu being transmitted to their phone. The customer would subsequently return their order to the restaurant with any notes or changes, with the application translating the text back into the language of the restaurant.</w:t>
+      </w:r>
+    </w:p>
+    <w:p>
+      <w:pPr>
+        <w:rPr>
+          <w:rFonts w:ascii="Open Sans Light" w:hAnsi="Open Sans Light" w:cs="Open Sans Light"/>
+          <w:color w:val="3B3838" w:themeColor="background2" w:themeShade="40"/>
+        </w:rPr>
+      </w:pPr>
+    </w:p>
+    <w:p>
+      <w:pPr>
+        <w:rPr>
+          <w:rFonts w:ascii="Open Sans Light" w:hAnsi="Open Sans Light" w:cs="Open Sans Light"/>
+          <w:color w:val="3B3838" w:themeColor="background2" w:themeShade="40"/>
+        </w:rPr>
+      </w:pPr>
+      <w:r>
+        <w:rPr>
+          <w:rFonts w:ascii="Open Sans Light" w:hAnsi="Open Sans Light" w:cs="Open Sans Light"/>
+          <w:color w:val="3B3838" w:themeColor="background2" w:themeShade="40"/>
+        </w:rPr>
+        <w:lastRenderedPageBreak/>
+        <w:t>This pivot requires us to make changes to the front-end design. These include making the app more geared toward a web browser model for restaurants, ensuring that our product could fit into existing infrastructure, and investigating NFC readers that would work on USB. Our approach was now to have two distinct functionalities: downloading a menu and making an order.</w:t>
+      </w:r>
+      <w:r>
+        <w:rPr>
+          <w:rFonts w:ascii="Open Sans Light" w:hAnsi="Open Sans Light" w:cs="Open Sans Light"/>
+          <w:color w:val="3B3838" w:themeColor="background2" w:themeShade="40"/>
+        </w:rPr>
+        <w:t xml:space="preserve"> </w:t>
+      </w:r>
+    </w:p>
+    <w:p>
+      <w:pPr>
+        <w:rPr>
+          <w:rFonts w:ascii="Open Sans Light" w:hAnsi="Open Sans Light" w:cs="Open Sans Light"/>
+          <w:color w:val="3B3838" w:themeColor="background2" w:themeShade="40"/>
+        </w:rPr>
+      </w:pPr>
+    </w:p>
+    <w:p>
+      <w:r>
+        <w:rPr>
+          <w:rFonts w:ascii="Open Sans Light" w:hAnsi="Open Sans Light" w:cs="Open Sans Light"/>
+          <w:color w:val="3B3838" w:themeColor="background2" w:themeShade="40"/>
+        </w:rPr>
+        <w:t xml:space="preserve">Restauranteurs will need access to a computer connected to the worldwide web to log into our HTML web page. From here, they can upload menus, show previous orders, and, most importantly, ensure the customer's billing details are up to date. First, the restaurant client will upload the menu to the </w:t>
       </w:r>
       <w:r>
         <w:rPr>
@@ -3064,69 +3404,7 @@
           <w:szCs w:val="22"/>
           <w:bdr w:val="none" w:sz="0" w:space="0" w:color="auto" w:frame="1"/>
         </w:rPr>
-        <w:fldChar w:fldCharType="end"/>
-      </w:r>
-      <w:r>
-        <w:rPr>
-          <w:rFonts w:ascii="Open Sans Light" w:hAnsi="Open Sans Light" w:cs="Open Sans Light"/>
-          <w:color w:val="3B3838" w:themeColor="background2" w:themeShade="40"/>
-        </w:rPr>
-        <w:t xml:space="preserve">ave a significantly better dining experience if they could instantly translate menu information with a simple tap of their phone. The team hypothesised that the customer would download the venue's menu by tapping their mobile device onto an NFC reader installed at the restaurant with the translated menu being transmitted to their phone. The customer would </w:t>
-      </w:r>
-      <w:r>
-        <w:rPr>
-          <w:rFonts w:ascii="Open Sans Light" w:hAnsi="Open Sans Light" w:cs="Open Sans Light"/>
-          <w:color w:val="3B3838" w:themeColor="background2" w:themeShade="40"/>
-        </w:rPr>
-        <w:lastRenderedPageBreak/>
-        <w:t>subsequently return their order to the restaurant with any notes or changes, with the application translating the text back into the language of the restaurant.</w:t>
-      </w:r>
-    </w:p>
-    <w:p>
-      <w:pPr>
-        <w:rPr>
-          <w:rFonts w:ascii="Open Sans Light" w:hAnsi="Open Sans Light" w:cs="Open Sans Light"/>
-          <w:color w:val="3B3838" w:themeColor="background2" w:themeShade="40"/>
-        </w:rPr>
-      </w:pPr>
-    </w:p>
-    <w:p>
-      <w:pPr>
-        <w:rPr>
-          <w:rFonts w:ascii="Open Sans Light" w:hAnsi="Open Sans Light" w:cs="Open Sans Light"/>
-          <w:color w:val="3B3838" w:themeColor="background2" w:themeShade="40"/>
-        </w:rPr>
-      </w:pPr>
-      <w:r>
-        <w:rPr>
-          <w:rFonts w:ascii="Open Sans Light" w:hAnsi="Open Sans Light" w:cs="Open Sans Light"/>
-          <w:color w:val="3B3838" w:themeColor="background2" w:themeShade="40"/>
-        </w:rPr>
-        <w:t>This pivot requires us to make changes to the front-end design. These include making the app more geared toward a web browser model for restaurants, ensuring that our product could fit into existing infrastructure, and investigating NFC readers that would work on USB. Our approach was now to have two distinct functionalities: downloading a menu and making an order.</w:t>
-      </w:r>
-      <w:r>
-        <w:rPr>
-          <w:rFonts w:ascii="Open Sans Light" w:hAnsi="Open Sans Light" w:cs="Open Sans Light"/>
-          <w:color w:val="3B3838" w:themeColor="background2" w:themeShade="40"/>
-        </w:rPr>
-        <w:t xml:space="preserve"> </w:t>
-      </w:r>
-    </w:p>
-    <w:p>
-      <w:pPr>
-        <w:rPr>
-          <w:rFonts w:ascii="Open Sans Light" w:hAnsi="Open Sans Light" w:cs="Open Sans Light"/>
-          <w:color w:val="3B3838" w:themeColor="background2" w:themeShade="40"/>
-        </w:rPr>
-      </w:pPr>
-    </w:p>
-    <w:p>
-      <w:r>
-        <w:rPr>
-          <w:rFonts w:ascii="Open Sans Light" w:hAnsi="Open Sans Light" w:cs="Open Sans Light"/>
-          <w:color w:val="3B3838" w:themeColor="background2" w:themeShade="40"/>
-        </w:rPr>
-        <w:t xml:space="preserve">Restauranteurs will need access to a computer connected to the worldwide web to log into our HTML web page. From here, they can upload menus, show previous orders, and, most importantly, ensure the customer's billing details are up to date. First, the restaurant client will upload the menu to the </w:t>
+        <w:fldChar w:fldCharType="begin"/>
       </w:r>
       <w:r>
         <w:rPr>
@@ -3136,27 +3414,7 @@
           <w:szCs w:val="22"/>
           <w:bdr w:val="none" w:sz="0" w:space="0" w:color="auto" w:frame="1"/>
         </w:rPr>
-        <w:fldChar w:fldCharType="begin"/>
-      </w:r>
-      <w:r>
-        <w:rPr>
-          <w:rFonts w:ascii="Calibri" w:hAnsi="Calibri" w:cs="Calibri"/>
-          <w:color w:val="000000"/>
-          <w:sz w:val="22"/>
-          <w:szCs w:val="22"/>
-          <w:bdr w:val="none" w:sz="0" w:space="0" w:color="auto" w:frame="1"/>
-        </w:rPr>
         <w:instrText xml:space="preserve"> INCLUDEPICTURE "https://lh5.googleusercontent.com/jL5iNv3tqjAJJ2AISOXkbqynL7ARB-K8Vnb4haggVIUbg2b5QZQWyYUkDdCrRn1ldPKhpDM9P0bq1eyesHvy8zxhxib8uiH0IHmfCT7c96_Q3d82LMCHAztwiXrcAR0rQYZLThNO" \* MERGEFORMATINET </w:instrText>
-      </w:r>
-      <w:r>
-        <w:rPr>
-          <w:rFonts w:ascii="Calibri" w:hAnsi="Calibri" w:cs="Calibri"/>
-          <w:color w:val="000000"/>
-          <w:sz w:val="22"/>
-          <w:szCs w:val="22"/>
-          <w:bdr w:val="none" w:sz="0" w:space="0" w:color="auto" w:frame="1"/>
-        </w:rPr>
-        <w:fldChar w:fldCharType="separate"/>
       </w:r>
       <w:r>
         <w:rPr>
@@ -3367,7 +3625,6 @@
           <w:rFonts w:ascii="Open Sans Light" w:hAnsi="Open Sans Light" w:cs="Open Sans Light"/>
           <w:color w:val="3B3838" w:themeColor="background2" w:themeShade="40"/>
         </w:rPr>
-        <w:lastRenderedPageBreak/>
         <w:t>The website and mobile app should be designed and developed in tandem. The development will require the X code coding suite to develop the iPhone App (Ching, 2019), Android studio for the Android version (</w:t>
       </w:r>
       <w:proofErr w:type="spellStart"/>
@@ -3555,7 +3812,6 @@
         </w:rPr>
         <w:t xml:space="preserve">, </w:t>
       </w:r>
-      <w:proofErr w:type="gramStart"/>
       <w:r>
         <w:rPr>
           <w:rFonts w:ascii="Open Sans Light" w:hAnsi="Open Sans Light" w:cs="Open Sans Light"/>
@@ -3564,9 +3820,8 @@
           <w:color w:val="3B3838" w:themeColor="background2" w:themeShade="40"/>
           <w:u w:val="single"/>
         </w:rPr>
-        <w:t>APIs</w:t>
-      </w:r>
-      <w:proofErr w:type="gramEnd"/>
+        <w:t xml:space="preserve">APIs and Customer Database </w:t>
+      </w:r>
       <w:r>
         <w:rPr>
           <w:rFonts w:ascii="Open Sans Light" w:hAnsi="Open Sans Light" w:cs="Open Sans Light"/>
@@ -3575,16 +3830,6 @@
           <w:color w:val="3B3838" w:themeColor="background2" w:themeShade="40"/>
           <w:u w:val="single"/>
         </w:rPr>
-        <w:t xml:space="preserve"> and Customer Database </w:t>
-      </w:r>
-      <w:r>
-        <w:rPr>
-          <w:rFonts w:ascii="Open Sans Light" w:hAnsi="Open Sans Light" w:cs="Open Sans Light"/>
-          <w:i/>
-          <w:iCs/>
-          <w:color w:val="3B3838" w:themeColor="background2" w:themeShade="40"/>
-          <w:u w:val="single"/>
-        </w:rPr>
         <w:br/>
       </w:r>
       <w:r>
@@ -3592,53 +3837,72 @@
           <w:rFonts w:ascii="Open Sans Light" w:hAnsi="Open Sans Light" w:cs="Open Sans Light"/>
           <w:color w:val="3B3838" w:themeColor="background2" w:themeShade="40"/>
         </w:rPr>
-        <w:t>The application server is the real brains of the operation. It is here that the front-end makes requests for information, and the request is processed. For example, suppose a client wishes to add a document to the database. In that case, the application server will request and add the relevant metadata to ensure the user can access the document in the future. (IT pro team 2018).</w:t>
-      </w:r>
-    </w:p>
-    <w:p>
-      <w:pPr>
-        <w:rPr>
-          <w:rFonts w:ascii="Open Sans Light" w:hAnsi="Open Sans Light" w:cs="Open Sans Light"/>
-          <w:color w:val="3B3838" w:themeColor="background2" w:themeShade="40"/>
-        </w:rPr>
-      </w:pPr>
-      <w:r>
-        <w:rPr>
-          <w:rFonts w:ascii="Open Sans Light" w:hAnsi="Open Sans Light" w:cs="Open Sans Light"/>
-          <w:color w:val="3B3838" w:themeColor="background2" w:themeShade="40"/>
-        </w:rPr>
-        <w:t>Our application server will require us to have an application programming interface (API) between the HTTP server and the Neural Machine Translation sever. Amazon translate is an NMT solution and API that we could use (AWS 2021, b).  In addition, Amazon translate is a scalable solution for our product, perfect for our business needs (AWS 2021, b). The project team also looked at possibly using Microsoft Azure, which priced similarly (Azure 2021); however, we decided that Amazon Web Service (AWS) better suited our business growth plan.</w:t>
-      </w:r>
-    </w:p>
-    <w:p>
-      <w:pPr>
-        <w:rPr>
-          <w:rFonts w:ascii="Open Sans Light" w:hAnsi="Open Sans Light" w:cs="Open Sans Light"/>
-          <w:color w:val="3B3838" w:themeColor="background2" w:themeShade="40"/>
-        </w:rPr>
-      </w:pPr>
+        <w:t>The application server is the real brains of the operation. It is here that the front-end makes requests for information, and the requests are processed. For example, suppose a client wishes to add a document to the database. In that case, the application server will request and add the relevant metadata to ensure the user can access the document in the future. (IT pro team, 2018).</w:t>
+      </w:r>
+    </w:p>
+    <w:p>
+      <w:pPr>
+        <w:rPr>
+          <w:rFonts w:ascii="Open Sans Light" w:hAnsi="Open Sans Light" w:cs="Open Sans Light"/>
+          <w:color w:val="3B3838" w:themeColor="background2" w:themeShade="40"/>
+        </w:rPr>
+      </w:pPr>
+    </w:p>
+    <w:p>
+      <w:pPr>
+        <w:rPr>
+          <w:rFonts w:ascii="Open Sans Light" w:hAnsi="Open Sans Light" w:cs="Open Sans Light"/>
+          <w:color w:val="3B3838" w:themeColor="background2" w:themeShade="40"/>
+        </w:rPr>
+      </w:pPr>
+      <w:r>
+        <w:rPr>
+          <w:rFonts w:ascii="Open Sans Light" w:hAnsi="Open Sans Light" w:cs="Open Sans Light"/>
+          <w:color w:val="3B3838" w:themeColor="background2" w:themeShade="40"/>
+        </w:rPr>
+        <w:t>UMI's application server will require the project to have an application programming interface (API) between the HTTP server and the Neural Machine Translation sever. Amazon offers an NMT solution and API that UMI could use.  In addition, Amazon translate is a scalable solution for the product, perfect for UMI's business needs (AWS 2021, b). The project team also investigated using Microsoft Azure, which priced similarly (Azure 2021); however, the team concluded that Amazon Web Service (AWS) better suited the business growth plan.</w:t>
+      </w:r>
+    </w:p>
+    <w:p>
+      <w:pPr>
+        <w:rPr>
+          <w:rFonts w:ascii="Open Sans Light" w:hAnsi="Open Sans Light" w:cs="Open Sans Light"/>
+          <w:color w:val="3B3838" w:themeColor="background2" w:themeShade="40"/>
+        </w:rPr>
+      </w:pPr>
+    </w:p>
+    <w:p>
+      <w:pPr>
+        <w:rPr>
+          <w:rFonts w:ascii="Open Sans Light" w:hAnsi="Open Sans Light" w:cs="Open Sans Light"/>
+          <w:color w:val="3B3838" w:themeColor="background2" w:themeShade="40"/>
+          <w:sz w:val="40"/>
+          <w:szCs w:val="40"/>
+        </w:rPr>
+      </w:pPr>
+      <w:r>
+        <w:rPr>
+          <w:rFonts w:ascii="Open Sans Light" w:hAnsi="Open Sans Light" w:cs="Open Sans Light"/>
+          <w:color w:val="3B3838" w:themeColor="background2" w:themeShade="40"/>
+        </w:rPr>
+        <w:t xml:space="preserve">Additionally, UMI will require an Application Programming Interface to facilitate application to customer service information and menu data, billing data, and </w:t>
+      </w:r>
       <w:r>
         <w:rPr>
           <w:rFonts w:ascii="Open Sans Light" w:hAnsi="Open Sans Light" w:cs="Open Sans Light"/>
           <w:color w:val="3B3838" w:themeColor="background2" w:themeShade="40"/>
         </w:rPr>
         <w:lastRenderedPageBreak/>
-        <w:t>We would also require an Application Programming interface to allow our application to customer service information and menu data, billing data, and personal preferences into a logical database system. We decided that the best way forward was to bundle services with AWS, as they were competitive on price as a reputable brand, would reduce the operational risk. The slash DB product creates automated APIs for relational databases (AWS 2021, c). As a result, we can store and pull data quickly and create new features for our customers.</w:t>
-      </w:r>
-    </w:p>
-    <w:p>
-      <w:pPr>
-        <w:rPr>
-          <w:rFonts w:ascii="Open Sans Light" w:hAnsi="Open Sans Light" w:cs="Open Sans Light"/>
-          <w:color w:val="3B3838" w:themeColor="background2" w:themeShade="40"/>
-        </w:rPr>
-      </w:pPr>
-      <w:r>
-        <w:rPr>
-          <w:rFonts w:ascii="Open Sans Light" w:hAnsi="Open Sans Light" w:cs="Open Sans Light"/>
-          <w:color w:val="3B3838" w:themeColor="background2" w:themeShade="40"/>
-        </w:rPr>
-        <w:t>The database itself will be cloud based too, however we will engage with MySQL as a supplier. Although not an AWS product, MySQL is more competitive on price and performance. MySQL cloud-based service runs at 2.7 times the speed of Amazon Redshift, and is only 1/3 the price (MySQL 2021)</w:t>
+        <w:t>personal preferences into a logical database system. The team decided that the best way forward was to bundle services with AWS, as they were competitive on price. Consolidating UMI's APIs and IAAS within the same company could be beneficial when looking at it from an interoperability perspective. The slash DB product creates automated APIs for relational databases (AWS 2021, c). As a result, the application can store and pull data quickly and create new features for UMI's customers.</w:t>
+      </w:r>
+      <w:r>
+        <w:rPr>
+          <w:rFonts w:ascii="Open Sans Light" w:hAnsi="Open Sans Light" w:cs="Open Sans Light"/>
+          <w:color w:val="3B3838" w:themeColor="background2" w:themeShade="40"/>
+          <w:sz w:val="40"/>
+          <w:szCs w:val="40"/>
+        </w:rPr>
+        <w:t xml:space="preserve"> </w:t>
       </w:r>
     </w:p>
     <w:p>
@@ -3816,15 +4080,7 @@
           <w:rFonts w:ascii="Open Sans Light" w:hAnsi="Open Sans Light" w:cs="Open Sans Light"/>
           <w:color w:val="3B3838" w:themeColor="background2" w:themeShade="40"/>
         </w:rPr>
-        <w:t xml:space="preserve">Phase 2, the current phase, is about refining the team's output. The team has determined key deliverables and adhered to established internal processes in achieving them. The team has refined the product with considerable research </w:t>
-      </w:r>
-      <w:r>
-        <w:rPr>
-          <w:rFonts w:ascii="Open Sans Light" w:hAnsi="Open Sans Light" w:cs="Open Sans Light"/>
-          <w:color w:val="3B3838" w:themeColor="background2" w:themeShade="40"/>
-        </w:rPr>
-        <w:lastRenderedPageBreak/>
-        <w:t>invested in uncovering ways to improve the implementation of the translation service and how to develop a working prototype in phase 3.</w:t>
+        <w:t>Phase 2, the current phase, is about refining the team's output. The team has determined key deliverables and adhered to established internal processes in achieving them. The team has refined the product with considerable research invested in uncovering ways to improve the implementation of the translation service and how to develop a working prototype in phase 3.</w:t>
       </w:r>
       <w:r>
         <w:rPr>
@@ -3851,6 +4107,7 @@
           <w:szCs w:val="22"/>
           <w:bdr w:val="none" w:sz="0" w:space="0" w:color="auto" w:frame="1"/>
         </w:rPr>
+        <w:lastRenderedPageBreak/>
         <w:fldChar w:fldCharType="begin"/>
       </w:r>
       <w:r>
@@ -4011,8 +4268,6 @@
         <w:rPr>
           <w:rFonts w:ascii="Open Sans Light" w:hAnsi="Open Sans Light" w:cs="Open Sans Light"/>
           <w:color w:val="3B3838" w:themeColor="background2" w:themeShade="40"/>
-          <w:sz w:val="40"/>
-          <w:szCs w:val="40"/>
         </w:rPr>
       </w:pPr>
       <w:r>
@@ -4038,8 +4293,1058 @@
           <w:rFonts w:ascii="Open Sans Light" w:hAnsi="Open Sans Light" w:cs="Open Sans Light"/>
           <w:color w:val="3B3838" w:themeColor="background2" w:themeShade="40"/>
         </w:rPr>
-        <w:t>A globe</w:t>
-      </w:r>
+        <w:t xml:space="preserve">Early in Assignment 3, the team distilled the six core positions needed to deliver the project successfully. Subsequently, the team assigned roles based on </w:t>
+      </w:r>
+      <w:proofErr w:type="gramStart"/>
+      <w:r>
+        <w:rPr>
+          <w:rFonts w:ascii="Open Sans Light" w:hAnsi="Open Sans Light" w:cs="Open Sans Light"/>
+          <w:color w:val="3B3838" w:themeColor="background2" w:themeShade="40"/>
+        </w:rPr>
+        <w:t>individuals</w:t>
+      </w:r>
+      <w:proofErr w:type="gramEnd"/>
+      <w:r>
+        <w:rPr>
+          <w:rFonts w:ascii="Open Sans Light" w:hAnsi="Open Sans Light" w:cs="Open Sans Light"/>
+          <w:color w:val="3B3838" w:themeColor="background2" w:themeShade="40"/>
+        </w:rPr>
+        <w:t xml:space="preserve"> skill sets, interests, and the nature of the work that they had volunteered to complete from the project's inception, relative to the core positions. The team documented and justified these roles in the Scope of Works.</w:t>
+      </w:r>
+    </w:p>
+    <w:p>
+      <w:pPr>
+        <w:rPr>
+          <w:rFonts w:ascii="Open Sans Light" w:hAnsi="Open Sans Light" w:cs="Open Sans Light"/>
+          <w:color w:val="3B3838" w:themeColor="background2" w:themeShade="40"/>
+        </w:rPr>
+      </w:pPr>
+    </w:p>
+    <w:p>
+      <w:pPr>
+        <w:rPr>
+          <w:rFonts w:ascii="Open Sans Light" w:hAnsi="Open Sans Light" w:cs="Open Sans Light"/>
+          <w:color w:val="3B3838" w:themeColor="background2" w:themeShade="40"/>
+        </w:rPr>
+      </w:pPr>
+      <w:r>
+        <w:rPr>
+          <w:rFonts w:ascii="Open Sans Light" w:hAnsi="Open Sans Light" w:cs="Open Sans Light"/>
+          <w:color w:val="3B3838" w:themeColor="background2" w:themeShade="40"/>
+        </w:rPr>
+        <w:t xml:space="preserve">Being an Agile working environment in which tasks were performed in short-term sprints, there was naturally occasional overlap in duties. The team decided that the most appropriate structure was to maintain the core positions, with each person acting as figureheads in their respective field. This decision meant that we were able </w:t>
+      </w:r>
+      <w:r>
+        <w:rPr>
+          <w:rFonts w:ascii="Open Sans Light" w:hAnsi="Open Sans Light" w:cs="Open Sans Light"/>
+          <w:color w:val="3B3838" w:themeColor="background2" w:themeShade="40"/>
+        </w:rPr>
+        <w:lastRenderedPageBreak/>
+        <w:t>to adhere to Agile principles, in that no one person owned any given task. Instead, leaders in each department were clearly which the remaining team assembled around to complete work with support and guidance. This formation lent itself to a natural escalation protocol under circumstances where roadblocks or issues arose and enabled team members to receive incidental learning through their interactions with more experienced colleagues.</w:t>
+      </w:r>
+    </w:p>
+    <w:p>
+      <w:pPr>
+        <w:rPr>
+          <w:rFonts w:ascii="Open Sans Light" w:hAnsi="Open Sans Light" w:cs="Open Sans Light"/>
+          <w:color w:val="3B3838" w:themeColor="background2" w:themeShade="40"/>
+        </w:rPr>
+      </w:pPr>
+    </w:p>
+    <w:p>
+      <w:pPr>
+        <w:rPr>
+          <w:rFonts w:ascii="Open Sans Light" w:hAnsi="Open Sans Light" w:cs="Open Sans Light"/>
+          <w:color w:val="3B3838" w:themeColor="background2" w:themeShade="40"/>
+        </w:rPr>
+      </w:pPr>
+      <w:r>
+        <w:rPr>
+          <w:rFonts w:ascii="Open Sans Light" w:hAnsi="Open Sans Light" w:cs="Open Sans Light"/>
+          <w:color w:val="3B3838" w:themeColor="background2" w:themeShade="40"/>
+        </w:rPr>
+        <w:t>The below table outlines the designated roles and their justification within the project:</w:t>
+      </w:r>
+    </w:p>
+    <w:tbl>
+      <w:tblPr>
+        <w:tblpPr w:leftFromText="180" w:rightFromText="180" w:vertAnchor="text" w:horzAnchor="margin" w:tblpXSpec="center" w:tblpY="342"/>
+        <w:tblW w:w="9265" w:type="dxa"/>
+        <w:shd w:val="clear" w:color="auto" w:fill="FDFDF5"/>
+        <w:tblCellMar>
+          <w:top w:w="15" w:type="dxa"/>
+          <w:left w:w="15" w:type="dxa"/>
+          <w:bottom w:w="15" w:type="dxa"/>
+          <w:right w:w="15" w:type="dxa"/>
+        </w:tblCellMar>
+        <w:tblLook w:val="04A0" w:firstRow="1" w:lastRow="0" w:firstColumn="1" w:lastColumn="0" w:noHBand="0" w:noVBand="1"/>
+      </w:tblPr>
+      <w:tblGrid>
+        <w:gridCol w:w="1603"/>
+        <w:gridCol w:w="1537"/>
+        <w:gridCol w:w="6125"/>
+      </w:tblGrid>
+      <w:tr>
+        <w:trPr>
+          <w:trHeight w:val="303"/>
+        </w:trPr>
+        <w:tc>
+          <w:tcPr>
+            <w:tcW w:w="0" w:type="auto"/>
+            <w:tcBorders>
+              <w:top w:val="single" w:sz="6" w:space="0" w:color="DDDDDD"/>
+              <w:left w:val="single" w:sz="6" w:space="0" w:color="DDDDDD"/>
+              <w:bottom w:val="single" w:sz="6" w:space="0" w:color="DDDDDD"/>
+              <w:right w:val="single" w:sz="6" w:space="0" w:color="DDDDDD"/>
+            </w:tcBorders>
+            <w:shd w:val="clear" w:color="auto" w:fill="FDFDF5"/>
+            <w:tcMar>
+              <w:top w:w="120" w:type="dxa"/>
+              <w:left w:w="120" w:type="dxa"/>
+              <w:bottom w:w="120" w:type="dxa"/>
+              <w:right w:w="120" w:type="dxa"/>
+            </w:tcMar>
+            <w:vAlign w:val="center"/>
+            <w:hideMark/>
+          </w:tcPr>
+          <w:p>
+            <w:pPr>
+              <w:spacing w:before="150"/>
+              <w:rPr>
+                <w:rFonts w:ascii="Open Sans" w:hAnsi="Open Sans" w:cs="Open Sans"/>
+                <w:b/>
+                <w:bCs/>
+                <w:i/>
+                <w:iCs/>
+                <w:color w:val="616161"/>
+                <w:spacing w:val="23"/>
+                <w:sz w:val="18"/>
+                <w:szCs w:val="18"/>
+              </w:rPr>
+            </w:pPr>
+            <w:r>
+              <w:rPr>
+                <w:rFonts w:ascii="Open Sans" w:hAnsi="Open Sans" w:cs="Open Sans"/>
+                <w:b/>
+                <w:bCs/>
+                <w:i/>
+                <w:iCs/>
+                <w:color w:val="616161"/>
+                <w:spacing w:val="23"/>
+                <w:sz w:val="18"/>
+                <w:szCs w:val="18"/>
+              </w:rPr>
+              <w:t>Name</w:t>
+            </w:r>
+          </w:p>
+        </w:tc>
+        <w:tc>
+          <w:tcPr>
+            <w:tcW w:w="0" w:type="auto"/>
+            <w:tcBorders>
+              <w:top w:val="single" w:sz="6" w:space="0" w:color="DDDDDD"/>
+              <w:left w:val="single" w:sz="6" w:space="0" w:color="DDDDDD"/>
+              <w:bottom w:val="single" w:sz="6" w:space="0" w:color="DDDDDD"/>
+              <w:right w:val="single" w:sz="6" w:space="0" w:color="DDDDDD"/>
+            </w:tcBorders>
+            <w:shd w:val="clear" w:color="auto" w:fill="FDFDF5"/>
+            <w:tcMar>
+              <w:top w:w="120" w:type="dxa"/>
+              <w:left w:w="120" w:type="dxa"/>
+              <w:bottom w:w="120" w:type="dxa"/>
+              <w:right w:w="120" w:type="dxa"/>
+            </w:tcMar>
+            <w:vAlign w:val="center"/>
+            <w:hideMark/>
+          </w:tcPr>
+          <w:p>
+            <w:pPr>
+              <w:spacing w:before="150"/>
+              <w:rPr>
+                <w:rFonts w:ascii="Open Sans" w:hAnsi="Open Sans" w:cs="Open Sans"/>
+                <w:b/>
+                <w:bCs/>
+                <w:i/>
+                <w:iCs/>
+                <w:color w:val="616161"/>
+                <w:spacing w:val="23"/>
+                <w:sz w:val="18"/>
+                <w:szCs w:val="18"/>
+              </w:rPr>
+            </w:pPr>
+            <w:r>
+              <w:rPr>
+                <w:rFonts w:ascii="Open Sans" w:hAnsi="Open Sans" w:cs="Open Sans"/>
+                <w:b/>
+                <w:bCs/>
+                <w:i/>
+                <w:iCs/>
+                <w:color w:val="616161"/>
+                <w:spacing w:val="23"/>
+                <w:sz w:val="18"/>
+                <w:szCs w:val="18"/>
+              </w:rPr>
+              <w:t>Role</w:t>
+            </w:r>
+          </w:p>
+        </w:tc>
+        <w:tc>
+          <w:tcPr>
+            <w:tcW w:w="0" w:type="auto"/>
+            <w:tcBorders>
+              <w:top w:val="single" w:sz="6" w:space="0" w:color="DDDDDD"/>
+              <w:left w:val="single" w:sz="6" w:space="0" w:color="DDDDDD"/>
+              <w:bottom w:val="single" w:sz="6" w:space="0" w:color="DDDDDD"/>
+              <w:right w:val="single" w:sz="6" w:space="0" w:color="DDDDDD"/>
+            </w:tcBorders>
+            <w:shd w:val="clear" w:color="auto" w:fill="FDFDF5"/>
+            <w:tcMar>
+              <w:top w:w="120" w:type="dxa"/>
+              <w:left w:w="120" w:type="dxa"/>
+              <w:bottom w:w="120" w:type="dxa"/>
+              <w:right w:w="120" w:type="dxa"/>
+            </w:tcMar>
+            <w:vAlign w:val="center"/>
+            <w:hideMark/>
+          </w:tcPr>
+          <w:p>
+            <w:pPr>
+              <w:spacing w:before="150"/>
+              <w:rPr>
+                <w:rFonts w:ascii="Open Sans" w:hAnsi="Open Sans" w:cs="Open Sans"/>
+                <w:b/>
+                <w:bCs/>
+                <w:i/>
+                <w:iCs/>
+                <w:color w:val="616161"/>
+                <w:spacing w:val="23"/>
+                <w:sz w:val="18"/>
+                <w:szCs w:val="18"/>
+              </w:rPr>
+            </w:pPr>
+            <w:r>
+              <w:rPr>
+                <w:rFonts w:ascii="Open Sans" w:hAnsi="Open Sans" w:cs="Open Sans"/>
+                <w:b/>
+                <w:bCs/>
+                <w:i/>
+                <w:iCs/>
+                <w:color w:val="616161"/>
+                <w:spacing w:val="23"/>
+                <w:sz w:val="18"/>
+                <w:szCs w:val="18"/>
+              </w:rPr>
+              <w:t>Justification</w:t>
+            </w:r>
+          </w:p>
+        </w:tc>
+      </w:tr>
+      <w:tr>
+        <w:trPr>
+          <w:trHeight w:val="695"/>
+        </w:trPr>
+        <w:tc>
+          <w:tcPr>
+            <w:tcW w:w="0" w:type="auto"/>
+            <w:tcBorders>
+              <w:top w:val="single" w:sz="6" w:space="0" w:color="DDDDDD"/>
+              <w:left w:val="single" w:sz="6" w:space="0" w:color="DDDDDD"/>
+              <w:bottom w:val="single" w:sz="6" w:space="0" w:color="DDDDDD"/>
+              <w:right w:val="single" w:sz="6" w:space="0" w:color="DDDDDD"/>
+            </w:tcBorders>
+            <w:shd w:val="clear" w:color="auto" w:fill="FDFDF5"/>
+            <w:tcMar>
+              <w:top w:w="120" w:type="dxa"/>
+              <w:left w:w="120" w:type="dxa"/>
+              <w:bottom w:w="120" w:type="dxa"/>
+              <w:right w:w="120" w:type="dxa"/>
+            </w:tcMar>
+            <w:vAlign w:val="center"/>
+            <w:hideMark/>
+          </w:tcPr>
+          <w:p>
+            <w:pPr>
+              <w:spacing w:before="150"/>
+              <w:rPr>
+                <w:rFonts w:ascii="Open Sans" w:hAnsi="Open Sans" w:cs="Open Sans"/>
+                <w:color w:val="203C14"/>
+                <w:spacing w:val="23"/>
+                <w:sz w:val="18"/>
+                <w:szCs w:val="18"/>
+              </w:rPr>
+            </w:pPr>
+            <w:r>
+              <w:rPr>
+                <w:rFonts w:ascii="Open Sans" w:hAnsi="Open Sans" w:cs="Open Sans"/>
+                <w:color w:val="203C14"/>
+                <w:spacing w:val="23"/>
+                <w:sz w:val="18"/>
+                <w:szCs w:val="18"/>
+              </w:rPr>
+              <w:t>Erin Paton</w:t>
+            </w:r>
+          </w:p>
+        </w:tc>
+        <w:tc>
+          <w:tcPr>
+            <w:tcW w:w="0" w:type="auto"/>
+            <w:tcBorders>
+              <w:top w:val="single" w:sz="6" w:space="0" w:color="DDDDDD"/>
+              <w:left w:val="single" w:sz="6" w:space="0" w:color="DDDDDD"/>
+              <w:bottom w:val="single" w:sz="6" w:space="0" w:color="DDDDDD"/>
+              <w:right w:val="single" w:sz="6" w:space="0" w:color="DDDDDD"/>
+            </w:tcBorders>
+            <w:shd w:val="clear" w:color="auto" w:fill="FDFDF5"/>
+            <w:tcMar>
+              <w:top w:w="120" w:type="dxa"/>
+              <w:left w:w="120" w:type="dxa"/>
+              <w:bottom w:w="120" w:type="dxa"/>
+              <w:right w:w="120" w:type="dxa"/>
+            </w:tcMar>
+            <w:vAlign w:val="center"/>
+            <w:hideMark/>
+          </w:tcPr>
+          <w:p>
+            <w:pPr>
+              <w:spacing w:before="150"/>
+              <w:rPr>
+                <w:rFonts w:ascii="Open Sans" w:hAnsi="Open Sans" w:cs="Open Sans"/>
+                <w:color w:val="203C14"/>
+                <w:spacing w:val="23"/>
+                <w:sz w:val="18"/>
+                <w:szCs w:val="18"/>
+              </w:rPr>
+            </w:pPr>
+            <w:r>
+              <w:rPr>
+                <w:rFonts w:ascii="Open Sans" w:hAnsi="Open Sans" w:cs="Open Sans"/>
+                <w:color w:val="203C14"/>
+                <w:spacing w:val="23"/>
+                <w:sz w:val="18"/>
+                <w:szCs w:val="18"/>
+              </w:rPr>
+              <w:t>Project Manager</w:t>
+            </w:r>
+          </w:p>
+        </w:tc>
+        <w:tc>
+          <w:tcPr>
+            <w:tcW w:w="0" w:type="auto"/>
+            <w:tcBorders>
+              <w:top w:val="single" w:sz="6" w:space="0" w:color="DDDDDD"/>
+              <w:left w:val="single" w:sz="6" w:space="0" w:color="DDDDDD"/>
+              <w:bottom w:val="single" w:sz="6" w:space="0" w:color="DDDDDD"/>
+              <w:right w:val="single" w:sz="6" w:space="0" w:color="DDDDDD"/>
+            </w:tcBorders>
+            <w:shd w:val="clear" w:color="auto" w:fill="FDFDF5"/>
+            <w:tcMar>
+              <w:top w:w="120" w:type="dxa"/>
+              <w:left w:w="120" w:type="dxa"/>
+              <w:bottom w:w="120" w:type="dxa"/>
+              <w:right w:w="120" w:type="dxa"/>
+            </w:tcMar>
+            <w:vAlign w:val="center"/>
+            <w:hideMark/>
+          </w:tcPr>
+          <w:p>
+            <w:pPr>
+              <w:spacing w:before="150"/>
+              <w:rPr>
+                <w:rFonts w:ascii="Open Sans" w:hAnsi="Open Sans" w:cs="Open Sans"/>
+                <w:color w:val="203C14"/>
+                <w:spacing w:val="23"/>
+                <w:sz w:val="18"/>
+                <w:szCs w:val="18"/>
+              </w:rPr>
+            </w:pPr>
+            <w:r>
+              <w:rPr>
+                <w:rFonts w:ascii="Open Sans" w:hAnsi="Open Sans" w:cs="Open Sans"/>
+                <w:color w:val="203C14"/>
+                <w:spacing w:val="23"/>
+                <w:sz w:val="18"/>
+                <w:szCs w:val="18"/>
+              </w:rPr>
+              <w:t>Crucial to the organisation, resource distribution, budgeting, planning and delivery of the project. Responsible for providing accurate and useful insights that inform future projects and business decisions.</w:t>
+            </w:r>
+          </w:p>
+        </w:tc>
+      </w:tr>
+      <w:tr>
+        <w:trPr>
+          <w:trHeight w:val="898"/>
+        </w:trPr>
+        <w:tc>
+          <w:tcPr>
+            <w:tcW w:w="0" w:type="auto"/>
+            <w:tcBorders>
+              <w:top w:val="single" w:sz="6" w:space="0" w:color="DDDDDD"/>
+              <w:left w:val="single" w:sz="6" w:space="0" w:color="DDDDDD"/>
+              <w:bottom w:val="single" w:sz="6" w:space="0" w:color="DDDDDD"/>
+              <w:right w:val="single" w:sz="6" w:space="0" w:color="DDDDDD"/>
+            </w:tcBorders>
+            <w:shd w:val="clear" w:color="auto" w:fill="FDFDF5"/>
+            <w:tcMar>
+              <w:top w:w="120" w:type="dxa"/>
+              <w:left w:w="120" w:type="dxa"/>
+              <w:bottom w:w="120" w:type="dxa"/>
+              <w:right w:w="120" w:type="dxa"/>
+            </w:tcMar>
+            <w:vAlign w:val="center"/>
+            <w:hideMark/>
+          </w:tcPr>
+          <w:p>
+            <w:pPr>
+              <w:spacing w:before="150"/>
+              <w:rPr>
+                <w:rFonts w:ascii="Open Sans" w:hAnsi="Open Sans" w:cs="Open Sans"/>
+                <w:color w:val="203C14"/>
+                <w:spacing w:val="23"/>
+                <w:sz w:val="18"/>
+                <w:szCs w:val="18"/>
+              </w:rPr>
+            </w:pPr>
+            <w:r>
+              <w:rPr>
+                <w:rFonts w:ascii="Open Sans" w:hAnsi="Open Sans" w:cs="Open Sans"/>
+                <w:color w:val="203C14"/>
+                <w:spacing w:val="23"/>
+                <w:sz w:val="18"/>
+                <w:szCs w:val="18"/>
+              </w:rPr>
+              <w:t>Nicholas Drinkwater</w:t>
+            </w:r>
+          </w:p>
+        </w:tc>
+        <w:tc>
+          <w:tcPr>
+            <w:tcW w:w="0" w:type="auto"/>
+            <w:tcBorders>
+              <w:top w:val="single" w:sz="6" w:space="0" w:color="DDDDDD"/>
+              <w:left w:val="single" w:sz="6" w:space="0" w:color="DDDDDD"/>
+              <w:bottom w:val="single" w:sz="6" w:space="0" w:color="DDDDDD"/>
+              <w:right w:val="single" w:sz="6" w:space="0" w:color="DDDDDD"/>
+            </w:tcBorders>
+            <w:shd w:val="clear" w:color="auto" w:fill="FDFDF5"/>
+            <w:tcMar>
+              <w:top w:w="120" w:type="dxa"/>
+              <w:left w:w="120" w:type="dxa"/>
+              <w:bottom w:w="120" w:type="dxa"/>
+              <w:right w:w="120" w:type="dxa"/>
+            </w:tcMar>
+            <w:vAlign w:val="center"/>
+            <w:hideMark/>
+          </w:tcPr>
+          <w:p>
+            <w:pPr>
+              <w:spacing w:before="150"/>
+              <w:rPr>
+                <w:rFonts w:ascii="Open Sans" w:hAnsi="Open Sans" w:cs="Open Sans"/>
+                <w:color w:val="203C14"/>
+                <w:spacing w:val="23"/>
+                <w:sz w:val="18"/>
+                <w:szCs w:val="18"/>
+              </w:rPr>
+            </w:pPr>
+            <w:r>
+              <w:rPr>
+                <w:rFonts w:ascii="Open Sans" w:hAnsi="Open Sans" w:cs="Open Sans"/>
+                <w:color w:val="203C14"/>
+                <w:spacing w:val="23"/>
+                <w:sz w:val="18"/>
+                <w:szCs w:val="18"/>
+              </w:rPr>
+              <w:t>Front-end Developer</w:t>
+            </w:r>
+          </w:p>
+        </w:tc>
+        <w:tc>
+          <w:tcPr>
+            <w:tcW w:w="0" w:type="auto"/>
+            <w:tcBorders>
+              <w:top w:val="single" w:sz="6" w:space="0" w:color="DDDDDD"/>
+              <w:left w:val="single" w:sz="6" w:space="0" w:color="DDDDDD"/>
+              <w:bottom w:val="single" w:sz="6" w:space="0" w:color="DDDDDD"/>
+              <w:right w:val="single" w:sz="6" w:space="0" w:color="DDDDDD"/>
+            </w:tcBorders>
+            <w:shd w:val="clear" w:color="auto" w:fill="FDFDF5"/>
+            <w:tcMar>
+              <w:top w:w="120" w:type="dxa"/>
+              <w:left w:w="120" w:type="dxa"/>
+              <w:bottom w:w="120" w:type="dxa"/>
+              <w:right w:w="120" w:type="dxa"/>
+            </w:tcMar>
+            <w:vAlign w:val="center"/>
+            <w:hideMark/>
+          </w:tcPr>
+          <w:p>
+            <w:pPr>
+              <w:spacing w:before="150"/>
+              <w:rPr>
+                <w:rFonts w:ascii="Open Sans" w:hAnsi="Open Sans" w:cs="Open Sans"/>
+                <w:color w:val="203C14"/>
+                <w:spacing w:val="23"/>
+                <w:sz w:val="18"/>
+                <w:szCs w:val="18"/>
+              </w:rPr>
+            </w:pPr>
+            <w:r>
+              <w:rPr>
+                <w:rFonts w:ascii="Open Sans" w:hAnsi="Open Sans" w:cs="Open Sans"/>
+                <w:color w:val="203C14"/>
+                <w:spacing w:val="23"/>
+                <w:sz w:val="18"/>
+                <w:szCs w:val="18"/>
+              </w:rPr>
+              <w:t>Responsible for developing client-facing website and application elements, maintaining functionality and usability to existing and potential customers. The business cannot operate without a working website and app.</w:t>
+            </w:r>
+          </w:p>
+        </w:tc>
+      </w:tr>
+      <w:tr>
+        <w:trPr>
+          <w:trHeight w:val="695"/>
+        </w:trPr>
+        <w:tc>
+          <w:tcPr>
+            <w:tcW w:w="0" w:type="auto"/>
+            <w:tcBorders>
+              <w:top w:val="single" w:sz="6" w:space="0" w:color="DDDDDD"/>
+              <w:left w:val="single" w:sz="6" w:space="0" w:color="DDDDDD"/>
+              <w:bottom w:val="single" w:sz="6" w:space="0" w:color="DDDDDD"/>
+              <w:right w:val="single" w:sz="6" w:space="0" w:color="DDDDDD"/>
+            </w:tcBorders>
+            <w:shd w:val="clear" w:color="auto" w:fill="FDFDF5"/>
+            <w:tcMar>
+              <w:top w:w="120" w:type="dxa"/>
+              <w:left w:w="120" w:type="dxa"/>
+              <w:bottom w:w="120" w:type="dxa"/>
+              <w:right w:w="120" w:type="dxa"/>
+            </w:tcMar>
+            <w:vAlign w:val="center"/>
+            <w:hideMark/>
+          </w:tcPr>
+          <w:p>
+            <w:pPr>
+              <w:spacing w:before="150"/>
+              <w:rPr>
+                <w:rFonts w:ascii="Open Sans" w:hAnsi="Open Sans" w:cs="Open Sans"/>
+                <w:color w:val="203C14"/>
+                <w:spacing w:val="23"/>
+                <w:sz w:val="18"/>
+                <w:szCs w:val="18"/>
+              </w:rPr>
+            </w:pPr>
+            <w:r>
+              <w:rPr>
+                <w:rFonts w:ascii="Open Sans" w:hAnsi="Open Sans" w:cs="Open Sans"/>
+                <w:color w:val="203C14"/>
+                <w:spacing w:val="23"/>
+                <w:sz w:val="18"/>
+                <w:szCs w:val="18"/>
+              </w:rPr>
+              <w:t xml:space="preserve">Abby </w:t>
+            </w:r>
+            <w:proofErr w:type="spellStart"/>
+            <w:r>
+              <w:rPr>
+                <w:rFonts w:ascii="Open Sans" w:hAnsi="Open Sans" w:cs="Open Sans"/>
+                <w:color w:val="203C14"/>
+                <w:spacing w:val="23"/>
+                <w:sz w:val="18"/>
+                <w:szCs w:val="18"/>
+              </w:rPr>
+              <w:t>Durbridge</w:t>
+            </w:r>
+            <w:proofErr w:type="spellEnd"/>
+          </w:p>
+        </w:tc>
+        <w:tc>
+          <w:tcPr>
+            <w:tcW w:w="0" w:type="auto"/>
+            <w:tcBorders>
+              <w:top w:val="single" w:sz="6" w:space="0" w:color="DDDDDD"/>
+              <w:left w:val="single" w:sz="6" w:space="0" w:color="DDDDDD"/>
+              <w:bottom w:val="single" w:sz="6" w:space="0" w:color="DDDDDD"/>
+              <w:right w:val="single" w:sz="6" w:space="0" w:color="DDDDDD"/>
+            </w:tcBorders>
+            <w:shd w:val="clear" w:color="auto" w:fill="FDFDF5"/>
+            <w:tcMar>
+              <w:top w:w="120" w:type="dxa"/>
+              <w:left w:w="120" w:type="dxa"/>
+              <w:bottom w:w="120" w:type="dxa"/>
+              <w:right w:w="120" w:type="dxa"/>
+            </w:tcMar>
+            <w:vAlign w:val="center"/>
+            <w:hideMark/>
+          </w:tcPr>
+          <w:p>
+            <w:pPr>
+              <w:spacing w:before="150"/>
+              <w:rPr>
+                <w:rFonts w:ascii="Open Sans" w:hAnsi="Open Sans" w:cs="Open Sans"/>
+                <w:color w:val="203C14"/>
+                <w:spacing w:val="23"/>
+                <w:sz w:val="18"/>
+                <w:szCs w:val="18"/>
+              </w:rPr>
+            </w:pPr>
+            <w:r>
+              <w:rPr>
+                <w:rFonts w:ascii="Open Sans" w:hAnsi="Open Sans" w:cs="Open Sans"/>
+                <w:color w:val="203C14"/>
+                <w:spacing w:val="23"/>
+                <w:sz w:val="18"/>
+                <w:szCs w:val="18"/>
+              </w:rPr>
+              <w:t>UX Designer</w:t>
+            </w:r>
+          </w:p>
+        </w:tc>
+        <w:tc>
+          <w:tcPr>
+            <w:tcW w:w="0" w:type="auto"/>
+            <w:tcBorders>
+              <w:top w:val="single" w:sz="6" w:space="0" w:color="DDDDDD"/>
+              <w:left w:val="single" w:sz="6" w:space="0" w:color="DDDDDD"/>
+              <w:bottom w:val="single" w:sz="6" w:space="0" w:color="DDDDDD"/>
+              <w:right w:val="single" w:sz="6" w:space="0" w:color="DDDDDD"/>
+            </w:tcBorders>
+            <w:shd w:val="clear" w:color="auto" w:fill="FDFDF5"/>
+            <w:tcMar>
+              <w:top w:w="120" w:type="dxa"/>
+              <w:left w:w="120" w:type="dxa"/>
+              <w:bottom w:w="120" w:type="dxa"/>
+              <w:right w:w="120" w:type="dxa"/>
+            </w:tcMar>
+            <w:vAlign w:val="center"/>
+            <w:hideMark/>
+          </w:tcPr>
+          <w:p>
+            <w:pPr>
+              <w:spacing w:before="150"/>
+              <w:rPr>
+                <w:rFonts w:ascii="Open Sans" w:hAnsi="Open Sans" w:cs="Open Sans"/>
+                <w:color w:val="203C14"/>
+                <w:spacing w:val="23"/>
+                <w:sz w:val="18"/>
+                <w:szCs w:val="18"/>
+              </w:rPr>
+            </w:pPr>
+            <w:r>
+              <w:rPr>
+                <w:rFonts w:ascii="Open Sans" w:hAnsi="Open Sans" w:cs="Open Sans"/>
+                <w:color w:val="203C14"/>
+                <w:spacing w:val="23"/>
+                <w:sz w:val="18"/>
+                <w:szCs w:val="18"/>
+              </w:rPr>
+              <w:t>Needed to produce usable, intuitive interfaces crucial to retaining customers and consequential in converting new customers through reviews and social proof.</w:t>
+            </w:r>
+          </w:p>
+        </w:tc>
+      </w:tr>
+      <w:tr>
+        <w:trPr>
+          <w:trHeight w:val="493"/>
+        </w:trPr>
+        <w:tc>
+          <w:tcPr>
+            <w:tcW w:w="0" w:type="auto"/>
+            <w:tcBorders>
+              <w:top w:val="single" w:sz="6" w:space="0" w:color="DDDDDD"/>
+              <w:left w:val="single" w:sz="6" w:space="0" w:color="DDDDDD"/>
+              <w:bottom w:val="single" w:sz="6" w:space="0" w:color="DDDDDD"/>
+              <w:right w:val="single" w:sz="6" w:space="0" w:color="DDDDDD"/>
+            </w:tcBorders>
+            <w:shd w:val="clear" w:color="auto" w:fill="FDFDF5"/>
+            <w:tcMar>
+              <w:top w:w="120" w:type="dxa"/>
+              <w:left w:w="120" w:type="dxa"/>
+              <w:bottom w:w="120" w:type="dxa"/>
+              <w:right w:w="120" w:type="dxa"/>
+            </w:tcMar>
+            <w:vAlign w:val="center"/>
+            <w:hideMark/>
+          </w:tcPr>
+          <w:p>
+            <w:pPr>
+              <w:spacing w:before="150"/>
+              <w:rPr>
+                <w:rFonts w:ascii="Open Sans" w:hAnsi="Open Sans" w:cs="Open Sans"/>
+                <w:color w:val="203C14"/>
+                <w:spacing w:val="23"/>
+                <w:sz w:val="18"/>
+                <w:szCs w:val="18"/>
+              </w:rPr>
+            </w:pPr>
+            <w:r>
+              <w:rPr>
+                <w:rFonts w:ascii="Open Sans" w:hAnsi="Open Sans" w:cs="Open Sans"/>
+                <w:color w:val="203C14"/>
+                <w:spacing w:val="23"/>
+                <w:sz w:val="18"/>
+                <w:szCs w:val="18"/>
+              </w:rPr>
+              <w:t>Daniel Blake</w:t>
+            </w:r>
+          </w:p>
+        </w:tc>
+        <w:tc>
+          <w:tcPr>
+            <w:tcW w:w="0" w:type="auto"/>
+            <w:tcBorders>
+              <w:top w:val="single" w:sz="6" w:space="0" w:color="DDDDDD"/>
+              <w:left w:val="single" w:sz="6" w:space="0" w:color="DDDDDD"/>
+              <w:bottom w:val="single" w:sz="6" w:space="0" w:color="DDDDDD"/>
+              <w:right w:val="single" w:sz="6" w:space="0" w:color="DDDDDD"/>
+            </w:tcBorders>
+            <w:shd w:val="clear" w:color="auto" w:fill="FDFDF5"/>
+            <w:tcMar>
+              <w:top w:w="120" w:type="dxa"/>
+              <w:left w:w="120" w:type="dxa"/>
+              <w:bottom w:w="120" w:type="dxa"/>
+              <w:right w:w="120" w:type="dxa"/>
+            </w:tcMar>
+            <w:vAlign w:val="center"/>
+            <w:hideMark/>
+          </w:tcPr>
+          <w:p>
+            <w:pPr>
+              <w:spacing w:before="150"/>
+              <w:rPr>
+                <w:rFonts w:ascii="Open Sans" w:hAnsi="Open Sans" w:cs="Open Sans"/>
+                <w:color w:val="203C14"/>
+                <w:spacing w:val="23"/>
+                <w:sz w:val="18"/>
+                <w:szCs w:val="18"/>
+              </w:rPr>
+            </w:pPr>
+            <w:r>
+              <w:rPr>
+                <w:rFonts w:ascii="Open Sans" w:hAnsi="Open Sans" w:cs="Open Sans"/>
+                <w:color w:val="203C14"/>
+                <w:spacing w:val="23"/>
+                <w:sz w:val="18"/>
+                <w:szCs w:val="18"/>
+              </w:rPr>
+              <w:t>Back-end Developer</w:t>
+            </w:r>
+          </w:p>
+        </w:tc>
+        <w:tc>
+          <w:tcPr>
+            <w:tcW w:w="0" w:type="auto"/>
+            <w:tcBorders>
+              <w:top w:val="single" w:sz="6" w:space="0" w:color="DDDDDD"/>
+              <w:left w:val="single" w:sz="6" w:space="0" w:color="DDDDDD"/>
+              <w:bottom w:val="single" w:sz="6" w:space="0" w:color="DDDDDD"/>
+              <w:right w:val="single" w:sz="6" w:space="0" w:color="DDDDDD"/>
+            </w:tcBorders>
+            <w:shd w:val="clear" w:color="auto" w:fill="FDFDF5"/>
+            <w:tcMar>
+              <w:top w:w="120" w:type="dxa"/>
+              <w:left w:w="120" w:type="dxa"/>
+              <w:bottom w:w="120" w:type="dxa"/>
+              <w:right w:w="120" w:type="dxa"/>
+            </w:tcMar>
+            <w:vAlign w:val="center"/>
+            <w:hideMark/>
+          </w:tcPr>
+          <w:p>
+            <w:pPr>
+              <w:spacing w:before="150"/>
+              <w:rPr>
+                <w:rFonts w:ascii="Open Sans" w:hAnsi="Open Sans" w:cs="Open Sans"/>
+                <w:color w:val="203C14"/>
+                <w:spacing w:val="23"/>
+                <w:sz w:val="18"/>
+                <w:szCs w:val="18"/>
+              </w:rPr>
+            </w:pPr>
+            <w:r>
+              <w:rPr>
+                <w:rFonts w:ascii="Open Sans" w:hAnsi="Open Sans" w:cs="Open Sans"/>
+                <w:color w:val="203C14"/>
+                <w:spacing w:val="23"/>
+                <w:sz w:val="18"/>
+                <w:szCs w:val="18"/>
+              </w:rPr>
+              <w:t>Essential to build the technology the application will function on, maintaining the server and the database.</w:t>
+            </w:r>
+          </w:p>
+        </w:tc>
+      </w:tr>
+      <w:tr>
+        <w:trPr>
+          <w:trHeight w:val="898"/>
+        </w:trPr>
+        <w:tc>
+          <w:tcPr>
+            <w:tcW w:w="0" w:type="auto"/>
+            <w:tcBorders>
+              <w:top w:val="single" w:sz="6" w:space="0" w:color="DDDDDD"/>
+              <w:left w:val="single" w:sz="6" w:space="0" w:color="DDDDDD"/>
+              <w:bottom w:val="single" w:sz="6" w:space="0" w:color="DDDDDD"/>
+              <w:right w:val="single" w:sz="6" w:space="0" w:color="DDDDDD"/>
+            </w:tcBorders>
+            <w:shd w:val="clear" w:color="auto" w:fill="FDFDF5"/>
+            <w:tcMar>
+              <w:top w:w="120" w:type="dxa"/>
+              <w:left w:w="120" w:type="dxa"/>
+              <w:bottom w:w="120" w:type="dxa"/>
+              <w:right w:w="120" w:type="dxa"/>
+            </w:tcMar>
+            <w:vAlign w:val="center"/>
+            <w:hideMark/>
+          </w:tcPr>
+          <w:p>
+            <w:pPr>
+              <w:spacing w:before="150"/>
+              <w:rPr>
+                <w:rFonts w:ascii="Open Sans" w:hAnsi="Open Sans" w:cs="Open Sans"/>
+                <w:color w:val="203C14"/>
+                <w:spacing w:val="23"/>
+                <w:sz w:val="18"/>
+                <w:szCs w:val="18"/>
+              </w:rPr>
+            </w:pPr>
+            <w:r>
+              <w:rPr>
+                <w:rFonts w:ascii="Open Sans" w:hAnsi="Open Sans" w:cs="Open Sans"/>
+                <w:color w:val="203C14"/>
+                <w:spacing w:val="23"/>
+                <w:sz w:val="18"/>
+                <w:szCs w:val="18"/>
+              </w:rPr>
+              <w:t>Harrison Tang</w:t>
+            </w:r>
+          </w:p>
+        </w:tc>
+        <w:tc>
+          <w:tcPr>
+            <w:tcW w:w="0" w:type="auto"/>
+            <w:tcBorders>
+              <w:top w:val="single" w:sz="6" w:space="0" w:color="DDDDDD"/>
+              <w:left w:val="single" w:sz="6" w:space="0" w:color="DDDDDD"/>
+              <w:bottom w:val="single" w:sz="6" w:space="0" w:color="DDDDDD"/>
+              <w:right w:val="single" w:sz="6" w:space="0" w:color="DDDDDD"/>
+            </w:tcBorders>
+            <w:shd w:val="clear" w:color="auto" w:fill="FDFDF5"/>
+            <w:tcMar>
+              <w:top w:w="120" w:type="dxa"/>
+              <w:left w:w="120" w:type="dxa"/>
+              <w:bottom w:w="120" w:type="dxa"/>
+              <w:right w:w="120" w:type="dxa"/>
+            </w:tcMar>
+            <w:vAlign w:val="center"/>
+            <w:hideMark/>
+          </w:tcPr>
+          <w:p>
+            <w:pPr>
+              <w:spacing w:before="150"/>
+              <w:rPr>
+                <w:rFonts w:ascii="Open Sans" w:hAnsi="Open Sans" w:cs="Open Sans"/>
+                <w:color w:val="203C14"/>
+                <w:spacing w:val="23"/>
+                <w:sz w:val="18"/>
+                <w:szCs w:val="18"/>
+              </w:rPr>
+            </w:pPr>
+            <w:r>
+              <w:rPr>
+                <w:rFonts w:ascii="Open Sans" w:hAnsi="Open Sans" w:cs="Open Sans"/>
+                <w:color w:val="203C14"/>
+                <w:spacing w:val="23"/>
+                <w:sz w:val="18"/>
+                <w:szCs w:val="18"/>
+              </w:rPr>
+              <w:t>R&amp;D Engineer</w:t>
+            </w:r>
+          </w:p>
+        </w:tc>
+        <w:tc>
+          <w:tcPr>
+            <w:tcW w:w="0" w:type="auto"/>
+            <w:tcBorders>
+              <w:top w:val="single" w:sz="6" w:space="0" w:color="DDDDDD"/>
+              <w:left w:val="single" w:sz="6" w:space="0" w:color="DDDDDD"/>
+              <w:bottom w:val="single" w:sz="6" w:space="0" w:color="DDDDDD"/>
+              <w:right w:val="single" w:sz="6" w:space="0" w:color="DDDDDD"/>
+            </w:tcBorders>
+            <w:shd w:val="clear" w:color="auto" w:fill="FDFDF5"/>
+            <w:tcMar>
+              <w:top w:w="120" w:type="dxa"/>
+              <w:left w:w="120" w:type="dxa"/>
+              <w:bottom w:w="120" w:type="dxa"/>
+              <w:right w:w="120" w:type="dxa"/>
+            </w:tcMar>
+            <w:vAlign w:val="center"/>
+            <w:hideMark/>
+          </w:tcPr>
+          <w:p>
+            <w:pPr>
+              <w:spacing w:before="150"/>
+              <w:rPr>
+                <w:rFonts w:ascii="Open Sans" w:hAnsi="Open Sans" w:cs="Open Sans"/>
+                <w:color w:val="203C14"/>
+                <w:spacing w:val="23"/>
+                <w:sz w:val="18"/>
+                <w:szCs w:val="18"/>
+              </w:rPr>
+            </w:pPr>
+            <w:r>
+              <w:rPr>
+                <w:rFonts w:ascii="Open Sans" w:hAnsi="Open Sans" w:cs="Open Sans"/>
+                <w:color w:val="203C14"/>
+                <w:spacing w:val="23"/>
+                <w:sz w:val="18"/>
+                <w:szCs w:val="18"/>
+              </w:rPr>
+              <w:t>Crucial in developing new features &amp; products, improving existing products, conducting testing and improving overall efficiency within internal processes. The business cannot remain competitive without this role.</w:t>
+            </w:r>
+          </w:p>
+        </w:tc>
+      </w:tr>
+      <w:tr>
+        <w:trPr>
+          <w:trHeight w:val="695"/>
+        </w:trPr>
+        <w:tc>
+          <w:tcPr>
+            <w:tcW w:w="0" w:type="auto"/>
+            <w:tcBorders>
+              <w:top w:val="single" w:sz="6" w:space="0" w:color="DDDDDD"/>
+              <w:left w:val="single" w:sz="6" w:space="0" w:color="DDDDDD"/>
+              <w:bottom w:val="single" w:sz="6" w:space="0" w:color="DDDDDD"/>
+              <w:right w:val="single" w:sz="6" w:space="0" w:color="DDDDDD"/>
+            </w:tcBorders>
+            <w:shd w:val="clear" w:color="auto" w:fill="FDFDF5"/>
+            <w:tcMar>
+              <w:top w:w="120" w:type="dxa"/>
+              <w:left w:w="120" w:type="dxa"/>
+              <w:bottom w:w="120" w:type="dxa"/>
+              <w:right w:w="120" w:type="dxa"/>
+            </w:tcMar>
+            <w:vAlign w:val="center"/>
+            <w:hideMark/>
+          </w:tcPr>
+          <w:p>
+            <w:pPr>
+              <w:spacing w:before="150"/>
+              <w:rPr>
+                <w:rFonts w:ascii="Open Sans" w:hAnsi="Open Sans" w:cs="Open Sans"/>
+                <w:color w:val="203C14"/>
+                <w:spacing w:val="23"/>
+                <w:sz w:val="18"/>
+                <w:szCs w:val="18"/>
+              </w:rPr>
+            </w:pPr>
+            <w:r>
+              <w:rPr>
+                <w:rFonts w:ascii="Open Sans" w:hAnsi="Open Sans" w:cs="Open Sans"/>
+                <w:color w:val="203C14"/>
+                <w:spacing w:val="23"/>
+                <w:sz w:val="18"/>
+                <w:szCs w:val="18"/>
+              </w:rPr>
+              <w:t>Mathew Dwyer</w:t>
+            </w:r>
+          </w:p>
+        </w:tc>
+        <w:tc>
+          <w:tcPr>
+            <w:tcW w:w="0" w:type="auto"/>
+            <w:tcBorders>
+              <w:top w:val="single" w:sz="6" w:space="0" w:color="DDDDDD"/>
+              <w:left w:val="single" w:sz="6" w:space="0" w:color="DDDDDD"/>
+              <w:bottom w:val="single" w:sz="6" w:space="0" w:color="DDDDDD"/>
+              <w:right w:val="single" w:sz="6" w:space="0" w:color="DDDDDD"/>
+            </w:tcBorders>
+            <w:shd w:val="clear" w:color="auto" w:fill="FDFDF5"/>
+            <w:tcMar>
+              <w:top w:w="120" w:type="dxa"/>
+              <w:left w:w="120" w:type="dxa"/>
+              <w:bottom w:w="120" w:type="dxa"/>
+              <w:right w:w="120" w:type="dxa"/>
+            </w:tcMar>
+            <w:vAlign w:val="center"/>
+            <w:hideMark/>
+          </w:tcPr>
+          <w:p>
+            <w:pPr>
+              <w:spacing w:before="150"/>
+              <w:rPr>
+                <w:rFonts w:ascii="Open Sans" w:hAnsi="Open Sans" w:cs="Open Sans"/>
+                <w:color w:val="203C14"/>
+                <w:spacing w:val="23"/>
+                <w:sz w:val="18"/>
+                <w:szCs w:val="18"/>
+              </w:rPr>
+            </w:pPr>
+            <w:r>
+              <w:rPr>
+                <w:rFonts w:ascii="Open Sans" w:hAnsi="Open Sans" w:cs="Open Sans"/>
+                <w:color w:val="203C14"/>
+                <w:spacing w:val="23"/>
+                <w:sz w:val="18"/>
+                <w:szCs w:val="18"/>
+              </w:rPr>
+              <w:t>Technical Producer</w:t>
+            </w:r>
+          </w:p>
+        </w:tc>
+        <w:tc>
+          <w:tcPr>
+            <w:tcW w:w="0" w:type="auto"/>
+            <w:tcBorders>
+              <w:top w:val="single" w:sz="6" w:space="0" w:color="DDDDDD"/>
+              <w:left w:val="single" w:sz="6" w:space="0" w:color="DDDDDD"/>
+              <w:bottom w:val="single" w:sz="6" w:space="0" w:color="DDDDDD"/>
+              <w:right w:val="single" w:sz="6" w:space="0" w:color="DDDDDD"/>
+            </w:tcBorders>
+            <w:shd w:val="clear" w:color="auto" w:fill="FDFDF5"/>
+            <w:tcMar>
+              <w:top w:w="120" w:type="dxa"/>
+              <w:left w:w="120" w:type="dxa"/>
+              <w:bottom w:w="120" w:type="dxa"/>
+              <w:right w:w="120" w:type="dxa"/>
+            </w:tcMar>
+            <w:vAlign w:val="center"/>
+            <w:hideMark/>
+          </w:tcPr>
+          <w:p>
+            <w:pPr>
+              <w:spacing w:before="150"/>
+              <w:rPr>
+                <w:rFonts w:ascii="Open Sans" w:hAnsi="Open Sans" w:cs="Open Sans"/>
+                <w:color w:val="203C14"/>
+                <w:spacing w:val="23"/>
+                <w:sz w:val="18"/>
+                <w:szCs w:val="18"/>
+              </w:rPr>
+            </w:pPr>
+            <w:r>
+              <w:rPr>
+                <w:rFonts w:ascii="Open Sans" w:hAnsi="Open Sans" w:cs="Open Sans"/>
+                <w:color w:val="203C14"/>
+                <w:spacing w:val="23"/>
+                <w:sz w:val="18"/>
+                <w:szCs w:val="18"/>
+              </w:rPr>
+              <w:t>Required to generate technical video content needed to secure investment, inform stakeholders, train staff, educate customers and advertise the business.</w:t>
+            </w:r>
+          </w:p>
+        </w:tc>
+      </w:tr>
+    </w:tbl>
+    <w:p>
+      <w:pPr>
+        <w:rPr>
+          <w:rFonts w:ascii="Open Sans Light" w:hAnsi="Open Sans Light" w:cs="Open Sans Light"/>
+          <w:color w:val="3B3838" w:themeColor="background2" w:themeShade="40"/>
+        </w:rPr>
+      </w:pPr>
       <w:r>
         <w:rPr>
           <w:rFonts w:ascii="Open Sans Light" w:hAnsi="Open Sans Light" w:cs="Open Sans Light"/>
@@ -4047,6 +5352,24 @@
         </w:rPr>
         <w:br/>
       </w:r>
+    </w:p>
+    <w:p>
+      <w:pPr>
+        <w:rPr>
+          <w:rFonts w:ascii="Open Sans Light" w:hAnsi="Open Sans Light" w:cs="Open Sans Light"/>
+          <w:color w:val="3B3838" w:themeColor="background2" w:themeShade="40"/>
+        </w:rPr>
+      </w:pPr>
+    </w:p>
+    <w:p>
+      <w:pPr>
+        <w:rPr>
+          <w:rFonts w:ascii="Open Sans Light" w:hAnsi="Open Sans Light" w:cs="Open Sans Light"/>
+          <w:color w:val="3B3838" w:themeColor="background2" w:themeShade="40"/>
+          <w:sz w:val="40"/>
+          <w:szCs w:val="40"/>
+        </w:rPr>
+      </w:pPr>
     </w:p>
     <w:p>
       <w:pPr>
@@ -4078,7 +5401,77 @@
           <w:rFonts w:ascii="Open Sans Light" w:hAnsi="Open Sans Light" w:cs="Open Sans Light"/>
           <w:color w:val="3B3838" w:themeColor="background2" w:themeShade="40"/>
         </w:rPr>
-        <w:t>A globe</w:t>
+        <w:t xml:space="preserve">To ensure that the team remains focused throughout the project and can deliver </w:t>
+      </w:r>
+      <w:r>
+        <w:rPr>
+          <w:rFonts w:ascii="Open Sans Light" w:hAnsi="Open Sans Light" w:cs="Open Sans Light"/>
+          <w:color w:val="3B3838" w:themeColor="background2" w:themeShade="40"/>
+        </w:rPr>
+        <w:lastRenderedPageBreak/>
+        <w:t>on the primary aim, the team must designate limits to the expectations during the project's critical path. The project comprises four distinct phases (as referenced in the Scope of Works document appended to the report) requiring a granular scope assigned to each.</w:t>
+      </w:r>
+    </w:p>
+    <w:p>
+      <w:pPr>
+        <w:rPr>
+          <w:rFonts w:ascii="Open Sans Light" w:hAnsi="Open Sans Light" w:cs="Open Sans Light"/>
+          <w:color w:val="3B3838" w:themeColor="background2" w:themeShade="40"/>
+        </w:rPr>
+      </w:pPr>
+    </w:p>
+    <w:p>
+      <w:pPr>
+        <w:rPr>
+          <w:rFonts w:ascii="Open Sans Light" w:hAnsi="Open Sans Light" w:cs="Open Sans Light"/>
+          <w:color w:val="3B3838" w:themeColor="background2" w:themeShade="40"/>
+        </w:rPr>
+      </w:pPr>
+      <w:r>
+        <w:rPr>
+          <w:rFonts w:ascii="Open Sans Light" w:hAnsi="Open Sans Light" w:cs="Open Sans Light"/>
+          <w:color w:val="3B3838" w:themeColor="background2" w:themeShade="40"/>
+        </w:rPr>
+        <w:t xml:space="preserve">Phase one should be limited to writing a report and one website only. Phase two will be limited to a report, a website, a scope of work document, a </w:t>
+      </w:r>
+      <w:proofErr w:type="spellStart"/>
+      <w:r>
+        <w:rPr>
+          <w:rFonts w:ascii="Open Sans Light" w:hAnsi="Open Sans Light" w:cs="Open Sans Light"/>
+          <w:color w:val="3B3838" w:themeColor="background2" w:themeShade="40"/>
+        </w:rPr>
+        <w:t>Figma</w:t>
+      </w:r>
+      <w:proofErr w:type="spellEnd"/>
+      <w:r>
+        <w:rPr>
+          <w:rFonts w:ascii="Open Sans Light" w:hAnsi="Open Sans Light" w:cs="Open Sans Light"/>
+          <w:color w:val="3B3838" w:themeColor="background2" w:themeShade="40"/>
+        </w:rPr>
+        <w:t xml:space="preserve"> prototype, and four job advertisements for the personnel we are hiring for phase four. Phase three will be focused entirely on the application prototype. The prototype will remain simple, with only menu storage, near field communication integration, and translation services. Finally, phase four will consist of the beta testing plan, marketing the product to airport eateries, customer engagement, continuous improvement planning, and release.</w:t>
+      </w:r>
+    </w:p>
+    <w:p>
+      <w:pPr>
+        <w:rPr>
+          <w:rFonts w:ascii="Open Sans Light" w:hAnsi="Open Sans Light" w:cs="Open Sans Light"/>
+          <w:color w:val="3B3838" w:themeColor="background2" w:themeShade="40"/>
+        </w:rPr>
+      </w:pPr>
+    </w:p>
+    <w:p>
+      <w:pPr>
+        <w:rPr>
+          <w:rFonts w:ascii="Open Sans Light" w:hAnsi="Open Sans Light" w:cs="Open Sans Light"/>
+          <w:color w:val="3B3838" w:themeColor="background2" w:themeShade="40"/>
+        </w:rPr>
+      </w:pPr>
+      <w:r>
+        <w:rPr>
+          <w:rFonts w:ascii="Open Sans Light" w:hAnsi="Open Sans Light" w:cs="Open Sans Light"/>
+          <w:color w:val="3B3838" w:themeColor="background2" w:themeShade="40"/>
+        </w:rPr>
+        <w:t>Beyond the scope of this project, there are features that we would like to implement in the future. Plans include broadening our customer base to include restaurants in busy metropolitan areas. To facilitate this, we would like to include map functionality so that customers can find the restaurants that have our service. We would also like to include recommendations and reviews of restaurants. These can be written in any language and understood by all our customers.</w:t>
       </w:r>
     </w:p>
     <w:p>
@@ -4103,7 +5496,6 @@
           <w:sz w:val="40"/>
           <w:szCs w:val="40"/>
         </w:rPr>
-        <w:lastRenderedPageBreak/>
         <w:t>Tools and Technologies</w:t>
       </w:r>
       <w:r>
@@ -4120,8 +5512,188 @@
           <w:rFonts w:ascii="Open Sans Light" w:hAnsi="Open Sans Light" w:cs="Open Sans Light"/>
           <w:color w:val="3B3838" w:themeColor="background2" w:themeShade="40"/>
         </w:rPr>
-        <w:t>A globe</w:t>
-      </w:r>
+        <w:t xml:space="preserve">The project requires significant infrastructure to bring the application to fruition. Fortunately, we have identified the value and accessibility of cloud-based infrastructure as a service, which offers the most scalable and cost-effective path forward. </w:t>
+      </w:r>
+    </w:p>
+    <w:p>
+      <w:pPr>
+        <w:rPr>
+          <w:rFonts w:ascii="Open Sans Light" w:hAnsi="Open Sans Light" w:cs="Open Sans Light"/>
+          <w:color w:val="3B3838" w:themeColor="background2" w:themeShade="40"/>
+        </w:rPr>
+      </w:pPr>
+    </w:p>
+    <w:p>
+      <w:pPr>
+        <w:rPr>
+          <w:rFonts w:ascii="Open Sans Light" w:hAnsi="Open Sans Light" w:cs="Open Sans Light"/>
+          <w:color w:val="3B3838" w:themeColor="background2" w:themeShade="40"/>
+        </w:rPr>
+      </w:pPr>
+      <w:r>
+        <w:rPr>
+          <w:rFonts w:ascii="Open Sans Light" w:hAnsi="Open Sans Light" w:cs="Open Sans Light"/>
+          <w:color w:val="3B3838" w:themeColor="background2" w:themeShade="40"/>
+        </w:rPr>
+        <w:t>The application requires a web server to deliver a working solution. The team has researched various options and identified Amazon Web Services (AWS) as the most suitable infrastructure, employing Elastic Compute Cloud (EC2). In addition, the project will run Apache's open-source web server with Ubuntu 18.04, also available to purchase as a service from AWS (AWS 2021, a).</w:t>
+      </w:r>
+    </w:p>
+    <w:p>
+      <w:pPr>
+        <w:rPr>
+          <w:rFonts w:ascii="Open Sans Light" w:hAnsi="Open Sans Light" w:cs="Open Sans Light"/>
+          <w:color w:val="3B3838" w:themeColor="background2" w:themeShade="40"/>
+        </w:rPr>
+      </w:pPr>
+    </w:p>
+    <w:p>
+      <w:pPr>
+        <w:rPr>
+          <w:rFonts w:ascii="Open Sans Light" w:hAnsi="Open Sans Light" w:cs="Open Sans Light"/>
+          <w:color w:val="3B3838" w:themeColor="background2" w:themeShade="40"/>
+        </w:rPr>
+      </w:pPr>
+      <w:r>
+        <w:rPr>
+          <w:rFonts w:ascii="Open Sans Light" w:hAnsi="Open Sans Light" w:cs="Open Sans Light"/>
+          <w:color w:val="3B3838" w:themeColor="background2" w:themeShade="40"/>
+        </w:rPr>
+        <w:t>Additionally, the application necessitates a Neural Machine Translation Application Programming interface (API) to accommodate the translation functionality. The project will proceed with the Amazon Translation service, offering a scalable solution and good value for money (AWS 2021, b).</w:t>
+      </w:r>
+    </w:p>
+    <w:p>
+      <w:pPr>
+        <w:rPr>
+          <w:rFonts w:ascii="Open Sans Light" w:hAnsi="Open Sans Light" w:cs="Open Sans Light"/>
+          <w:color w:val="3B3838" w:themeColor="background2" w:themeShade="40"/>
+        </w:rPr>
+      </w:pPr>
+    </w:p>
+    <w:p>
+      <w:pPr>
+        <w:rPr>
+          <w:rFonts w:ascii="Open Sans Light" w:hAnsi="Open Sans Light" w:cs="Open Sans Light"/>
+          <w:color w:val="3B3838" w:themeColor="background2" w:themeShade="40"/>
+        </w:rPr>
+      </w:pPr>
+      <w:r>
+        <w:rPr>
+          <w:rFonts w:ascii="Open Sans Light" w:hAnsi="Open Sans Light" w:cs="Open Sans Light"/>
+          <w:color w:val="3B3838" w:themeColor="background2" w:themeShade="40"/>
+        </w:rPr>
+        <w:t>The application also needs a database to store customer data such as personal details, billing information, and restaurant menus. We have chosen to use Oracle's MySQL cloud-based service, providing a lower-cost option than the Amazon RDS and a suitable fit for our business model (MySQL 2021).</w:t>
+      </w:r>
+    </w:p>
+    <w:p>
+      <w:pPr>
+        <w:rPr>
+          <w:rFonts w:ascii="Open Sans Light" w:hAnsi="Open Sans Light" w:cs="Open Sans Light"/>
+          <w:color w:val="3B3838" w:themeColor="background2" w:themeShade="40"/>
+        </w:rPr>
+      </w:pPr>
+    </w:p>
+    <w:p>
+      <w:pPr>
+        <w:rPr>
+          <w:rFonts w:ascii="Open Sans Light" w:hAnsi="Open Sans Light" w:cs="Open Sans Light"/>
+          <w:color w:val="3B3838" w:themeColor="background2" w:themeShade="40"/>
+        </w:rPr>
+      </w:pPr>
+      <w:r>
+        <w:rPr>
+          <w:rFonts w:ascii="Open Sans Light" w:hAnsi="Open Sans Light" w:cs="Open Sans Light"/>
+          <w:color w:val="3B3838" w:themeColor="background2" w:themeShade="40"/>
+        </w:rPr>
+        <w:t xml:space="preserve">The application calls for coding expertise to enable the application to behave as intended. As such, we require the following programming for the website: Hypertext </w:t>
+      </w:r>
+      <w:proofErr w:type="spellStart"/>
+      <w:r>
+        <w:rPr>
+          <w:rFonts w:ascii="Open Sans Light" w:hAnsi="Open Sans Light" w:cs="Open Sans Light"/>
+          <w:color w:val="3B3838" w:themeColor="background2" w:themeShade="40"/>
+        </w:rPr>
+        <w:t>Markup</w:t>
+      </w:r>
+      <w:proofErr w:type="spellEnd"/>
+      <w:r>
+        <w:rPr>
+          <w:rFonts w:ascii="Open Sans Light" w:hAnsi="Open Sans Light" w:cs="Open Sans Light"/>
+          <w:color w:val="3B3838" w:themeColor="background2" w:themeShade="40"/>
+        </w:rPr>
+        <w:t xml:space="preserve"> Language (HTML), Cascading Style Sheets (CSS), and JavaScript for the company's website (Cox 2020). Java will be used to program the android application (</w:t>
+      </w:r>
+      <w:proofErr w:type="spellStart"/>
+      <w:r>
+        <w:rPr>
+          <w:rFonts w:ascii="Open Sans Light" w:hAnsi="Open Sans Light" w:cs="Open Sans Light"/>
+          <w:color w:val="3B3838" w:themeColor="background2" w:themeShade="40"/>
+        </w:rPr>
+        <w:t>TheZachBales</w:t>
+      </w:r>
+      <w:proofErr w:type="spellEnd"/>
+      <w:r>
+        <w:rPr>
+          <w:rFonts w:ascii="Open Sans Light" w:hAnsi="Open Sans Light" w:cs="Open Sans Light"/>
+          <w:color w:val="3B3838" w:themeColor="background2" w:themeShade="40"/>
+        </w:rPr>
+        <w:t xml:space="preserve"> n.d.), while </w:t>
+      </w:r>
+      <w:proofErr w:type="spellStart"/>
+      <w:r>
+        <w:rPr>
+          <w:rFonts w:ascii="Open Sans Light" w:hAnsi="Open Sans Light" w:cs="Open Sans Light"/>
+          <w:color w:val="3B3838" w:themeColor="background2" w:themeShade="40"/>
+        </w:rPr>
+        <w:t>Xcode</w:t>
+      </w:r>
+      <w:proofErr w:type="spellEnd"/>
+      <w:r>
+        <w:rPr>
+          <w:rFonts w:ascii="Open Sans Light" w:hAnsi="Open Sans Light" w:cs="Open Sans Light"/>
+          <w:color w:val="3B3838" w:themeColor="background2" w:themeShade="40"/>
+        </w:rPr>
+        <w:t xml:space="preserve"> will underpin the iPhone version of the application (</w:t>
+      </w:r>
+      <w:proofErr w:type="spellStart"/>
+      <w:r>
+        <w:rPr>
+          <w:rFonts w:ascii="Open Sans Light" w:hAnsi="Open Sans Light" w:cs="Open Sans Light"/>
+          <w:color w:val="3B3838" w:themeColor="background2" w:themeShade="40"/>
+        </w:rPr>
+        <w:t>ching</w:t>
+      </w:r>
+      <w:proofErr w:type="spellEnd"/>
+      <w:r>
+        <w:rPr>
+          <w:rFonts w:ascii="Open Sans Light" w:hAnsi="Open Sans Light" w:cs="Open Sans Light"/>
+          <w:color w:val="3B3838" w:themeColor="background2" w:themeShade="40"/>
+        </w:rPr>
+        <w:t xml:space="preserve"> 2019). For the back end, we will conduct server-side scripting in python. The database will use structured query language (SQL) to store and receive large amounts of information. The APIs will be acquired primarily as a service from Amazon, including </w:t>
+      </w:r>
+      <w:proofErr w:type="spellStart"/>
+      <w:r>
+        <w:rPr>
+          <w:rFonts w:ascii="Open Sans Light" w:hAnsi="Open Sans Light" w:cs="Open Sans Light"/>
+          <w:color w:val="3B3838" w:themeColor="background2" w:themeShade="40"/>
+        </w:rPr>
+        <w:t>slashDB</w:t>
+      </w:r>
+      <w:proofErr w:type="spellEnd"/>
+      <w:r>
+        <w:rPr>
+          <w:rFonts w:ascii="Open Sans Light" w:hAnsi="Open Sans Light" w:cs="Open Sans Light"/>
+          <w:color w:val="3B3838" w:themeColor="background2" w:themeShade="40"/>
+        </w:rPr>
+        <w:t xml:space="preserve"> for our database API (AWS 2021, c). Knowledge of the JSON programming language will be required to ensure that our applications work together.</w:t>
+      </w:r>
+    </w:p>
+    <w:p>
+      <w:pPr>
+        <w:rPr>
+          <w:rFonts w:ascii="Open Sans Light" w:hAnsi="Open Sans Light" w:cs="Open Sans Light"/>
+          <w:color w:val="3B3838" w:themeColor="background2" w:themeShade="40"/>
+        </w:rPr>
+      </w:pPr>
     </w:p>
     <w:p>
       <w:pPr>
@@ -4235,7 +5807,84 @@
           <w:rFonts w:ascii="Open Sans Light" w:hAnsi="Open Sans Light" w:cs="Open Sans Light"/>
           <w:color w:val="3B3838" w:themeColor="background2" w:themeShade="40"/>
         </w:rPr>
-        <w:t>A globe</w:t>
+        <w:t>As with any business endeavour, our project carries considerable risks as outlined in the Scope of Works document and the Risk Matrix appended. Although there is always a chance of anything happening, the team is focusing its efforts on preparing for and mitigating the risks identified in the aforementioned documents. The most considerable risks to the project's success are organisational, security, and financial risks.</w:t>
+      </w:r>
+    </w:p>
+    <w:p>
+      <w:pPr>
+        <w:rPr>
+          <w:rFonts w:ascii="Open Sans Light" w:hAnsi="Open Sans Light" w:cs="Open Sans Light"/>
+          <w:color w:val="3B3838" w:themeColor="background2" w:themeShade="40"/>
+        </w:rPr>
+      </w:pPr>
+    </w:p>
+    <w:p>
+      <w:pPr>
+        <w:rPr>
+          <w:rFonts w:ascii="Open Sans Light" w:hAnsi="Open Sans Light" w:cs="Open Sans Light"/>
+          <w:color w:val="3B3838" w:themeColor="background2" w:themeShade="40"/>
+        </w:rPr>
+      </w:pPr>
+      <w:r>
+        <w:rPr>
+          <w:rFonts w:ascii="Open Sans Light" w:hAnsi="Open Sans Light" w:cs="Open Sans Light"/>
+          <w:color w:val="3B3838" w:themeColor="background2" w:themeShade="40"/>
+        </w:rPr>
+        <w:t>Organisational risk exists in any scenario where multiple people come together to achieve an objective (Spacey 2015). Although we have conducted substantial and comprehensive research, there is a legitimate chance that the application will not work. Perhaps the technology is not as advanced as we predicted, or we failed to account for particular methods crucial to the development process. Furthermore, our limited training and experience in the IT field compounds these potential risk factors. There is a real possibility that we will not learn the programming required within the limited timeframe.</w:t>
+      </w:r>
+    </w:p>
+    <w:p>
+      <w:pPr>
+        <w:rPr>
+          <w:rFonts w:ascii="Open Sans Light" w:hAnsi="Open Sans Light" w:cs="Open Sans Light"/>
+          <w:color w:val="3B3838" w:themeColor="background2" w:themeShade="40"/>
+        </w:rPr>
+      </w:pPr>
+    </w:p>
+    <w:p>
+      <w:pPr>
+        <w:rPr>
+          <w:rFonts w:ascii="Open Sans Light" w:hAnsi="Open Sans Light" w:cs="Open Sans Light"/>
+          <w:color w:val="3B3838" w:themeColor="background2" w:themeShade="40"/>
+        </w:rPr>
+      </w:pPr>
+      <w:r>
+        <w:rPr>
+          <w:rFonts w:ascii="Open Sans Light" w:hAnsi="Open Sans Light" w:cs="Open Sans Light"/>
+          <w:color w:val="3B3838" w:themeColor="background2" w:themeShade="40"/>
+        </w:rPr>
+        <w:t xml:space="preserve">As we are predominantly an online organisation, security risks are high (Borges 2021). Our application processes and stores a large amount of data pertaining to the customer's personal information. Government regulations must be identified and upheld and failing to meet these requirements would result in severe setbacks </w:t>
+      </w:r>
+      <w:r>
+        <w:rPr>
+          <w:rFonts w:ascii="Open Sans Light" w:hAnsi="Open Sans Light" w:cs="Open Sans Light"/>
+          <w:color w:val="3B3838" w:themeColor="background2" w:themeShade="40"/>
+        </w:rPr>
+        <w:lastRenderedPageBreak/>
+        <w:t>to us as individuals and as a business. The application will also process financial information, which carries tremendous responsibility with the potential of failing to meet government and industry requirements, and the threat posed to our customers.</w:t>
+      </w:r>
+    </w:p>
+    <w:p>
+      <w:pPr>
+        <w:rPr>
+          <w:rFonts w:ascii="Open Sans Light" w:hAnsi="Open Sans Light" w:cs="Open Sans Light"/>
+          <w:color w:val="3B3838" w:themeColor="background2" w:themeShade="40"/>
+        </w:rPr>
+      </w:pPr>
+    </w:p>
+    <w:p>
+      <w:pPr>
+        <w:rPr>
+          <w:rFonts w:ascii="Open Sans Light" w:hAnsi="Open Sans Light" w:cs="Open Sans Light"/>
+          <w:color w:val="3B3838" w:themeColor="background2" w:themeShade="40"/>
+        </w:rPr>
+      </w:pPr>
+      <w:r>
+        <w:rPr>
+          <w:rFonts w:ascii="Open Sans Light" w:hAnsi="Open Sans Light" w:cs="Open Sans Light"/>
+          <w:color w:val="3B3838" w:themeColor="background2" w:themeShade="40"/>
+        </w:rPr>
+        <w:t>Budgetary risk is evident whenever there is expenditure and profit involved in an organisation (Brannon 2006). One such risk for UMI is over expenditure on capital equipment. As a small organisation, we need to be mindful of this and allow the organisation to grow organically. There is also a risk that the budget may be inadequate for expenses such as infrastructure hire and wages, the possibility that our revenue will not reach expectations, or that the business will fail to provide a positive return on investment.</w:t>
       </w:r>
     </w:p>
     <w:p>
@@ -4274,9 +5923,144 @@
       <w:r>
         <w:rPr>
           <w:rFonts w:ascii="Open Sans Light" w:hAnsi="Open Sans Light" w:cs="Open Sans Light"/>
-          <w:color w:val="3B3838" w:themeColor="background2" w:themeShade="40"/>
-        </w:rPr>
-        <w:t>A globe</w:t>
+          <w:b/>
+          <w:bCs/>
+          <w:color w:val="3B3838" w:themeColor="background2" w:themeShade="40"/>
+        </w:rPr>
+        <w:t>Process</w:t>
+      </w:r>
+    </w:p>
+    <w:p>
+      <w:pPr>
+        <w:rPr>
+          <w:rFonts w:ascii="Open Sans Light" w:hAnsi="Open Sans Light" w:cs="Open Sans Light"/>
+          <w:color w:val="3B3838" w:themeColor="background2" w:themeShade="40"/>
+        </w:rPr>
+      </w:pPr>
+      <w:r>
+        <w:rPr>
+          <w:rFonts w:ascii="Open Sans Light" w:hAnsi="Open Sans Light" w:cs="Open Sans Light"/>
+          <w:color w:val="3B3838" w:themeColor="background2" w:themeShade="40"/>
+        </w:rPr>
+        <w:t>The team developed its processes around one core objective—to ensure we could deliver the most robust, professional project possible despite our limits. To achieve this, Erin, our project manager, investigated best practice methods and produced a comprehensive Scope of Works document for the team to work from. A better understanding of project management has improved our resource and time management, critical thinking, forecasting and planning, communication skills, and overall efficiency.</w:t>
+      </w:r>
+    </w:p>
+    <w:p>
+      <w:pPr>
+        <w:rPr>
+          <w:rFonts w:ascii="Open Sans Light" w:hAnsi="Open Sans Light" w:cs="Open Sans Light"/>
+          <w:color w:val="3B3838" w:themeColor="background2" w:themeShade="40"/>
+        </w:rPr>
+      </w:pPr>
+    </w:p>
+    <w:p>
+      <w:pPr>
+        <w:rPr>
+          <w:rFonts w:ascii="Open Sans Light" w:hAnsi="Open Sans Light" w:cs="Open Sans Light"/>
+          <w:color w:val="3B3838" w:themeColor="background2" w:themeShade="40"/>
+        </w:rPr>
+      </w:pPr>
+      <w:r>
+        <w:rPr>
+          <w:rFonts w:ascii="Open Sans Light" w:hAnsi="Open Sans Light" w:cs="Open Sans Light"/>
+          <w:color w:val="3B3838" w:themeColor="background2" w:themeShade="40"/>
+        </w:rPr>
+        <w:t>The team implemented Trello in Assignment 2—a collaborative Kanban board for task tracking accessible online (Atlassian 2021). A Kanban board is a graphical representation of jobs using cards at differing levels of completion (Atlassian 2021). During the project, we divided tasks into a series of Agile sprints. Each sprint comprises a set timeframe, goals, and an evaluation performed before progressing to the next sprint (all of us at Monday.com 2021). We tracked and managed our sprints through Monday's Gantt chart view, allowing us to assign members, set deadlines, establish deliverables and milestones, and plot interdependencies between tasks.</w:t>
+      </w:r>
+    </w:p>
+    <w:p>
+      <w:pPr>
+        <w:rPr>
+          <w:rFonts w:ascii="Open Sans Light" w:hAnsi="Open Sans Light" w:cs="Open Sans Light"/>
+          <w:color w:val="3B3838" w:themeColor="background2" w:themeShade="40"/>
+        </w:rPr>
+      </w:pPr>
+    </w:p>
+    <w:p>
+      <w:pPr>
+        <w:rPr>
+          <w:rFonts w:ascii="Open Sans Light" w:hAnsi="Open Sans Light" w:cs="Open Sans Light"/>
+          <w:color w:val="3B3838" w:themeColor="background2" w:themeShade="40"/>
+        </w:rPr>
+      </w:pPr>
+      <w:r>
+        <w:rPr>
+          <w:rFonts w:ascii="Open Sans Light" w:hAnsi="Open Sans Light" w:cs="Open Sans Light"/>
+          <w:color w:val="3B3838" w:themeColor="background2" w:themeShade="40"/>
+        </w:rPr>
+        <w:t>To store files and code, the team continued to use a GitHub repository. GitHub repositories allow our members to upload and download documents and source code quickly and allow for version control (Finley 2012). Additionally, the team used Google Docs for reporting elements. This decision allowed for transparency around how individuals were tracking and easy access to content elements ready for the website.</w:t>
+      </w:r>
+    </w:p>
+    <w:p>
+      <w:pPr>
+        <w:rPr>
+          <w:rFonts w:ascii="Open Sans Light" w:hAnsi="Open Sans Light" w:cs="Open Sans Light"/>
+          <w:color w:val="3B3838" w:themeColor="background2" w:themeShade="40"/>
+        </w:rPr>
+      </w:pPr>
+      <w:r>
+        <w:rPr>
+          <w:rFonts w:ascii="Open Sans Light" w:hAnsi="Open Sans Light" w:cs="Open Sans Light"/>
+          <w:color w:val="3B3838" w:themeColor="background2" w:themeShade="40"/>
+        </w:rPr>
+        <w:br/>
+      </w:r>
+      <w:r>
+        <w:rPr>
+          <w:rFonts w:ascii="Open Sans Light" w:hAnsi="Open Sans Light" w:cs="Open Sans Light"/>
+          <w:b/>
+          <w:bCs/>
+          <w:color w:val="3B3838" w:themeColor="background2" w:themeShade="40"/>
+        </w:rPr>
+        <w:t>Communication</w:t>
+      </w:r>
+      <w:r>
+        <w:rPr>
+          <w:rFonts w:ascii="Open Sans Light" w:hAnsi="Open Sans Light" w:cs="Open Sans Light"/>
+          <w:b/>
+          <w:bCs/>
+          <w:color w:val="3B3838" w:themeColor="background2" w:themeShade="40"/>
+        </w:rPr>
+        <w:br/>
+      </w:r>
+    </w:p>
+    <w:p>
+      <w:pPr>
+        <w:rPr>
+          <w:rFonts w:ascii="Open Sans Light" w:hAnsi="Open Sans Light" w:cs="Open Sans Light"/>
+          <w:color w:val="3B3838" w:themeColor="background2" w:themeShade="40"/>
+        </w:rPr>
+      </w:pPr>
+      <w:r>
+        <w:rPr>
+          <w:rFonts w:ascii="Open Sans Light" w:hAnsi="Open Sans Light" w:cs="Open Sans Light"/>
+          <w:color w:val="3B3838" w:themeColor="background2" w:themeShade="40"/>
+        </w:rPr>
+        <w:lastRenderedPageBreak/>
+        <w:t>Our primary means of communication is via MS Teams—a Microsoft product that allows text chat and video conference calling (Finnegan 2020). Our meetings occurred bi-weekly throughout the project, as documented in the Scope of Works. The expectation was for Maximum attendance; however, the team understood that some members might not be available to attend every meeting. If a member could not make a meeting for whatever reason, it was expected that they inform the group in advance and review the recorded meeting and agenda as soon as possible. If a member missed a meeting without advance notice on two occasions, a warning was issued. Any further absences resulted in portions of work being re-distributed to remaining team members, and the resulting share in their feedback reduced.</w:t>
+      </w:r>
+    </w:p>
+    <w:p>
+      <w:pPr>
+        <w:rPr>
+          <w:rFonts w:ascii="Open Sans Light" w:hAnsi="Open Sans Light" w:cs="Open Sans Light"/>
+          <w:color w:val="3B3838" w:themeColor="background2" w:themeShade="40"/>
+        </w:rPr>
+      </w:pPr>
+    </w:p>
+    <w:p>
+      <w:pPr>
+        <w:rPr>
+          <w:rFonts w:ascii="Open Sans Light" w:hAnsi="Open Sans Light" w:cs="Open Sans Light"/>
+          <w:color w:val="3B3838" w:themeColor="background2" w:themeShade="40"/>
+        </w:rPr>
+      </w:pPr>
+      <w:r>
+        <w:rPr>
+          <w:rFonts w:ascii="Open Sans Light" w:hAnsi="Open Sans Light" w:cs="Open Sans Light"/>
+          <w:color w:val="3B3838" w:themeColor="background2" w:themeShade="40"/>
+        </w:rPr>
+        <w:t>Additionally, the team utilised the comment feature within Trello and Monday to communicate directly with members regarding specific tasks.</w:t>
       </w:r>
     </w:p>
     <w:p>
@@ -4589,7 +6373,6 @@
           <w:sz w:val="22"/>
           <w:szCs w:val="22"/>
         </w:rPr>
-        <w:lastRenderedPageBreak/>
         <w:t>Group</w:t>
       </w:r>
       <w:r>
@@ -4617,6 +6400,7 @@
           <w:sz w:val="53"/>
           <w:szCs w:val="53"/>
         </w:rPr>
+        <w:lastRenderedPageBreak/>
         <w:t>Artefacts</w:t>
       </w:r>
       <w:r>
@@ -4816,7 +6600,7 @@
           <w:rFonts w:ascii="Open Sans Light" w:hAnsi="Open Sans Light" w:cs="Open Sans Light"/>
           <w:color w:val="3B3838" w:themeColor="background2" w:themeShade="40"/>
         </w:rPr>
-        <w:t xml:space="preserve">For a customer to then order from the business using UMI, they would download our UMI app from their device’s app store and login/sign up for an account. Once they are signed in, they can select their preferred language to receive information in. Using this information, when they try to access the menu of a UMI enabled </w:t>
+        <w:t xml:space="preserve">For a customer to then order from the business using UMI, they would download our UMI app from their device’s app store and login/sign up for an account. Once they are signed in, they can select their preferred language to receive information in. Using this information, when they try to access the menu of a UMI enabled business, our server will retrieve the data, and automatically translate it into the desired language using a worldwide language database. All the customer will need </w:t>
       </w:r>
       <w:r>
         <w:rPr>
@@ -4824,7 +6608,7 @@
           <w:color w:val="3B3838" w:themeColor="background2" w:themeShade="40"/>
         </w:rPr>
         <w:lastRenderedPageBreak/>
-        <w:t>business, our server will retrieve the data, and automatically translate it into the desired language using a worldwide language database. All the customer will need to do is tap their devices to the business’ NFC device and voila, instantly translated menu.</w:t>
+        <w:t>to do is tap their devices to the business’ NFC device and voila, instantly translated menu.</w:t>
       </w:r>
     </w:p>
     <w:p>
@@ -5157,7 +6941,6 @@
           <w:sz w:val="21"/>
           <w:szCs w:val="21"/>
         </w:rPr>
-        <w:lastRenderedPageBreak/>
         <w:t xml:space="preserve">Aws.amazon.com. 2021. AWS Marketplace: </w:t>
       </w:r>
       <w:proofErr w:type="spellStart"/>
@@ -5180,7 +6963,18 @@
           <w:sz w:val="21"/>
           <w:szCs w:val="21"/>
         </w:rPr>
-        <w:t xml:space="preserve"> - Automatic REST API for Databases. [online] Available at: &lt;https://aws.amazon.com/marketplace/pp/B00FFKW0GC&gt; [Accessed 6 May 2021].</w:t>
+        <w:t xml:space="preserve"> - Automatic REST API for Databases. [online] Available at: </w:t>
+      </w:r>
+      <w:r>
+        <w:rPr>
+          <w:rFonts w:ascii="Open Sans" w:hAnsi="Open Sans" w:cs="Open Sans"/>
+          <w:color w:val="203C14"/>
+          <w:spacing w:val="23"/>
+          <w:sz w:val="21"/>
+          <w:szCs w:val="21"/>
+        </w:rPr>
+        <w:lastRenderedPageBreak/>
+        <w:t>&lt;https://aws.amazon.com/marketplace/pp/B00FFKW0GC&gt; [Accessed 6 May 2021].</w:t>
       </w:r>
     </w:p>
     <w:p>
@@ -5556,7 +7350,6 @@
     <w:p>
       <w:pPr>
         <w:shd w:val="clear" w:color="auto" w:fill="FDFDF5"/>
-        <w:ind w:left="644"/>
         <w:rPr>
           <w:rFonts w:ascii="Open Sans SemiBold" w:hAnsi="Open Sans SemiBold" w:cs="Open Sans SemiBold"/>
           <w:b/>
@@ -5567,11 +7360,7 @@
           <w:szCs w:val="28"/>
         </w:rPr>
       </w:pPr>
-    </w:p>
-    <w:p>
-      <w:pPr>
-        <w:shd w:val="clear" w:color="auto" w:fill="FDFDF5"/>
-        <w:ind w:left="644"/>
+      <w:r>
         <w:rPr>
           <w:rFonts w:ascii="Open Sans SemiBold" w:hAnsi="Open Sans SemiBold" w:cs="Open Sans SemiBold"/>
           <w:b/>
@@ -5581,12 +7370,528 @@
           <w:sz w:val="28"/>
           <w:szCs w:val="28"/>
         </w:rPr>
-      </w:pPr>
-    </w:p>
-    <w:p>
-      <w:pPr>
+        <w:t>Plans and Progress</w:t>
+      </w:r>
+    </w:p>
+    <w:p>
+      <w:pPr>
+        <w:pStyle w:val="ListParagraph"/>
+        <w:numPr>
+          <w:ilvl w:val="0"/>
+          <w:numId w:val="22"/>
+        </w:numPr>
         <w:shd w:val="clear" w:color="auto" w:fill="FDFDF5"/>
-        <w:ind w:left="644"/>
+        <w:rPr>
+          <w:rFonts w:ascii="Open Sans" w:hAnsi="Open Sans" w:cs="Open Sans"/>
+          <w:color w:val="203C14"/>
+          <w:spacing w:val="23"/>
+          <w:sz w:val="21"/>
+          <w:szCs w:val="21"/>
+        </w:rPr>
+      </w:pPr>
+      <w:r>
+        <w:rPr>
+          <w:rFonts w:ascii="Open Sans" w:hAnsi="Open Sans" w:cs="Open Sans"/>
+          <w:color w:val="203C14"/>
+          <w:spacing w:val="23"/>
+          <w:sz w:val="21"/>
+          <w:szCs w:val="21"/>
+        </w:rPr>
+        <w:t xml:space="preserve">AWS 2021 a, Apache Web server with ubuntu 18.04, Amazon Web Services, viewed 5 May 2021, </w:t>
+      </w:r>
+      <w:r>
+        <w:rPr>
+          <w:rFonts w:ascii="Open Sans" w:hAnsi="Open Sans" w:cs="Open Sans"/>
+          <w:color w:val="203C14"/>
+          <w:spacing w:val="23"/>
+          <w:sz w:val="21"/>
+          <w:szCs w:val="21"/>
+        </w:rPr>
+        <w:t>&lt;</w:t>
+      </w:r>
+      <w:r>
+        <w:rPr>
+          <w:rFonts w:ascii="Open Sans" w:hAnsi="Open Sans" w:cs="Open Sans"/>
+          <w:color w:val="203C14"/>
+          <w:spacing w:val="23"/>
+          <w:sz w:val="21"/>
+          <w:szCs w:val="21"/>
+        </w:rPr>
+        <w:t>https://aws.amazon.com/marketplace/pp/B082XJD2RW?qid=1618209672009&amp;sr=0-2&amp;ref_=srh_res_product_title</w:t>
+      </w:r>
+      <w:r>
+        <w:rPr>
+          <w:rFonts w:ascii="Open Sans" w:hAnsi="Open Sans" w:cs="Open Sans"/>
+          <w:color w:val="203C14"/>
+          <w:spacing w:val="23"/>
+          <w:sz w:val="21"/>
+          <w:szCs w:val="21"/>
+        </w:rPr>
+        <w:t>&gt;</w:t>
+      </w:r>
+    </w:p>
+    <w:p>
+      <w:pPr>
+        <w:pStyle w:val="ListParagraph"/>
+        <w:numPr>
+          <w:ilvl w:val="0"/>
+          <w:numId w:val="22"/>
+        </w:numPr>
+        <w:shd w:val="clear" w:color="auto" w:fill="FDFDF5"/>
+        <w:rPr>
+          <w:rFonts w:ascii="Open Sans" w:hAnsi="Open Sans" w:cs="Open Sans"/>
+          <w:color w:val="203C14"/>
+          <w:spacing w:val="23"/>
+          <w:sz w:val="21"/>
+          <w:szCs w:val="21"/>
+        </w:rPr>
+      </w:pPr>
+      <w:r>
+        <w:rPr>
+          <w:rFonts w:ascii="Open Sans" w:hAnsi="Open Sans" w:cs="Open Sans"/>
+          <w:color w:val="203C14"/>
+          <w:spacing w:val="23"/>
+          <w:sz w:val="21"/>
+          <w:szCs w:val="21"/>
+        </w:rPr>
+        <w:t xml:space="preserve">AWS 2021 b, Amazon Translate features, Amazon Web Services, viewed 7 May 2021, </w:t>
+      </w:r>
+      <w:r>
+        <w:rPr>
+          <w:rFonts w:ascii="Open Sans" w:hAnsi="Open Sans" w:cs="Open Sans"/>
+          <w:color w:val="203C14"/>
+          <w:spacing w:val="23"/>
+          <w:sz w:val="21"/>
+          <w:szCs w:val="21"/>
+        </w:rPr>
+        <w:t>&lt;</w:t>
+      </w:r>
+      <w:r>
+        <w:rPr>
+          <w:rFonts w:ascii="Open Sans" w:hAnsi="Open Sans" w:cs="Open Sans"/>
+          <w:color w:val="203C14"/>
+          <w:spacing w:val="23"/>
+          <w:sz w:val="21"/>
+          <w:szCs w:val="21"/>
+        </w:rPr>
+        <w:t>https://aws.amazon.com/translate/details/</w:t>
+      </w:r>
+      <w:r>
+        <w:rPr>
+          <w:rFonts w:ascii="Open Sans" w:hAnsi="Open Sans" w:cs="Open Sans"/>
+          <w:color w:val="203C14"/>
+          <w:spacing w:val="23"/>
+          <w:sz w:val="21"/>
+          <w:szCs w:val="21"/>
+        </w:rPr>
+        <w:t>&gt;</w:t>
+      </w:r>
+      <w:r>
+        <w:rPr>
+          <w:rFonts w:ascii="Open Sans" w:hAnsi="Open Sans" w:cs="Open Sans"/>
+          <w:color w:val="203C14"/>
+          <w:spacing w:val="23"/>
+          <w:sz w:val="21"/>
+          <w:szCs w:val="21"/>
+        </w:rPr>
+        <w:t xml:space="preserve"> </w:t>
+      </w:r>
+    </w:p>
+    <w:p>
+      <w:pPr>
+        <w:pStyle w:val="ListParagraph"/>
+        <w:numPr>
+          <w:ilvl w:val="0"/>
+          <w:numId w:val="22"/>
+        </w:numPr>
+        <w:shd w:val="clear" w:color="auto" w:fill="FDFDF5"/>
+        <w:rPr>
+          <w:rFonts w:ascii="Open Sans" w:hAnsi="Open Sans" w:cs="Open Sans"/>
+          <w:color w:val="203C14"/>
+          <w:spacing w:val="23"/>
+          <w:sz w:val="21"/>
+          <w:szCs w:val="21"/>
+        </w:rPr>
+      </w:pPr>
+      <w:r>
+        <w:rPr>
+          <w:rFonts w:ascii="Open Sans" w:hAnsi="Open Sans" w:cs="Open Sans"/>
+          <w:color w:val="203C14"/>
+          <w:spacing w:val="23"/>
+          <w:sz w:val="21"/>
+          <w:szCs w:val="21"/>
+        </w:rPr>
+        <w:t xml:space="preserve">AWS 2021, c, </w:t>
+      </w:r>
+      <w:proofErr w:type="spellStart"/>
+      <w:r>
+        <w:rPr>
+          <w:rFonts w:ascii="Open Sans" w:hAnsi="Open Sans" w:cs="Open Sans"/>
+          <w:color w:val="203C14"/>
+          <w:spacing w:val="23"/>
+          <w:sz w:val="21"/>
+          <w:szCs w:val="21"/>
+        </w:rPr>
+        <w:t>SlashDB</w:t>
+      </w:r>
+      <w:proofErr w:type="spellEnd"/>
+      <w:r>
+        <w:rPr>
+          <w:rFonts w:ascii="Open Sans" w:hAnsi="Open Sans" w:cs="Open Sans"/>
+          <w:color w:val="203C14"/>
+          <w:spacing w:val="23"/>
+          <w:sz w:val="21"/>
+          <w:szCs w:val="21"/>
+        </w:rPr>
+        <w:t xml:space="preserve"> - Automatic REST API for Databases, Amazon Web Services, viewed 6 May 2021, </w:t>
+      </w:r>
+      <w:r>
+        <w:rPr>
+          <w:rFonts w:ascii="Open Sans" w:hAnsi="Open Sans" w:cs="Open Sans"/>
+          <w:color w:val="203C14"/>
+          <w:spacing w:val="23"/>
+          <w:sz w:val="21"/>
+          <w:szCs w:val="21"/>
+        </w:rPr>
+        <w:t>&lt;</w:t>
+      </w:r>
+      <w:r>
+        <w:rPr>
+          <w:rFonts w:ascii="Open Sans" w:hAnsi="Open Sans" w:cs="Open Sans"/>
+          <w:color w:val="203C14"/>
+          <w:spacing w:val="23"/>
+          <w:sz w:val="21"/>
+          <w:szCs w:val="21"/>
+        </w:rPr>
+        <w:t>https://aws.amazon.com/marketplace/pp/B00FFKW0GC</w:t>
+      </w:r>
+      <w:r>
+        <w:rPr>
+          <w:rFonts w:ascii="Open Sans" w:hAnsi="Open Sans" w:cs="Open Sans"/>
+          <w:color w:val="203C14"/>
+          <w:spacing w:val="23"/>
+          <w:sz w:val="21"/>
+          <w:szCs w:val="21"/>
+        </w:rPr>
+        <w:t>&gt;</w:t>
+      </w:r>
+      <w:r>
+        <w:rPr>
+          <w:rFonts w:ascii="Open Sans" w:hAnsi="Open Sans" w:cs="Open Sans"/>
+          <w:color w:val="203C14"/>
+          <w:spacing w:val="23"/>
+          <w:sz w:val="21"/>
+          <w:szCs w:val="21"/>
+        </w:rPr>
+        <w:t xml:space="preserve"> </w:t>
+      </w:r>
+    </w:p>
+    <w:p>
+      <w:pPr>
+        <w:pStyle w:val="ListParagraph"/>
+        <w:numPr>
+          <w:ilvl w:val="0"/>
+          <w:numId w:val="22"/>
+        </w:numPr>
+        <w:shd w:val="clear" w:color="auto" w:fill="FDFDF5"/>
+        <w:rPr>
+          <w:rFonts w:ascii="Open Sans" w:hAnsi="Open Sans" w:cs="Open Sans"/>
+          <w:color w:val="203C14"/>
+          <w:spacing w:val="23"/>
+          <w:sz w:val="21"/>
+          <w:szCs w:val="21"/>
+        </w:rPr>
+      </w:pPr>
+      <w:r>
+        <w:rPr>
+          <w:rFonts w:ascii="Open Sans" w:hAnsi="Open Sans" w:cs="Open Sans"/>
+          <w:color w:val="203C14"/>
+          <w:spacing w:val="23"/>
+          <w:sz w:val="21"/>
+          <w:szCs w:val="21"/>
+        </w:rPr>
+        <w:t xml:space="preserve">MySQL 2021, MySQL database services, MySQL viewed 14 May 2021 </w:t>
+      </w:r>
+      <w:r>
+        <w:rPr>
+          <w:rFonts w:ascii="Open Sans" w:hAnsi="Open Sans" w:cs="Open Sans"/>
+          <w:color w:val="203C14"/>
+          <w:spacing w:val="23"/>
+          <w:sz w:val="21"/>
+          <w:szCs w:val="21"/>
+        </w:rPr>
+        <w:t>&lt;</w:t>
+      </w:r>
+      <w:r>
+        <w:rPr>
+          <w:rFonts w:ascii="Open Sans" w:hAnsi="Open Sans" w:cs="Open Sans"/>
+          <w:color w:val="203C14"/>
+          <w:spacing w:val="23"/>
+          <w:sz w:val="21"/>
+          <w:szCs w:val="21"/>
+        </w:rPr>
+        <w:t>https://www.mysql.com/cloud/</w:t>
+      </w:r>
+      <w:r>
+        <w:rPr>
+          <w:rFonts w:ascii="Open Sans" w:hAnsi="Open Sans" w:cs="Open Sans"/>
+          <w:color w:val="203C14"/>
+          <w:spacing w:val="23"/>
+          <w:sz w:val="21"/>
+          <w:szCs w:val="21"/>
+        </w:rPr>
+        <w:t>&gt;</w:t>
+      </w:r>
+      <w:r>
+        <w:rPr>
+          <w:rFonts w:ascii="Open Sans" w:hAnsi="Open Sans" w:cs="Open Sans"/>
+          <w:color w:val="203C14"/>
+          <w:spacing w:val="23"/>
+          <w:sz w:val="21"/>
+          <w:szCs w:val="21"/>
+        </w:rPr>
+        <w:t xml:space="preserve"> </w:t>
+      </w:r>
+    </w:p>
+    <w:p>
+      <w:pPr>
+        <w:pStyle w:val="ListParagraph"/>
+        <w:numPr>
+          <w:ilvl w:val="0"/>
+          <w:numId w:val="22"/>
+        </w:numPr>
+        <w:shd w:val="clear" w:color="auto" w:fill="FDFDF5"/>
+        <w:rPr>
+          <w:rFonts w:ascii="Open Sans" w:hAnsi="Open Sans" w:cs="Open Sans"/>
+          <w:color w:val="203C14"/>
+          <w:spacing w:val="23"/>
+          <w:sz w:val="21"/>
+          <w:szCs w:val="21"/>
+        </w:rPr>
+      </w:pPr>
+      <w:r>
+        <w:rPr>
+          <w:rFonts w:ascii="Open Sans" w:hAnsi="Open Sans" w:cs="Open Sans"/>
+          <w:color w:val="203C14"/>
+          <w:spacing w:val="23"/>
+          <w:sz w:val="21"/>
+          <w:szCs w:val="21"/>
+        </w:rPr>
+        <w:t xml:space="preserve">Cox, K L 2020, Web Design 101: How HTML, CSS, and JavaScript Work, </w:t>
+      </w:r>
+      <w:proofErr w:type="spellStart"/>
+      <w:r>
+        <w:rPr>
+          <w:rFonts w:ascii="Open Sans" w:hAnsi="Open Sans" w:cs="Open Sans"/>
+          <w:color w:val="203C14"/>
+          <w:spacing w:val="23"/>
+          <w:sz w:val="21"/>
+          <w:szCs w:val="21"/>
+        </w:rPr>
+        <w:t>Hubspot</w:t>
+      </w:r>
+      <w:proofErr w:type="spellEnd"/>
+      <w:r>
+        <w:rPr>
+          <w:rFonts w:ascii="Open Sans" w:hAnsi="Open Sans" w:cs="Open Sans"/>
+          <w:color w:val="203C14"/>
+          <w:spacing w:val="23"/>
+          <w:sz w:val="21"/>
+          <w:szCs w:val="21"/>
+        </w:rPr>
+        <w:t xml:space="preserve">, viewed 5 May 2021, </w:t>
+      </w:r>
+      <w:r>
+        <w:rPr>
+          <w:rFonts w:ascii="Open Sans" w:hAnsi="Open Sans" w:cs="Open Sans"/>
+          <w:color w:val="203C14"/>
+          <w:spacing w:val="23"/>
+          <w:sz w:val="21"/>
+          <w:szCs w:val="21"/>
+        </w:rPr>
+        <w:t>&lt;</w:t>
+      </w:r>
+      <w:r>
+        <w:rPr>
+          <w:rFonts w:ascii="Open Sans" w:hAnsi="Open Sans" w:cs="Open Sans"/>
+          <w:color w:val="203C14"/>
+          <w:spacing w:val="23"/>
+          <w:sz w:val="21"/>
+          <w:szCs w:val="21"/>
+        </w:rPr>
+        <w:t>https://blog.hubspot.com/marketing/web-design-html-css-</w:t>
+      </w:r>
+      <w:r>
+        <w:rPr>
+          <w:rFonts w:ascii="Open Sans" w:hAnsi="Open Sans" w:cs="Open Sans"/>
+          <w:color w:val="203C14"/>
+          <w:spacing w:val="23"/>
+          <w:sz w:val="21"/>
+          <w:szCs w:val="21"/>
+        </w:rPr>
+        <w:lastRenderedPageBreak/>
+        <w:t>javascript#:~:text=HTML%2C%20CSS%2C%20%26%20JavaScript%3A,the%20behavior%20of%20different%20elements</w:t>
+      </w:r>
+      <w:r>
+        <w:rPr>
+          <w:rFonts w:ascii="Open Sans" w:hAnsi="Open Sans" w:cs="Open Sans"/>
+          <w:color w:val="203C14"/>
+          <w:spacing w:val="23"/>
+          <w:sz w:val="21"/>
+          <w:szCs w:val="21"/>
+        </w:rPr>
+        <w:t>&gt;</w:t>
+      </w:r>
+      <w:r>
+        <w:rPr>
+          <w:rFonts w:ascii="Open Sans" w:hAnsi="Open Sans" w:cs="Open Sans"/>
+          <w:color w:val="203C14"/>
+          <w:spacing w:val="23"/>
+          <w:sz w:val="21"/>
+          <w:szCs w:val="21"/>
+        </w:rPr>
+        <w:t xml:space="preserve"> </w:t>
+      </w:r>
+    </w:p>
+    <w:p>
+      <w:pPr>
+        <w:pStyle w:val="ListParagraph"/>
+        <w:numPr>
+          <w:ilvl w:val="0"/>
+          <w:numId w:val="22"/>
+        </w:numPr>
+        <w:shd w:val="clear" w:color="auto" w:fill="FDFDF5"/>
+        <w:rPr>
+          <w:rFonts w:ascii="Open Sans" w:hAnsi="Open Sans" w:cs="Open Sans"/>
+          <w:color w:val="203C14"/>
+          <w:spacing w:val="23"/>
+          <w:sz w:val="21"/>
+          <w:szCs w:val="21"/>
+        </w:rPr>
+      </w:pPr>
+      <w:r>
+        <w:rPr>
+          <w:rFonts w:ascii="Open Sans" w:hAnsi="Open Sans" w:cs="Open Sans"/>
+          <w:color w:val="203C14"/>
+          <w:spacing w:val="23"/>
+          <w:sz w:val="21"/>
+          <w:szCs w:val="21"/>
+        </w:rPr>
+        <w:t xml:space="preserve">Ching, C 2019, X code tutorial for beginners, Coding with Chris, viewed 9 April 2021, </w:t>
+      </w:r>
+      <w:hyperlink r:id="rId16" w:history="1">
+        <w:r>
+          <w:rPr>
+            <w:rStyle w:val="Hyperlink"/>
+            <w:rFonts w:ascii="Open Sans" w:hAnsi="Open Sans" w:cs="Open Sans"/>
+            <w:spacing w:val="23"/>
+            <w:sz w:val="21"/>
+            <w:szCs w:val="21"/>
+          </w:rPr>
+          <w:t>https://codewithchris.com/xcode-tutorial/</w:t>
+        </w:r>
+      </w:hyperlink>
+    </w:p>
+    <w:p>
+      <w:pPr>
+        <w:pStyle w:val="ListParagraph"/>
+        <w:numPr>
+          <w:ilvl w:val="0"/>
+          <w:numId w:val="22"/>
+        </w:numPr>
+        <w:shd w:val="clear" w:color="auto" w:fill="FDFDF5"/>
+        <w:rPr>
+          <w:rFonts w:ascii="Open Sans" w:hAnsi="Open Sans" w:cs="Open Sans"/>
+          <w:color w:val="203C14"/>
+          <w:spacing w:val="23"/>
+          <w:sz w:val="21"/>
+          <w:szCs w:val="21"/>
+        </w:rPr>
+      </w:pPr>
+      <w:proofErr w:type="spellStart"/>
+      <w:r>
+        <w:rPr>
+          <w:rFonts w:ascii="Open Sans" w:hAnsi="Open Sans" w:cs="Open Sans"/>
+          <w:color w:val="203C14"/>
+          <w:spacing w:val="23"/>
+          <w:sz w:val="21"/>
+          <w:szCs w:val="21"/>
+        </w:rPr>
+        <w:t>TheZachBales</w:t>
+      </w:r>
+      <w:proofErr w:type="spellEnd"/>
+      <w:r>
+        <w:rPr>
+          <w:rFonts w:ascii="Open Sans" w:hAnsi="Open Sans" w:cs="Open Sans"/>
+          <w:color w:val="203C14"/>
+          <w:spacing w:val="23"/>
+          <w:sz w:val="21"/>
+          <w:szCs w:val="21"/>
+        </w:rPr>
+        <w:t xml:space="preserve"> n.d., How to create and android app with android studio, </w:t>
+      </w:r>
+      <w:proofErr w:type="spellStart"/>
+      <w:r>
+        <w:rPr>
+          <w:rFonts w:ascii="Open Sans" w:hAnsi="Open Sans" w:cs="Open Sans"/>
+          <w:color w:val="203C14"/>
+          <w:spacing w:val="23"/>
+          <w:sz w:val="21"/>
+          <w:szCs w:val="21"/>
+        </w:rPr>
+        <w:t>instructable</w:t>
+      </w:r>
+      <w:proofErr w:type="spellEnd"/>
+      <w:r>
+        <w:rPr>
+          <w:rFonts w:ascii="Open Sans" w:hAnsi="Open Sans" w:cs="Open Sans"/>
+          <w:color w:val="203C14"/>
+          <w:spacing w:val="23"/>
+          <w:sz w:val="21"/>
+          <w:szCs w:val="21"/>
+        </w:rPr>
+        <w:t xml:space="preserve"> circuits, viewed 9 April 2021, </w:t>
+      </w:r>
+      <w:hyperlink r:id="rId17" w:history="1">
+        <w:r>
+          <w:rPr>
+            <w:rStyle w:val="Hyperlink"/>
+            <w:rFonts w:ascii="Open Sans" w:hAnsi="Open Sans" w:cs="Open Sans"/>
+            <w:spacing w:val="23"/>
+            <w:sz w:val="21"/>
+            <w:szCs w:val="21"/>
+          </w:rPr>
+          <w:t>https://www.instructables.com/How-To-Create-An-Android-App-With-Android-Studio/</w:t>
+        </w:r>
+      </w:hyperlink>
+    </w:p>
+    <w:p>
+      <w:pPr>
+        <w:shd w:val="clear" w:color="auto" w:fill="FDFDF5"/>
+        <w:rPr>
+          <w:rFonts w:ascii="Open Sans" w:hAnsi="Open Sans" w:cs="Open Sans"/>
+          <w:color w:val="203C14"/>
+          <w:spacing w:val="23"/>
+          <w:sz w:val="21"/>
+          <w:szCs w:val="21"/>
+        </w:rPr>
+      </w:pPr>
+    </w:p>
+    <w:p>
+      <w:pPr>
+        <w:shd w:val="clear" w:color="auto" w:fill="FDFDF5"/>
+        <w:rPr>
+          <w:rFonts w:ascii="Open Sans" w:hAnsi="Open Sans" w:cs="Open Sans"/>
+          <w:color w:val="203C14"/>
+          <w:spacing w:val="23"/>
+          <w:sz w:val="21"/>
+          <w:szCs w:val="21"/>
+        </w:rPr>
+      </w:pPr>
+    </w:p>
+    <w:p>
+      <w:pPr>
+        <w:shd w:val="clear" w:color="auto" w:fill="FDFDF5"/>
         <w:rPr>
           <w:rFonts w:ascii="Open Sans SemiBold" w:hAnsi="Open Sans SemiBold" w:cs="Open Sans SemiBold"/>
           <w:b/>
@@ -5597,6 +7902,512 @@
           <w:szCs w:val="28"/>
         </w:rPr>
       </w:pPr>
+      <w:r>
+        <w:rPr>
+          <w:rFonts w:ascii="Open Sans SemiBold" w:hAnsi="Open Sans SemiBold" w:cs="Open Sans SemiBold"/>
+          <w:b/>
+          <w:bCs/>
+          <w:color w:val="000000"/>
+          <w:spacing w:val="23"/>
+          <w:sz w:val="28"/>
+          <w:szCs w:val="28"/>
+        </w:rPr>
+        <w:t>Risks</w:t>
+      </w:r>
+    </w:p>
+    <w:p>
+      <w:pPr>
+        <w:pStyle w:val="ListParagraph"/>
+        <w:numPr>
+          <w:ilvl w:val="0"/>
+          <w:numId w:val="24"/>
+        </w:numPr>
+        <w:shd w:val="clear" w:color="auto" w:fill="FDFDF5"/>
+        <w:rPr>
+          <w:rFonts w:ascii="Open Sans SemiBold" w:hAnsi="Open Sans SemiBold" w:cs="Open Sans SemiBold"/>
+          <w:b/>
+          <w:bCs/>
+          <w:color w:val="000000"/>
+          <w:spacing w:val="23"/>
+          <w:sz w:val="28"/>
+          <w:szCs w:val="28"/>
+        </w:rPr>
+      </w:pPr>
+      <w:r>
+        <w:rPr>
+          <w:rFonts w:ascii="Open Sans" w:hAnsi="Open Sans" w:cs="Open Sans"/>
+          <w:color w:val="203C14"/>
+          <w:spacing w:val="23"/>
+          <w:sz w:val="21"/>
+          <w:szCs w:val="21"/>
+        </w:rPr>
+        <w:t xml:space="preserve">Spacey, J 2015, What is organizational risk, </w:t>
+      </w:r>
+      <w:proofErr w:type="spellStart"/>
+      <w:r>
+        <w:rPr>
+          <w:rFonts w:ascii="Open Sans" w:hAnsi="Open Sans" w:cs="Open Sans"/>
+          <w:color w:val="203C14"/>
+          <w:spacing w:val="23"/>
+          <w:sz w:val="21"/>
+          <w:szCs w:val="21"/>
+        </w:rPr>
+        <w:t>Simplicable</w:t>
+      </w:r>
+      <w:proofErr w:type="spellEnd"/>
+      <w:r>
+        <w:rPr>
+          <w:rFonts w:ascii="Open Sans" w:hAnsi="Open Sans" w:cs="Open Sans"/>
+          <w:color w:val="203C14"/>
+          <w:spacing w:val="23"/>
+          <w:sz w:val="21"/>
+          <w:szCs w:val="21"/>
+        </w:rPr>
+        <w:t xml:space="preserve">, viewed 14 May 2021, </w:t>
+      </w:r>
+      <w:r>
+        <w:rPr>
+          <w:rFonts w:ascii="Open Sans" w:hAnsi="Open Sans" w:cs="Open Sans"/>
+          <w:color w:val="203C14"/>
+          <w:spacing w:val="23"/>
+          <w:sz w:val="21"/>
+          <w:szCs w:val="21"/>
+        </w:rPr>
+        <w:t>&lt;</w:t>
+      </w:r>
+      <w:hyperlink r:id="rId18" w:anchor=":~:text=Organizational%20risk%20is%20a%20potential,legal%2C%20security%20and%20operational%20risks" w:history="1">
+        <w:r>
+          <w:rPr>
+            <w:rStyle w:val="Hyperlink"/>
+            <w:rFonts w:ascii="Open Sans" w:hAnsi="Open Sans" w:cs="Open Sans"/>
+            <w:spacing w:val="23"/>
+            <w:sz w:val="21"/>
+            <w:szCs w:val="21"/>
+          </w:rPr>
+          <w:t>https://simplicable.com/new/organizational-risk#:~:text=Organizational%20risk%20is%20a%20potential,legal%2C%20security%20and%20operational%20risks</w:t>
+        </w:r>
+      </w:hyperlink>
+      <w:r>
+        <w:rPr>
+          <w:rFonts w:ascii="Open Sans" w:hAnsi="Open Sans" w:cs="Open Sans"/>
+          <w:color w:val="203C14"/>
+          <w:spacing w:val="23"/>
+          <w:sz w:val="21"/>
+          <w:szCs w:val="21"/>
+        </w:rPr>
+        <w:t>&gt;</w:t>
+      </w:r>
+    </w:p>
+    <w:p>
+      <w:pPr>
+        <w:pStyle w:val="ListParagraph"/>
+        <w:numPr>
+          <w:ilvl w:val="0"/>
+          <w:numId w:val="24"/>
+        </w:numPr>
+        <w:shd w:val="clear" w:color="auto" w:fill="FDFDF5"/>
+        <w:rPr>
+          <w:rFonts w:ascii="Open Sans SemiBold" w:hAnsi="Open Sans SemiBold" w:cs="Open Sans SemiBold"/>
+          <w:b/>
+          <w:bCs/>
+          <w:color w:val="000000"/>
+          <w:spacing w:val="23"/>
+          <w:sz w:val="28"/>
+          <w:szCs w:val="28"/>
+        </w:rPr>
+      </w:pPr>
+      <w:r>
+        <w:rPr>
+          <w:rFonts w:ascii="Open Sans" w:hAnsi="Open Sans" w:cs="Open Sans"/>
+          <w:color w:val="203C14"/>
+          <w:spacing w:val="23"/>
+          <w:sz w:val="21"/>
+          <w:szCs w:val="21"/>
+        </w:rPr>
+        <w:t xml:space="preserve">Borges, E 2021, Top Ten Common Security Risks Explained, viewed 14 May 2021 </w:t>
+      </w:r>
+      <w:r>
+        <w:rPr>
+          <w:rFonts w:ascii="Open Sans" w:hAnsi="Open Sans" w:cs="Open Sans"/>
+          <w:color w:val="203C14"/>
+          <w:spacing w:val="23"/>
+          <w:sz w:val="21"/>
+          <w:szCs w:val="21"/>
+        </w:rPr>
+        <w:t>&lt;</w:t>
+      </w:r>
+      <w:r>
+        <w:rPr>
+          <w:rFonts w:ascii="Open Sans" w:hAnsi="Open Sans" w:cs="Open Sans"/>
+          <w:color w:val="203C14"/>
+          <w:spacing w:val="23"/>
+          <w:sz w:val="21"/>
+          <w:szCs w:val="21"/>
+        </w:rPr>
+        <w:t>https://securitytrails.com/blog/top-10-common-network-security-threats-explained</w:t>
+      </w:r>
+      <w:r>
+        <w:rPr>
+          <w:rFonts w:ascii="Open Sans" w:hAnsi="Open Sans" w:cs="Open Sans"/>
+          <w:color w:val="203C14"/>
+          <w:spacing w:val="23"/>
+          <w:sz w:val="21"/>
+          <w:szCs w:val="21"/>
+        </w:rPr>
+        <w:t>&gt;</w:t>
+      </w:r>
+      <w:r>
+        <w:t xml:space="preserve"> </w:t>
+      </w:r>
+    </w:p>
+    <w:p>
+      <w:pPr>
+        <w:pStyle w:val="ListParagraph"/>
+        <w:numPr>
+          <w:ilvl w:val="0"/>
+          <w:numId w:val="24"/>
+        </w:numPr>
+        <w:shd w:val="clear" w:color="auto" w:fill="FDFDF5"/>
+        <w:rPr>
+          <w:rFonts w:ascii="Open Sans SemiBold" w:hAnsi="Open Sans SemiBold" w:cs="Open Sans SemiBold"/>
+          <w:b/>
+          <w:bCs/>
+          <w:color w:val="000000"/>
+          <w:spacing w:val="23"/>
+          <w:sz w:val="28"/>
+          <w:szCs w:val="28"/>
+        </w:rPr>
+      </w:pPr>
+      <w:r>
+        <w:rPr>
+          <w:rFonts w:ascii="Open Sans" w:hAnsi="Open Sans" w:cs="Open Sans"/>
+          <w:color w:val="203C14"/>
+          <w:spacing w:val="23"/>
+          <w:sz w:val="21"/>
+          <w:szCs w:val="21"/>
+        </w:rPr>
+        <w:t xml:space="preserve">Brannan, L 2006, Project budgeting using the project management knowledge areas, viewed 14 May 2021, </w:t>
+      </w:r>
+      <w:r>
+        <w:rPr>
+          <w:rFonts w:ascii="Open Sans" w:hAnsi="Open Sans" w:cs="Open Sans"/>
+          <w:color w:val="203C14"/>
+          <w:spacing w:val="23"/>
+          <w:sz w:val="21"/>
+          <w:szCs w:val="21"/>
+        </w:rPr>
+        <w:t>&lt;</w:t>
+      </w:r>
+      <w:r>
+        <w:rPr>
+          <w:rFonts w:ascii="Open Sans" w:hAnsi="Open Sans" w:cs="Open Sans"/>
+          <w:color w:val="203C14"/>
+          <w:spacing w:val="23"/>
+          <w:sz w:val="21"/>
+          <w:szCs w:val="21"/>
+        </w:rPr>
+        <w:t>https://www.pmi.org/learning/library/project-budgeting-management-knowledge-areas-8132</w:t>
+      </w:r>
+      <w:r>
+        <w:rPr>
+          <w:rFonts w:ascii="Open Sans" w:hAnsi="Open Sans" w:cs="Open Sans"/>
+          <w:color w:val="203C14"/>
+          <w:spacing w:val="23"/>
+          <w:sz w:val="21"/>
+          <w:szCs w:val="21"/>
+        </w:rPr>
+        <w:t>&gt;</w:t>
+      </w:r>
+    </w:p>
+    <w:p>
+      <w:pPr>
+        <w:shd w:val="clear" w:color="auto" w:fill="FDFDF5"/>
+        <w:rPr>
+          <w:rFonts w:ascii="Open Sans SemiBold" w:hAnsi="Open Sans SemiBold" w:cs="Open Sans SemiBold"/>
+          <w:b/>
+          <w:bCs/>
+          <w:color w:val="000000"/>
+          <w:spacing w:val="23"/>
+          <w:sz w:val="28"/>
+          <w:szCs w:val="28"/>
+        </w:rPr>
+      </w:pPr>
+    </w:p>
+    <w:p>
+      <w:pPr>
+        <w:shd w:val="clear" w:color="auto" w:fill="FDFDF5"/>
+        <w:rPr>
+          <w:rFonts w:ascii="Open Sans SemiBold" w:hAnsi="Open Sans SemiBold" w:cs="Open Sans SemiBold"/>
+          <w:b/>
+          <w:bCs/>
+          <w:color w:val="000000"/>
+          <w:spacing w:val="23"/>
+          <w:sz w:val="28"/>
+          <w:szCs w:val="28"/>
+        </w:rPr>
+      </w:pPr>
+      <w:r>
+        <w:rPr>
+          <w:rFonts w:ascii="Open Sans SemiBold" w:hAnsi="Open Sans SemiBold" w:cs="Open Sans SemiBold"/>
+          <w:b/>
+          <w:bCs/>
+          <w:color w:val="000000"/>
+          <w:spacing w:val="23"/>
+          <w:sz w:val="28"/>
+          <w:szCs w:val="28"/>
+        </w:rPr>
+        <w:t>Group Processes and Communication</w:t>
+      </w:r>
+    </w:p>
+    <w:p>
+      <w:pPr>
+        <w:pStyle w:val="ListParagraph"/>
+        <w:numPr>
+          <w:ilvl w:val="0"/>
+          <w:numId w:val="25"/>
+        </w:numPr>
+        <w:shd w:val="clear" w:color="auto" w:fill="FDFDF5"/>
+        <w:rPr>
+          <w:rFonts w:ascii="Open Sans SemiBold" w:hAnsi="Open Sans SemiBold" w:cs="Open Sans SemiBold"/>
+          <w:b/>
+          <w:bCs/>
+          <w:color w:val="000000"/>
+          <w:spacing w:val="23"/>
+          <w:sz w:val="28"/>
+          <w:szCs w:val="28"/>
+        </w:rPr>
+      </w:pPr>
+      <w:r>
+        <w:rPr>
+          <w:rFonts w:ascii="Open Sans" w:hAnsi="Open Sans" w:cs="Open Sans"/>
+          <w:color w:val="203C14"/>
+          <w:spacing w:val="23"/>
+          <w:sz w:val="21"/>
+          <w:szCs w:val="21"/>
+        </w:rPr>
+        <w:t xml:space="preserve">Atlassian 2021, Trello helps teams move work forward, Atlassian, viewed 15 May 2021, </w:t>
+      </w:r>
+      <w:r>
+        <w:rPr>
+          <w:rFonts w:ascii="Open Sans" w:hAnsi="Open Sans" w:cs="Open Sans"/>
+          <w:color w:val="203C14"/>
+          <w:spacing w:val="23"/>
+          <w:sz w:val="21"/>
+          <w:szCs w:val="21"/>
+        </w:rPr>
+        <w:t>&lt;</w:t>
+      </w:r>
+      <w:hyperlink r:id="rId19" w:history="1">
+        <w:r>
+          <w:rPr>
+            <w:rStyle w:val="Hyperlink"/>
+            <w:rFonts w:ascii="Open Sans" w:hAnsi="Open Sans" w:cs="Open Sans"/>
+            <w:spacing w:val="23"/>
+            <w:sz w:val="21"/>
+            <w:szCs w:val="21"/>
+          </w:rPr>
+          <w:t>https://trello.com/en</w:t>
+        </w:r>
+      </w:hyperlink>
+      <w:r>
+        <w:rPr>
+          <w:rFonts w:ascii="Open Sans" w:hAnsi="Open Sans" w:cs="Open Sans"/>
+          <w:color w:val="203C14"/>
+          <w:spacing w:val="23"/>
+          <w:sz w:val="21"/>
+          <w:szCs w:val="21"/>
+        </w:rPr>
+        <w:t>&gt;</w:t>
+      </w:r>
+    </w:p>
+    <w:p>
+      <w:pPr>
+        <w:pStyle w:val="ListParagraph"/>
+        <w:numPr>
+          <w:ilvl w:val="0"/>
+          <w:numId w:val="25"/>
+        </w:numPr>
+        <w:shd w:val="clear" w:color="auto" w:fill="FDFDF5"/>
+        <w:rPr>
+          <w:rFonts w:ascii="Open Sans SemiBold" w:hAnsi="Open Sans SemiBold" w:cs="Open Sans SemiBold"/>
+          <w:b/>
+          <w:bCs/>
+          <w:color w:val="000000"/>
+          <w:spacing w:val="23"/>
+          <w:sz w:val="28"/>
+          <w:szCs w:val="28"/>
+        </w:rPr>
+      </w:pPr>
+      <w:r>
+        <w:rPr>
+          <w:rFonts w:ascii="Open Sans" w:hAnsi="Open Sans" w:cs="Open Sans"/>
+          <w:color w:val="203C14"/>
+          <w:spacing w:val="23"/>
+          <w:sz w:val="21"/>
+          <w:szCs w:val="21"/>
+        </w:rPr>
+        <w:t xml:space="preserve">all of us at Monday.com, Agile Planning: a step by step guide, Monday.com, viewed 15 May 2021, </w:t>
+      </w:r>
+      <w:r>
+        <w:rPr>
+          <w:rFonts w:ascii="Open Sans" w:hAnsi="Open Sans" w:cs="Open Sans"/>
+          <w:color w:val="203C14"/>
+          <w:spacing w:val="23"/>
+          <w:sz w:val="21"/>
+          <w:szCs w:val="21"/>
+        </w:rPr>
+        <w:t>&lt;</w:t>
+      </w:r>
+      <w:r>
+        <w:rPr>
+          <w:rFonts w:ascii="Open Sans" w:hAnsi="Open Sans" w:cs="Open Sans"/>
+          <w:color w:val="203C14"/>
+          <w:spacing w:val="23"/>
+          <w:sz w:val="21"/>
+          <w:szCs w:val="21"/>
+        </w:rPr>
+        <w:t>https://monday.com/blog/project-management/agile-planning/#:~:text=Agile%20planning%20is%20a%20project,and%20aims%20to%20complete%20them&gt;</w:t>
+      </w:r>
+      <w:r>
+        <w:rPr>
+          <w:rFonts w:ascii="Open Sans" w:hAnsi="Open Sans" w:cs="Open Sans"/>
+          <w:color w:val="203C14"/>
+          <w:spacing w:val="23"/>
+          <w:sz w:val="21"/>
+          <w:szCs w:val="21"/>
+        </w:rPr>
+        <w:t>Atla</w:t>
+      </w:r>
+      <w:r>
+        <w:rPr>
+          <w:rFonts w:ascii="Open Sans" w:hAnsi="Open Sans" w:cs="Open Sans"/>
+          <w:color w:val="203C14"/>
+          <w:spacing w:val="23"/>
+          <w:sz w:val="21"/>
+          <w:szCs w:val="21"/>
+        </w:rPr>
+        <w:t>&gt;</w:t>
+      </w:r>
+    </w:p>
+    <w:p>
+      <w:pPr>
+        <w:pStyle w:val="ListParagraph"/>
+        <w:numPr>
+          <w:ilvl w:val="0"/>
+          <w:numId w:val="25"/>
+        </w:numPr>
+        <w:shd w:val="clear" w:color="auto" w:fill="FDFDF5"/>
+        <w:rPr>
+          <w:rFonts w:ascii="Open Sans SemiBold" w:hAnsi="Open Sans SemiBold" w:cs="Open Sans SemiBold"/>
+          <w:b/>
+          <w:bCs/>
+          <w:color w:val="000000"/>
+          <w:spacing w:val="23"/>
+          <w:sz w:val="28"/>
+          <w:szCs w:val="28"/>
+        </w:rPr>
+      </w:pPr>
+      <w:r>
+        <w:rPr>
+          <w:rFonts w:ascii="Open Sans" w:hAnsi="Open Sans" w:cs="Open Sans"/>
+          <w:color w:val="203C14"/>
+          <w:spacing w:val="23"/>
+          <w:sz w:val="21"/>
+          <w:szCs w:val="21"/>
+        </w:rPr>
+        <w:t xml:space="preserve">Finley, K 2012, What exactly is GitHub anyway?,  Tech Crunch, viewed 15 May 2021, </w:t>
+      </w:r>
+      <w:r>
+        <w:rPr>
+          <w:rFonts w:ascii="Open Sans" w:hAnsi="Open Sans" w:cs="Open Sans"/>
+          <w:color w:val="203C14"/>
+          <w:spacing w:val="23"/>
+          <w:sz w:val="21"/>
+          <w:szCs w:val="21"/>
+        </w:rPr>
+        <w:t>&lt;</w:t>
+      </w:r>
+      <w:hyperlink r:id="rId20" w:history="1">
+        <w:r>
+          <w:rPr>
+            <w:rStyle w:val="Hyperlink"/>
+            <w:rFonts w:ascii="Open Sans" w:hAnsi="Open Sans" w:cs="Open Sans"/>
+            <w:spacing w:val="23"/>
+            <w:sz w:val="21"/>
+            <w:szCs w:val="21"/>
+          </w:rPr>
+          <w:t>https://techcrunch.com/2012/07/14/what-exactly-is-github-anyway/</w:t>
+        </w:r>
+      </w:hyperlink>
+      <w:r>
+        <w:rPr>
+          <w:rFonts w:ascii="Open Sans" w:hAnsi="Open Sans" w:cs="Open Sans"/>
+          <w:color w:val="203C14"/>
+          <w:spacing w:val="23"/>
+          <w:sz w:val="21"/>
+          <w:szCs w:val="21"/>
+        </w:rPr>
+        <w:t>&gt;</w:t>
+      </w:r>
+    </w:p>
+    <w:p>
+      <w:pPr>
+        <w:pStyle w:val="ListParagraph"/>
+        <w:numPr>
+          <w:ilvl w:val="0"/>
+          <w:numId w:val="25"/>
+        </w:numPr>
+        <w:shd w:val="clear" w:color="auto" w:fill="FDFDF5"/>
+        <w:rPr>
+          <w:rFonts w:ascii="Open Sans SemiBold" w:hAnsi="Open Sans SemiBold" w:cs="Open Sans SemiBold"/>
+          <w:b/>
+          <w:bCs/>
+          <w:color w:val="000000"/>
+          <w:spacing w:val="23"/>
+          <w:sz w:val="28"/>
+          <w:szCs w:val="28"/>
+        </w:rPr>
+      </w:pPr>
+      <w:r>
+        <w:rPr>
+          <w:rFonts w:ascii="Open Sans" w:hAnsi="Open Sans" w:cs="Open Sans"/>
+          <w:color w:val="203C14"/>
+          <w:spacing w:val="23"/>
+          <w:sz w:val="21"/>
+          <w:szCs w:val="21"/>
+        </w:rPr>
+        <w:t xml:space="preserve">Finnegan, M 2020, Microsoft Teams: How to use it, and how it stacks up against slack and zoom, Computer world, viewed 15 May 2021, </w:t>
+      </w:r>
+      <w:r>
+        <w:rPr>
+          <w:rFonts w:ascii="Open Sans" w:hAnsi="Open Sans" w:cs="Open Sans"/>
+          <w:color w:val="203C14"/>
+          <w:spacing w:val="23"/>
+          <w:sz w:val="21"/>
+          <w:szCs w:val="21"/>
+        </w:rPr>
+        <w:t>&lt;</w:t>
+      </w:r>
+      <w:r>
+        <w:rPr>
+          <w:rFonts w:ascii="Open Sans" w:hAnsi="Open Sans" w:cs="Open Sans"/>
+          <w:color w:val="203C14"/>
+          <w:spacing w:val="23"/>
+          <w:sz w:val="21"/>
+          <w:szCs w:val="21"/>
+        </w:rPr>
+        <w:t>https://www.computerworld.com/article/3276276/microsoft-teams-its-features-how-it-compares-to-slack-and-other-rivals.html</w:t>
+      </w:r>
+      <w:r>
+        <w:rPr>
+          <w:rFonts w:ascii="Open Sans" w:hAnsi="Open Sans" w:cs="Open Sans"/>
+          <w:color w:val="203C14"/>
+          <w:spacing w:val="23"/>
+          <w:sz w:val="21"/>
+          <w:szCs w:val="21"/>
+        </w:rPr>
+        <w:t>&gt;</w:t>
+      </w:r>
     </w:p>
     <w:p>
       <w:pPr>
@@ -6208,12 +9019,12 @@
       </w:pPr>
     </w:p>
     <w:sectPr>
-      <w:headerReference w:type="even" r:id="rId16"/>
-      <w:headerReference w:type="default" r:id="rId17"/>
-      <w:footerReference w:type="even" r:id="rId18"/>
-      <w:footerReference w:type="default" r:id="rId19"/>
-      <w:headerReference w:type="first" r:id="rId20"/>
-      <w:footerReference w:type="first" r:id="rId21"/>
+      <w:headerReference w:type="even" r:id="rId21"/>
+      <w:headerReference w:type="default" r:id="rId22"/>
+      <w:footerReference w:type="even" r:id="rId23"/>
+      <w:footerReference w:type="default" r:id="rId24"/>
+      <w:headerReference w:type="first" r:id="rId25"/>
+      <w:footerReference w:type="first" r:id="rId26"/>
       <w:pgSz w:w="11900" w:h="16840"/>
       <w:pgMar w:top="1440" w:right="1440" w:bottom="1440" w:left="1440" w:header="708" w:footer="708" w:gutter="0"/>
       <w:cols w:space="708"/>
@@ -6224,7 +9035,7 @@
 </file>
 
 <file path=word/endnotes.xml><?xml version="1.0" encoding="utf-8"?>
-<w:endnotes xmlns:wpc="http://schemas.microsoft.com/office/word/2010/wordprocessingCanvas" xmlns:cx="http://schemas.microsoft.com/office/drawing/2014/chartex" xmlns:cx1="http://schemas.microsoft.com/office/drawing/2015/9/8/chartex" xmlns:cx2="http://schemas.microsoft.com/office/drawing/2015/10/21/chartex" xmlns:cx3="http://schemas.microsoft.com/office/drawing/2016/5/9/chartex" xmlns:cx4="http://schemas.microsoft.com/office/drawing/2016/5/10/chartex" xmlns:cx5="http://schemas.microsoft.com/office/drawing/2016/5/11/chartex" xmlns:cx6="http://schemas.microsoft.com/office/drawing/2016/5/12/chartex" xmlns:cx7="http://schemas.microsoft.com/office/drawing/2016/5/13/chartex" xmlns:cx8="http://schemas.microsoft.com/office/drawing/2016/5/14/chartex" xmlns:mc="http://schemas.openxmlformats.org/markup-compatibility/2006" xmlns:aink="http://schemas.microsoft.com/office/drawing/2016/ink" xmlns:am3d="http://schemas.microsoft.com/office/drawing/2017/model3d" xmlns:o="urn:schemas-microsoft-com:office:office" xmlns:r="http://schemas.openxmlformats.org/officeDocument/2006/relationships" xmlns:m="http://schemas.openxmlformats.org/officeDocument/2006/math" xmlns:v="urn:schemas-microsoft-com:vml" xmlns:wp14="http://schemas.microsoft.com/office/word/2010/wordprocessingDrawing" xmlns:wp="http://schemas.openxmlformats.org/drawingml/2006/wordprocessingDrawing" xmlns:w10="urn:schemas-microsoft-com:office:word" xmlns:w="http://schemas.openxmlformats.org/wordprocessingml/2006/main" xmlns:w14="http://schemas.microsoft.com/office/word/2010/wordml" xmlns:w15="http://schemas.microsoft.com/office/word/2012/wordml" xmlns:w16cex="http://schemas.microsoft.com/office/word/2018/wordml/cex" xmlns:w16cid="http://schemas.microsoft.com/office/word/2016/wordml/cid" xmlns:w16="http://schemas.microsoft.com/office/word/2018/wordml" xmlns:w16sdtdh="http://schemas.microsoft.com/office/word/2020/wordml/sdtdatahash" xmlns:w16se="http://schemas.microsoft.com/office/word/2015/wordml/symex" xmlns:wpg="http://schemas.microsoft.com/office/word/2010/wordprocessingGroup" xmlns:wpi="http://schemas.microsoft.com/office/word/2010/wordprocessingInk" xmlns:wne="http://schemas.microsoft.com/office/word/2006/wordml" xmlns:wps="http://schemas.microsoft.com/office/word/2010/wordprocessingShape" mc:Ignorable="w14 w15 w16se w16cid w16 w16cex w16sdtdh wp14">
+<w:endnotes xmlns:wpc="http://schemas.microsoft.com/office/word/2010/wordprocessingCanvas" xmlns:cx="http://schemas.microsoft.com/office/drawing/2014/chartex" xmlns:cx1="http://schemas.microsoft.com/office/drawing/2015/9/8/chartex" xmlns:cx2="http://schemas.microsoft.com/office/drawing/2015/10/21/chartex" xmlns:cx3="http://schemas.microsoft.com/office/drawing/2016/5/9/chartex" xmlns:cx4="http://schemas.microsoft.com/office/drawing/2016/5/10/chartex" xmlns:cx5="http://schemas.microsoft.com/office/drawing/2016/5/11/chartex" xmlns:cx6="http://schemas.microsoft.com/office/drawing/2016/5/12/chartex" xmlns:cx7="http://schemas.microsoft.com/office/drawing/2016/5/13/chartex" xmlns:cx8="http://schemas.microsoft.com/office/drawing/2016/5/14/chartex" xmlns:mc="http://schemas.openxmlformats.org/markup-compatibility/2006" xmlns:aink="http://schemas.microsoft.com/office/drawing/2016/ink" xmlns:am3d="http://schemas.microsoft.com/office/drawing/2017/model3d" xmlns:o="urn:schemas-microsoft-com:office:office" xmlns:r="http://schemas.openxmlformats.org/officeDocument/2006/relationships" xmlns:m="http://schemas.openxmlformats.org/officeDocument/2006/math" xmlns:v="urn:schemas-microsoft-com:vml" xmlns:wp14="http://schemas.microsoft.com/office/word/2010/wordprocessingDrawing" xmlns:wp="http://schemas.openxmlformats.org/drawingml/2006/wordprocessingDrawing" xmlns:w10="urn:schemas-microsoft-com:office:word" xmlns:w="http://schemas.openxmlformats.org/wordprocessingml/2006/main" xmlns:w14="http://schemas.microsoft.com/office/word/2010/wordml" xmlns:w15="http://schemas.microsoft.com/office/word/2012/wordml" xmlns:w16cex="http://schemas.microsoft.com/office/word/2018/wordml/cex" xmlns:w16cid="http://schemas.microsoft.com/office/word/2016/wordml/cid" xmlns:w16="http://schemas.microsoft.com/office/word/2018/wordml" xmlns:w16se="http://schemas.microsoft.com/office/word/2015/wordml/symex" xmlns:wpg="http://schemas.microsoft.com/office/word/2010/wordprocessingGroup" xmlns:wpi="http://schemas.microsoft.com/office/word/2010/wordprocessingInk" xmlns:wne="http://schemas.microsoft.com/office/word/2006/wordml" xmlns:wps="http://schemas.microsoft.com/office/word/2010/wordprocessingShape" mc:Ignorable="w14 w15 w16se w16cid w16 w16cex wp14">
   <w:endnote w:type="separator" w:id="-1">
     <w:p>
       <w:r>
@@ -6243,7 +9054,7 @@
 </file>
 
 <file path=word/footer1.xml><?xml version="1.0" encoding="utf-8"?>
-<w:ftr xmlns:wpc="http://schemas.microsoft.com/office/word/2010/wordprocessingCanvas" xmlns:cx="http://schemas.microsoft.com/office/drawing/2014/chartex" xmlns:cx1="http://schemas.microsoft.com/office/drawing/2015/9/8/chartex" xmlns:cx2="http://schemas.microsoft.com/office/drawing/2015/10/21/chartex" xmlns:cx3="http://schemas.microsoft.com/office/drawing/2016/5/9/chartex" xmlns:cx4="http://schemas.microsoft.com/office/drawing/2016/5/10/chartex" xmlns:cx5="http://schemas.microsoft.com/office/drawing/2016/5/11/chartex" xmlns:cx6="http://schemas.microsoft.com/office/drawing/2016/5/12/chartex" xmlns:cx7="http://schemas.microsoft.com/office/drawing/2016/5/13/chartex" xmlns:cx8="http://schemas.microsoft.com/office/drawing/2016/5/14/chartex" xmlns:mc="http://schemas.openxmlformats.org/markup-compatibility/2006" xmlns:aink="http://schemas.microsoft.com/office/drawing/2016/ink" xmlns:am3d="http://schemas.microsoft.com/office/drawing/2017/model3d" xmlns:o="urn:schemas-microsoft-com:office:office" xmlns:r="http://schemas.openxmlformats.org/officeDocument/2006/relationships" xmlns:m="http://schemas.openxmlformats.org/officeDocument/2006/math" xmlns:v="urn:schemas-microsoft-com:vml" xmlns:wp14="http://schemas.microsoft.com/office/word/2010/wordprocessingDrawing" xmlns:wp="http://schemas.openxmlformats.org/drawingml/2006/wordprocessingDrawing" xmlns:w10="urn:schemas-microsoft-com:office:word" xmlns:w="http://schemas.openxmlformats.org/wordprocessingml/2006/main" xmlns:w14="http://schemas.microsoft.com/office/word/2010/wordml" xmlns:w15="http://schemas.microsoft.com/office/word/2012/wordml" xmlns:w16cex="http://schemas.microsoft.com/office/word/2018/wordml/cex" xmlns:w16cid="http://schemas.microsoft.com/office/word/2016/wordml/cid" xmlns:w16="http://schemas.microsoft.com/office/word/2018/wordml" xmlns:w16sdtdh="http://schemas.microsoft.com/office/word/2020/wordml/sdtdatahash" xmlns:w16se="http://schemas.microsoft.com/office/word/2015/wordml/symex" xmlns:wpg="http://schemas.microsoft.com/office/word/2010/wordprocessingGroup" xmlns:wpi="http://schemas.microsoft.com/office/word/2010/wordprocessingInk" xmlns:wne="http://schemas.microsoft.com/office/word/2006/wordml" xmlns:wps="http://schemas.microsoft.com/office/word/2010/wordprocessingShape" mc:Ignorable="w14 w15 w16se w16cid w16 w16cex w16sdtdh wp14">
+<w:ftr xmlns:wpc="http://schemas.microsoft.com/office/word/2010/wordprocessingCanvas" xmlns:cx="http://schemas.microsoft.com/office/drawing/2014/chartex" xmlns:cx1="http://schemas.microsoft.com/office/drawing/2015/9/8/chartex" xmlns:cx2="http://schemas.microsoft.com/office/drawing/2015/10/21/chartex" xmlns:cx3="http://schemas.microsoft.com/office/drawing/2016/5/9/chartex" xmlns:cx4="http://schemas.microsoft.com/office/drawing/2016/5/10/chartex" xmlns:cx5="http://schemas.microsoft.com/office/drawing/2016/5/11/chartex" xmlns:cx6="http://schemas.microsoft.com/office/drawing/2016/5/12/chartex" xmlns:cx7="http://schemas.microsoft.com/office/drawing/2016/5/13/chartex" xmlns:cx8="http://schemas.microsoft.com/office/drawing/2016/5/14/chartex" xmlns:mc="http://schemas.openxmlformats.org/markup-compatibility/2006" xmlns:aink="http://schemas.microsoft.com/office/drawing/2016/ink" xmlns:am3d="http://schemas.microsoft.com/office/drawing/2017/model3d" xmlns:o="urn:schemas-microsoft-com:office:office" xmlns:r="http://schemas.openxmlformats.org/officeDocument/2006/relationships" xmlns:m="http://schemas.openxmlformats.org/officeDocument/2006/math" xmlns:v="urn:schemas-microsoft-com:vml" xmlns:wp14="http://schemas.microsoft.com/office/word/2010/wordprocessingDrawing" xmlns:wp="http://schemas.openxmlformats.org/drawingml/2006/wordprocessingDrawing" xmlns:w10="urn:schemas-microsoft-com:office:word" xmlns:w="http://schemas.openxmlformats.org/wordprocessingml/2006/main" xmlns:w14="http://schemas.microsoft.com/office/word/2010/wordml" xmlns:w15="http://schemas.microsoft.com/office/word/2012/wordml" xmlns:w16cex="http://schemas.microsoft.com/office/word/2018/wordml/cex" xmlns:w16cid="http://schemas.microsoft.com/office/word/2016/wordml/cid" xmlns:w16="http://schemas.microsoft.com/office/word/2018/wordml" xmlns:w16se="http://schemas.microsoft.com/office/word/2015/wordml/symex" xmlns:wpg="http://schemas.microsoft.com/office/word/2010/wordprocessingGroup" xmlns:wpi="http://schemas.microsoft.com/office/word/2010/wordprocessingInk" xmlns:wne="http://schemas.microsoft.com/office/word/2006/wordml" xmlns:wps="http://schemas.microsoft.com/office/word/2010/wordprocessingShape" mc:Ignorable="w14 w15 w16se w16cid w16 w16cex wp14">
   <w:sdt>
     <w:sdtPr>
       <w:rPr>
@@ -6300,7 +9111,7 @@
 </file>
 
 <file path=word/footer2.xml><?xml version="1.0" encoding="utf-8"?>
-<w:ftr xmlns:wpc="http://schemas.microsoft.com/office/word/2010/wordprocessingCanvas" xmlns:cx="http://schemas.microsoft.com/office/drawing/2014/chartex" xmlns:cx1="http://schemas.microsoft.com/office/drawing/2015/9/8/chartex" xmlns:cx2="http://schemas.microsoft.com/office/drawing/2015/10/21/chartex" xmlns:cx3="http://schemas.microsoft.com/office/drawing/2016/5/9/chartex" xmlns:cx4="http://schemas.microsoft.com/office/drawing/2016/5/10/chartex" xmlns:cx5="http://schemas.microsoft.com/office/drawing/2016/5/11/chartex" xmlns:cx6="http://schemas.microsoft.com/office/drawing/2016/5/12/chartex" xmlns:cx7="http://schemas.microsoft.com/office/drawing/2016/5/13/chartex" xmlns:cx8="http://schemas.microsoft.com/office/drawing/2016/5/14/chartex" xmlns:mc="http://schemas.openxmlformats.org/markup-compatibility/2006" xmlns:aink="http://schemas.microsoft.com/office/drawing/2016/ink" xmlns:am3d="http://schemas.microsoft.com/office/drawing/2017/model3d" xmlns:o="urn:schemas-microsoft-com:office:office" xmlns:r="http://schemas.openxmlformats.org/officeDocument/2006/relationships" xmlns:m="http://schemas.openxmlformats.org/officeDocument/2006/math" xmlns:v="urn:schemas-microsoft-com:vml" xmlns:wp14="http://schemas.microsoft.com/office/word/2010/wordprocessingDrawing" xmlns:wp="http://schemas.openxmlformats.org/drawingml/2006/wordprocessingDrawing" xmlns:w10="urn:schemas-microsoft-com:office:word" xmlns:w="http://schemas.openxmlformats.org/wordprocessingml/2006/main" xmlns:w14="http://schemas.microsoft.com/office/word/2010/wordml" xmlns:w15="http://schemas.microsoft.com/office/word/2012/wordml" xmlns:w16cex="http://schemas.microsoft.com/office/word/2018/wordml/cex" xmlns:w16cid="http://schemas.microsoft.com/office/word/2016/wordml/cid" xmlns:w16="http://schemas.microsoft.com/office/word/2018/wordml" xmlns:w16sdtdh="http://schemas.microsoft.com/office/word/2020/wordml/sdtdatahash" xmlns:w16se="http://schemas.microsoft.com/office/word/2015/wordml/symex" xmlns:wpg="http://schemas.microsoft.com/office/word/2010/wordprocessingGroup" xmlns:wpi="http://schemas.microsoft.com/office/word/2010/wordprocessingInk" xmlns:wne="http://schemas.microsoft.com/office/word/2006/wordml" xmlns:wps="http://schemas.microsoft.com/office/word/2010/wordprocessingShape" mc:Ignorable="w14 w15 w16se w16cid w16 w16cex w16sdtdh wp14">
+<w:ftr xmlns:wpc="http://schemas.microsoft.com/office/word/2010/wordprocessingCanvas" xmlns:cx="http://schemas.microsoft.com/office/drawing/2014/chartex" xmlns:cx1="http://schemas.microsoft.com/office/drawing/2015/9/8/chartex" xmlns:cx2="http://schemas.microsoft.com/office/drawing/2015/10/21/chartex" xmlns:cx3="http://schemas.microsoft.com/office/drawing/2016/5/9/chartex" xmlns:cx4="http://schemas.microsoft.com/office/drawing/2016/5/10/chartex" xmlns:cx5="http://schemas.microsoft.com/office/drawing/2016/5/11/chartex" xmlns:cx6="http://schemas.microsoft.com/office/drawing/2016/5/12/chartex" xmlns:cx7="http://schemas.microsoft.com/office/drawing/2016/5/13/chartex" xmlns:cx8="http://schemas.microsoft.com/office/drawing/2016/5/14/chartex" xmlns:mc="http://schemas.openxmlformats.org/markup-compatibility/2006" xmlns:aink="http://schemas.microsoft.com/office/drawing/2016/ink" xmlns:am3d="http://schemas.microsoft.com/office/drawing/2017/model3d" xmlns:o="urn:schemas-microsoft-com:office:office" xmlns:r="http://schemas.openxmlformats.org/officeDocument/2006/relationships" xmlns:m="http://schemas.openxmlformats.org/officeDocument/2006/math" xmlns:v="urn:schemas-microsoft-com:vml" xmlns:wp14="http://schemas.microsoft.com/office/word/2010/wordprocessingDrawing" xmlns:wp="http://schemas.openxmlformats.org/drawingml/2006/wordprocessingDrawing" xmlns:w10="urn:schemas-microsoft-com:office:word" xmlns:w="http://schemas.openxmlformats.org/wordprocessingml/2006/main" xmlns:w14="http://schemas.microsoft.com/office/word/2010/wordml" xmlns:w15="http://schemas.microsoft.com/office/word/2012/wordml" xmlns:w16cex="http://schemas.microsoft.com/office/word/2018/wordml/cex" xmlns:w16cid="http://schemas.microsoft.com/office/word/2016/wordml/cid" xmlns:w16="http://schemas.microsoft.com/office/word/2018/wordml" xmlns:w16se="http://schemas.microsoft.com/office/word/2015/wordml/symex" xmlns:wpg="http://schemas.microsoft.com/office/word/2010/wordprocessingGroup" xmlns:wpi="http://schemas.microsoft.com/office/word/2010/wordprocessingInk" xmlns:wne="http://schemas.microsoft.com/office/word/2006/wordml" xmlns:wps="http://schemas.microsoft.com/office/word/2010/wordprocessingShape" mc:Ignorable="w14 w15 w16se w16cid w16 w16cex wp14">
   <w:sdt>
     <w:sdtPr>
       <w:rPr>
@@ -6380,7 +9191,7 @@
 </file>
 
 <file path=word/footer3.xml><?xml version="1.0" encoding="utf-8"?>
-<w:ftr xmlns:wpc="http://schemas.microsoft.com/office/word/2010/wordprocessingCanvas" xmlns:cx="http://schemas.microsoft.com/office/drawing/2014/chartex" xmlns:cx1="http://schemas.microsoft.com/office/drawing/2015/9/8/chartex" xmlns:cx2="http://schemas.microsoft.com/office/drawing/2015/10/21/chartex" xmlns:cx3="http://schemas.microsoft.com/office/drawing/2016/5/9/chartex" xmlns:cx4="http://schemas.microsoft.com/office/drawing/2016/5/10/chartex" xmlns:cx5="http://schemas.microsoft.com/office/drawing/2016/5/11/chartex" xmlns:cx6="http://schemas.microsoft.com/office/drawing/2016/5/12/chartex" xmlns:cx7="http://schemas.microsoft.com/office/drawing/2016/5/13/chartex" xmlns:cx8="http://schemas.microsoft.com/office/drawing/2016/5/14/chartex" xmlns:mc="http://schemas.openxmlformats.org/markup-compatibility/2006" xmlns:aink="http://schemas.microsoft.com/office/drawing/2016/ink" xmlns:am3d="http://schemas.microsoft.com/office/drawing/2017/model3d" xmlns:o="urn:schemas-microsoft-com:office:office" xmlns:r="http://schemas.openxmlformats.org/officeDocument/2006/relationships" xmlns:m="http://schemas.openxmlformats.org/officeDocument/2006/math" xmlns:v="urn:schemas-microsoft-com:vml" xmlns:wp14="http://schemas.microsoft.com/office/word/2010/wordprocessingDrawing" xmlns:wp="http://schemas.openxmlformats.org/drawingml/2006/wordprocessingDrawing" xmlns:w10="urn:schemas-microsoft-com:office:word" xmlns:w="http://schemas.openxmlformats.org/wordprocessingml/2006/main" xmlns:w14="http://schemas.microsoft.com/office/word/2010/wordml" xmlns:w15="http://schemas.microsoft.com/office/word/2012/wordml" xmlns:w16cex="http://schemas.microsoft.com/office/word/2018/wordml/cex" xmlns:w16cid="http://schemas.microsoft.com/office/word/2016/wordml/cid" xmlns:w16="http://schemas.microsoft.com/office/word/2018/wordml" xmlns:w16sdtdh="http://schemas.microsoft.com/office/word/2020/wordml/sdtdatahash" xmlns:w16se="http://schemas.microsoft.com/office/word/2015/wordml/symex" xmlns:wpg="http://schemas.microsoft.com/office/word/2010/wordprocessingGroup" xmlns:wpi="http://schemas.microsoft.com/office/word/2010/wordprocessingInk" xmlns:wne="http://schemas.microsoft.com/office/word/2006/wordml" xmlns:wps="http://schemas.microsoft.com/office/word/2010/wordprocessingShape" mc:Ignorable="w14 w15 w16se w16cid w16 w16cex w16sdtdh wp14">
+<w:ftr xmlns:wpc="http://schemas.microsoft.com/office/word/2010/wordprocessingCanvas" xmlns:cx="http://schemas.microsoft.com/office/drawing/2014/chartex" xmlns:cx1="http://schemas.microsoft.com/office/drawing/2015/9/8/chartex" xmlns:cx2="http://schemas.microsoft.com/office/drawing/2015/10/21/chartex" xmlns:cx3="http://schemas.microsoft.com/office/drawing/2016/5/9/chartex" xmlns:cx4="http://schemas.microsoft.com/office/drawing/2016/5/10/chartex" xmlns:cx5="http://schemas.microsoft.com/office/drawing/2016/5/11/chartex" xmlns:cx6="http://schemas.microsoft.com/office/drawing/2016/5/12/chartex" xmlns:cx7="http://schemas.microsoft.com/office/drawing/2016/5/13/chartex" xmlns:cx8="http://schemas.microsoft.com/office/drawing/2016/5/14/chartex" xmlns:mc="http://schemas.openxmlformats.org/markup-compatibility/2006" xmlns:aink="http://schemas.microsoft.com/office/drawing/2016/ink" xmlns:am3d="http://schemas.microsoft.com/office/drawing/2017/model3d" xmlns:o="urn:schemas-microsoft-com:office:office" xmlns:r="http://schemas.openxmlformats.org/officeDocument/2006/relationships" xmlns:m="http://schemas.openxmlformats.org/officeDocument/2006/math" xmlns:v="urn:schemas-microsoft-com:vml" xmlns:wp14="http://schemas.microsoft.com/office/word/2010/wordprocessingDrawing" xmlns:wp="http://schemas.openxmlformats.org/drawingml/2006/wordprocessingDrawing" xmlns:w10="urn:schemas-microsoft-com:office:word" xmlns:w="http://schemas.openxmlformats.org/wordprocessingml/2006/main" xmlns:w14="http://schemas.microsoft.com/office/word/2010/wordml" xmlns:w15="http://schemas.microsoft.com/office/word/2012/wordml" xmlns:w16cex="http://schemas.microsoft.com/office/word/2018/wordml/cex" xmlns:w16cid="http://schemas.microsoft.com/office/word/2016/wordml/cid" xmlns:w16="http://schemas.microsoft.com/office/word/2018/wordml" xmlns:w16se="http://schemas.microsoft.com/office/word/2015/wordml/symex" xmlns:wpg="http://schemas.microsoft.com/office/word/2010/wordprocessingGroup" xmlns:wpi="http://schemas.microsoft.com/office/word/2010/wordprocessingInk" xmlns:wne="http://schemas.microsoft.com/office/word/2006/wordml" xmlns:wps="http://schemas.microsoft.com/office/word/2010/wordprocessingShape" mc:Ignorable="w14 w15 w16se w16cid w16 w16cex wp14">
   <w:p>
     <w:pPr>
       <w:pStyle w:val="Footer"/>
@@ -6390,7 +9201,7 @@
 </file>
 
 <file path=word/footnotes.xml><?xml version="1.0" encoding="utf-8"?>
-<w:footnotes xmlns:wpc="http://schemas.microsoft.com/office/word/2010/wordprocessingCanvas" xmlns:cx="http://schemas.microsoft.com/office/drawing/2014/chartex" xmlns:cx1="http://schemas.microsoft.com/office/drawing/2015/9/8/chartex" xmlns:cx2="http://schemas.microsoft.com/office/drawing/2015/10/21/chartex" xmlns:cx3="http://schemas.microsoft.com/office/drawing/2016/5/9/chartex" xmlns:cx4="http://schemas.microsoft.com/office/drawing/2016/5/10/chartex" xmlns:cx5="http://schemas.microsoft.com/office/drawing/2016/5/11/chartex" xmlns:cx6="http://schemas.microsoft.com/office/drawing/2016/5/12/chartex" xmlns:cx7="http://schemas.microsoft.com/office/drawing/2016/5/13/chartex" xmlns:cx8="http://schemas.microsoft.com/office/drawing/2016/5/14/chartex" xmlns:mc="http://schemas.openxmlformats.org/markup-compatibility/2006" xmlns:aink="http://schemas.microsoft.com/office/drawing/2016/ink" xmlns:am3d="http://schemas.microsoft.com/office/drawing/2017/model3d" xmlns:o="urn:schemas-microsoft-com:office:office" xmlns:r="http://schemas.openxmlformats.org/officeDocument/2006/relationships" xmlns:m="http://schemas.openxmlformats.org/officeDocument/2006/math" xmlns:v="urn:schemas-microsoft-com:vml" xmlns:wp14="http://schemas.microsoft.com/office/word/2010/wordprocessingDrawing" xmlns:wp="http://schemas.openxmlformats.org/drawingml/2006/wordprocessingDrawing" xmlns:w10="urn:schemas-microsoft-com:office:word" xmlns:w="http://schemas.openxmlformats.org/wordprocessingml/2006/main" xmlns:w14="http://schemas.microsoft.com/office/word/2010/wordml" xmlns:w15="http://schemas.microsoft.com/office/word/2012/wordml" xmlns:w16cex="http://schemas.microsoft.com/office/word/2018/wordml/cex" xmlns:w16cid="http://schemas.microsoft.com/office/word/2016/wordml/cid" xmlns:w16="http://schemas.microsoft.com/office/word/2018/wordml" xmlns:w16sdtdh="http://schemas.microsoft.com/office/word/2020/wordml/sdtdatahash" xmlns:w16se="http://schemas.microsoft.com/office/word/2015/wordml/symex" xmlns:wpg="http://schemas.microsoft.com/office/word/2010/wordprocessingGroup" xmlns:wpi="http://schemas.microsoft.com/office/word/2010/wordprocessingInk" xmlns:wne="http://schemas.microsoft.com/office/word/2006/wordml" xmlns:wps="http://schemas.microsoft.com/office/word/2010/wordprocessingShape" mc:Ignorable="w14 w15 w16se w16cid w16 w16cex w16sdtdh wp14">
+<w:footnotes xmlns:wpc="http://schemas.microsoft.com/office/word/2010/wordprocessingCanvas" xmlns:cx="http://schemas.microsoft.com/office/drawing/2014/chartex" xmlns:cx1="http://schemas.microsoft.com/office/drawing/2015/9/8/chartex" xmlns:cx2="http://schemas.microsoft.com/office/drawing/2015/10/21/chartex" xmlns:cx3="http://schemas.microsoft.com/office/drawing/2016/5/9/chartex" xmlns:cx4="http://schemas.microsoft.com/office/drawing/2016/5/10/chartex" xmlns:cx5="http://schemas.microsoft.com/office/drawing/2016/5/11/chartex" xmlns:cx6="http://schemas.microsoft.com/office/drawing/2016/5/12/chartex" xmlns:cx7="http://schemas.microsoft.com/office/drawing/2016/5/13/chartex" xmlns:cx8="http://schemas.microsoft.com/office/drawing/2016/5/14/chartex" xmlns:mc="http://schemas.openxmlformats.org/markup-compatibility/2006" xmlns:aink="http://schemas.microsoft.com/office/drawing/2016/ink" xmlns:am3d="http://schemas.microsoft.com/office/drawing/2017/model3d" xmlns:o="urn:schemas-microsoft-com:office:office" xmlns:r="http://schemas.openxmlformats.org/officeDocument/2006/relationships" xmlns:m="http://schemas.openxmlformats.org/officeDocument/2006/math" xmlns:v="urn:schemas-microsoft-com:vml" xmlns:wp14="http://schemas.microsoft.com/office/word/2010/wordprocessingDrawing" xmlns:wp="http://schemas.openxmlformats.org/drawingml/2006/wordprocessingDrawing" xmlns:w10="urn:schemas-microsoft-com:office:word" xmlns:w="http://schemas.openxmlformats.org/wordprocessingml/2006/main" xmlns:w14="http://schemas.microsoft.com/office/word/2010/wordml" xmlns:w15="http://schemas.microsoft.com/office/word/2012/wordml" xmlns:w16cex="http://schemas.microsoft.com/office/word/2018/wordml/cex" xmlns:w16cid="http://schemas.microsoft.com/office/word/2016/wordml/cid" xmlns:w16="http://schemas.microsoft.com/office/word/2018/wordml" xmlns:w16se="http://schemas.microsoft.com/office/word/2015/wordml/symex" xmlns:wpg="http://schemas.microsoft.com/office/word/2010/wordprocessingGroup" xmlns:wpi="http://schemas.microsoft.com/office/word/2010/wordprocessingInk" xmlns:wne="http://schemas.microsoft.com/office/word/2006/wordml" xmlns:wps="http://schemas.microsoft.com/office/word/2010/wordprocessingShape" mc:Ignorable="w14 w15 w16se w16cid w16 w16cex wp14">
   <w:footnote w:type="separator" w:id="-1">
     <w:p>
       <w:r>
@@ -6409,7 +9220,7 @@
 </file>
 
 <file path=word/header1.xml><?xml version="1.0" encoding="utf-8"?>
-<w:hdr xmlns:wpc="http://schemas.microsoft.com/office/word/2010/wordprocessingCanvas" xmlns:cx="http://schemas.microsoft.com/office/drawing/2014/chartex" xmlns:cx1="http://schemas.microsoft.com/office/drawing/2015/9/8/chartex" xmlns:cx2="http://schemas.microsoft.com/office/drawing/2015/10/21/chartex" xmlns:cx3="http://schemas.microsoft.com/office/drawing/2016/5/9/chartex" xmlns:cx4="http://schemas.microsoft.com/office/drawing/2016/5/10/chartex" xmlns:cx5="http://schemas.microsoft.com/office/drawing/2016/5/11/chartex" xmlns:cx6="http://schemas.microsoft.com/office/drawing/2016/5/12/chartex" xmlns:cx7="http://schemas.microsoft.com/office/drawing/2016/5/13/chartex" xmlns:cx8="http://schemas.microsoft.com/office/drawing/2016/5/14/chartex" xmlns:mc="http://schemas.openxmlformats.org/markup-compatibility/2006" xmlns:aink="http://schemas.microsoft.com/office/drawing/2016/ink" xmlns:am3d="http://schemas.microsoft.com/office/drawing/2017/model3d" xmlns:o="urn:schemas-microsoft-com:office:office" xmlns:r="http://schemas.openxmlformats.org/officeDocument/2006/relationships" xmlns:m="http://schemas.openxmlformats.org/officeDocument/2006/math" xmlns:v="urn:schemas-microsoft-com:vml" xmlns:wp14="http://schemas.microsoft.com/office/word/2010/wordprocessingDrawing" xmlns:wp="http://schemas.openxmlformats.org/drawingml/2006/wordprocessingDrawing" xmlns:w10="urn:schemas-microsoft-com:office:word" xmlns:w="http://schemas.openxmlformats.org/wordprocessingml/2006/main" xmlns:w14="http://schemas.microsoft.com/office/word/2010/wordml" xmlns:w15="http://schemas.microsoft.com/office/word/2012/wordml" xmlns:w16cex="http://schemas.microsoft.com/office/word/2018/wordml/cex" xmlns:w16cid="http://schemas.microsoft.com/office/word/2016/wordml/cid" xmlns:w16="http://schemas.microsoft.com/office/word/2018/wordml" xmlns:w16sdtdh="http://schemas.microsoft.com/office/word/2020/wordml/sdtdatahash" xmlns:w16se="http://schemas.microsoft.com/office/word/2015/wordml/symex" xmlns:wpg="http://schemas.microsoft.com/office/word/2010/wordprocessingGroup" xmlns:wpi="http://schemas.microsoft.com/office/word/2010/wordprocessingInk" xmlns:wne="http://schemas.microsoft.com/office/word/2006/wordml" xmlns:wps="http://schemas.microsoft.com/office/word/2010/wordprocessingShape" mc:Ignorable="w14 w15 w16se w16cid w16 w16cex w16sdtdh wp14">
+<w:hdr xmlns:wpc="http://schemas.microsoft.com/office/word/2010/wordprocessingCanvas" xmlns:cx="http://schemas.microsoft.com/office/drawing/2014/chartex" xmlns:cx1="http://schemas.microsoft.com/office/drawing/2015/9/8/chartex" xmlns:cx2="http://schemas.microsoft.com/office/drawing/2015/10/21/chartex" xmlns:cx3="http://schemas.microsoft.com/office/drawing/2016/5/9/chartex" xmlns:cx4="http://schemas.microsoft.com/office/drawing/2016/5/10/chartex" xmlns:cx5="http://schemas.microsoft.com/office/drawing/2016/5/11/chartex" xmlns:cx6="http://schemas.microsoft.com/office/drawing/2016/5/12/chartex" xmlns:cx7="http://schemas.microsoft.com/office/drawing/2016/5/13/chartex" xmlns:cx8="http://schemas.microsoft.com/office/drawing/2016/5/14/chartex" xmlns:mc="http://schemas.openxmlformats.org/markup-compatibility/2006" xmlns:aink="http://schemas.microsoft.com/office/drawing/2016/ink" xmlns:am3d="http://schemas.microsoft.com/office/drawing/2017/model3d" xmlns:o="urn:schemas-microsoft-com:office:office" xmlns:r="http://schemas.openxmlformats.org/officeDocument/2006/relationships" xmlns:m="http://schemas.openxmlformats.org/officeDocument/2006/math" xmlns:v="urn:schemas-microsoft-com:vml" xmlns:wp14="http://schemas.microsoft.com/office/word/2010/wordprocessingDrawing" xmlns:wp="http://schemas.openxmlformats.org/drawingml/2006/wordprocessingDrawing" xmlns:w10="urn:schemas-microsoft-com:office:word" xmlns:w="http://schemas.openxmlformats.org/wordprocessingml/2006/main" xmlns:w14="http://schemas.microsoft.com/office/word/2010/wordml" xmlns:w15="http://schemas.microsoft.com/office/word/2012/wordml" xmlns:w16cex="http://schemas.microsoft.com/office/word/2018/wordml/cex" xmlns:w16cid="http://schemas.microsoft.com/office/word/2016/wordml/cid" xmlns:w16="http://schemas.microsoft.com/office/word/2018/wordml" xmlns:w16se="http://schemas.microsoft.com/office/word/2015/wordml/symex" xmlns:wpg="http://schemas.microsoft.com/office/word/2010/wordprocessingGroup" xmlns:wpi="http://schemas.microsoft.com/office/word/2010/wordprocessingInk" xmlns:wne="http://schemas.microsoft.com/office/word/2006/wordml" xmlns:wps="http://schemas.microsoft.com/office/word/2010/wordprocessingShape" mc:Ignorable="w14 w15 w16se w16cid w16 w16cex wp14">
   <w:p>
     <w:pPr>
       <w:pStyle w:val="Header"/>
@@ -6419,7 +9230,7 @@
 </file>
 
 <file path=word/header2.xml><?xml version="1.0" encoding="utf-8"?>
-<w:hdr xmlns:wpc="http://schemas.microsoft.com/office/word/2010/wordprocessingCanvas" xmlns:cx="http://schemas.microsoft.com/office/drawing/2014/chartex" xmlns:cx1="http://schemas.microsoft.com/office/drawing/2015/9/8/chartex" xmlns:cx2="http://schemas.microsoft.com/office/drawing/2015/10/21/chartex" xmlns:cx3="http://schemas.microsoft.com/office/drawing/2016/5/9/chartex" xmlns:cx4="http://schemas.microsoft.com/office/drawing/2016/5/10/chartex" xmlns:cx5="http://schemas.microsoft.com/office/drawing/2016/5/11/chartex" xmlns:cx6="http://schemas.microsoft.com/office/drawing/2016/5/12/chartex" xmlns:cx7="http://schemas.microsoft.com/office/drawing/2016/5/13/chartex" xmlns:cx8="http://schemas.microsoft.com/office/drawing/2016/5/14/chartex" xmlns:mc="http://schemas.openxmlformats.org/markup-compatibility/2006" xmlns:aink="http://schemas.microsoft.com/office/drawing/2016/ink" xmlns:am3d="http://schemas.microsoft.com/office/drawing/2017/model3d" xmlns:o="urn:schemas-microsoft-com:office:office" xmlns:r="http://schemas.openxmlformats.org/officeDocument/2006/relationships" xmlns:m="http://schemas.openxmlformats.org/officeDocument/2006/math" xmlns:v="urn:schemas-microsoft-com:vml" xmlns:wp14="http://schemas.microsoft.com/office/word/2010/wordprocessingDrawing" xmlns:wp="http://schemas.openxmlformats.org/drawingml/2006/wordprocessingDrawing" xmlns:w10="urn:schemas-microsoft-com:office:word" xmlns:w="http://schemas.openxmlformats.org/wordprocessingml/2006/main" xmlns:w14="http://schemas.microsoft.com/office/word/2010/wordml" xmlns:w15="http://schemas.microsoft.com/office/word/2012/wordml" xmlns:w16cex="http://schemas.microsoft.com/office/word/2018/wordml/cex" xmlns:w16cid="http://schemas.microsoft.com/office/word/2016/wordml/cid" xmlns:w16="http://schemas.microsoft.com/office/word/2018/wordml" xmlns:w16sdtdh="http://schemas.microsoft.com/office/word/2020/wordml/sdtdatahash" xmlns:w16se="http://schemas.microsoft.com/office/word/2015/wordml/symex" xmlns:wpg="http://schemas.microsoft.com/office/word/2010/wordprocessingGroup" xmlns:wpi="http://schemas.microsoft.com/office/word/2010/wordprocessingInk" xmlns:wne="http://schemas.microsoft.com/office/word/2006/wordml" xmlns:wps="http://schemas.microsoft.com/office/word/2010/wordprocessingShape" mc:Ignorable="w14 w15 w16se w16cid w16 w16cex w16sdtdh wp14">
+<w:hdr xmlns:wpc="http://schemas.microsoft.com/office/word/2010/wordprocessingCanvas" xmlns:cx="http://schemas.microsoft.com/office/drawing/2014/chartex" xmlns:cx1="http://schemas.microsoft.com/office/drawing/2015/9/8/chartex" xmlns:cx2="http://schemas.microsoft.com/office/drawing/2015/10/21/chartex" xmlns:cx3="http://schemas.microsoft.com/office/drawing/2016/5/9/chartex" xmlns:cx4="http://schemas.microsoft.com/office/drawing/2016/5/10/chartex" xmlns:cx5="http://schemas.microsoft.com/office/drawing/2016/5/11/chartex" xmlns:cx6="http://schemas.microsoft.com/office/drawing/2016/5/12/chartex" xmlns:cx7="http://schemas.microsoft.com/office/drawing/2016/5/13/chartex" xmlns:cx8="http://schemas.microsoft.com/office/drawing/2016/5/14/chartex" xmlns:mc="http://schemas.openxmlformats.org/markup-compatibility/2006" xmlns:aink="http://schemas.microsoft.com/office/drawing/2016/ink" xmlns:am3d="http://schemas.microsoft.com/office/drawing/2017/model3d" xmlns:o="urn:schemas-microsoft-com:office:office" xmlns:r="http://schemas.openxmlformats.org/officeDocument/2006/relationships" xmlns:m="http://schemas.openxmlformats.org/officeDocument/2006/math" xmlns:v="urn:schemas-microsoft-com:vml" xmlns:wp14="http://schemas.microsoft.com/office/word/2010/wordprocessingDrawing" xmlns:wp="http://schemas.openxmlformats.org/drawingml/2006/wordprocessingDrawing" xmlns:w10="urn:schemas-microsoft-com:office:word" xmlns:w="http://schemas.openxmlformats.org/wordprocessingml/2006/main" xmlns:w14="http://schemas.microsoft.com/office/word/2010/wordml" xmlns:w15="http://schemas.microsoft.com/office/word/2012/wordml" xmlns:w16cex="http://schemas.microsoft.com/office/word/2018/wordml/cex" xmlns:w16cid="http://schemas.microsoft.com/office/word/2016/wordml/cid" xmlns:w16="http://schemas.microsoft.com/office/word/2018/wordml" xmlns:w16se="http://schemas.microsoft.com/office/word/2015/wordml/symex" xmlns:wpg="http://schemas.microsoft.com/office/word/2010/wordprocessingGroup" xmlns:wpi="http://schemas.microsoft.com/office/word/2010/wordprocessingInk" xmlns:wne="http://schemas.microsoft.com/office/word/2006/wordml" xmlns:wps="http://schemas.microsoft.com/office/word/2010/wordprocessingShape" mc:Ignorable="w14 w15 w16se w16cid w16 w16cex wp14">
   <w:p>
     <w:pPr>
       <w:pStyle w:val="Header"/>
@@ -6434,7 +9245,7 @@
 </file>
 
 <file path=word/header3.xml><?xml version="1.0" encoding="utf-8"?>
-<w:hdr xmlns:wpc="http://schemas.microsoft.com/office/word/2010/wordprocessingCanvas" xmlns:cx="http://schemas.microsoft.com/office/drawing/2014/chartex" xmlns:cx1="http://schemas.microsoft.com/office/drawing/2015/9/8/chartex" xmlns:cx2="http://schemas.microsoft.com/office/drawing/2015/10/21/chartex" xmlns:cx3="http://schemas.microsoft.com/office/drawing/2016/5/9/chartex" xmlns:cx4="http://schemas.microsoft.com/office/drawing/2016/5/10/chartex" xmlns:cx5="http://schemas.microsoft.com/office/drawing/2016/5/11/chartex" xmlns:cx6="http://schemas.microsoft.com/office/drawing/2016/5/12/chartex" xmlns:cx7="http://schemas.microsoft.com/office/drawing/2016/5/13/chartex" xmlns:cx8="http://schemas.microsoft.com/office/drawing/2016/5/14/chartex" xmlns:mc="http://schemas.openxmlformats.org/markup-compatibility/2006" xmlns:aink="http://schemas.microsoft.com/office/drawing/2016/ink" xmlns:am3d="http://schemas.microsoft.com/office/drawing/2017/model3d" xmlns:o="urn:schemas-microsoft-com:office:office" xmlns:r="http://schemas.openxmlformats.org/officeDocument/2006/relationships" xmlns:m="http://schemas.openxmlformats.org/officeDocument/2006/math" xmlns:v="urn:schemas-microsoft-com:vml" xmlns:wp14="http://schemas.microsoft.com/office/word/2010/wordprocessingDrawing" xmlns:wp="http://schemas.openxmlformats.org/drawingml/2006/wordprocessingDrawing" xmlns:w10="urn:schemas-microsoft-com:office:word" xmlns:w="http://schemas.openxmlformats.org/wordprocessingml/2006/main" xmlns:w14="http://schemas.microsoft.com/office/word/2010/wordml" xmlns:w15="http://schemas.microsoft.com/office/word/2012/wordml" xmlns:w16cex="http://schemas.microsoft.com/office/word/2018/wordml/cex" xmlns:w16cid="http://schemas.microsoft.com/office/word/2016/wordml/cid" xmlns:w16="http://schemas.microsoft.com/office/word/2018/wordml" xmlns:w16sdtdh="http://schemas.microsoft.com/office/word/2020/wordml/sdtdatahash" xmlns:w16se="http://schemas.microsoft.com/office/word/2015/wordml/symex" xmlns:wpg="http://schemas.microsoft.com/office/word/2010/wordprocessingGroup" xmlns:wpi="http://schemas.microsoft.com/office/word/2010/wordprocessingInk" xmlns:wne="http://schemas.microsoft.com/office/word/2006/wordml" xmlns:wps="http://schemas.microsoft.com/office/word/2010/wordprocessingShape" mc:Ignorable="w14 w15 w16se w16cid w16 w16cex w16sdtdh wp14">
+<w:hdr xmlns:wpc="http://schemas.microsoft.com/office/word/2010/wordprocessingCanvas" xmlns:cx="http://schemas.microsoft.com/office/drawing/2014/chartex" xmlns:cx1="http://schemas.microsoft.com/office/drawing/2015/9/8/chartex" xmlns:cx2="http://schemas.microsoft.com/office/drawing/2015/10/21/chartex" xmlns:cx3="http://schemas.microsoft.com/office/drawing/2016/5/9/chartex" xmlns:cx4="http://schemas.microsoft.com/office/drawing/2016/5/10/chartex" xmlns:cx5="http://schemas.microsoft.com/office/drawing/2016/5/11/chartex" xmlns:cx6="http://schemas.microsoft.com/office/drawing/2016/5/12/chartex" xmlns:cx7="http://schemas.microsoft.com/office/drawing/2016/5/13/chartex" xmlns:cx8="http://schemas.microsoft.com/office/drawing/2016/5/14/chartex" xmlns:mc="http://schemas.openxmlformats.org/markup-compatibility/2006" xmlns:aink="http://schemas.microsoft.com/office/drawing/2016/ink" xmlns:am3d="http://schemas.microsoft.com/office/drawing/2017/model3d" xmlns:o="urn:schemas-microsoft-com:office:office" xmlns:r="http://schemas.openxmlformats.org/officeDocument/2006/relationships" xmlns:m="http://schemas.openxmlformats.org/officeDocument/2006/math" xmlns:v="urn:schemas-microsoft-com:vml" xmlns:wp14="http://schemas.microsoft.com/office/word/2010/wordprocessingDrawing" xmlns:wp="http://schemas.openxmlformats.org/drawingml/2006/wordprocessingDrawing" xmlns:w10="urn:schemas-microsoft-com:office:word" xmlns:w="http://schemas.openxmlformats.org/wordprocessingml/2006/main" xmlns:w14="http://schemas.microsoft.com/office/word/2010/wordml" xmlns:w15="http://schemas.microsoft.com/office/word/2012/wordml" xmlns:w16cex="http://schemas.microsoft.com/office/word/2018/wordml/cex" xmlns:w16cid="http://schemas.microsoft.com/office/word/2016/wordml/cid" xmlns:w16="http://schemas.microsoft.com/office/word/2018/wordml" xmlns:w16se="http://schemas.microsoft.com/office/word/2015/wordml/symex" xmlns:wpg="http://schemas.microsoft.com/office/word/2010/wordprocessingGroup" xmlns:wpi="http://schemas.microsoft.com/office/word/2010/wordprocessingInk" xmlns:wne="http://schemas.microsoft.com/office/word/2006/wordml" xmlns:wps="http://schemas.microsoft.com/office/word/2010/wordprocessingShape" mc:Ignorable="w14 w15 w16se w16cid w16 w16cex wp14">
   <w:p>
     <w:pPr>
       <w:pStyle w:val="Header"/>
@@ -6444,7 +9255,7 @@
 </file>
 
 <file path=word/numbering.xml><?xml version="1.0" encoding="utf-8"?>
-<w:numbering xmlns:wpc="http://schemas.microsoft.com/office/word/2010/wordprocessingCanvas" xmlns:cx="http://schemas.microsoft.com/office/drawing/2014/chartex" xmlns:cx1="http://schemas.microsoft.com/office/drawing/2015/9/8/chartex" xmlns:cx2="http://schemas.microsoft.com/office/drawing/2015/10/21/chartex" xmlns:cx3="http://schemas.microsoft.com/office/drawing/2016/5/9/chartex" xmlns:cx4="http://schemas.microsoft.com/office/drawing/2016/5/10/chartex" xmlns:cx5="http://schemas.microsoft.com/office/drawing/2016/5/11/chartex" xmlns:cx6="http://schemas.microsoft.com/office/drawing/2016/5/12/chartex" xmlns:cx7="http://schemas.microsoft.com/office/drawing/2016/5/13/chartex" xmlns:cx8="http://schemas.microsoft.com/office/drawing/2016/5/14/chartex" xmlns:mc="http://schemas.openxmlformats.org/markup-compatibility/2006" xmlns:aink="http://schemas.microsoft.com/office/drawing/2016/ink" xmlns:am3d="http://schemas.microsoft.com/office/drawing/2017/model3d" xmlns:o="urn:schemas-microsoft-com:office:office" xmlns:r="http://schemas.openxmlformats.org/officeDocument/2006/relationships" xmlns:m="http://schemas.openxmlformats.org/officeDocument/2006/math" xmlns:v="urn:schemas-microsoft-com:vml" xmlns:wp14="http://schemas.microsoft.com/office/word/2010/wordprocessingDrawing" xmlns:wp="http://schemas.openxmlformats.org/drawingml/2006/wordprocessingDrawing" xmlns:w10="urn:schemas-microsoft-com:office:word" xmlns:w="http://schemas.openxmlformats.org/wordprocessingml/2006/main" xmlns:w14="http://schemas.microsoft.com/office/word/2010/wordml" xmlns:w15="http://schemas.microsoft.com/office/word/2012/wordml" xmlns:w16cex="http://schemas.microsoft.com/office/word/2018/wordml/cex" xmlns:w16cid="http://schemas.microsoft.com/office/word/2016/wordml/cid" xmlns:w16="http://schemas.microsoft.com/office/word/2018/wordml" xmlns:w16sdtdh="http://schemas.microsoft.com/office/word/2020/wordml/sdtdatahash" xmlns:w16se="http://schemas.microsoft.com/office/word/2015/wordml/symex" xmlns:wpg="http://schemas.microsoft.com/office/word/2010/wordprocessingGroup" xmlns:wpi="http://schemas.microsoft.com/office/word/2010/wordprocessingInk" xmlns:wne="http://schemas.microsoft.com/office/word/2006/wordml" xmlns:wps="http://schemas.microsoft.com/office/word/2010/wordprocessingShape" mc:Ignorable="w14 w15 w16se w16cid w16 w16cex w16sdtdh wp14">
+<w:numbering xmlns:wpc="http://schemas.microsoft.com/office/word/2010/wordprocessingCanvas" xmlns:cx="http://schemas.microsoft.com/office/drawing/2014/chartex" xmlns:cx1="http://schemas.microsoft.com/office/drawing/2015/9/8/chartex" xmlns:cx2="http://schemas.microsoft.com/office/drawing/2015/10/21/chartex" xmlns:cx3="http://schemas.microsoft.com/office/drawing/2016/5/9/chartex" xmlns:cx4="http://schemas.microsoft.com/office/drawing/2016/5/10/chartex" xmlns:cx5="http://schemas.microsoft.com/office/drawing/2016/5/11/chartex" xmlns:cx6="http://schemas.microsoft.com/office/drawing/2016/5/12/chartex" xmlns:cx7="http://schemas.microsoft.com/office/drawing/2016/5/13/chartex" xmlns:cx8="http://schemas.microsoft.com/office/drawing/2016/5/14/chartex" xmlns:mc="http://schemas.openxmlformats.org/markup-compatibility/2006" xmlns:aink="http://schemas.microsoft.com/office/drawing/2016/ink" xmlns:am3d="http://schemas.microsoft.com/office/drawing/2017/model3d" xmlns:o="urn:schemas-microsoft-com:office:office" xmlns:r="http://schemas.openxmlformats.org/officeDocument/2006/relationships" xmlns:m="http://schemas.openxmlformats.org/officeDocument/2006/math" xmlns:v="urn:schemas-microsoft-com:vml" xmlns:wp14="http://schemas.microsoft.com/office/word/2010/wordprocessingDrawing" xmlns:wp="http://schemas.openxmlformats.org/drawingml/2006/wordprocessingDrawing" xmlns:w10="urn:schemas-microsoft-com:office:word" xmlns:w="http://schemas.openxmlformats.org/wordprocessingml/2006/main" xmlns:w14="http://schemas.microsoft.com/office/word/2010/wordml" xmlns:w15="http://schemas.microsoft.com/office/word/2012/wordml" xmlns:w16cex="http://schemas.microsoft.com/office/word/2018/wordml/cex" xmlns:w16cid="http://schemas.microsoft.com/office/word/2016/wordml/cid" xmlns:w16="http://schemas.microsoft.com/office/word/2018/wordml" xmlns:w16se="http://schemas.microsoft.com/office/word/2015/wordml/symex" xmlns:wpg="http://schemas.microsoft.com/office/word/2010/wordprocessingGroup" xmlns:wpi="http://schemas.microsoft.com/office/word/2010/wordprocessingInk" xmlns:wne="http://schemas.microsoft.com/office/word/2006/wordml" xmlns:wps="http://schemas.microsoft.com/office/word/2010/wordprocessingShape" mc:Ignorable="w14 w15 w16se w16cid w16 w16cex wp14">
   <w:abstractNum w:abstractNumId="0" w15:restartNumberingAfterBreak="0">
     <w:nsid w:val="05A70EA7"/>
     <w:multiLevelType w:val="multilevel"/>
@@ -6821,6 +9632,99 @@
     </w:lvl>
   </w:abstractNum>
   <w:abstractNum w:abstractNumId="3" w15:restartNumberingAfterBreak="0">
+    <w:nsid w:val="17901E9D"/>
+    <w:multiLevelType w:val="hybridMultilevel"/>
+    <w:tmpl w:val="34DAF93A"/>
+    <w:lvl w:ilvl="0" w:tplc="B9EC3726">
+      <w:start w:val="1"/>
+      <w:numFmt w:val="decimal"/>
+      <w:lvlText w:val="%1."/>
+      <w:lvlJc w:val="left"/>
+      <w:pPr>
+        <w:ind w:left="720" w:hanging="360"/>
+      </w:pPr>
+      <w:rPr>
+        <w:rFonts w:hint="default"/>
+        <w:b w:val="0"/>
+        <w:bCs w:val="0"/>
+        <w:sz w:val="21"/>
+        <w:szCs w:val="21"/>
+      </w:rPr>
+    </w:lvl>
+    <w:lvl w:ilvl="1" w:tplc="08090019" w:tentative="1">
+      <w:start w:val="1"/>
+      <w:numFmt w:val="lowerLetter"/>
+      <w:lvlText w:val="%2."/>
+      <w:lvlJc w:val="left"/>
+      <w:pPr>
+        <w:ind w:left="1440" w:hanging="360"/>
+      </w:pPr>
+    </w:lvl>
+    <w:lvl w:ilvl="2" w:tplc="0809001B" w:tentative="1">
+      <w:start w:val="1"/>
+      <w:numFmt w:val="lowerRoman"/>
+      <w:lvlText w:val="%3."/>
+      <w:lvlJc w:val="right"/>
+      <w:pPr>
+        <w:ind w:left="2160" w:hanging="180"/>
+      </w:pPr>
+    </w:lvl>
+    <w:lvl w:ilvl="3" w:tplc="0809000F" w:tentative="1">
+      <w:start w:val="1"/>
+      <w:numFmt w:val="decimal"/>
+      <w:lvlText w:val="%4."/>
+      <w:lvlJc w:val="left"/>
+      <w:pPr>
+        <w:ind w:left="2880" w:hanging="360"/>
+      </w:pPr>
+    </w:lvl>
+    <w:lvl w:ilvl="4" w:tplc="08090019" w:tentative="1">
+      <w:start w:val="1"/>
+      <w:numFmt w:val="lowerLetter"/>
+      <w:lvlText w:val="%5."/>
+      <w:lvlJc w:val="left"/>
+      <w:pPr>
+        <w:ind w:left="3600" w:hanging="360"/>
+      </w:pPr>
+    </w:lvl>
+    <w:lvl w:ilvl="5" w:tplc="0809001B" w:tentative="1">
+      <w:start w:val="1"/>
+      <w:numFmt w:val="lowerRoman"/>
+      <w:lvlText w:val="%6."/>
+      <w:lvlJc w:val="right"/>
+      <w:pPr>
+        <w:ind w:left="4320" w:hanging="180"/>
+      </w:pPr>
+    </w:lvl>
+    <w:lvl w:ilvl="6" w:tplc="0809000F" w:tentative="1">
+      <w:start w:val="1"/>
+      <w:numFmt w:val="decimal"/>
+      <w:lvlText w:val="%7."/>
+      <w:lvlJc w:val="left"/>
+      <w:pPr>
+        <w:ind w:left="5040" w:hanging="360"/>
+      </w:pPr>
+    </w:lvl>
+    <w:lvl w:ilvl="7" w:tplc="08090019" w:tentative="1">
+      <w:start w:val="1"/>
+      <w:numFmt w:val="lowerLetter"/>
+      <w:lvlText w:val="%8."/>
+      <w:lvlJc w:val="left"/>
+      <w:pPr>
+        <w:ind w:left="5760" w:hanging="360"/>
+      </w:pPr>
+    </w:lvl>
+    <w:lvl w:ilvl="8" w:tplc="0809001B" w:tentative="1">
+      <w:start w:val="1"/>
+      <w:numFmt w:val="lowerRoman"/>
+      <w:lvlText w:val="%9."/>
+      <w:lvlJc w:val="right"/>
+      <w:pPr>
+        <w:ind w:left="6480" w:hanging="180"/>
+      </w:pPr>
+    </w:lvl>
+  </w:abstractNum>
+  <w:abstractNum w:abstractNumId="4" w15:restartNumberingAfterBreak="0">
     <w:nsid w:val="1AEE514F"/>
     <w:multiLevelType w:val="multilevel"/>
     <w:tmpl w:val="41A6CCD0"/>
@@ -6933,7 +9837,7 @@
       </w:pPr>
     </w:lvl>
   </w:abstractNum>
-  <w:abstractNum w:abstractNumId="4" w15:restartNumberingAfterBreak="0">
+  <w:abstractNum w:abstractNumId="5" w15:restartNumberingAfterBreak="0">
     <w:nsid w:val="1DB14FDF"/>
     <w:multiLevelType w:val="multilevel"/>
     <w:tmpl w:val="D0A4DA4C"/>
@@ -7082,7 +9986,185 @@
       </w:rPr>
     </w:lvl>
   </w:abstractNum>
-  <w:abstractNum w:abstractNumId="5" w15:restartNumberingAfterBreak="0">
+  <w:abstractNum w:abstractNumId="6" w15:restartNumberingAfterBreak="0">
+    <w:nsid w:val="26681E87"/>
+    <w:multiLevelType w:val="hybridMultilevel"/>
+    <w:tmpl w:val="4E183E78"/>
+    <w:lvl w:ilvl="0" w:tplc="0809000F">
+      <w:start w:val="1"/>
+      <w:numFmt w:val="decimal"/>
+      <w:lvlText w:val="%1."/>
+      <w:lvlJc w:val="left"/>
+      <w:pPr>
+        <w:ind w:left="720" w:hanging="360"/>
+      </w:pPr>
+      <w:rPr>
+        <w:rFonts w:hint="default"/>
+      </w:rPr>
+    </w:lvl>
+    <w:lvl w:ilvl="1" w:tplc="08090019" w:tentative="1">
+      <w:start w:val="1"/>
+      <w:numFmt w:val="lowerLetter"/>
+      <w:lvlText w:val="%2."/>
+      <w:lvlJc w:val="left"/>
+      <w:pPr>
+        <w:ind w:left="1440" w:hanging="360"/>
+      </w:pPr>
+    </w:lvl>
+    <w:lvl w:ilvl="2" w:tplc="0809001B" w:tentative="1">
+      <w:start w:val="1"/>
+      <w:numFmt w:val="lowerRoman"/>
+      <w:lvlText w:val="%3."/>
+      <w:lvlJc w:val="right"/>
+      <w:pPr>
+        <w:ind w:left="2160" w:hanging="180"/>
+      </w:pPr>
+    </w:lvl>
+    <w:lvl w:ilvl="3" w:tplc="0809000F" w:tentative="1">
+      <w:start w:val="1"/>
+      <w:numFmt w:val="decimal"/>
+      <w:lvlText w:val="%4."/>
+      <w:lvlJc w:val="left"/>
+      <w:pPr>
+        <w:ind w:left="2880" w:hanging="360"/>
+      </w:pPr>
+    </w:lvl>
+    <w:lvl w:ilvl="4" w:tplc="08090019" w:tentative="1">
+      <w:start w:val="1"/>
+      <w:numFmt w:val="lowerLetter"/>
+      <w:lvlText w:val="%5."/>
+      <w:lvlJc w:val="left"/>
+      <w:pPr>
+        <w:ind w:left="3600" w:hanging="360"/>
+      </w:pPr>
+    </w:lvl>
+    <w:lvl w:ilvl="5" w:tplc="0809001B" w:tentative="1">
+      <w:start w:val="1"/>
+      <w:numFmt w:val="lowerRoman"/>
+      <w:lvlText w:val="%6."/>
+      <w:lvlJc w:val="right"/>
+      <w:pPr>
+        <w:ind w:left="4320" w:hanging="180"/>
+      </w:pPr>
+    </w:lvl>
+    <w:lvl w:ilvl="6" w:tplc="0809000F" w:tentative="1">
+      <w:start w:val="1"/>
+      <w:numFmt w:val="decimal"/>
+      <w:lvlText w:val="%7."/>
+      <w:lvlJc w:val="left"/>
+      <w:pPr>
+        <w:ind w:left="5040" w:hanging="360"/>
+      </w:pPr>
+    </w:lvl>
+    <w:lvl w:ilvl="7" w:tplc="08090019" w:tentative="1">
+      <w:start w:val="1"/>
+      <w:numFmt w:val="lowerLetter"/>
+      <w:lvlText w:val="%8."/>
+      <w:lvlJc w:val="left"/>
+      <w:pPr>
+        <w:ind w:left="5760" w:hanging="360"/>
+      </w:pPr>
+    </w:lvl>
+    <w:lvl w:ilvl="8" w:tplc="0809001B" w:tentative="1">
+      <w:start w:val="1"/>
+      <w:numFmt w:val="lowerRoman"/>
+      <w:lvlText w:val="%9."/>
+      <w:lvlJc w:val="right"/>
+      <w:pPr>
+        <w:ind w:left="6480" w:hanging="180"/>
+      </w:pPr>
+    </w:lvl>
+  </w:abstractNum>
+  <w:abstractNum w:abstractNumId="7" w15:restartNumberingAfterBreak="0">
+    <w:nsid w:val="2A907F1D"/>
+    <w:multiLevelType w:val="hybridMultilevel"/>
+    <w:tmpl w:val="B31601EC"/>
+    <w:lvl w:ilvl="0" w:tplc="0809000F">
+      <w:start w:val="1"/>
+      <w:numFmt w:val="decimal"/>
+      <w:lvlText w:val="%1."/>
+      <w:lvlJc w:val="left"/>
+      <w:pPr>
+        <w:ind w:left="720" w:hanging="360"/>
+      </w:pPr>
+      <w:rPr>
+        <w:rFonts w:hint="default"/>
+      </w:rPr>
+    </w:lvl>
+    <w:lvl w:ilvl="1" w:tplc="08090019" w:tentative="1">
+      <w:start w:val="1"/>
+      <w:numFmt w:val="lowerLetter"/>
+      <w:lvlText w:val="%2."/>
+      <w:lvlJc w:val="left"/>
+      <w:pPr>
+        <w:ind w:left="1440" w:hanging="360"/>
+      </w:pPr>
+    </w:lvl>
+    <w:lvl w:ilvl="2" w:tplc="0809001B" w:tentative="1">
+      <w:start w:val="1"/>
+      <w:numFmt w:val="lowerRoman"/>
+      <w:lvlText w:val="%3."/>
+      <w:lvlJc w:val="right"/>
+      <w:pPr>
+        <w:ind w:left="2160" w:hanging="180"/>
+      </w:pPr>
+    </w:lvl>
+    <w:lvl w:ilvl="3" w:tplc="0809000F" w:tentative="1">
+      <w:start w:val="1"/>
+      <w:numFmt w:val="decimal"/>
+      <w:lvlText w:val="%4."/>
+      <w:lvlJc w:val="left"/>
+      <w:pPr>
+        <w:ind w:left="2880" w:hanging="360"/>
+      </w:pPr>
+    </w:lvl>
+    <w:lvl w:ilvl="4" w:tplc="08090019" w:tentative="1">
+      <w:start w:val="1"/>
+      <w:numFmt w:val="lowerLetter"/>
+      <w:lvlText w:val="%5."/>
+      <w:lvlJc w:val="left"/>
+      <w:pPr>
+        <w:ind w:left="3600" w:hanging="360"/>
+      </w:pPr>
+    </w:lvl>
+    <w:lvl w:ilvl="5" w:tplc="0809001B" w:tentative="1">
+      <w:start w:val="1"/>
+      <w:numFmt w:val="lowerRoman"/>
+      <w:lvlText w:val="%6."/>
+      <w:lvlJc w:val="right"/>
+      <w:pPr>
+        <w:ind w:left="4320" w:hanging="180"/>
+      </w:pPr>
+    </w:lvl>
+    <w:lvl w:ilvl="6" w:tplc="0809000F" w:tentative="1">
+      <w:start w:val="1"/>
+      <w:numFmt w:val="decimal"/>
+      <w:lvlText w:val="%7."/>
+      <w:lvlJc w:val="left"/>
+      <w:pPr>
+        <w:ind w:left="5040" w:hanging="360"/>
+      </w:pPr>
+    </w:lvl>
+    <w:lvl w:ilvl="7" w:tplc="08090019" w:tentative="1">
+      <w:start w:val="1"/>
+      <w:numFmt w:val="lowerLetter"/>
+      <w:lvlText w:val="%8."/>
+      <w:lvlJc w:val="left"/>
+      <w:pPr>
+        <w:ind w:left="5760" w:hanging="360"/>
+      </w:pPr>
+    </w:lvl>
+    <w:lvl w:ilvl="8" w:tplc="0809001B" w:tentative="1">
+      <w:start w:val="1"/>
+      <w:numFmt w:val="lowerRoman"/>
+      <w:lvlText w:val="%9."/>
+      <w:lvlJc w:val="right"/>
+      <w:pPr>
+        <w:ind w:left="6480" w:hanging="180"/>
+      </w:pPr>
+    </w:lvl>
+  </w:abstractNum>
+  <w:abstractNum w:abstractNumId="8" w15:restartNumberingAfterBreak="0">
     <w:nsid w:val="2AE831F5"/>
     <w:multiLevelType w:val="hybridMultilevel"/>
     <w:tmpl w:val="B31601EC"/>
@@ -7171,7 +10253,7 @@
       </w:pPr>
     </w:lvl>
   </w:abstractNum>
-  <w:abstractNum w:abstractNumId="6" w15:restartNumberingAfterBreak="0">
+  <w:abstractNum w:abstractNumId="9" w15:restartNumberingAfterBreak="0">
     <w:nsid w:val="2BAC2784"/>
     <w:multiLevelType w:val="hybridMultilevel"/>
     <w:tmpl w:val="3C0609AE"/>
@@ -7284,7 +10366,7 @@
       </w:rPr>
     </w:lvl>
   </w:abstractNum>
-  <w:abstractNum w:abstractNumId="7" w15:restartNumberingAfterBreak="0">
+  <w:abstractNum w:abstractNumId="10" w15:restartNumberingAfterBreak="0">
     <w:nsid w:val="2DEF755C"/>
     <w:multiLevelType w:val="multilevel"/>
     <w:tmpl w:val="41A6CCD0"/>
@@ -7397,7 +10479,7 @@
       </w:pPr>
     </w:lvl>
   </w:abstractNum>
-  <w:abstractNum w:abstractNumId="8" w15:restartNumberingAfterBreak="0">
+  <w:abstractNum w:abstractNumId="11" w15:restartNumberingAfterBreak="0">
     <w:nsid w:val="2E912302"/>
     <w:multiLevelType w:val="multilevel"/>
     <w:tmpl w:val="FB3CFA52"/>
@@ -7510,7 +10592,99 @@
       </w:pPr>
     </w:lvl>
   </w:abstractNum>
-  <w:abstractNum w:abstractNumId="9" w15:restartNumberingAfterBreak="0">
+  <w:abstractNum w:abstractNumId="12" w15:restartNumberingAfterBreak="0">
+    <w:nsid w:val="3A5B67AC"/>
+    <w:multiLevelType w:val="hybridMultilevel"/>
+    <w:tmpl w:val="599C1C82"/>
+    <w:lvl w:ilvl="0" w:tplc="FFE0DF12">
+      <w:start w:val="1"/>
+      <w:numFmt w:val="decimal"/>
+      <w:lvlText w:val="%1."/>
+      <w:lvlJc w:val="left"/>
+      <w:pPr>
+        <w:ind w:left="720" w:hanging="360"/>
+      </w:pPr>
+      <w:rPr>
+        <w:rFonts w:ascii="Open Sans" w:hAnsi="Open Sans" w:cs="Open Sans" w:hint="default"/>
+        <w:b w:val="0"/>
+        <w:color w:val="203C14"/>
+        <w:sz w:val="21"/>
+      </w:rPr>
+    </w:lvl>
+    <w:lvl w:ilvl="1" w:tplc="08090019" w:tentative="1">
+      <w:start w:val="1"/>
+      <w:numFmt w:val="lowerLetter"/>
+      <w:lvlText w:val="%2."/>
+      <w:lvlJc w:val="left"/>
+      <w:pPr>
+        <w:ind w:left="1440" w:hanging="360"/>
+      </w:pPr>
+    </w:lvl>
+    <w:lvl w:ilvl="2" w:tplc="0809001B" w:tentative="1">
+      <w:start w:val="1"/>
+      <w:numFmt w:val="lowerRoman"/>
+      <w:lvlText w:val="%3."/>
+      <w:lvlJc w:val="right"/>
+      <w:pPr>
+        <w:ind w:left="2160" w:hanging="180"/>
+      </w:pPr>
+    </w:lvl>
+    <w:lvl w:ilvl="3" w:tplc="0809000F" w:tentative="1">
+      <w:start w:val="1"/>
+      <w:numFmt w:val="decimal"/>
+      <w:lvlText w:val="%4."/>
+      <w:lvlJc w:val="left"/>
+      <w:pPr>
+        <w:ind w:left="2880" w:hanging="360"/>
+      </w:pPr>
+    </w:lvl>
+    <w:lvl w:ilvl="4" w:tplc="08090019" w:tentative="1">
+      <w:start w:val="1"/>
+      <w:numFmt w:val="lowerLetter"/>
+      <w:lvlText w:val="%5."/>
+      <w:lvlJc w:val="left"/>
+      <w:pPr>
+        <w:ind w:left="3600" w:hanging="360"/>
+      </w:pPr>
+    </w:lvl>
+    <w:lvl w:ilvl="5" w:tplc="0809001B" w:tentative="1">
+      <w:start w:val="1"/>
+      <w:numFmt w:val="lowerRoman"/>
+      <w:lvlText w:val="%6."/>
+      <w:lvlJc w:val="right"/>
+      <w:pPr>
+        <w:ind w:left="4320" w:hanging="180"/>
+      </w:pPr>
+    </w:lvl>
+    <w:lvl w:ilvl="6" w:tplc="0809000F" w:tentative="1">
+      <w:start w:val="1"/>
+      <w:numFmt w:val="decimal"/>
+      <w:lvlText w:val="%7."/>
+      <w:lvlJc w:val="left"/>
+      <w:pPr>
+        <w:ind w:left="5040" w:hanging="360"/>
+      </w:pPr>
+    </w:lvl>
+    <w:lvl w:ilvl="7" w:tplc="08090019" w:tentative="1">
+      <w:start w:val="1"/>
+      <w:numFmt w:val="lowerLetter"/>
+      <w:lvlText w:val="%8."/>
+      <w:lvlJc w:val="left"/>
+      <w:pPr>
+        <w:ind w:left="5760" w:hanging="360"/>
+      </w:pPr>
+    </w:lvl>
+    <w:lvl w:ilvl="8" w:tplc="0809001B" w:tentative="1">
+      <w:start w:val="1"/>
+      <w:numFmt w:val="lowerRoman"/>
+      <w:lvlText w:val="%9."/>
+      <w:lvlJc w:val="right"/>
+      <w:pPr>
+        <w:ind w:left="6480" w:hanging="180"/>
+      </w:pPr>
+    </w:lvl>
+  </w:abstractNum>
+  <w:abstractNum w:abstractNumId="13" w15:restartNumberingAfterBreak="0">
     <w:nsid w:val="3ACB45DA"/>
     <w:multiLevelType w:val="multilevel"/>
     <w:tmpl w:val="E542C7CC"/>
@@ -7659,7 +10833,7 @@
       </w:rPr>
     </w:lvl>
   </w:abstractNum>
-  <w:abstractNum w:abstractNumId="10" w15:restartNumberingAfterBreak="0">
+  <w:abstractNum w:abstractNumId="14" w15:restartNumberingAfterBreak="0">
     <w:nsid w:val="4D266322"/>
     <w:multiLevelType w:val="hybridMultilevel"/>
     <w:tmpl w:val="67024134"/>
@@ -7748,7 +10922,7 @@
       </w:pPr>
     </w:lvl>
   </w:abstractNum>
-  <w:abstractNum w:abstractNumId="11" w15:restartNumberingAfterBreak="0">
+  <w:abstractNum w:abstractNumId="15" w15:restartNumberingAfterBreak="0">
     <w:nsid w:val="5A606603"/>
     <w:multiLevelType w:val="multilevel"/>
     <w:tmpl w:val="BB16F0C0"/>
@@ -7897,7 +11071,7 @@
       </w:rPr>
     </w:lvl>
   </w:abstractNum>
-  <w:abstractNum w:abstractNumId="12" w15:restartNumberingAfterBreak="0">
+  <w:abstractNum w:abstractNumId="16" w15:restartNumberingAfterBreak="0">
     <w:nsid w:val="5D3A4557"/>
     <w:multiLevelType w:val="multilevel"/>
     <w:tmpl w:val="41A6CCD0"/>
@@ -8010,7 +11184,99 @@
       </w:pPr>
     </w:lvl>
   </w:abstractNum>
-  <w:abstractNum w:abstractNumId="13" w15:restartNumberingAfterBreak="0">
+  <w:abstractNum w:abstractNumId="17" w15:restartNumberingAfterBreak="0">
+    <w:nsid w:val="5D6250E4"/>
+    <w:multiLevelType w:val="hybridMultilevel"/>
+    <w:tmpl w:val="599C1C82"/>
+    <w:lvl w:ilvl="0" w:tplc="FFE0DF12">
+      <w:start w:val="1"/>
+      <w:numFmt w:val="decimal"/>
+      <w:lvlText w:val="%1."/>
+      <w:lvlJc w:val="left"/>
+      <w:pPr>
+        <w:ind w:left="720" w:hanging="360"/>
+      </w:pPr>
+      <w:rPr>
+        <w:rFonts w:ascii="Open Sans" w:hAnsi="Open Sans" w:cs="Open Sans" w:hint="default"/>
+        <w:b w:val="0"/>
+        <w:color w:val="203C14"/>
+        <w:sz w:val="21"/>
+      </w:rPr>
+    </w:lvl>
+    <w:lvl w:ilvl="1" w:tplc="08090019" w:tentative="1">
+      <w:start w:val="1"/>
+      <w:numFmt w:val="lowerLetter"/>
+      <w:lvlText w:val="%2."/>
+      <w:lvlJc w:val="left"/>
+      <w:pPr>
+        <w:ind w:left="1440" w:hanging="360"/>
+      </w:pPr>
+    </w:lvl>
+    <w:lvl w:ilvl="2" w:tplc="0809001B" w:tentative="1">
+      <w:start w:val="1"/>
+      <w:numFmt w:val="lowerRoman"/>
+      <w:lvlText w:val="%3."/>
+      <w:lvlJc w:val="right"/>
+      <w:pPr>
+        <w:ind w:left="2160" w:hanging="180"/>
+      </w:pPr>
+    </w:lvl>
+    <w:lvl w:ilvl="3" w:tplc="0809000F" w:tentative="1">
+      <w:start w:val="1"/>
+      <w:numFmt w:val="decimal"/>
+      <w:lvlText w:val="%4."/>
+      <w:lvlJc w:val="left"/>
+      <w:pPr>
+        <w:ind w:left="2880" w:hanging="360"/>
+      </w:pPr>
+    </w:lvl>
+    <w:lvl w:ilvl="4" w:tplc="08090019" w:tentative="1">
+      <w:start w:val="1"/>
+      <w:numFmt w:val="lowerLetter"/>
+      <w:lvlText w:val="%5."/>
+      <w:lvlJc w:val="left"/>
+      <w:pPr>
+        <w:ind w:left="3600" w:hanging="360"/>
+      </w:pPr>
+    </w:lvl>
+    <w:lvl w:ilvl="5" w:tplc="0809001B" w:tentative="1">
+      <w:start w:val="1"/>
+      <w:numFmt w:val="lowerRoman"/>
+      <w:lvlText w:val="%6."/>
+      <w:lvlJc w:val="right"/>
+      <w:pPr>
+        <w:ind w:left="4320" w:hanging="180"/>
+      </w:pPr>
+    </w:lvl>
+    <w:lvl w:ilvl="6" w:tplc="0809000F" w:tentative="1">
+      <w:start w:val="1"/>
+      <w:numFmt w:val="decimal"/>
+      <w:lvlText w:val="%7."/>
+      <w:lvlJc w:val="left"/>
+      <w:pPr>
+        <w:ind w:left="5040" w:hanging="360"/>
+      </w:pPr>
+    </w:lvl>
+    <w:lvl w:ilvl="7" w:tplc="08090019" w:tentative="1">
+      <w:start w:val="1"/>
+      <w:numFmt w:val="lowerLetter"/>
+      <w:lvlText w:val="%8."/>
+      <w:lvlJc w:val="left"/>
+      <w:pPr>
+        <w:ind w:left="5760" w:hanging="360"/>
+      </w:pPr>
+    </w:lvl>
+    <w:lvl w:ilvl="8" w:tplc="0809001B" w:tentative="1">
+      <w:start w:val="1"/>
+      <w:numFmt w:val="lowerRoman"/>
+      <w:lvlText w:val="%9."/>
+      <w:lvlJc w:val="right"/>
+      <w:pPr>
+        <w:ind w:left="6480" w:hanging="180"/>
+      </w:pPr>
+    </w:lvl>
+  </w:abstractNum>
+  <w:abstractNum w:abstractNumId="18" w15:restartNumberingAfterBreak="0">
     <w:nsid w:val="5E041A52"/>
     <w:multiLevelType w:val="multilevel"/>
     <w:tmpl w:val="41A6CCD0"/>
@@ -8123,7 +11389,7 @@
       </w:pPr>
     </w:lvl>
   </w:abstractNum>
-  <w:abstractNum w:abstractNumId="14" w15:restartNumberingAfterBreak="0">
+  <w:abstractNum w:abstractNumId="19" w15:restartNumberingAfterBreak="0">
     <w:nsid w:val="63C24A90"/>
     <w:multiLevelType w:val="multilevel"/>
     <w:tmpl w:val="7B726220"/>
@@ -8236,7 +11502,7 @@
       </w:pPr>
     </w:lvl>
   </w:abstractNum>
-  <w:abstractNum w:abstractNumId="15" w15:restartNumberingAfterBreak="0">
+  <w:abstractNum w:abstractNumId="20" w15:restartNumberingAfterBreak="0">
     <w:nsid w:val="659965DC"/>
     <w:multiLevelType w:val="multilevel"/>
     <w:tmpl w:val="41A6CCD0"/>
@@ -8349,7 +11615,7 @@
       </w:pPr>
     </w:lvl>
   </w:abstractNum>
-  <w:abstractNum w:abstractNumId="16" w15:restartNumberingAfterBreak="0">
+  <w:abstractNum w:abstractNumId="21" w15:restartNumberingAfterBreak="0">
     <w:nsid w:val="7235201B"/>
     <w:multiLevelType w:val="multilevel"/>
     <w:tmpl w:val="ECEE2A22"/>
@@ -8498,7 +11764,7 @@
       </w:rPr>
     </w:lvl>
   </w:abstractNum>
-  <w:abstractNum w:abstractNumId="17" w15:restartNumberingAfterBreak="0">
+  <w:abstractNum w:abstractNumId="22" w15:restartNumberingAfterBreak="0">
     <w:nsid w:val="7269085B"/>
     <w:multiLevelType w:val="multilevel"/>
     <w:tmpl w:val="52C8535A"/>
@@ -8643,7 +11909,7 @@
       </w:rPr>
     </w:lvl>
   </w:abstractNum>
-  <w:abstractNum w:abstractNumId="18" w15:restartNumberingAfterBreak="0">
+  <w:abstractNum w:abstractNumId="23" w15:restartNumberingAfterBreak="0">
     <w:nsid w:val="7B3F660A"/>
     <w:multiLevelType w:val="multilevel"/>
     <w:tmpl w:val="FB3CFA52"/>
@@ -8756,7 +12022,7 @@
       </w:pPr>
     </w:lvl>
   </w:abstractNum>
-  <w:abstractNum w:abstractNumId="19" w15:restartNumberingAfterBreak="0">
+  <w:abstractNum w:abstractNumId="24" w15:restartNumberingAfterBreak="0">
     <w:nsid w:val="7DF87322"/>
     <w:multiLevelType w:val="multilevel"/>
     <w:tmpl w:val="41A6CCD0"/>
@@ -8870,43 +12136,43 @@
     </w:lvl>
   </w:abstractNum>
   <w:num w:numId="1">
-    <w:abstractNumId w:val="18"/>
+    <w:abstractNumId w:val="23"/>
   </w:num>
   <w:num w:numId="2">
-    <w:abstractNumId w:val="14"/>
+    <w:abstractNumId w:val="19"/>
   </w:num>
   <w:num w:numId="3">
-    <w:abstractNumId w:val="19"/>
+    <w:abstractNumId w:val="24"/>
   </w:num>
   <w:num w:numId="4">
-    <w:abstractNumId w:val="8"/>
+    <w:abstractNumId w:val="11"/>
   </w:num>
   <w:num w:numId="5">
     <w:abstractNumId w:val="0"/>
   </w:num>
   <w:num w:numId="6">
+    <w:abstractNumId w:val="20"/>
+  </w:num>
+  <w:num w:numId="7">
+    <w:abstractNumId w:val="13"/>
+  </w:num>
+  <w:num w:numId="8">
+    <w:abstractNumId w:val="22"/>
+  </w:num>
+  <w:num w:numId="9">
+    <w:abstractNumId w:val="5"/>
+  </w:num>
+  <w:num w:numId="10">
+    <w:abstractNumId w:val="21"/>
+  </w:num>
+  <w:num w:numId="11">
     <w:abstractNumId w:val="15"/>
   </w:num>
-  <w:num w:numId="7">
-    <w:abstractNumId w:val="9"/>
-  </w:num>
-  <w:num w:numId="8">
-    <w:abstractNumId w:val="17"/>
-  </w:num>
-  <w:num w:numId="9">
-    <w:abstractNumId w:val="4"/>
-  </w:num>
-  <w:num w:numId="10">
-    <w:abstractNumId w:val="16"/>
-  </w:num>
-  <w:num w:numId="11">
-    <w:abstractNumId w:val="11"/>
-  </w:num>
   <w:num w:numId="12">
-    <w:abstractNumId w:val="7"/>
+    <w:abstractNumId w:val="10"/>
   </w:num>
   <w:num w:numId="13">
-    <w:abstractNumId w:val="12"/>
+    <w:abstractNumId w:val="16"/>
   </w:num>
   <w:num w:numId="14">
     <w:abstractNumId w:val="2"/>
@@ -8915,25 +12181,40 @@
     <w:abstractNumId w:val="1"/>
   </w:num>
   <w:num w:numId="16">
+    <w:abstractNumId w:val="4"/>
+  </w:num>
+  <w:num w:numId="17">
+    <w:abstractNumId w:val="18"/>
+  </w:num>
+  <w:num w:numId="18">
+    <w:abstractNumId w:val="9"/>
+  </w:num>
+  <w:num w:numId="19">
+    <w:abstractNumId w:val="14"/>
+  </w:num>
+  <w:num w:numId="20">
+    <w:abstractNumId w:val="8"/>
+  </w:num>
+  <w:num w:numId="21">
+    <w:abstractNumId w:val="7"/>
+  </w:num>
+  <w:num w:numId="22">
     <w:abstractNumId w:val="3"/>
   </w:num>
-  <w:num w:numId="17">
-    <w:abstractNumId w:val="13"/>
-  </w:num>
-  <w:num w:numId="18">
+  <w:num w:numId="23">
     <w:abstractNumId w:val="6"/>
   </w:num>
-  <w:num w:numId="19">
-    <w:abstractNumId w:val="10"/>
+  <w:num w:numId="24">
+    <w:abstractNumId w:val="12"/>
   </w:num>
-  <w:num w:numId="20">
-    <w:abstractNumId w:val="5"/>
+  <w:num w:numId="25">
+    <w:abstractNumId w:val="17"/>
   </w:num>
 </w:numbering>
 </file>
 
 <file path=word/styles.xml><?xml version="1.0" encoding="utf-8"?>
-<w:styles xmlns:mc="http://schemas.openxmlformats.org/markup-compatibility/2006" xmlns:r="http://schemas.openxmlformats.org/officeDocument/2006/relationships" xmlns:w="http://schemas.openxmlformats.org/wordprocessingml/2006/main" xmlns:w14="http://schemas.microsoft.com/office/word/2010/wordml" xmlns:w15="http://schemas.microsoft.com/office/word/2012/wordml" xmlns:w16cex="http://schemas.microsoft.com/office/word/2018/wordml/cex" xmlns:w16cid="http://schemas.microsoft.com/office/word/2016/wordml/cid" xmlns:w16="http://schemas.microsoft.com/office/word/2018/wordml" xmlns:w16sdtdh="http://schemas.microsoft.com/office/word/2020/wordml/sdtdatahash" xmlns:w16se="http://schemas.microsoft.com/office/word/2015/wordml/symex" mc:Ignorable="w14 w15 w16se w16cid w16 w16cex w16sdtdh">
+<w:styles xmlns:mc="http://schemas.openxmlformats.org/markup-compatibility/2006" xmlns:r="http://schemas.openxmlformats.org/officeDocument/2006/relationships" xmlns:w="http://schemas.openxmlformats.org/wordprocessingml/2006/main" xmlns:w14="http://schemas.microsoft.com/office/word/2010/wordml" xmlns:w15="http://schemas.microsoft.com/office/word/2012/wordml" xmlns:w16cex="http://schemas.microsoft.com/office/word/2018/wordml/cex" xmlns:w16cid="http://schemas.microsoft.com/office/word/2016/wordml/cid" xmlns:w16="http://schemas.microsoft.com/office/word/2018/wordml" xmlns:w16se="http://schemas.microsoft.com/office/word/2015/wordml/symex" mc:Ignorable="w14 w15 w16se w16cid w16 w16cex">
   <w:docDefaults>
     <w:rPrDefault>
       <w:rPr>

--- a/Assignment 3.docx
+++ b/Assignment 3.docx
@@ -1639,35 +1639,35 @@
       <w:pPr>
         <w:rPr>
           <w:rFonts w:ascii="Open Sans Light" w:hAnsi="Open Sans Light" w:cs="Open Sans Light"/>
-          <w:color w:val="FF0000"/>
-        </w:rPr>
-      </w:pPr>
-      <w:r>
-        <w:rPr>
-          <w:rFonts w:ascii="Open Sans Light" w:hAnsi="Open Sans Light" w:cs="Open Sans Light"/>
-          <w:b/>
-          <w:bCs/>
-          <w:color w:val="3B3838" w:themeColor="background2" w:themeShade="40"/>
-        </w:rPr>
-        <w:t>Group Website</w:t>
-      </w:r>
-      <w:r>
-        <w:rPr>
-          <w:rFonts w:ascii="Open Sans Light" w:hAnsi="Open Sans Light" w:cs="Open Sans Light"/>
-          <w:b/>
-          <w:bCs/>
-          <w:color w:val="3B3838" w:themeColor="background2" w:themeShade="40"/>
-        </w:rPr>
-        <w:br/>
-      </w:r>
-      <w:r>
-        <w:rPr>
-          <w:rFonts w:ascii="Open Sans Light" w:hAnsi="Open Sans Light" w:cs="Open Sans Light"/>
           <w:b/>
           <w:bCs/>
           <w:color w:val="FF0000"/>
         </w:rPr>
-        <w:t>ADD IN LINK</w:t>
+      </w:pPr>
+      <w:r>
+        <w:rPr>
+          <w:rFonts w:ascii="Open Sans Light" w:hAnsi="Open Sans Light" w:cs="Open Sans Light"/>
+          <w:b/>
+          <w:bCs/>
+          <w:color w:val="3B3838" w:themeColor="background2" w:themeShade="40"/>
+        </w:rPr>
+        <w:t>Group Website</w:t>
+      </w:r>
+      <w:r>
+        <w:rPr>
+          <w:rFonts w:ascii="Open Sans Light" w:hAnsi="Open Sans Light" w:cs="Open Sans Light"/>
+          <w:b/>
+          <w:bCs/>
+          <w:color w:val="3B3838" w:themeColor="background2" w:themeShade="40"/>
+        </w:rPr>
+        <w:br/>
+      </w:r>
+      <w:r>
+        <w:rPr>
+          <w:rFonts w:ascii="Open Sans Light" w:hAnsi="Open Sans Light" w:cs="Open Sans Light"/>
+          <w:color w:val="3B3838" w:themeColor="background2" w:themeShade="40"/>
+        </w:rPr>
+        <w:t>blakey83.github.io/Intro-to-IT---assignment-3</w:t>
       </w:r>
       <w:r>
         <w:rPr>
@@ -1903,38 +1903,50 @@
         <w:lastRenderedPageBreak/>
         <w:t xml:space="preserve">We also continued our Trello workflow into Assignment 3, favouring it for </w:t>
       </w:r>
+      <w:r>
+        <w:rPr>
+          <w:rFonts w:ascii="Open Sans Light" w:hAnsi="Open Sans Light" w:cs="Open Sans Light"/>
+          <w:color w:val="3B3838" w:themeColor="background2" w:themeShade="40"/>
+        </w:rPr>
+        <w:t>its</w:t>
+      </w:r>
+      <w:r>
+        <w:rPr>
+          <w:rFonts w:ascii="Open Sans Light" w:hAnsi="Open Sans Light" w:cs="Open Sans Light"/>
+          <w:color w:val="3B3838" w:themeColor="background2" w:themeShade="40"/>
+        </w:rPr>
+        <w:t xml:space="preserve"> transparency, usability, effortless collaboration and clear activity log. The checklists were particularly beneficial to the quality control process, and due dates helped manage and meet impending deadlines with transparent accountability.</w:t>
+      </w:r>
+    </w:p>
+    <w:p>
+      <w:pPr>
+        <w:rPr>
+          <w:rFonts w:ascii="Open Sans Light" w:hAnsi="Open Sans Light" w:cs="Open Sans Light"/>
+          <w:color w:val="3B3838" w:themeColor="background2" w:themeShade="40"/>
+        </w:rPr>
+      </w:pPr>
+      <w:r>
+        <w:rPr>
+          <w:rFonts w:ascii="Open Sans Light" w:hAnsi="Open Sans Light" w:cs="Open Sans Light"/>
+          <w:color w:val="3B3838" w:themeColor="background2" w:themeShade="40"/>
+        </w:rPr>
+        <w:t xml:space="preserve">Additionally, we introduced a suite of new systems and tools to facilitate the production of prototypes and other artefacts to contextualise the report. We elected </w:t>
+      </w:r>
       <w:proofErr w:type="spellStart"/>
-      <w:proofErr w:type="gramStart"/>
-      <w:r>
-        <w:rPr>
-          <w:rFonts w:ascii="Open Sans Light" w:hAnsi="Open Sans Light" w:cs="Open Sans Light"/>
-          <w:color w:val="3B3838" w:themeColor="background2" w:themeShade="40"/>
-        </w:rPr>
-        <w:t>it's</w:t>
+      <w:r>
+        <w:rPr>
+          <w:rFonts w:ascii="Open Sans Light" w:hAnsi="Open Sans Light" w:cs="Open Sans Light"/>
+          <w:color w:val="3B3838" w:themeColor="background2" w:themeShade="40"/>
+        </w:rPr>
+        <w:t>Figma</w:t>
       </w:r>
       <w:proofErr w:type="spellEnd"/>
-      <w:proofErr w:type="gramEnd"/>
-      <w:r>
-        <w:rPr>
-          <w:rFonts w:ascii="Open Sans Light" w:hAnsi="Open Sans Light" w:cs="Open Sans Light"/>
-          <w:color w:val="3B3838" w:themeColor="background2" w:themeShade="40"/>
-        </w:rPr>
-        <w:t xml:space="preserve"> transparency, usability, effortless collaboration and clear activity log. The checklists were particularly beneficial to the quality control process, and due dates helped manage and meet impending deadlines with transparent accountability.</w:t>
-      </w:r>
-    </w:p>
-    <w:p>
-      <w:pPr>
-        <w:rPr>
-          <w:rFonts w:ascii="Open Sans Light" w:hAnsi="Open Sans Light" w:cs="Open Sans Light"/>
-          <w:color w:val="3B3838" w:themeColor="background2" w:themeShade="40"/>
-        </w:rPr>
-      </w:pPr>
-      <w:r>
-        <w:rPr>
-          <w:rFonts w:ascii="Open Sans Light" w:hAnsi="Open Sans Light" w:cs="Open Sans Light"/>
-          <w:color w:val="3B3838" w:themeColor="background2" w:themeShade="40"/>
-        </w:rPr>
-        <w:t xml:space="preserve">Additionally, we introduced a suite of new systems and tools to facilitate the production of prototypes and other artefacts to contextualise the report. We elected </w:t>
+      <w:r>
+        <w:rPr>
+          <w:rFonts w:ascii="Open Sans Light" w:hAnsi="Open Sans Light" w:cs="Open Sans Light"/>
+          <w:color w:val="3B3838" w:themeColor="background2" w:themeShade="40"/>
+        </w:rPr>
+        <w:t xml:space="preserve"> as our primary interface design, wire-framing and prototyping tool, chosen for its ubiquity in the UI/UX field, its collaborative capability, the ability to export </w:t>
       </w:r>
       <w:proofErr w:type="spellStart"/>
       <w:r>
@@ -1942,6 +1954,22 @@
           <w:rFonts w:ascii="Open Sans Light" w:hAnsi="Open Sans Light" w:cs="Open Sans Light"/>
           <w:color w:val="3B3838" w:themeColor="background2" w:themeShade="40"/>
         </w:rPr>
+        <w:t>markup</w:t>
+      </w:r>
+      <w:proofErr w:type="spellEnd"/>
+      <w:r>
+        <w:rPr>
+          <w:rFonts w:ascii="Open Sans Light" w:hAnsi="Open Sans Light" w:cs="Open Sans Light"/>
+          <w:color w:val="3B3838" w:themeColor="background2" w:themeShade="40"/>
+        </w:rPr>
+        <w:t xml:space="preserve"> and other programming logic to developers for visual elements, the embed feature, and its overall intuitive design interface. </w:t>
+      </w:r>
+      <w:proofErr w:type="spellStart"/>
+      <w:r>
+        <w:rPr>
+          <w:rFonts w:ascii="Open Sans Light" w:hAnsi="Open Sans Light" w:cs="Open Sans Light"/>
+          <w:color w:val="3B3838" w:themeColor="background2" w:themeShade="40"/>
+        </w:rPr>
         <w:t>Figma</w:t>
       </w:r>
       <w:proofErr w:type="spellEnd"/>
@@ -1950,49 +1978,15 @@
           <w:rFonts w:ascii="Open Sans Light" w:hAnsi="Open Sans Light" w:cs="Open Sans Light"/>
           <w:color w:val="3B3838" w:themeColor="background2" w:themeShade="40"/>
         </w:rPr>
-        <w:t xml:space="preserve"> as our primary interface design, wire-framing and prototyping tool, chosen for its ubiquity in the UI/UX field, its collaborative capability, the ability to export </w:t>
-      </w:r>
-      <w:proofErr w:type="spellStart"/>
-      <w:r>
-        <w:rPr>
-          <w:rFonts w:ascii="Open Sans Light" w:hAnsi="Open Sans Light" w:cs="Open Sans Light"/>
-          <w:color w:val="3B3838" w:themeColor="background2" w:themeShade="40"/>
-        </w:rPr>
-        <w:t>markup</w:t>
-      </w:r>
-      <w:proofErr w:type="spellEnd"/>
-      <w:r>
-        <w:rPr>
-          <w:rFonts w:ascii="Open Sans Light" w:hAnsi="Open Sans Light" w:cs="Open Sans Light"/>
-          <w:color w:val="3B3838" w:themeColor="background2" w:themeShade="40"/>
-        </w:rPr>
-        <w:t xml:space="preserve"> and other programming logic to developers for visual elements, the embed feature, and its overall intuitive design interface. </w:t>
-      </w:r>
-      <w:proofErr w:type="spellStart"/>
-      <w:r>
-        <w:rPr>
-          <w:rFonts w:ascii="Open Sans Light" w:hAnsi="Open Sans Light" w:cs="Open Sans Light"/>
-          <w:color w:val="3B3838" w:themeColor="background2" w:themeShade="40"/>
-        </w:rPr>
-        <w:t>Figma</w:t>
-      </w:r>
-      <w:proofErr w:type="spellEnd"/>
-      <w:r>
-        <w:rPr>
-          <w:rFonts w:ascii="Open Sans Light" w:hAnsi="Open Sans Light" w:cs="Open Sans Light"/>
-          <w:color w:val="3B3838" w:themeColor="background2" w:themeShade="40"/>
-        </w:rPr>
         <w:t xml:space="preserve"> enabled us to create </w:t>
       </w:r>
-      <w:proofErr w:type="gramStart"/>
-      <w:r>
-        <w:rPr>
-          <w:rFonts w:ascii="Open Sans Light" w:hAnsi="Open Sans Light" w:cs="Open Sans Light"/>
-          <w:color w:val="3B3838" w:themeColor="background2" w:themeShade="40"/>
-        </w:rPr>
-        <w:t>professional-quality</w:t>
-      </w:r>
-      <w:proofErr w:type="gramEnd"/>
+      <w:r>
+        <w:rPr>
+          <w:rFonts w:ascii="Open Sans Light" w:hAnsi="Open Sans Light" w:cs="Open Sans Light"/>
+          <w:color w:val="3B3838" w:themeColor="background2" w:themeShade="40"/>
+        </w:rPr>
+        <w:t>professional quality</w:t>
+      </w:r>
       <w:r>
         <w:rPr>
           <w:rFonts w:ascii="Open Sans Light" w:hAnsi="Open Sans Light" w:cs="Open Sans Light"/>
@@ -2420,17 +2414,14 @@
           <w:rFonts w:ascii="Open Sans Light" w:hAnsi="Open Sans Light" w:cs="Open Sans Light"/>
           <w:color w:val="3B3838" w:themeColor="background2" w:themeShade="40"/>
         </w:rPr>
-        <w:t>UMI is a</w:t>
-      </w:r>
-    </w:p>
-    <w:p>
-      <w:pPr>
-        <w:rPr>
-          <w:rFonts w:ascii="Open Sans" w:hAnsi="Open Sans" w:cs="Open Sans"/>
-          <w:color w:val="203C14"/>
-          <w:spacing w:val="23"/>
-          <w:sz w:val="53"/>
-          <w:szCs w:val="53"/>
+        <w:t>To better understand UMI's user-base potential and scope of applications into the future, a thorough analysis of existing translation service providers is essential. The business must identify potential market gaps and pain points in competitor offerings to render a superior service to a wide variety of demographics.</w:t>
+      </w:r>
+    </w:p>
+    <w:p>
+      <w:pPr>
+        <w:rPr>
+          <w:rFonts w:ascii="Open Sans Light" w:hAnsi="Open Sans Light" w:cs="Open Sans Light"/>
+          <w:color w:val="3B3838" w:themeColor="background2" w:themeShade="40"/>
         </w:rPr>
       </w:pPr>
       <w:r>
@@ -2439,6 +2430,480 @@
           <w:color w:val="3B3838" w:themeColor="background2" w:themeShade="40"/>
         </w:rPr>
         <w:br/>
+      </w:r>
+      <w:r>
+        <w:rPr>
+          <w:rFonts w:ascii="Open Sans Light" w:hAnsi="Open Sans Light" w:cs="Open Sans Light"/>
+          <w:color w:val="3B3838" w:themeColor="background2" w:themeShade="40"/>
+        </w:rPr>
+        <w:t xml:space="preserve">In-depth competitor analysis will impart significant insight into supply and demand and inform the development of additional features. This data will prepare UMI to meet future market trends and reduce the risk of competitor innovation blindsiding the business (Bergen &amp; </w:t>
+      </w:r>
+      <w:proofErr w:type="spellStart"/>
+      <w:r>
+        <w:rPr>
+          <w:rFonts w:ascii="Open Sans Light" w:hAnsi="Open Sans Light" w:cs="Open Sans Light"/>
+          <w:color w:val="3B3838" w:themeColor="background2" w:themeShade="40"/>
+        </w:rPr>
+        <w:t>Peteraf</w:t>
+      </w:r>
+      <w:proofErr w:type="spellEnd"/>
+      <w:r>
+        <w:rPr>
+          <w:rFonts w:ascii="Open Sans Light" w:hAnsi="Open Sans Light" w:cs="Open Sans Light"/>
+          <w:color w:val="3B3838" w:themeColor="background2" w:themeShade="40"/>
+        </w:rPr>
+        <w:t xml:space="preserve"> 2002</w:t>
+      </w:r>
+      <w:r>
+        <w:rPr>
+          <w:rFonts w:ascii="Open Sans Light" w:hAnsi="Open Sans Light" w:cs="Open Sans Light"/>
+          <w:color w:val="3B3838" w:themeColor="background2" w:themeShade="40"/>
+        </w:rPr>
+        <w:t xml:space="preserve">; </w:t>
+      </w:r>
+      <w:r>
+        <w:rPr>
+          <w:rFonts w:ascii="Open Sans Light" w:hAnsi="Open Sans Light" w:cs="Open Sans Light"/>
+          <w:color w:val="3B3838" w:themeColor="background2" w:themeShade="40"/>
+        </w:rPr>
+        <w:t>Lee, 2021).</w:t>
+      </w:r>
+    </w:p>
+    <w:p>
+      <w:pPr>
+        <w:rPr>
+          <w:rFonts w:ascii="Open Sans Light" w:hAnsi="Open Sans Light" w:cs="Open Sans Light"/>
+          <w:color w:val="3B3838" w:themeColor="background2" w:themeShade="40"/>
+        </w:rPr>
+      </w:pPr>
+      <w:r>
+        <w:rPr>
+          <w:rFonts w:ascii="Open Sans Light" w:hAnsi="Open Sans Light" w:cs="Open Sans Light"/>
+          <w:color w:val="3B3838" w:themeColor="background2" w:themeShade="40"/>
+        </w:rPr>
+        <w:br/>
+      </w:r>
+      <w:r>
+        <w:rPr>
+          <w:rFonts w:ascii="Open Sans Light" w:hAnsi="Open Sans Light" w:cs="Open Sans Light"/>
+          <w:b/>
+          <w:bCs/>
+          <w:color w:val="3B3838" w:themeColor="background2" w:themeShade="40"/>
+        </w:rPr>
+        <w:t>Google Translate</w:t>
+      </w:r>
+      <w:r>
+        <w:rPr>
+          <w:rFonts w:ascii="Open Sans Light" w:hAnsi="Open Sans Light" w:cs="Open Sans Light"/>
+          <w:b/>
+          <w:bCs/>
+          <w:color w:val="3B3838" w:themeColor="background2" w:themeShade="40"/>
+        </w:rPr>
+        <w:br/>
+      </w:r>
+      <w:r>
+        <w:rPr>
+          <w:rFonts w:ascii="Open Sans Light" w:hAnsi="Open Sans Light" w:cs="Open Sans Light"/>
+          <w:color w:val="3B3838" w:themeColor="background2" w:themeShade="40"/>
+        </w:rPr>
+        <w:t>Perhaps the most widely used translation application is Google Translate, with over 100 billion words translated by 500 million people each day (Aiken, 2019). Accessible between three different platforms (a web platform, Apple iOS application, and Android application), the application supports 103 different languages, 52 of which function in an offline capacity (Google Cloud, 2021). Through “deep learning” via a neural machine translation premise, Google Translate compares whole sentences against a vast range of sources and contexts to determine the most relevant, grammatically correct, and human-like translation (</w:t>
+      </w:r>
+      <w:proofErr w:type="spellStart"/>
+      <w:r>
+        <w:rPr>
+          <w:rFonts w:ascii="Open Sans Light" w:hAnsi="Open Sans Light" w:cs="Open Sans Light"/>
+          <w:color w:val="3B3838" w:themeColor="background2" w:themeShade="40"/>
+        </w:rPr>
+        <w:t>Sommerlad</w:t>
+      </w:r>
+      <w:proofErr w:type="spellEnd"/>
+      <w:r>
+        <w:rPr>
+          <w:rFonts w:ascii="Open Sans Light" w:hAnsi="Open Sans Light" w:cs="Open Sans Light"/>
+          <w:color w:val="3B3838" w:themeColor="background2" w:themeShade="40"/>
+        </w:rPr>
+        <w:t>, 2021</w:t>
+      </w:r>
+      <w:r>
+        <w:rPr>
+          <w:rFonts w:ascii="Open Sans Light" w:hAnsi="Open Sans Light" w:cs="Open Sans Light"/>
+          <w:color w:val="3B3838" w:themeColor="background2" w:themeShade="40"/>
+        </w:rPr>
+        <w:t xml:space="preserve">; </w:t>
+      </w:r>
+      <w:proofErr w:type="spellStart"/>
+      <w:r>
+        <w:rPr>
+          <w:rFonts w:ascii="Open Sans Light" w:hAnsi="Open Sans Light" w:cs="Open Sans Light"/>
+          <w:color w:val="3B3838" w:themeColor="background2" w:themeShade="40"/>
+        </w:rPr>
+        <w:t>Turovsky</w:t>
+      </w:r>
+      <w:proofErr w:type="spellEnd"/>
+      <w:r>
+        <w:rPr>
+          <w:rFonts w:ascii="Open Sans Light" w:hAnsi="Open Sans Light" w:cs="Open Sans Light"/>
+          <w:color w:val="3B3838" w:themeColor="background2" w:themeShade="40"/>
+        </w:rPr>
+        <w:t xml:space="preserve">, 2016). </w:t>
+      </w:r>
+    </w:p>
+    <w:p>
+      <w:pPr>
+        <w:rPr>
+          <w:rFonts w:ascii="Open Sans Light" w:hAnsi="Open Sans Light" w:cs="Open Sans Light"/>
+          <w:color w:val="3B3838" w:themeColor="background2" w:themeShade="40"/>
+        </w:rPr>
+      </w:pPr>
+    </w:p>
+    <w:p>
+      <w:pPr>
+        <w:rPr>
+          <w:rFonts w:ascii="Open Sans Light" w:hAnsi="Open Sans Light" w:cs="Open Sans Light"/>
+          <w:color w:val="3B3838" w:themeColor="background2" w:themeShade="40"/>
+        </w:rPr>
+      </w:pPr>
+      <w:r>
+        <w:rPr>
+          <w:rFonts w:ascii="Open Sans Light" w:hAnsi="Open Sans Light" w:cs="Open Sans Light"/>
+          <w:color w:val="3B3838" w:themeColor="background2" w:themeShade="40"/>
+        </w:rPr>
+        <w:t xml:space="preserve">Across a spate of metrics measuring translation accuracy and human comprehension, research shows Afrikaans is the most accurately translated language, followed by German and Portuguese, where the quality is considered nearing human-like translation. Other languages, such as Malaysian, Hindi, and Thai, have higher rates of failure or mistranslation (Aiken, 2019), whilst other studies note Bengali, Haitian Creole, and Tajik prove difficult for Google Translate to interpret (Tirosh, 2018). The application can translate spoken inputs and instant messages. It also reads and decodes handwritten characters and AR functionality to translate physical signage, packaging, and documents (Google Cloud, 2021). Additionally, Google Translate offers </w:t>
+      </w:r>
+      <w:proofErr w:type="spellStart"/>
+      <w:r>
+        <w:rPr>
+          <w:rFonts w:ascii="Open Sans Light" w:hAnsi="Open Sans Light" w:cs="Open Sans Light"/>
+          <w:color w:val="3B3838" w:themeColor="background2" w:themeShade="40"/>
+        </w:rPr>
+        <w:t>AutoML</w:t>
+      </w:r>
+      <w:proofErr w:type="spellEnd"/>
+      <w:r>
+        <w:rPr>
+          <w:rFonts w:ascii="Open Sans Light" w:hAnsi="Open Sans Light" w:cs="Open Sans Light"/>
+          <w:color w:val="3B3838" w:themeColor="background2" w:themeShade="40"/>
+        </w:rPr>
+        <w:t xml:space="preserve"> Translation services for developers and translators, </w:t>
+      </w:r>
+      <w:r>
+        <w:rPr>
+          <w:rFonts w:ascii="Open Sans Light" w:hAnsi="Open Sans Light" w:cs="Open Sans Light"/>
+          <w:color w:val="3B3838" w:themeColor="background2" w:themeShade="40"/>
+        </w:rPr>
+        <w:lastRenderedPageBreak/>
+        <w:t xml:space="preserve">and Translation API software for document translation processing (Google Cloud, 2021), a technology likely utilised by UMI translation services. </w:t>
+      </w:r>
+    </w:p>
+    <w:p>
+      <w:pPr>
+        <w:rPr>
+          <w:rFonts w:ascii="Open Sans Light" w:hAnsi="Open Sans Light" w:cs="Open Sans Light"/>
+          <w:color w:val="3B3838" w:themeColor="background2" w:themeShade="40"/>
+        </w:rPr>
+      </w:pPr>
+    </w:p>
+    <w:p>
+      <w:pPr>
+        <w:rPr>
+          <w:rFonts w:ascii="Open Sans Light" w:hAnsi="Open Sans Light" w:cs="Open Sans Light"/>
+          <w:color w:val="3B3838" w:themeColor="background2" w:themeShade="40"/>
+        </w:rPr>
+      </w:pPr>
+      <w:r>
+        <w:rPr>
+          <w:rFonts w:ascii="Open Sans Light" w:hAnsi="Open Sans Light" w:cs="Open Sans Light"/>
+          <w:color w:val="3B3838" w:themeColor="background2" w:themeShade="40"/>
+        </w:rPr>
+        <w:t>As an industry-specific service, UMI's primary differentiation strategy is to overcome the barriers traditionally experienced during person-to-person interactions and develop a nuanced, culturally appropriate translation of menu items that accommodates food alterations and billing procedures. The application will cater to non-native speakers and foreign travellers, as well as those interested in learning a new language or culture through the experience of dining.</w:t>
+      </w:r>
+      <w:r>
+        <w:rPr>
+          <w:rFonts w:ascii="Open Sans Light" w:hAnsi="Open Sans Light" w:cs="Open Sans Light"/>
+          <w:color w:val="3B3838" w:themeColor="background2" w:themeShade="40"/>
+        </w:rPr>
+        <w:br/>
+      </w:r>
+      <w:r>
+        <w:rPr>
+          <w:rFonts w:ascii="Open Sans Light" w:hAnsi="Open Sans Light" w:cs="Open Sans Light"/>
+          <w:color w:val="3B3838" w:themeColor="background2" w:themeShade="40"/>
+        </w:rPr>
+        <w:br/>
+      </w:r>
+      <w:proofErr w:type="spellStart"/>
+      <w:r>
+        <w:rPr>
+          <w:rFonts w:ascii="Open Sans Light" w:hAnsi="Open Sans Light" w:cs="Open Sans Light"/>
+          <w:b/>
+          <w:bCs/>
+          <w:color w:val="3B3838" w:themeColor="background2" w:themeShade="40"/>
+        </w:rPr>
+        <w:t>iTranslate</w:t>
+      </w:r>
+      <w:proofErr w:type="spellEnd"/>
+      <w:r>
+        <w:rPr>
+          <w:rFonts w:ascii="Open Sans Light" w:hAnsi="Open Sans Light" w:cs="Open Sans Light"/>
+          <w:b/>
+          <w:bCs/>
+          <w:color w:val="3B3838" w:themeColor="background2" w:themeShade="40"/>
+        </w:rPr>
+        <w:br/>
+      </w:r>
+      <w:r>
+        <w:rPr>
+          <w:rFonts w:ascii="Open Sans Light" w:hAnsi="Open Sans Light" w:cs="Open Sans Light"/>
+          <w:color w:val="3B3838" w:themeColor="background2" w:themeShade="40"/>
+        </w:rPr>
+        <w:t xml:space="preserve">Another popular translation application is </w:t>
+      </w:r>
+      <w:proofErr w:type="spellStart"/>
+      <w:r>
+        <w:rPr>
+          <w:rFonts w:ascii="Open Sans Light" w:hAnsi="Open Sans Light" w:cs="Open Sans Light"/>
+          <w:color w:val="3B3838" w:themeColor="background2" w:themeShade="40"/>
+        </w:rPr>
+        <w:t>iTranslate</w:t>
+      </w:r>
+      <w:proofErr w:type="spellEnd"/>
+      <w:r>
+        <w:rPr>
+          <w:rFonts w:ascii="Open Sans Light" w:hAnsi="Open Sans Light" w:cs="Open Sans Light"/>
+          <w:color w:val="3B3838" w:themeColor="background2" w:themeShade="40"/>
+        </w:rPr>
+        <w:t xml:space="preserve">. Functioning similarly to Google Translate, </w:t>
+      </w:r>
+      <w:proofErr w:type="spellStart"/>
+      <w:r>
+        <w:rPr>
+          <w:rFonts w:ascii="Open Sans Light" w:hAnsi="Open Sans Light" w:cs="Open Sans Light"/>
+          <w:color w:val="3B3838" w:themeColor="background2" w:themeShade="40"/>
+        </w:rPr>
+        <w:t>iTranslate</w:t>
+      </w:r>
+      <w:proofErr w:type="spellEnd"/>
+      <w:r>
+        <w:rPr>
+          <w:rFonts w:ascii="Open Sans Light" w:hAnsi="Open Sans Light" w:cs="Open Sans Light"/>
+          <w:color w:val="3B3838" w:themeColor="background2" w:themeShade="40"/>
+        </w:rPr>
+        <w:t xml:space="preserve"> offers a multitude of products and platforms, from their free, standardised translator application </w:t>
+      </w:r>
+      <w:proofErr w:type="spellStart"/>
+      <w:r>
+        <w:rPr>
+          <w:rFonts w:ascii="Open Sans Light" w:hAnsi="Open Sans Light" w:cs="Open Sans Light"/>
+          <w:color w:val="3B3838" w:themeColor="background2" w:themeShade="40"/>
+        </w:rPr>
+        <w:t>iTranslate</w:t>
+      </w:r>
+      <w:proofErr w:type="spellEnd"/>
+      <w:r>
+        <w:rPr>
+          <w:rFonts w:ascii="Open Sans Light" w:hAnsi="Open Sans Light" w:cs="Open Sans Light"/>
+          <w:color w:val="3B3838" w:themeColor="background2" w:themeShade="40"/>
+        </w:rPr>
+        <w:t xml:space="preserve"> (</w:t>
+      </w:r>
+      <w:proofErr w:type="spellStart"/>
+      <w:r>
+        <w:rPr>
+          <w:rFonts w:ascii="Open Sans Light" w:hAnsi="Open Sans Light" w:cs="Open Sans Light"/>
+          <w:color w:val="3B3838" w:themeColor="background2" w:themeShade="40"/>
+        </w:rPr>
+        <w:t>iTranslate</w:t>
+      </w:r>
+      <w:proofErr w:type="spellEnd"/>
+      <w:r>
+        <w:rPr>
+          <w:rFonts w:ascii="Open Sans Light" w:hAnsi="Open Sans Light" w:cs="Open Sans Light"/>
+          <w:color w:val="3B3838" w:themeColor="background2" w:themeShade="40"/>
+        </w:rPr>
+        <w:t xml:space="preserve">, 2021), to their subscription-based suite of products. </w:t>
+      </w:r>
+      <w:proofErr w:type="spellStart"/>
+      <w:r>
+        <w:rPr>
+          <w:rFonts w:ascii="Open Sans Light" w:hAnsi="Open Sans Light" w:cs="Open Sans Light"/>
+          <w:color w:val="3B3838" w:themeColor="background2" w:themeShade="40"/>
+        </w:rPr>
+        <w:t>iTranslate's</w:t>
+      </w:r>
+      <w:proofErr w:type="spellEnd"/>
+      <w:r>
+        <w:rPr>
+          <w:rFonts w:ascii="Open Sans Light" w:hAnsi="Open Sans Light" w:cs="Open Sans Light"/>
+          <w:color w:val="3B3838" w:themeColor="background2" w:themeShade="40"/>
+        </w:rPr>
+        <w:t xml:space="preserve"> Converse application supports thirty-eight commonly spoken languages for person-to-person conversation (</w:t>
+      </w:r>
+      <w:proofErr w:type="spellStart"/>
+      <w:r>
+        <w:rPr>
+          <w:rFonts w:ascii="Open Sans Light" w:hAnsi="Open Sans Light" w:cs="Open Sans Light"/>
+          <w:color w:val="3B3838" w:themeColor="background2" w:themeShade="40"/>
+        </w:rPr>
+        <w:t>iTranslate</w:t>
+      </w:r>
+      <w:proofErr w:type="spellEnd"/>
+      <w:r>
+        <w:rPr>
+          <w:rFonts w:ascii="Open Sans Light" w:hAnsi="Open Sans Light" w:cs="Open Sans Light"/>
+          <w:color w:val="3B3838" w:themeColor="background2" w:themeShade="40"/>
+        </w:rPr>
+        <w:t xml:space="preserve"> Converse, 2021), </w:t>
+      </w:r>
+      <w:proofErr w:type="spellStart"/>
+      <w:r>
+        <w:rPr>
+          <w:rFonts w:ascii="Open Sans Light" w:hAnsi="Open Sans Light" w:cs="Open Sans Light"/>
+          <w:color w:val="3B3838" w:themeColor="background2" w:themeShade="40"/>
+        </w:rPr>
+        <w:t>iTranslate</w:t>
+      </w:r>
+      <w:proofErr w:type="spellEnd"/>
+      <w:r>
+        <w:rPr>
+          <w:rFonts w:ascii="Open Sans Light" w:hAnsi="Open Sans Light" w:cs="Open Sans Light"/>
+          <w:color w:val="3B3838" w:themeColor="background2" w:themeShade="40"/>
+        </w:rPr>
+        <w:t xml:space="preserve"> Lingo supports fourteen languages designed for language learning (</w:t>
+      </w:r>
+      <w:proofErr w:type="spellStart"/>
+      <w:r>
+        <w:rPr>
+          <w:rFonts w:ascii="Open Sans Light" w:hAnsi="Open Sans Light" w:cs="Open Sans Light"/>
+          <w:color w:val="3B3838" w:themeColor="background2" w:themeShade="40"/>
+        </w:rPr>
+        <w:t>iTranslate</w:t>
+      </w:r>
+      <w:proofErr w:type="spellEnd"/>
+      <w:r>
+        <w:rPr>
+          <w:rFonts w:ascii="Open Sans Light" w:hAnsi="Open Sans Light" w:cs="Open Sans Light"/>
+          <w:color w:val="3B3838" w:themeColor="background2" w:themeShade="40"/>
+        </w:rPr>
+        <w:t xml:space="preserve"> Lingo, 2021), and </w:t>
+      </w:r>
+      <w:proofErr w:type="spellStart"/>
+      <w:r>
+        <w:rPr>
+          <w:rFonts w:ascii="Open Sans Light" w:hAnsi="Open Sans Light" w:cs="Open Sans Light"/>
+          <w:color w:val="3B3838" w:themeColor="background2" w:themeShade="40"/>
+        </w:rPr>
+        <w:t>iTranslate</w:t>
+      </w:r>
+      <w:proofErr w:type="spellEnd"/>
+      <w:r>
+        <w:rPr>
+          <w:rFonts w:ascii="Open Sans Light" w:hAnsi="Open Sans Light" w:cs="Open Sans Light"/>
+          <w:color w:val="3B3838" w:themeColor="background2" w:themeShade="40"/>
+        </w:rPr>
+        <w:t xml:space="preserve"> Keyboard provides a translation extension for keyboards and typing functionality (</w:t>
+      </w:r>
+      <w:proofErr w:type="spellStart"/>
+      <w:r>
+        <w:rPr>
+          <w:rFonts w:ascii="Open Sans Light" w:hAnsi="Open Sans Light" w:cs="Open Sans Light"/>
+          <w:color w:val="3B3838" w:themeColor="background2" w:themeShade="40"/>
+        </w:rPr>
+        <w:t>iTranslate</w:t>
+      </w:r>
+      <w:proofErr w:type="spellEnd"/>
+      <w:r>
+        <w:rPr>
+          <w:rFonts w:ascii="Open Sans Light" w:hAnsi="Open Sans Light" w:cs="Open Sans Light"/>
+          <w:color w:val="3B3838" w:themeColor="background2" w:themeShade="40"/>
+        </w:rPr>
+        <w:t xml:space="preserve"> Keyboard, 2021). </w:t>
+      </w:r>
+    </w:p>
+    <w:p>
+      <w:pPr>
+        <w:rPr>
+          <w:rFonts w:ascii="Open Sans Light" w:hAnsi="Open Sans Light" w:cs="Open Sans Light"/>
+          <w:color w:val="3B3838" w:themeColor="background2" w:themeShade="40"/>
+        </w:rPr>
+      </w:pPr>
+    </w:p>
+    <w:p>
+      <w:pPr>
+        <w:rPr>
+          <w:rFonts w:ascii="Open Sans Light" w:hAnsi="Open Sans Light" w:cs="Open Sans Light"/>
+          <w:color w:val="3B3838" w:themeColor="background2" w:themeShade="40"/>
+        </w:rPr>
+      </w:pPr>
+      <w:r>
+        <w:rPr>
+          <w:rFonts w:ascii="Open Sans Light" w:hAnsi="Open Sans Light" w:cs="Open Sans Light"/>
+          <w:color w:val="3B3838" w:themeColor="background2" w:themeShade="40"/>
+        </w:rPr>
+        <w:t xml:space="preserve">Additionally, </w:t>
+      </w:r>
+      <w:proofErr w:type="spellStart"/>
+      <w:r>
+        <w:rPr>
+          <w:rFonts w:ascii="Open Sans Light" w:hAnsi="Open Sans Light" w:cs="Open Sans Light"/>
+          <w:color w:val="3B3838" w:themeColor="background2" w:themeShade="40"/>
+        </w:rPr>
+        <w:t>iTranslate</w:t>
+      </w:r>
+      <w:proofErr w:type="spellEnd"/>
+      <w:r>
+        <w:rPr>
+          <w:rFonts w:ascii="Open Sans Light" w:hAnsi="Open Sans Light" w:cs="Open Sans Light"/>
+          <w:color w:val="3B3838" w:themeColor="background2" w:themeShade="40"/>
+        </w:rPr>
+        <w:t xml:space="preserve"> offers enterprise-specific solutions focused on medical and law-enforcement fields with tailored and custom-built applications (</w:t>
+      </w:r>
+      <w:proofErr w:type="spellStart"/>
+      <w:r>
+        <w:rPr>
+          <w:rFonts w:ascii="Open Sans Light" w:hAnsi="Open Sans Light" w:cs="Open Sans Light"/>
+          <w:color w:val="3B3838" w:themeColor="background2" w:themeShade="40"/>
+        </w:rPr>
+        <w:t>iTranslate</w:t>
+      </w:r>
+      <w:proofErr w:type="spellEnd"/>
+      <w:r>
+        <w:rPr>
+          <w:rFonts w:ascii="Open Sans Light" w:hAnsi="Open Sans Light" w:cs="Open Sans Light"/>
+          <w:color w:val="3B3838" w:themeColor="background2" w:themeShade="40"/>
+        </w:rPr>
+        <w:t xml:space="preserve"> Enterprise Solutions, 2021) and access to their API technology (</w:t>
+      </w:r>
+      <w:proofErr w:type="spellStart"/>
+      <w:r>
+        <w:rPr>
+          <w:rFonts w:ascii="Open Sans Light" w:hAnsi="Open Sans Light" w:cs="Open Sans Light"/>
+          <w:color w:val="3B3838" w:themeColor="background2" w:themeShade="40"/>
+        </w:rPr>
+        <w:t>iTranslate</w:t>
+      </w:r>
+      <w:proofErr w:type="spellEnd"/>
+      <w:r>
+        <w:rPr>
+          <w:rFonts w:ascii="Open Sans Light" w:hAnsi="Open Sans Light" w:cs="Open Sans Light"/>
+          <w:color w:val="3B3838" w:themeColor="background2" w:themeShade="40"/>
+        </w:rPr>
+        <w:t xml:space="preserve"> Translation API, 2021). A 2017 study into </w:t>
+      </w:r>
+      <w:proofErr w:type="spellStart"/>
+      <w:r>
+        <w:rPr>
+          <w:rFonts w:ascii="Open Sans Light" w:hAnsi="Open Sans Light" w:cs="Open Sans Light"/>
+          <w:color w:val="3B3838" w:themeColor="background2" w:themeShade="40"/>
+        </w:rPr>
+        <w:t>iTranslate</w:t>
+      </w:r>
+      <w:proofErr w:type="spellEnd"/>
+      <w:r>
+        <w:rPr>
+          <w:rFonts w:ascii="Open Sans Light" w:hAnsi="Open Sans Light" w:cs="Open Sans Light"/>
+          <w:color w:val="3B3838" w:themeColor="background2" w:themeShade="40"/>
+        </w:rPr>
+        <w:t xml:space="preserve"> voice recognition translation accuracy from English to Spanish and Chinese Mandarin showed comparable quality to human translators on simple to medium difficulty sentences, with more complex and longer sentences drawing more errors (Chen, Acosta &amp; Barry, 2017). In its current iteration, UMI plans to develop a single product for document translation to augment the communicative relationship between hospitality businesses and their non-native speaking customer base, thus increasing accessibility for customers to a broader range of hospitality businesses and products. Further iteration on document translation services could expand to healthcare, legal, and government services.</w:t>
       </w:r>
       <w:r>
         <w:rPr>
@@ -2535,7 +3000,15 @@
           <w:rFonts w:ascii="Open Sans Light" w:hAnsi="Open Sans Light" w:cs="Open Sans Light"/>
           <w:color w:val="3B3838" w:themeColor="background2" w:themeShade="40"/>
         </w:rPr>
-        <w:t>Our project aims to have a market-ready translation application to be used in restaurants around the world. To achieve this, we have broken up our project into 4 phases. Each phase will have goals and deliverables required to pass to the next phase.</w:t>
+        <w:t xml:space="preserve">Our project aims to have a market-ready translation application to be used in restaurants around the world. To achieve this, we have broken up our project into 4 </w:t>
+      </w:r>
+      <w:r>
+        <w:rPr>
+          <w:rFonts w:ascii="Open Sans Light" w:hAnsi="Open Sans Light" w:cs="Open Sans Light"/>
+          <w:color w:val="3B3838" w:themeColor="background2" w:themeShade="40"/>
+        </w:rPr>
+        <w:lastRenderedPageBreak/>
+        <w:t>phases. Each phase will have goals and deliverables required to pass to the next phase.</w:t>
       </w:r>
     </w:p>
     <w:p>
@@ -2600,15 +3073,7 @@
           <w:rFonts w:ascii="Open Sans Light" w:hAnsi="Open Sans Light" w:cs="Open Sans Light"/>
           <w:color w:val="3B3838" w:themeColor="background2" w:themeShade="40"/>
         </w:rPr>
-        <w:t xml:space="preserve">Our first goal for phase 1 was to produce a comprehensive written report including a complete description of the application, the motivations behind it, and the tools </w:t>
-      </w:r>
-      <w:r>
-        <w:rPr>
-          <w:rFonts w:ascii="Open Sans Light" w:hAnsi="Open Sans Light" w:cs="Open Sans Light"/>
-          <w:color w:val="3B3838" w:themeColor="background2" w:themeShade="40"/>
-        </w:rPr>
-        <w:lastRenderedPageBreak/>
-        <w:t>and technology needed to bring it to life. The report will ensure that we have all the relevant information in one place to move to phase 2 of our plan.</w:t>
+        <w:t>Our first goal for phase 1 was to produce a comprehensive written report including a complete description of the application, the motivations behind it, and the tools and technology needed to bring it to life. The report will ensure that we have all the relevant information in one place to move to phase 2 of our plan.</w:t>
       </w:r>
     </w:p>
     <w:p>
@@ -2719,7 +3184,15 @@
           <w:rFonts w:ascii="Open Sans Light" w:hAnsi="Open Sans Light" w:cs="Open Sans Light"/>
           <w:color w:val="3B3838" w:themeColor="background2" w:themeShade="40"/>
         </w:rPr>
-        <w:t>Phase 2 will require the team to create a model of how the application will look on a user's device. The process will involve using Figma to provide an interactive interface prototype. The model is another critical step in showing relevant stakeholders and potential customers how the app will look and feel upon release.</w:t>
+        <w:t xml:space="preserve">Phase 2 will require the team to create a model of how the application will look on a user's device. The process will involve using Figma to provide an interactive </w:t>
+      </w:r>
+      <w:r>
+        <w:rPr>
+          <w:rFonts w:ascii="Open Sans Light" w:hAnsi="Open Sans Light" w:cs="Open Sans Light"/>
+          <w:color w:val="3B3838" w:themeColor="background2" w:themeShade="40"/>
+        </w:rPr>
+        <w:lastRenderedPageBreak/>
+        <w:t>interface prototype. The model is another critical step in showing relevant stakeholders and potential customers how the app will look and feel upon release.</w:t>
       </w:r>
     </w:p>
     <w:p>
@@ -2818,15 +3291,7 @@
           <w:rFonts w:ascii="Open Sans Light" w:hAnsi="Open Sans Light" w:cs="Open Sans Light"/>
           <w:color w:val="3B3838" w:themeColor="background2" w:themeShade="40"/>
         </w:rPr>
-        <w:t xml:space="preserve">By the end of phase 4 of the project, we should have a comprehensive ongoing marketing plan. Marketing will involve having detailed digital marketing strategies </w:t>
-      </w:r>
-      <w:r>
-        <w:rPr>
-          <w:rFonts w:ascii="Open Sans Light" w:hAnsi="Open Sans Light" w:cs="Open Sans Light"/>
-          <w:color w:val="3B3838" w:themeColor="background2" w:themeShade="40"/>
-        </w:rPr>
-        <w:lastRenderedPageBreak/>
-        <w:t>and ongoing customer engagement. After launch, we must know how we will grow the business and have documented plans to showcase our application to the world.</w:t>
+        <w:t>By the end of phase 4 of the project, we should have a comprehensive ongoing marketing plan. Marketing will involve having detailed digital marketing strategies and ongoing customer engagement. After launch, we must know how we will grow the business and have documented plans to showcase our application to the world.</w:t>
       </w:r>
     </w:p>
     <w:p>
@@ -3039,7 +3504,15 @@
           <w:rFonts w:ascii="Open Sans Light" w:hAnsi="Open Sans Light" w:cs="Open Sans Light"/>
           <w:color w:val="3B3838" w:themeColor="background2" w:themeShade="40"/>
         </w:rPr>
-        <w:t>The first iteration of our project was a language translation application that could translate messages between people using Near Field communications. Customers would download the application onto their mobile devices and exchange messages to communicate across language barriers. Our early design work involved having an application available for both Android and Apple but using a standard back-end design.</w:t>
+        <w:t xml:space="preserve">The first iteration of our project was a language translation application that could translate messages </w:t>
+      </w:r>
+      <w:r>
+        <w:rPr>
+          <w:rFonts w:ascii="Open Sans Light" w:hAnsi="Open Sans Light" w:cs="Open Sans Light"/>
+          <w:color w:val="3B3838" w:themeColor="background2" w:themeShade="40"/>
+        </w:rPr>
+        <w:lastRenderedPageBreak/>
+        <w:t>between people using Near Field communications. Customers would download the application onto their mobile devices and exchange messages to communicate across language barriers. Our early design work involved having an application available for both Android and Apple but using a standard back-end design.</w:t>
       </w:r>
       <w:r>
         <w:rPr>
@@ -3135,15 +3608,7 @@
           <w:rFonts w:ascii="Open Sans Light" w:hAnsi="Open Sans Light" w:cs="Open Sans Light"/>
           <w:color w:val="3B3838" w:themeColor="background2" w:themeShade="40"/>
         </w:rPr>
-        <w:t xml:space="preserve">The application will then convert the document into text and send it to the NMT server to translate. The NMT server will use wordnet databases in both the original and target language. The translated text will then return to the application server to </w:t>
-      </w:r>
-      <w:r>
-        <w:rPr>
-          <w:rFonts w:ascii="Open Sans Light" w:hAnsi="Open Sans Light" w:cs="Open Sans Light"/>
-          <w:color w:val="3B3838" w:themeColor="background2" w:themeShade="40"/>
-        </w:rPr>
-        <w:lastRenderedPageBreak/>
-        <w:t>convert back into a document. It will be stored on the user database and will be available to the user for future use.</w:t>
+        <w:t>The application will then convert the document into text and send it to the NMT server to translate. The NMT server will use wordnet databases in both the original and target language. The translated text will then return to the application server to convert back into a document. It will be stored on the user database and will be available to the user for future use.</w:t>
       </w:r>
     </w:p>
     <w:p>
@@ -3241,6 +3706,7 @@
           <w:szCs w:val="22"/>
           <w:bdr w:val="none" w:sz="0" w:space="0" w:color="auto" w:frame="1"/>
         </w:rPr>
+        <w:lastRenderedPageBreak/>
         <w:drawing>
           <wp:anchor distT="0" distB="0" distL="114300" distR="114300" simplePos="0" relativeHeight="251661312" behindDoc="1" locked="0" layoutInCell="1" allowOverlap="1" wp14:anchorId="4659DD94" wp14:editId="3623CA71">
             <wp:simplePos x="0" y="0"/>
@@ -3369,7 +3835,6 @@
           <w:rFonts w:ascii="Open Sans Light" w:hAnsi="Open Sans Light" w:cs="Open Sans Light"/>
           <w:color w:val="3B3838" w:themeColor="background2" w:themeShade="40"/>
         </w:rPr>
-        <w:lastRenderedPageBreak/>
         <w:t>This pivot requires us to make changes to the front-end design. These include making the app more geared toward a web browser model for restaurants, ensuring that our product could fit into existing infrastructure, and investigating NFC readers that would work on USB. Our approach was now to have two distinct functionalities: downloading a menu and making an order.</w:t>
       </w:r>
       <w:r>
@@ -3443,6 +3908,7 @@
           <w:szCs w:val="22"/>
           <w:bdr w:val="none" w:sz="0" w:space="0" w:color="auto" w:frame="1"/>
         </w:rPr>
+        <w:lastRenderedPageBreak/>
         <w:drawing>
           <wp:anchor distT="0" distB="0" distL="114300" distR="114300" simplePos="0" relativeHeight="251662336" behindDoc="0" locked="0" layoutInCell="1" allowOverlap="1" wp14:anchorId="7268ABD7" wp14:editId="6DDBA6D1">
             <wp:simplePos x="0" y="0"/>
@@ -3708,7 +4174,15 @@
           <w:rFonts w:ascii="Open Sans Light" w:hAnsi="Open Sans Light" w:cs="Open Sans Light"/>
           <w:color w:val="3B3838" w:themeColor="background2" w:themeShade="40"/>
         </w:rPr>
-        <w:t>As the restaurant side would mainly be using PC or laptops already, there would be a need for them to purchase an NFC reader for around $60 (Square Reader, n.d.). To program the NFC Reader for the app, they will need to be encoded for around 25c per tag with Go-to tag encoder (Go To. n.d.)</w:t>
+        <w:t xml:space="preserve">As the restaurant side would mainly be using PC or laptops already, there would be a need for them to purchase an NFC reader for around $60 (Square Reader, n.d.). </w:t>
+      </w:r>
+      <w:r>
+        <w:rPr>
+          <w:rFonts w:ascii="Open Sans Light" w:hAnsi="Open Sans Light" w:cs="Open Sans Light"/>
+          <w:color w:val="3B3838" w:themeColor="background2" w:themeShade="40"/>
+        </w:rPr>
+        <w:lastRenderedPageBreak/>
+        <w:t>To program the NFC Reader for the app, they will need to be encoded for around 25c per tag with Go-to tag encoder (Go To. n.d.)</w:t>
       </w:r>
     </w:p>
     <w:p>
@@ -3885,15 +4359,7 @@
           <w:rFonts w:ascii="Open Sans Light" w:hAnsi="Open Sans Light" w:cs="Open Sans Light"/>
           <w:color w:val="3B3838" w:themeColor="background2" w:themeShade="40"/>
         </w:rPr>
-        <w:t xml:space="preserve">Additionally, UMI will require an Application Programming Interface to facilitate application to customer service information and menu data, billing data, and </w:t>
-      </w:r>
-      <w:r>
-        <w:rPr>
-          <w:rFonts w:ascii="Open Sans Light" w:hAnsi="Open Sans Light" w:cs="Open Sans Light"/>
-          <w:color w:val="3B3838" w:themeColor="background2" w:themeShade="40"/>
-        </w:rPr>
-        <w:lastRenderedPageBreak/>
-        <w:t>personal preferences into a logical database system. The team decided that the best way forward was to bundle services with AWS, as they were competitive on price. Consolidating UMI's APIs and IAAS within the same company could be beneficial when looking at it from an interoperability perspective. The slash DB product creates automated APIs for relational databases (AWS 2021, c). As a result, the application can store and pull data quickly and create new features for UMI's customers.</w:t>
+        <w:t>Additionally, UMI will require an Application Programming Interface to facilitate application to customer service information and menu data, billing data, and personal preferences into a logical database system. The team decided that the best way forward was to bundle services with AWS, as they were competitive on price. Consolidating UMI's APIs and IAAS within the same company could be beneficial when looking at it from an interoperability perspective. The slash DB product creates automated APIs for relational databases (AWS 2021, c). As a result, the application can store and pull data quickly and create new features for UMI's customers.</w:t>
       </w:r>
       <w:r>
         <w:rPr>
@@ -3943,6 +4409,7 @@
           <w:rFonts w:ascii="Open Sans Light" w:hAnsi="Open Sans Light" w:cs="Open Sans Light"/>
           <w:color w:val="3B3838" w:themeColor="background2" w:themeShade="40"/>
         </w:rPr>
+        <w:lastRenderedPageBreak/>
         <w:t>So far, the project has made several plans and had numerous discussions around what it plans to achieve. The team is currently working on various deliverables to ensure a smooth transition into the project's next phase. First, the team has produced a Figma prototype so that potential investors and customers can experience the product's interface before UMI commences development. The prototype is an interactive mock-up of UMI's mobile application, with working buttons and menus.</w:t>
       </w:r>
     </w:p>
@@ -6817,6 +7284,34 @@
         <w:spacing w:before="75"/>
         <w:outlineLvl w:val="1"/>
         <w:rPr>
+          <w:rFonts w:ascii="Open Sans" w:hAnsi="Open Sans" w:cs="Open Sans"/>
+          <w:b/>
+          <w:bCs/>
+          <w:color w:val="3B3838" w:themeColor="background2" w:themeShade="40"/>
+          <w:spacing w:val="23"/>
+          <w:sz w:val="36"/>
+          <w:szCs w:val="36"/>
+        </w:rPr>
+      </w:pPr>
+      <w:r>
+        <w:rPr>
+          <w:rFonts w:ascii="Open Sans" w:hAnsi="Open Sans" w:cs="Open Sans"/>
+          <w:b/>
+          <w:bCs/>
+          <w:color w:val="3B3838" w:themeColor="background2" w:themeShade="40"/>
+          <w:spacing w:val="23"/>
+          <w:sz w:val="36"/>
+          <w:szCs w:val="36"/>
+        </w:rPr>
+        <w:t>Project</w:t>
+      </w:r>
+    </w:p>
+    <w:p>
+      <w:pPr>
+        <w:shd w:val="clear" w:color="auto" w:fill="FDFDF5"/>
+        <w:spacing w:before="75"/>
+        <w:outlineLvl w:val="1"/>
+        <w:rPr>
           <w:rFonts w:ascii="Open Sans SemiBold" w:hAnsi="Open Sans SemiBold" w:cs="Open Sans SemiBold"/>
           <w:b/>
           <w:bCs/>
@@ -6828,16 +7323,713 @@
       </w:pPr>
       <w:r>
         <w:rPr>
-          <w:rFonts w:ascii="Open Sans" w:hAnsi="Open Sans" w:cs="Open Sans"/>
+          <w:rFonts w:ascii="Open Sans SemiBold" w:hAnsi="Open Sans SemiBold" w:cs="Open Sans SemiBold"/>
           <w:b/>
           <w:bCs/>
-          <w:color w:val="3B3838" w:themeColor="background2" w:themeShade="40"/>
-          <w:spacing w:val="23"/>
-          <w:sz w:val="36"/>
-          <w:szCs w:val="36"/>
-        </w:rPr>
-        <w:t>Project</w:t>
-      </w:r>
+          <w:color w:val="000000"/>
+          <w:spacing w:val="23"/>
+          <w:sz w:val="28"/>
+          <w:szCs w:val="28"/>
+        </w:rPr>
+        <w:t>Landscape</w:t>
+      </w:r>
+    </w:p>
+    <w:p>
+      <w:pPr>
+        <w:pStyle w:val="ListParagraph"/>
+        <w:numPr>
+          <w:ilvl w:val="0"/>
+          <w:numId w:val="26"/>
+        </w:numPr>
+        <w:shd w:val="clear" w:color="auto" w:fill="FDFDF5"/>
+        <w:spacing w:before="75"/>
+        <w:outlineLvl w:val="1"/>
+        <w:rPr>
+          <w:rFonts w:ascii="Open Sans" w:hAnsi="Open Sans" w:cs="Open Sans"/>
+          <w:color w:val="203C14"/>
+          <w:spacing w:val="23"/>
+          <w:sz w:val="21"/>
+          <w:szCs w:val="21"/>
+        </w:rPr>
+      </w:pPr>
+      <w:r>
+        <w:rPr>
+          <w:rFonts w:ascii="Open Sans" w:hAnsi="Open Sans" w:cs="Open Sans"/>
+          <w:color w:val="203C14"/>
+          <w:spacing w:val="23"/>
+          <w:sz w:val="21"/>
+          <w:szCs w:val="21"/>
+        </w:rPr>
+        <w:t>Aiken, M., 2019. An Updated Evaluation of Google Translate Accuracy. Studies in Linguistics and Literature, 3(3), p.p253.</w:t>
+      </w:r>
+    </w:p>
+    <w:p>
+      <w:pPr>
+        <w:pStyle w:val="ListParagraph"/>
+        <w:numPr>
+          <w:ilvl w:val="0"/>
+          <w:numId w:val="26"/>
+        </w:numPr>
+        <w:shd w:val="clear" w:color="auto" w:fill="FDFDF5"/>
+        <w:spacing w:before="75"/>
+        <w:outlineLvl w:val="1"/>
+        <w:rPr>
+          <w:rFonts w:ascii="Open Sans" w:hAnsi="Open Sans" w:cs="Open Sans"/>
+          <w:color w:val="203C14"/>
+          <w:spacing w:val="23"/>
+          <w:sz w:val="21"/>
+          <w:szCs w:val="21"/>
+        </w:rPr>
+      </w:pPr>
+      <w:r>
+        <w:rPr>
+          <w:rFonts w:ascii="Open Sans" w:hAnsi="Open Sans" w:cs="Open Sans"/>
+          <w:color w:val="203C14"/>
+          <w:spacing w:val="23"/>
+          <w:sz w:val="21"/>
+          <w:szCs w:val="21"/>
+        </w:rPr>
+        <w:t xml:space="preserve">Bergen, M. and </w:t>
+      </w:r>
+      <w:proofErr w:type="spellStart"/>
+      <w:r>
+        <w:rPr>
+          <w:rFonts w:ascii="Open Sans" w:hAnsi="Open Sans" w:cs="Open Sans"/>
+          <w:color w:val="203C14"/>
+          <w:spacing w:val="23"/>
+          <w:sz w:val="21"/>
+          <w:szCs w:val="21"/>
+        </w:rPr>
+        <w:t>Peteraf</w:t>
+      </w:r>
+      <w:proofErr w:type="spellEnd"/>
+      <w:r>
+        <w:rPr>
+          <w:rFonts w:ascii="Open Sans" w:hAnsi="Open Sans" w:cs="Open Sans"/>
+          <w:color w:val="203C14"/>
+          <w:spacing w:val="23"/>
+          <w:sz w:val="21"/>
+          <w:szCs w:val="21"/>
+        </w:rPr>
+        <w:t>, M., 2002. Competitor identification and competitor analysis: a broad-based managerial approach. Managerial and Decision Economics, 23(4-5), pp.157-169.</w:t>
+      </w:r>
+    </w:p>
+    <w:p>
+      <w:pPr>
+        <w:pStyle w:val="ListParagraph"/>
+        <w:numPr>
+          <w:ilvl w:val="0"/>
+          <w:numId w:val="26"/>
+        </w:numPr>
+        <w:shd w:val="clear" w:color="auto" w:fill="FDFDF5"/>
+        <w:spacing w:before="75"/>
+        <w:outlineLvl w:val="1"/>
+        <w:rPr>
+          <w:rFonts w:ascii="Open Sans" w:hAnsi="Open Sans" w:cs="Open Sans"/>
+          <w:color w:val="203C14"/>
+          <w:spacing w:val="23"/>
+          <w:sz w:val="21"/>
+          <w:szCs w:val="21"/>
+        </w:rPr>
+      </w:pPr>
+      <w:r>
+        <w:rPr>
+          <w:rFonts w:ascii="Open Sans" w:hAnsi="Open Sans" w:cs="Open Sans"/>
+          <w:color w:val="203C14"/>
+          <w:spacing w:val="23"/>
+          <w:sz w:val="21"/>
+          <w:szCs w:val="21"/>
+        </w:rPr>
+        <w:t>Chen, X., Acosta, S. and Barry, A., 2017. Machine or Human? Evaluating the Quality of a Language Translation Mobile App for Diabetes Education Material. JMIR Diabetes, 2(1), p.e13.</w:t>
+      </w:r>
+    </w:p>
+    <w:p>
+      <w:pPr>
+        <w:pStyle w:val="ListParagraph"/>
+        <w:numPr>
+          <w:ilvl w:val="0"/>
+          <w:numId w:val="26"/>
+        </w:numPr>
+        <w:shd w:val="clear" w:color="auto" w:fill="FDFDF5"/>
+        <w:spacing w:before="75"/>
+        <w:outlineLvl w:val="1"/>
+        <w:rPr>
+          <w:rFonts w:ascii="Open Sans" w:hAnsi="Open Sans" w:cs="Open Sans"/>
+          <w:color w:val="203C14"/>
+          <w:spacing w:val="23"/>
+          <w:sz w:val="21"/>
+          <w:szCs w:val="21"/>
+        </w:rPr>
+      </w:pPr>
+      <w:r>
+        <w:rPr>
+          <w:rFonts w:ascii="Open Sans" w:hAnsi="Open Sans" w:cs="Open Sans"/>
+          <w:color w:val="203C14"/>
+          <w:spacing w:val="23"/>
+          <w:sz w:val="21"/>
+          <w:szCs w:val="21"/>
+        </w:rPr>
+        <w:lastRenderedPageBreak/>
+        <w:t xml:space="preserve">Google Cloud. 2021. Cloud </w:t>
+      </w:r>
+      <w:proofErr w:type="gramStart"/>
+      <w:r>
+        <w:rPr>
+          <w:rFonts w:ascii="Open Sans" w:hAnsi="Open Sans" w:cs="Open Sans"/>
+          <w:color w:val="203C14"/>
+          <w:spacing w:val="23"/>
+          <w:sz w:val="21"/>
+          <w:szCs w:val="21"/>
+        </w:rPr>
+        <w:t>Translation  |</w:t>
+      </w:r>
+      <w:proofErr w:type="gramEnd"/>
+      <w:r>
+        <w:rPr>
+          <w:rFonts w:ascii="Open Sans" w:hAnsi="Open Sans" w:cs="Open Sans"/>
+          <w:color w:val="203C14"/>
+          <w:spacing w:val="23"/>
+          <w:sz w:val="21"/>
+          <w:szCs w:val="21"/>
+        </w:rPr>
+        <w:t xml:space="preserve">  Google Cloud. [online] Available at: &lt;https://cloud.google.com/translate/&gt; [Accessed 17 May 2021].</w:t>
+      </w:r>
+    </w:p>
+    <w:p>
+      <w:pPr>
+        <w:pStyle w:val="ListParagraph"/>
+        <w:numPr>
+          <w:ilvl w:val="0"/>
+          <w:numId w:val="26"/>
+        </w:numPr>
+        <w:shd w:val="clear" w:color="auto" w:fill="FDFDF5"/>
+        <w:spacing w:before="75"/>
+        <w:outlineLvl w:val="1"/>
+        <w:rPr>
+          <w:rFonts w:ascii="Open Sans" w:hAnsi="Open Sans" w:cs="Open Sans"/>
+          <w:color w:val="203C14"/>
+          <w:spacing w:val="23"/>
+          <w:sz w:val="21"/>
+          <w:szCs w:val="21"/>
+        </w:rPr>
+      </w:pPr>
+      <w:r>
+        <w:rPr>
+          <w:rFonts w:ascii="Open Sans" w:hAnsi="Open Sans" w:cs="Open Sans"/>
+          <w:color w:val="203C14"/>
+          <w:spacing w:val="23"/>
+          <w:sz w:val="21"/>
+          <w:szCs w:val="21"/>
+        </w:rPr>
+        <w:t>I</w:t>
+      </w:r>
+      <w:r>
+        <w:rPr>
+          <w:rFonts w:ascii="Open Sans" w:hAnsi="Open Sans" w:cs="Open Sans"/>
+          <w:color w:val="203C14"/>
+          <w:spacing w:val="23"/>
+          <w:sz w:val="21"/>
+          <w:szCs w:val="21"/>
+        </w:rPr>
+        <w:t xml:space="preserve">translate.com. 2021. </w:t>
+      </w:r>
+      <w:proofErr w:type="spellStart"/>
+      <w:r>
+        <w:rPr>
+          <w:rFonts w:ascii="Open Sans" w:hAnsi="Open Sans" w:cs="Open Sans"/>
+          <w:color w:val="203C14"/>
+          <w:spacing w:val="23"/>
+          <w:sz w:val="21"/>
+          <w:szCs w:val="21"/>
+        </w:rPr>
+        <w:t>iTranslate</w:t>
+      </w:r>
+      <w:proofErr w:type="spellEnd"/>
+      <w:r>
+        <w:rPr>
+          <w:rFonts w:ascii="Open Sans" w:hAnsi="Open Sans" w:cs="Open Sans"/>
+          <w:color w:val="203C14"/>
+          <w:spacing w:val="23"/>
+          <w:sz w:val="21"/>
+          <w:szCs w:val="21"/>
+        </w:rPr>
+        <w:t xml:space="preserve"> Converse. [online] Available at: &lt;https://www.itranslate.com/converse&gt; [Accessed 20 May 2021].</w:t>
+      </w:r>
+    </w:p>
+    <w:p>
+      <w:pPr>
+        <w:pStyle w:val="ListParagraph"/>
+        <w:numPr>
+          <w:ilvl w:val="0"/>
+          <w:numId w:val="26"/>
+        </w:numPr>
+        <w:shd w:val="clear" w:color="auto" w:fill="FDFDF5"/>
+        <w:spacing w:before="75"/>
+        <w:outlineLvl w:val="1"/>
+        <w:rPr>
+          <w:rFonts w:ascii="Open Sans" w:hAnsi="Open Sans" w:cs="Open Sans"/>
+          <w:color w:val="203C14"/>
+          <w:spacing w:val="23"/>
+          <w:sz w:val="21"/>
+          <w:szCs w:val="21"/>
+        </w:rPr>
+      </w:pPr>
+      <w:r>
+        <w:rPr>
+          <w:rFonts w:ascii="Open Sans" w:hAnsi="Open Sans" w:cs="Open Sans"/>
+          <w:color w:val="203C14"/>
+          <w:spacing w:val="23"/>
+          <w:sz w:val="21"/>
+          <w:szCs w:val="21"/>
+        </w:rPr>
+        <w:t xml:space="preserve">Itranslate.com. 2021. </w:t>
+      </w:r>
+      <w:proofErr w:type="spellStart"/>
+      <w:r>
+        <w:rPr>
+          <w:rFonts w:ascii="Open Sans" w:hAnsi="Open Sans" w:cs="Open Sans"/>
+          <w:color w:val="203C14"/>
+          <w:spacing w:val="23"/>
+          <w:sz w:val="21"/>
+          <w:szCs w:val="21"/>
+        </w:rPr>
+        <w:t>iTranslate</w:t>
+      </w:r>
+      <w:proofErr w:type="spellEnd"/>
+      <w:r>
+        <w:rPr>
+          <w:rFonts w:ascii="Open Sans" w:hAnsi="Open Sans" w:cs="Open Sans"/>
+          <w:color w:val="203C14"/>
+          <w:spacing w:val="23"/>
+          <w:sz w:val="21"/>
+          <w:szCs w:val="21"/>
+        </w:rPr>
+        <w:t xml:space="preserve"> Enterprise Solutions. [online] Available at: &lt;https://www.itranslate.com/enterprise&gt; [Accessed 20 May 2021].</w:t>
+      </w:r>
+    </w:p>
+    <w:p>
+      <w:pPr>
+        <w:pStyle w:val="ListParagraph"/>
+        <w:numPr>
+          <w:ilvl w:val="0"/>
+          <w:numId w:val="26"/>
+        </w:numPr>
+        <w:shd w:val="clear" w:color="auto" w:fill="FDFDF5"/>
+        <w:spacing w:before="75"/>
+        <w:outlineLvl w:val="1"/>
+        <w:rPr>
+          <w:rFonts w:ascii="Open Sans" w:hAnsi="Open Sans" w:cs="Open Sans"/>
+          <w:color w:val="203C14"/>
+          <w:spacing w:val="23"/>
+          <w:sz w:val="21"/>
+          <w:szCs w:val="21"/>
+        </w:rPr>
+      </w:pPr>
+      <w:r>
+        <w:rPr>
+          <w:rFonts w:ascii="Open Sans" w:hAnsi="Open Sans" w:cs="Open Sans"/>
+          <w:color w:val="203C14"/>
+          <w:spacing w:val="23"/>
+          <w:sz w:val="21"/>
+          <w:szCs w:val="21"/>
+        </w:rPr>
+        <w:t xml:space="preserve">Itranslate.com. 2021. </w:t>
+      </w:r>
+      <w:proofErr w:type="spellStart"/>
+      <w:r>
+        <w:rPr>
+          <w:rFonts w:ascii="Open Sans" w:hAnsi="Open Sans" w:cs="Open Sans"/>
+          <w:color w:val="203C14"/>
+          <w:spacing w:val="23"/>
+          <w:sz w:val="21"/>
+          <w:szCs w:val="21"/>
+        </w:rPr>
+        <w:t>iTranslate</w:t>
+      </w:r>
+      <w:proofErr w:type="spellEnd"/>
+      <w:r>
+        <w:rPr>
+          <w:rFonts w:ascii="Open Sans" w:hAnsi="Open Sans" w:cs="Open Sans"/>
+          <w:color w:val="203C14"/>
+          <w:spacing w:val="23"/>
+          <w:sz w:val="21"/>
+          <w:szCs w:val="21"/>
+        </w:rPr>
+        <w:t xml:space="preserve"> Keyboard. [online] Available at: &lt;https://www.itranslate.com/keyboard&gt; [Accessed 20 May 2021].</w:t>
+      </w:r>
+    </w:p>
+    <w:p>
+      <w:pPr>
+        <w:pStyle w:val="ListParagraph"/>
+        <w:numPr>
+          <w:ilvl w:val="0"/>
+          <w:numId w:val="26"/>
+        </w:numPr>
+        <w:shd w:val="clear" w:color="auto" w:fill="FDFDF5"/>
+        <w:spacing w:before="75"/>
+        <w:outlineLvl w:val="1"/>
+        <w:rPr>
+          <w:rFonts w:ascii="Open Sans" w:hAnsi="Open Sans" w:cs="Open Sans"/>
+          <w:color w:val="203C14"/>
+          <w:spacing w:val="23"/>
+          <w:sz w:val="21"/>
+          <w:szCs w:val="21"/>
+        </w:rPr>
+      </w:pPr>
+      <w:r>
+        <w:rPr>
+          <w:rFonts w:ascii="Open Sans" w:hAnsi="Open Sans" w:cs="Open Sans"/>
+          <w:color w:val="203C14"/>
+          <w:spacing w:val="23"/>
+          <w:sz w:val="21"/>
+          <w:szCs w:val="21"/>
+        </w:rPr>
+        <w:t xml:space="preserve">Itranslate.com. 2021. </w:t>
+      </w:r>
+      <w:proofErr w:type="spellStart"/>
+      <w:r>
+        <w:rPr>
+          <w:rFonts w:ascii="Open Sans" w:hAnsi="Open Sans" w:cs="Open Sans"/>
+          <w:color w:val="203C14"/>
+          <w:spacing w:val="23"/>
+          <w:sz w:val="21"/>
+          <w:szCs w:val="21"/>
+        </w:rPr>
+        <w:t>iTranslate</w:t>
+      </w:r>
+      <w:proofErr w:type="spellEnd"/>
+      <w:r>
+        <w:rPr>
+          <w:rFonts w:ascii="Open Sans" w:hAnsi="Open Sans" w:cs="Open Sans"/>
+          <w:color w:val="203C14"/>
+          <w:spacing w:val="23"/>
+          <w:sz w:val="21"/>
+          <w:szCs w:val="21"/>
+        </w:rPr>
+        <w:t xml:space="preserve"> Lingo. [online] Available at: &lt;https://www.itranslate.com/lingo&gt; [Accessed 20 May 2021].</w:t>
+      </w:r>
+    </w:p>
+    <w:p>
+      <w:pPr>
+        <w:pStyle w:val="ListParagraph"/>
+        <w:numPr>
+          <w:ilvl w:val="0"/>
+          <w:numId w:val="26"/>
+        </w:numPr>
+        <w:shd w:val="clear" w:color="auto" w:fill="FDFDF5"/>
+        <w:spacing w:before="75"/>
+        <w:outlineLvl w:val="1"/>
+        <w:rPr>
+          <w:rFonts w:ascii="Open Sans" w:hAnsi="Open Sans" w:cs="Open Sans"/>
+          <w:color w:val="203C14"/>
+          <w:spacing w:val="23"/>
+          <w:sz w:val="21"/>
+          <w:szCs w:val="21"/>
+        </w:rPr>
+      </w:pPr>
+      <w:r>
+        <w:rPr>
+          <w:rFonts w:ascii="Open Sans" w:hAnsi="Open Sans" w:cs="Open Sans"/>
+          <w:color w:val="203C14"/>
+          <w:spacing w:val="23"/>
+          <w:sz w:val="21"/>
+          <w:szCs w:val="21"/>
+        </w:rPr>
+        <w:t xml:space="preserve">Itranslate.com. 2021. </w:t>
+      </w:r>
+      <w:proofErr w:type="spellStart"/>
+      <w:r>
+        <w:rPr>
+          <w:rFonts w:ascii="Open Sans" w:hAnsi="Open Sans" w:cs="Open Sans"/>
+          <w:color w:val="203C14"/>
+          <w:spacing w:val="23"/>
+          <w:sz w:val="21"/>
+          <w:szCs w:val="21"/>
+        </w:rPr>
+        <w:t>iTranslate</w:t>
+      </w:r>
+      <w:proofErr w:type="spellEnd"/>
+      <w:r>
+        <w:rPr>
+          <w:rFonts w:ascii="Open Sans" w:hAnsi="Open Sans" w:cs="Open Sans"/>
+          <w:color w:val="203C14"/>
+          <w:spacing w:val="23"/>
+          <w:sz w:val="21"/>
+          <w:szCs w:val="21"/>
+        </w:rPr>
+        <w:t xml:space="preserve"> Translation API. [online] Available at: &lt;https://www.itranslate.com/api&gt; [Accessed 20 May 2021].</w:t>
+      </w:r>
+    </w:p>
+    <w:p>
+      <w:pPr>
+        <w:pStyle w:val="ListParagraph"/>
+        <w:numPr>
+          <w:ilvl w:val="0"/>
+          <w:numId w:val="26"/>
+        </w:numPr>
+        <w:shd w:val="clear" w:color="auto" w:fill="FDFDF5"/>
+        <w:spacing w:before="75"/>
+        <w:ind w:hanging="436"/>
+        <w:outlineLvl w:val="1"/>
+        <w:rPr>
+          <w:rFonts w:ascii="Open Sans" w:hAnsi="Open Sans" w:cs="Open Sans"/>
+          <w:color w:val="203C14"/>
+          <w:spacing w:val="23"/>
+          <w:sz w:val="21"/>
+          <w:szCs w:val="21"/>
+        </w:rPr>
+      </w:pPr>
+      <w:r>
+        <w:rPr>
+          <w:rFonts w:ascii="Open Sans" w:hAnsi="Open Sans" w:cs="Open Sans"/>
+          <w:color w:val="203C14"/>
+          <w:spacing w:val="23"/>
+          <w:sz w:val="21"/>
+          <w:szCs w:val="21"/>
+        </w:rPr>
+        <w:t xml:space="preserve">Lee, Y., 2021. Extraction of Competitive Factors in a Competitor Analysis Using an Explainable Neural Network. Neural Processing </w:t>
+      </w:r>
+      <w:proofErr w:type="gramStart"/>
+      <w:r>
+        <w:rPr>
+          <w:rFonts w:ascii="Open Sans" w:hAnsi="Open Sans" w:cs="Open Sans"/>
+          <w:color w:val="203C14"/>
+          <w:spacing w:val="23"/>
+          <w:sz w:val="21"/>
+          <w:szCs w:val="21"/>
+        </w:rPr>
+        <w:t>Letters,.</w:t>
+      </w:r>
+      <w:proofErr w:type="gramEnd"/>
+    </w:p>
+    <w:p>
+      <w:pPr>
+        <w:pStyle w:val="ListParagraph"/>
+        <w:numPr>
+          <w:ilvl w:val="0"/>
+          <w:numId w:val="26"/>
+        </w:numPr>
+        <w:shd w:val="clear" w:color="auto" w:fill="FDFDF5"/>
+        <w:spacing w:before="75"/>
+        <w:ind w:hanging="436"/>
+        <w:outlineLvl w:val="1"/>
+        <w:rPr>
+          <w:rFonts w:ascii="Open Sans" w:hAnsi="Open Sans" w:cs="Open Sans"/>
+          <w:color w:val="203C14"/>
+          <w:spacing w:val="23"/>
+          <w:sz w:val="21"/>
+          <w:szCs w:val="21"/>
+        </w:rPr>
+      </w:pPr>
+      <w:proofErr w:type="spellStart"/>
+      <w:r>
+        <w:rPr>
+          <w:rFonts w:ascii="Open Sans" w:hAnsi="Open Sans" w:cs="Open Sans"/>
+          <w:color w:val="203C14"/>
+          <w:spacing w:val="23"/>
+          <w:sz w:val="21"/>
+          <w:szCs w:val="21"/>
+        </w:rPr>
+        <w:t>Sommerlad</w:t>
+      </w:r>
+      <w:proofErr w:type="spellEnd"/>
+      <w:r>
+        <w:rPr>
+          <w:rFonts w:ascii="Open Sans" w:hAnsi="Open Sans" w:cs="Open Sans"/>
+          <w:color w:val="203C14"/>
+          <w:spacing w:val="23"/>
+          <w:sz w:val="21"/>
+          <w:szCs w:val="21"/>
+        </w:rPr>
+        <w:t xml:space="preserve">, J., 2021. Google Translate: How Does the Multilingual Interpreter Actually </w:t>
+      </w:r>
+      <w:proofErr w:type="gramStart"/>
+      <w:r>
+        <w:rPr>
+          <w:rFonts w:ascii="Open Sans" w:hAnsi="Open Sans" w:cs="Open Sans"/>
+          <w:color w:val="203C14"/>
+          <w:spacing w:val="23"/>
+          <w:sz w:val="21"/>
+          <w:szCs w:val="21"/>
+        </w:rPr>
+        <w:t>Work?.</w:t>
+      </w:r>
+      <w:proofErr w:type="gramEnd"/>
+      <w:r>
+        <w:rPr>
+          <w:rFonts w:ascii="Open Sans" w:hAnsi="Open Sans" w:cs="Open Sans"/>
+          <w:color w:val="203C14"/>
+          <w:spacing w:val="23"/>
+          <w:sz w:val="21"/>
+          <w:szCs w:val="21"/>
+        </w:rPr>
+        <w:t xml:space="preserve"> [online] The Independent. Available at: &lt;https://www.independent.co.uk/life-style/gadgets-and-tech/news/how-does-google-translate-work-b1821775.html&gt; [Accessed 18 May 2021].</w:t>
+      </w:r>
+    </w:p>
+    <w:p>
+      <w:pPr>
+        <w:pStyle w:val="ListParagraph"/>
+        <w:numPr>
+          <w:ilvl w:val="0"/>
+          <w:numId w:val="26"/>
+        </w:numPr>
+        <w:shd w:val="clear" w:color="auto" w:fill="FDFDF5"/>
+        <w:spacing w:before="75"/>
+        <w:ind w:left="709" w:hanging="425"/>
+        <w:outlineLvl w:val="1"/>
+        <w:rPr>
+          <w:rFonts w:ascii="Open Sans" w:hAnsi="Open Sans" w:cs="Open Sans"/>
+          <w:color w:val="203C14"/>
+          <w:spacing w:val="23"/>
+          <w:sz w:val="21"/>
+          <w:szCs w:val="21"/>
+        </w:rPr>
+      </w:pPr>
+      <w:r>
+        <w:rPr>
+          <w:rFonts w:ascii="Open Sans" w:hAnsi="Open Sans" w:cs="Open Sans"/>
+          <w:color w:val="203C14"/>
+          <w:spacing w:val="23"/>
+          <w:sz w:val="21"/>
+          <w:szCs w:val="21"/>
+        </w:rPr>
+        <w:t xml:space="preserve">Itranslate.com. 2021. The Leading Translation and Dictionary App – </w:t>
+      </w:r>
+      <w:proofErr w:type="spellStart"/>
+      <w:r>
+        <w:rPr>
+          <w:rFonts w:ascii="Open Sans" w:hAnsi="Open Sans" w:cs="Open Sans"/>
+          <w:color w:val="203C14"/>
+          <w:spacing w:val="23"/>
+          <w:sz w:val="21"/>
+          <w:szCs w:val="21"/>
+        </w:rPr>
+        <w:t>iTranslate</w:t>
+      </w:r>
+      <w:proofErr w:type="spellEnd"/>
+      <w:r>
+        <w:rPr>
+          <w:rFonts w:ascii="Open Sans" w:hAnsi="Open Sans" w:cs="Open Sans"/>
+          <w:color w:val="203C14"/>
+          <w:spacing w:val="23"/>
+          <w:sz w:val="21"/>
+          <w:szCs w:val="21"/>
+        </w:rPr>
+        <w:t>. [online] Available at: &lt;https://www.itranslate.com/&gt; [Accessed 20 May 2021].</w:t>
+      </w:r>
+    </w:p>
+    <w:p>
+      <w:pPr>
+        <w:pStyle w:val="ListParagraph"/>
+        <w:numPr>
+          <w:ilvl w:val="0"/>
+          <w:numId w:val="26"/>
+        </w:numPr>
+        <w:shd w:val="clear" w:color="auto" w:fill="FDFDF5"/>
+        <w:tabs>
+          <w:tab w:val="left" w:pos="0"/>
+        </w:tabs>
+        <w:spacing w:before="75"/>
+        <w:ind w:hanging="436"/>
+        <w:outlineLvl w:val="1"/>
+        <w:rPr>
+          <w:rFonts w:ascii="Open Sans" w:hAnsi="Open Sans" w:cs="Open Sans"/>
+          <w:color w:val="203C14"/>
+          <w:spacing w:val="23"/>
+          <w:sz w:val="21"/>
+          <w:szCs w:val="21"/>
+        </w:rPr>
+      </w:pPr>
+      <w:r>
+        <w:rPr>
+          <w:rFonts w:ascii="Open Sans" w:hAnsi="Open Sans" w:cs="Open Sans"/>
+          <w:color w:val="203C14"/>
+          <w:spacing w:val="23"/>
+          <w:sz w:val="21"/>
+          <w:szCs w:val="21"/>
+        </w:rPr>
+        <w:t xml:space="preserve">Tirosh, O., 2018. Which language does Google Translate translate </w:t>
+      </w:r>
+      <w:proofErr w:type="gramStart"/>
+      <w:r>
+        <w:rPr>
+          <w:rFonts w:ascii="Open Sans" w:hAnsi="Open Sans" w:cs="Open Sans"/>
+          <w:color w:val="203C14"/>
+          <w:spacing w:val="23"/>
+          <w:sz w:val="21"/>
+          <w:szCs w:val="21"/>
+        </w:rPr>
+        <w:t>best?.</w:t>
+      </w:r>
+      <w:proofErr w:type="gramEnd"/>
+      <w:r>
+        <w:rPr>
+          <w:rFonts w:ascii="Open Sans" w:hAnsi="Open Sans" w:cs="Open Sans"/>
+          <w:color w:val="203C14"/>
+          <w:spacing w:val="23"/>
+          <w:sz w:val="21"/>
+          <w:szCs w:val="21"/>
+        </w:rPr>
+        <w:t xml:space="preserve"> [online] Tomedes.com. Available at: &lt;https://www.tomedes.com/business-center/language-Google-Translate-translate&gt; [Accessed 18 May 2021].</w:t>
+      </w:r>
+    </w:p>
+    <w:p>
+      <w:pPr>
+        <w:pStyle w:val="ListParagraph"/>
+        <w:numPr>
+          <w:ilvl w:val="0"/>
+          <w:numId w:val="26"/>
+        </w:numPr>
+        <w:shd w:val="clear" w:color="auto" w:fill="FDFDF5"/>
+        <w:spacing w:before="75"/>
+        <w:ind w:hanging="436"/>
+        <w:outlineLvl w:val="1"/>
+        <w:rPr>
+          <w:rFonts w:ascii="Open Sans" w:hAnsi="Open Sans" w:cs="Open Sans"/>
+          <w:color w:val="203C14"/>
+          <w:spacing w:val="23"/>
+          <w:sz w:val="21"/>
+          <w:szCs w:val="21"/>
+        </w:rPr>
+      </w:pPr>
+      <w:proofErr w:type="spellStart"/>
+      <w:r>
+        <w:rPr>
+          <w:rFonts w:ascii="Open Sans" w:hAnsi="Open Sans" w:cs="Open Sans"/>
+          <w:color w:val="203C14"/>
+          <w:spacing w:val="23"/>
+          <w:sz w:val="21"/>
+          <w:szCs w:val="21"/>
+        </w:rPr>
+        <w:t>Turovsky</w:t>
+      </w:r>
+      <w:proofErr w:type="spellEnd"/>
+      <w:r>
+        <w:rPr>
+          <w:rFonts w:ascii="Open Sans" w:hAnsi="Open Sans" w:cs="Open Sans"/>
+          <w:color w:val="203C14"/>
+          <w:spacing w:val="23"/>
+          <w:sz w:val="21"/>
+          <w:szCs w:val="21"/>
+        </w:rPr>
+        <w:t>, B., 2016. Found in translation: More accurate, fluent sentences in Google Translate. [Blog] The Keyword, Available at: &lt;https://blog.google/products/translate/found-translation-more-accurate-fluent-sentences-google-translate/&gt; [Accessed 20 May 2021].</w:t>
+      </w:r>
+    </w:p>
+    <w:p>
+      <w:pPr>
+        <w:shd w:val="clear" w:color="auto" w:fill="FDFDF5"/>
+        <w:spacing w:before="75"/>
+        <w:outlineLvl w:val="1"/>
+        <w:rPr>
+          <w:rFonts w:ascii="Open Sans SemiBold" w:hAnsi="Open Sans SemiBold" w:cs="Open Sans SemiBold"/>
+          <w:b/>
+          <w:bCs/>
+          <w:color w:val="000000"/>
+          <w:spacing w:val="23"/>
+          <w:sz w:val="28"/>
+          <w:szCs w:val="28"/>
+        </w:rPr>
+      </w:pPr>
       <w:r>
         <w:rPr>
           <w:rFonts w:ascii="Open Sans" w:hAnsi="Open Sans" w:cs="Open Sans"/>
@@ -6963,18 +8155,7 @@
           <w:sz w:val="21"/>
           <w:szCs w:val="21"/>
         </w:rPr>
-        <w:t xml:space="preserve"> - Automatic REST API for Databases. [online] Available at: </w:t>
-      </w:r>
-      <w:r>
-        <w:rPr>
-          <w:rFonts w:ascii="Open Sans" w:hAnsi="Open Sans" w:cs="Open Sans"/>
-          <w:color w:val="203C14"/>
-          <w:spacing w:val="23"/>
-          <w:sz w:val="21"/>
-          <w:szCs w:val="21"/>
-        </w:rPr>
-        <w:lastRenderedPageBreak/>
-        <w:t>&lt;https://aws.amazon.com/marketplace/pp/B00FFKW0GC&gt; [Accessed 6 May 2021].</w:t>
+        <w:t xml:space="preserve"> - Automatic REST API for Databases. [online] Available at: &lt;https://aws.amazon.com/marketplace/pp/B00FFKW0GC&gt; [Accessed 6 May 2021].</w:t>
       </w:r>
     </w:p>
     <w:p>
@@ -7001,6 +8182,7 @@
           <w:sz w:val="21"/>
           <w:szCs w:val="21"/>
         </w:rPr>
+        <w:lastRenderedPageBreak/>
         <w:t>Azure.microsoft.com. 2021. Pricing - Translator | Microsoft Azure. [online] Available at: &lt;https://azure.microsoft.com/en-us/pricing/details/cognitive-services/translator/&gt; [Accessed 6 May 2021].</w:t>
       </w:r>
     </w:p>
@@ -7719,18 +8901,7 @@
           <w:sz w:val="21"/>
           <w:szCs w:val="21"/>
         </w:rPr>
-        <w:t>https://blog.hubspot.com/marketing/web-design-html-css-</w:t>
-      </w:r>
-      <w:r>
-        <w:rPr>
-          <w:rFonts w:ascii="Open Sans" w:hAnsi="Open Sans" w:cs="Open Sans"/>
-          <w:color w:val="203C14"/>
-          <w:spacing w:val="23"/>
-          <w:sz w:val="21"/>
-          <w:szCs w:val="21"/>
-        </w:rPr>
-        <w:lastRenderedPageBreak/>
-        <w:t>javascript#:~:text=HTML%2C%20CSS%2C%20%26%20JavaScript%3A,the%20behavior%20of%20different%20elements</w:t>
+        <w:t>https://blog.hubspot.com/marketing/web-design-html-css-javascript#:~:text=HTML%2C%20CSS%2C%20%26%20JavaScript%3A,the%20behavior%20of%20different%20elements</w:t>
       </w:r>
       <w:r>
         <w:rPr>
@@ -7777,6 +8948,7 @@
           <w:sz w:val="21"/>
           <w:szCs w:val="21"/>
         </w:rPr>
+        <w:lastRenderedPageBreak/>
         <w:t xml:space="preserve">Ching, C 2019, X code tutorial for beginners, Coding with Chris, viewed 9 April 2021, </w:t>
       </w:r>
       <w:hyperlink r:id="rId16" w:history="1">
@@ -10923,6 +12095,95 @@
     </w:lvl>
   </w:abstractNum>
   <w:abstractNum w:abstractNumId="15" w15:restartNumberingAfterBreak="0">
+    <w:nsid w:val="500175FB"/>
+    <w:multiLevelType w:val="hybridMultilevel"/>
+    <w:tmpl w:val="347CF634"/>
+    <w:lvl w:ilvl="0" w:tplc="0809000F">
+      <w:start w:val="1"/>
+      <w:numFmt w:val="decimal"/>
+      <w:lvlText w:val="%1."/>
+      <w:lvlJc w:val="left"/>
+      <w:pPr>
+        <w:ind w:left="720" w:hanging="360"/>
+      </w:pPr>
+      <w:rPr>
+        <w:rFonts w:hint="default"/>
+      </w:rPr>
+    </w:lvl>
+    <w:lvl w:ilvl="1" w:tplc="08090019" w:tentative="1">
+      <w:start w:val="1"/>
+      <w:numFmt w:val="lowerLetter"/>
+      <w:lvlText w:val="%2."/>
+      <w:lvlJc w:val="left"/>
+      <w:pPr>
+        <w:ind w:left="1440" w:hanging="360"/>
+      </w:pPr>
+    </w:lvl>
+    <w:lvl w:ilvl="2" w:tplc="0809001B" w:tentative="1">
+      <w:start w:val="1"/>
+      <w:numFmt w:val="lowerRoman"/>
+      <w:lvlText w:val="%3."/>
+      <w:lvlJc w:val="right"/>
+      <w:pPr>
+        <w:ind w:left="2160" w:hanging="180"/>
+      </w:pPr>
+    </w:lvl>
+    <w:lvl w:ilvl="3" w:tplc="0809000F" w:tentative="1">
+      <w:start w:val="1"/>
+      <w:numFmt w:val="decimal"/>
+      <w:lvlText w:val="%4."/>
+      <w:lvlJc w:val="left"/>
+      <w:pPr>
+        <w:ind w:left="2880" w:hanging="360"/>
+      </w:pPr>
+    </w:lvl>
+    <w:lvl w:ilvl="4" w:tplc="08090019" w:tentative="1">
+      <w:start w:val="1"/>
+      <w:numFmt w:val="lowerLetter"/>
+      <w:lvlText w:val="%5."/>
+      <w:lvlJc w:val="left"/>
+      <w:pPr>
+        <w:ind w:left="3600" w:hanging="360"/>
+      </w:pPr>
+    </w:lvl>
+    <w:lvl w:ilvl="5" w:tplc="0809001B" w:tentative="1">
+      <w:start w:val="1"/>
+      <w:numFmt w:val="lowerRoman"/>
+      <w:lvlText w:val="%6."/>
+      <w:lvlJc w:val="right"/>
+      <w:pPr>
+        <w:ind w:left="4320" w:hanging="180"/>
+      </w:pPr>
+    </w:lvl>
+    <w:lvl w:ilvl="6" w:tplc="0809000F" w:tentative="1">
+      <w:start w:val="1"/>
+      <w:numFmt w:val="decimal"/>
+      <w:lvlText w:val="%7."/>
+      <w:lvlJc w:val="left"/>
+      <w:pPr>
+        <w:ind w:left="5040" w:hanging="360"/>
+      </w:pPr>
+    </w:lvl>
+    <w:lvl w:ilvl="7" w:tplc="08090019" w:tentative="1">
+      <w:start w:val="1"/>
+      <w:numFmt w:val="lowerLetter"/>
+      <w:lvlText w:val="%8."/>
+      <w:lvlJc w:val="left"/>
+      <w:pPr>
+        <w:ind w:left="5760" w:hanging="360"/>
+      </w:pPr>
+    </w:lvl>
+    <w:lvl w:ilvl="8" w:tplc="0809001B" w:tentative="1">
+      <w:start w:val="1"/>
+      <w:numFmt w:val="lowerRoman"/>
+      <w:lvlText w:val="%9."/>
+      <w:lvlJc w:val="right"/>
+      <w:pPr>
+        <w:ind w:left="6480" w:hanging="180"/>
+      </w:pPr>
+    </w:lvl>
+  </w:abstractNum>
+  <w:abstractNum w:abstractNumId="16" w15:restartNumberingAfterBreak="0">
     <w:nsid w:val="5A606603"/>
     <w:multiLevelType w:val="multilevel"/>
     <w:tmpl w:val="BB16F0C0"/>
@@ -11071,7 +12332,7 @@
       </w:rPr>
     </w:lvl>
   </w:abstractNum>
-  <w:abstractNum w:abstractNumId="16" w15:restartNumberingAfterBreak="0">
+  <w:abstractNum w:abstractNumId="17" w15:restartNumberingAfterBreak="0">
     <w:nsid w:val="5D3A4557"/>
     <w:multiLevelType w:val="multilevel"/>
     <w:tmpl w:val="41A6CCD0"/>
@@ -11184,7 +12445,7 @@
       </w:pPr>
     </w:lvl>
   </w:abstractNum>
-  <w:abstractNum w:abstractNumId="17" w15:restartNumberingAfterBreak="0">
+  <w:abstractNum w:abstractNumId="18" w15:restartNumberingAfterBreak="0">
     <w:nsid w:val="5D6250E4"/>
     <w:multiLevelType w:val="hybridMultilevel"/>
     <w:tmpl w:val="599C1C82"/>
@@ -11276,7 +12537,7 @@
       </w:pPr>
     </w:lvl>
   </w:abstractNum>
-  <w:abstractNum w:abstractNumId="18" w15:restartNumberingAfterBreak="0">
+  <w:abstractNum w:abstractNumId="19" w15:restartNumberingAfterBreak="0">
     <w:nsid w:val="5E041A52"/>
     <w:multiLevelType w:val="multilevel"/>
     <w:tmpl w:val="41A6CCD0"/>
@@ -11389,7 +12650,7 @@
       </w:pPr>
     </w:lvl>
   </w:abstractNum>
-  <w:abstractNum w:abstractNumId="19" w15:restartNumberingAfterBreak="0">
+  <w:abstractNum w:abstractNumId="20" w15:restartNumberingAfterBreak="0">
     <w:nsid w:val="63C24A90"/>
     <w:multiLevelType w:val="multilevel"/>
     <w:tmpl w:val="7B726220"/>
@@ -11502,7 +12763,7 @@
       </w:pPr>
     </w:lvl>
   </w:abstractNum>
-  <w:abstractNum w:abstractNumId="20" w15:restartNumberingAfterBreak="0">
+  <w:abstractNum w:abstractNumId="21" w15:restartNumberingAfterBreak="0">
     <w:nsid w:val="659965DC"/>
     <w:multiLevelType w:val="multilevel"/>
     <w:tmpl w:val="41A6CCD0"/>
@@ -11615,7 +12876,7 @@
       </w:pPr>
     </w:lvl>
   </w:abstractNum>
-  <w:abstractNum w:abstractNumId="21" w15:restartNumberingAfterBreak="0">
+  <w:abstractNum w:abstractNumId="22" w15:restartNumberingAfterBreak="0">
     <w:nsid w:val="7235201B"/>
     <w:multiLevelType w:val="multilevel"/>
     <w:tmpl w:val="ECEE2A22"/>
@@ -11764,7 +13025,7 @@
       </w:rPr>
     </w:lvl>
   </w:abstractNum>
-  <w:abstractNum w:abstractNumId="22" w15:restartNumberingAfterBreak="0">
+  <w:abstractNum w:abstractNumId="23" w15:restartNumberingAfterBreak="0">
     <w:nsid w:val="7269085B"/>
     <w:multiLevelType w:val="multilevel"/>
     <w:tmpl w:val="52C8535A"/>
@@ -11909,7 +13170,7 @@
       </w:rPr>
     </w:lvl>
   </w:abstractNum>
-  <w:abstractNum w:abstractNumId="23" w15:restartNumberingAfterBreak="0">
+  <w:abstractNum w:abstractNumId="24" w15:restartNumberingAfterBreak="0">
     <w:nsid w:val="7B3F660A"/>
     <w:multiLevelType w:val="multilevel"/>
     <w:tmpl w:val="FB3CFA52"/>
@@ -12022,7 +13283,7 @@
       </w:pPr>
     </w:lvl>
   </w:abstractNum>
-  <w:abstractNum w:abstractNumId="24" w15:restartNumberingAfterBreak="0">
+  <w:abstractNum w:abstractNumId="25" w15:restartNumberingAfterBreak="0">
     <w:nsid w:val="7DF87322"/>
     <w:multiLevelType w:val="multilevel"/>
     <w:tmpl w:val="41A6CCD0"/>
@@ -12136,13 +13397,13 @@
     </w:lvl>
   </w:abstractNum>
   <w:num w:numId="1">
-    <w:abstractNumId w:val="23"/>
+    <w:abstractNumId w:val="24"/>
   </w:num>
   <w:num w:numId="2">
-    <w:abstractNumId w:val="19"/>
+    <w:abstractNumId w:val="20"/>
   </w:num>
   <w:num w:numId="3">
-    <w:abstractNumId w:val="24"/>
+    <w:abstractNumId w:val="25"/>
   </w:num>
   <w:num w:numId="4">
     <w:abstractNumId w:val="11"/>
@@ -12151,28 +13412,28 @@
     <w:abstractNumId w:val="0"/>
   </w:num>
   <w:num w:numId="6">
-    <w:abstractNumId w:val="20"/>
+    <w:abstractNumId w:val="21"/>
   </w:num>
   <w:num w:numId="7">
     <w:abstractNumId w:val="13"/>
   </w:num>
   <w:num w:numId="8">
-    <w:abstractNumId w:val="22"/>
+    <w:abstractNumId w:val="23"/>
   </w:num>
   <w:num w:numId="9">
     <w:abstractNumId w:val="5"/>
   </w:num>
   <w:num w:numId="10">
-    <w:abstractNumId w:val="21"/>
+    <w:abstractNumId w:val="22"/>
   </w:num>
   <w:num w:numId="11">
-    <w:abstractNumId w:val="15"/>
+    <w:abstractNumId w:val="16"/>
   </w:num>
   <w:num w:numId="12">
     <w:abstractNumId w:val="10"/>
   </w:num>
   <w:num w:numId="13">
-    <w:abstractNumId w:val="16"/>
+    <w:abstractNumId w:val="17"/>
   </w:num>
   <w:num w:numId="14">
     <w:abstractNumId w:val="2"/>
@@ -12184,7 +13445,7 @@
     <w:abstractNumId w:val="4"/>
   </w:num>
   <w:num w:numId="17">
-    <w:abstractNumId w:val="18"/>
+    <w:abstractNumId w:val="19"/>
   </w:num>
   <w:num w:numId="18">
     <w:abstractNumId w:val="9"/>
@@ -12208,7 +13469,10 @@
     <w:abstractNumId w:val="12"/>
   </w:num>
   <w:num w:numId="25">
-    <w:abstractNumId w:val="17"/>
+    <w:abstractNumId w:val="18"/>
+  </w:num>
+  <w:num w:numId="26">
+    <w:abstractNumId w:val="15"/>
   </w:num>
 </w:numbering>
 </file>
